--- a/zone/notebook/Team Members.docx
+++ b/zone/notebook/Team Members.docx
@@ -1,6 +1,6 @@
 
 <file path=word/document.xml><?xml version="1.0" encoding="utf-8"?>
-<w:document xmlns:wpc="http://schemas.microsoft.com/office/word/2010/wordprocessingCanvas" xmlns:cx="http://schemas.microsoft.com/office/drawing/2014/chartex" xmlns:cx1="http://schemas.microsoft.com/office/drawing/2015/9/8/chartex" xmlns:cx2="http://schemas.microsoft.com/office/drawing/2015/10/21/chartex" xmlns:cx3="http://schemas.microsoft.com/office/drawing/2016/5/9/chartex" xmlns:cx4="http://schemas.microsoft.com/office/drawing/2016/5/10/chartex" xmlns:cx5="http://schemas.microsoft.com/office/drawing/2016/5/11/chartex" xmlns:cx6="http://schemas.microsoft.com/office/drawing/2016/5/12/chartex" xmlns:cx7="http://schemas.microsoft.com/office/drawing/2016/5/13/chartex" xmlns:cx8="http://schemas.microsoft.com/office/drawing/2016/5/14/chartex" xmlns:mc="http://schemas.openxmlformats.org/markup-compatibility/2006" xmlns:o="urn:schemas-microsoft-com:office:office" xmlns:r="http://schemas.openxmlformats.org/officeDocument/2006/relationships" xmlns:m="http://schemas.openxmlformats.org/officeDocument/2006/math" xmlns:v="urn:schemas-microsoft-com:vml" xmlns:wp14="http://schemas.microsoft.com/office/word/2010/wordprocessingDrawing" xmlns:wp="http://schemas.openxmlformats.org/drawingml/2006/wordprocessingDrawing" xmlns:w10="urn:schemas-microsoft-com:office:word" xmlns:w="http://schemas.openxmlformats.org/wordprocessingml/2006/main" xmlns:w14="http://schemas.microsoft.com/office/word/2010/wordml" xmlns:w15="http://schemas.microsoft.com/office/word/2012/wordml" xmlns:w16se="http://schemas.microsoft.com/office/word/2015/wordml/symex" xmlns:wpg="http://schemas.microsoft.com/office/word/2010/wordprocessingGroup" xmlns:wpi="http://schemas.microsoft.com/office/word/2010/wordprocessingInk" xmlns:wne="http://schemas.microsoft.com/office/word/2006/wordml" xmlns:wps="http://schemas.microsoft.com/office/word/2010/wordprocessingShape" mc:Ignorable="w14 w15 w16se wp14">
+<w:document xmlns:wpc="http://schemas.microsoft.com/office/word/2010/wordprocessingCanvas" xmlns:mc="http://schemas.openxmlformats.org/markup-compatibility/2006" xmlns:o="urn:schemas-microsoft-com:office:office" xmlns:r="http://schemas.openxmlformats.org/officeDocument/2006/relationships" xmlns:m="http://schemas.openxmlformats.org/officeDocument/2006/math" xmlns:v="urn:schemas-microsoft-com:vml" xmlns:wp14="http://schemas.microsoft.com/office/word/2010/wordprocessingDrawing" xmlns:wp="http://schemas.openxmlformats.org/drawingml/2006/wordprocessingDrawing" xmlns:w10="urn:schemas-microsoft-com:office:word" xmlns:w="http://schemas.openxmlformats.org/wordprocessingml/2006/main" xmlns:w14="http://schemas.microsoft.com/office/word/2010/wordml" xmlns:wpg="http://schemas.microsoft.com/office/word/2010/wordprocessingGroup" xmlns:wpi="http://schemas.microsoft.com/office/word/2010/wordprocessingInk" xmlns:wne="http://schemas.microsoft.com/office/word/2006/wordml" xmlns:wps="http://schemas.microsoft.com/office/word/2010/wordprocessingShape" mc:Ignorable="w14 wp14">
   <w:body>
     <w:p>
       <w:pPr>
@@ -70,7 +70,7 @@
               </wp:anchor>
             </w:drawing>
           </mc:Choice>
-          <mc:Fallback>
+          <mc:Fallback xmlns:w16se="http://schemas.microsoft.com/office/word/2015/wordml/symex" xmlns:w15="http://schemas.microsoft.com/office/word/2012/wordml" xmlns:cx8="http://schemas.microsoft.com/office/drawing/2016/5/14/chartex" xmlns:cx7="http://schemas.microsoft.com/office/drawing/2016/5/13/chartex" xmlns:cx6="http://schemas.microsoft.com/office/drawing/2016/5/12/chartex" xmlns:cx5="http://schemas.microsoft.com/office/drawing/2016/5/11/chartex" xmlns:cx4="http://schemas.microsoft.com/office/drawing/2016/5/10/chartex" xmlns:cx3="http://schemas.microsoft.com/office/drawing/2016/5/9/chartex" xmlns:cx2="http://schemas.microsoft.com/office/drawing/2015/10/21/chartex" xmlns:cx1="http://schemas.microsoft.com/office/drawing/2015/9/8/chartex" xmlns:cx="http://schemas.microsoft.com/office/drawing/2014/chartex">
             <w:pict>
               <v:shapetype id="_x0000_t202" coordsize="21600,21600" o:spt="202" path="m,l,21600r21600,l21600,xe">
                 <v:stroke joinstyle="miter"/>
@@ -182,7 +182,7 @@
               </wp:anchor>
             </w:drawing>
           </mc:Choice>
-          <mc:Fallback>
+          <mc:Fallback xmlns:w16se="http://schemas.microsoft.com/office/word/2015/wordml/symex" xmlns:w15="http://schemas.microsoft.com/office/word/2012/wordml" xmlns:cx8="http://schemas.microsoft.com/office/drawing/2016/5/14/chartex" xmlns:cx7="http://schemas.microsoft.com/office/drawing/2016/5/13/chartex" xmlns:cx6="http://schemas.microsoft.com/office/drawing/2016/5/12/chartex" xmlns:cx5="http://schemas.microsoft.com/office/drawing/2016/5/11/chartex" xmlns:cx4="http://schemas.microsoft.com/office/drawing/2016/5/10/chartex" xmlns:cx3="http://schemas.microsoft.com/office/drawing/2016/5/9/chartex" xmlns:cx2="http://schemas.microsoft.com/office/drawing/2015/10/21/chartex" xmlns:cx1="http://schemas.microsoft.com/office/drawing/2015/9/8/chartex" xmlns:cx="http://schemas.microsoft.com/office/drawing/2014/chartex">
             <w:pict>
               <v:shapetype id="_x0000_t202" coordsize="21600,21600" o:spt="202" path="m,l,21600r21600,l21600,xe">
                 <v:stroke joinstyle="miter"/>
@@ -230,7 +230,7 @@
                     </pic:cNvPicPr>
                   </pic:nvPicPr>
                   <pic:blipFill>
-                    <a:blip r:embed="rId4" cstate="print">
+                    <a:blip r:embed="rId5" cstate="print">
                       <a:extLst>
                         <a:ext uri="{28A0092B-C50C-407E-A947-70E740481C1C}">
                           <a14:useLocalDpi xmlns:a14="http://schemas.microsoft.com/office/drawing/2010/main" val="0"/>
@@ -344,7 +344,66 @@
                       </wps:style>
                       <wps:txbx>
                         <w:txbxContent>
-                          <w:p/>
+                          <w:p>
+                            <w:pPr>
+                              <w:rPr>
+                                <w:rFonts w:ascii="Arial" w:hAnsi="Arial" w:cs="Arial"/>
+                                <w:sz w:val="21"/>
+                                <w:szCs w:val="21"/>
+                              </w:rPr>
+                            </w:pPr>
+                            <w:r>
+                              <w:rPr>
+                                <w:rFonts w:ascii="Arial" w:hAnsi="Arial" w:cs="Arial"/>
+                                <w:sz w:val="21"/>
+                                <w:szCs w:val="21"/>
+                              </w:rPr>
+                              <w:t xml:space="preserve">Sam has experience with robotics outside of Vex – using Raspberry </w:t>
+                            </w:r>
+                            <w:proofErr w:type="spellStart"/>
+                            <w:r>
+                              <w:rPr>
+                                <w:rFonts w:ascii="Arial" w:hAnsi="Arial" w:cs="Arial"/>
+                                <w:sz w:val="21"/>
+                                <w:szCs w:val="21"/>
+                              </w:rPr>
+                              <w:t>Pis</w:t>
+                            </w:r>
+                            <w:proofErr w:type="spellEnd"/>
+                            <w:r>
+                              <w:rPr>
+                                <w:rFonts w:ascii="Arial" w:hAnsi="Arial" w:cs="Arial"/>
+                                <w:sz w:val="21"/>
+                                <w:szCs w:val="21"/>
+                              </w:rPr>
+                              <w:t xml:space="preserve"> and soldering his own wiring to make simple robots, which helps not only with overall design and construction of the robot</w:t>
+                            </w:r>
+                            <w:r>
+                              <w:rPr>
+                                <w:rFonts w:ascii="Arial" w:hAnsi="Arial" w:cs="Arial"/>
+                                <w:sz w:val="21"/>
+                                <w:szCs w:val="21"/>
+                              </w:rPr>
+                              <w:t>, but for repairing mechanisms after inevitable damage!</w:t>
+                            </w:r>
+                          </w:p>
+                          <w:p>
+                            <w:pPr>
+                              <w:rPr>
+                                <w:rFonts w:ascii="Arial" w:hAnsi="Arial" w:cs="Arial"/>
+                                <w:sz w:val="21"/>
+                                <w:szCs w:val="21"/>
+                              </w:rPr>
+                            </w:pPr>
+                            <w:r>
+                              <w:rPr>
+                                <w:rFonts w:ascii="Arial" w:hAnsi="Arial" w:cs="Arial"/>
+                                <w:sz w:val="21"/>
+                                <w:szCs w:val="21"/>
+                              </w:rPr>
+                              <w:t>He also has experience with programming for emergencies when Josh is not around.</w:t>
+                            </w:r>
+                          </w:p>
                         </w:txbxContent>
                       </wps:txbx>
                       <wps:bodyPr rot="0" spcFirstLastPara="0" vertOverflow="overflow" horzOverflow="overflow" vert="horz" wrap="square" lIns="91440" tIns="45720" rIns="91440" bIns="45720" numCol="1" spcCol="0" rtlCol="0" fromWordArt="0" anchor="t" anchorCtr="0" forceAA="0" compatLnSpc="1">
@@ -364,10 +423,73 @@
           </mc:Choice>
           <mc:Fallback>
             <w:pict>
-              <v:shape w14:anchorId="135B7D17" id="Text Box 3" o:spid="_x0000_s1028" type="#_x0000_t202" style="position:absolute;margin-left:125.25pt;margin-top:12.65pt;width:352.5pt;height:96pt;z-index:251662336;visibility:visible;mso-wrap-style:square;mso-width-percent:0;mso-wrap-distance-left:9pt;mso-wrap-distance-top:0;mso-wrap-distance-right:9pt;mso-wrap-distance-bottom:0;mso-position-horizontal:absolute;mso-position-horizontal-relative:text;mso-position-vertical:absolute;mso-position-vertical-relative:text;mso-width-percent:0;mso-width-relative:margin;v-text-anchor:top" o:gfxdata="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" fillcolor="white [3201]" strokecolor="#4472c4 [3204]" strokeweight="1pt">
+              <v:shapetype id="_x0000_t202" coordsize="21600,21600" o:spt="202" path="m,l,21600r21600,l21600,xe">
+                <v:stroke joinstyle="miter"/>
+                <v:path gradientshapeok="t" o:connecttype="rect"/>
+              </v:shapetype>
+              <v:shape id="Text Box 3" o:spid="_x0000_s1028" type="#_x0000_t202" style="position:absolute;margin-left:125.25pt;margin-top:12.65pt;width:352.5pt;height:96pt;z-index:251662336;visibility:visible;mso-wrap-style:square;mso-width-percent:0;mso-wrap-distance-left:9pt;mso-wrap-distance-top:0;mso-wrap-distance-right:9pt;mso-wrap-distance-bottom:0;mso-position-horizontal:absolute;mso-position-horizontal-relative:text;mso-position-vertical:absolute;mso-position-vertical-relative:text;mso-width-percent:0;mso-width-relative:margin;v-text-anchor:top" o:gfxdata="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" fillcolor="white [3201]" strokecolor="#4472c4 [3204]" strokeweight="1pt">
                 <v:textbox>
                   <w:txbxContent>
-                    <w:p/>
+                    <w:p>
+                      <w:pPr>
+                        <w:rPr>
+                          <w:rFonts w:ascii="Arial" w:hAnsi="Arial" w:cs="Arial"/>
+                          <w:sz w:val="21"/>
+                          <w:szCs w:val="21"/>
+                        </w:rPr>
+                      </w:pPr>
+                      <w:r>
+                        <w:rPr>
+                          <w:rFonts w:ascii="Arial" w:hAnsi="Arial" w:cs="Arial"/>
+                          <w:sz w:val="21"/>
+                          <w:szCs w:val="21"/>
+                        </w:rPr>
+                        <w:t xml:space="preserve">Sam has experience with robotics outside of Vex – using Raspberry </w:t>
+                      </w:r>
+                      <w:proofErr w:type="spellStart"/>
+                      <w:r>
+                        <w:rPr>
+                          <w:rFonts w:ascii="Arial" w:hAnsi="Arial" w:cs="Arial"/>
+                          <w:sz w:val="21"/>
+                          <w:szCs w:val="21"/>
+                        </w:rPr>
+                        <w:t>Pis</w:t>
+                      </w:r>
+                      <w:proofErr w:type="spellEnd"/>
+                      <w:r>
+                        <w:rPr>
+                          <w:rFonts w:ascii="Arial" w:hAnsi="Arial" w:cs="Arial"/>
+                          <w:sz w:val="21"/>
+                          <w:szCs w:val="21"/>
+                        </w:rPr>
+                        <w:t xml:space="preserve"> and soldering his own wiring to make simple robots, which helps not only with overall design and construction of the robot</w:t>
+                      </w:r>
+                      <w:r>
+                        <w:rPr>
+                          <w:rFonts w:ascii="Arial" w:hAnsi="Arial" w:cs="Arial"/>
+                          <w:sz w:val="21"/>
+                          <w:szCs w:val="21"/>
+                        </w:rPr>
+                        <w:t>, but for repairing mechanisms after inevitable damage!</w:t>
+                      </w:r>
+                    </w:p>
+                    <w:p>
+                      <w:pPr>
+                        <w:rPr>
+                          <w:rFonts w:ascii="Arial" w:hAnsi="Arial" w:cs="Arial"/>
+                          <w:sz w:val="21"/>
+                          <w:szCs w:val="21"/>
+                        </w:rPr>
+                      </w:pPr>
+                      <w:r>
+                        <w:rPr>
+                          <w:rFonts w:ascii="Arial" w:hAnsi="Arial" w:cs="Arial"/>
+                          <w:sz w:val="21"/>
+                          <w:szCs w:val="21"/>
+                        </w:rPr>
+                        <w:t>He also has experience with programming for emergencies when Josh is not around.</w:t>
+                      </w:r>
+                    </w:p>
                   </w:txbxContent>
                 </v:textbox>
               </v:shape>
@@ -406,7 +528,7 @@
                     </pic:cNvPicPr>
                   </pic:nvPicPr>
                   <pic:blipFill>
-                    <a:blip r:embed="rId4" cstate="print">
+                    <a:blip r:embed="rId5" cstate="print">
                       <a:extLst>
                         <a:ext uri="{28A0092B-C50C-407E-A947-70E740481C1C}">
                           <a14:useLocalDpi xmlns:a14="http://schemas.microsoft.com/office/drawing/2010/main" val="0"/>
@@ -446,6 +568,8 @@
       <w:r>
         <w:t xml:space="preserve"> </w:t>
       </w:r>
+      <w:bookmarkStart w:id="0" w:name="_GoBack"/>
+      <w:bookmarkEnd w:id="0"/>
     </w:p>
     <w:p/>
     <w:p/>
@@ -607,7 +731,7 @@
               </wp:anchor>
             </w:drawing>
           </mc:Choice>
-          <mc:Fallback>
+          <mc:Fallback xmlns:w16se="http://schemas.microsoft.com/office/word/2015/wordml/symex" xmlns:w15="http://schemas.microsoft.com/office/word/2012/wordml" xmlns:cx8="http://schemas.microsoft.com/office/drawing/2016/5/14/chartex" xmlns:cx7="http://schemas.microsoft.com/office/drawing/2016/5/13/chartex" xmlns:cx6="http://schemas.microsoft.com/office/drawing/2016/5/12/chartex" xmlns:cx5="http://schemas.microsoft.com/office/drawing/2016/5/11/chartex" xmlns:cx4="http://schemas.microsoft.com/office/drawing/2016/5/10/chartex" xmlns:cx3="http://schemas.microsoft.com/office/drawing/2016/5/9/chartex" xmlns:cx2="http://schemas.microsoft.com/office/drawing/2015/10/21/chartex" xmlns:cx1="http://schemas.microsoft.com/office/drawing/2015/9/8/chartex" xmlns:cx="http://schemas.microsoft.com/office/drawing/2014/chartex">
             <w:pict>
               <v:shape w14:anchorId="135B7D17" id="Text Box 5" o:spid="_x0000_s1029" type="#_x0000_t202" style="position:absolute;margin-left:125.25pt;margin-top:12.65pt;width:352.5pt;height:96pt;z-index:251665408;visibility:visible;mso-wrap-style:square;mso-width-percent:0;mso-wrap-distance-left:9pt;mso-wrap-distance-top:0;mso-wrap-distance-right:9pt;mso-wrap-distance-bottom:0;mso-position-horizontal:absolute;mso-position-horizontal-relative:text;mso-position-vertical:absolute;mso-position-vertical-relative:text;mso-width-percent:0;mso-width-relative:margin;v-text-anchor:top" o:gfxdata="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" fillcolor="white [3201]" strokecolor="#4472c4 [3204]" strokeweight="1pt">
                 <v:textbox>
@@ -723,7 +847,7 @@
                     </pic:cNvPicPr>
                   </pic:nvPicPr>
                   <pic:blipFill>
-                    <a:blip r:embed="rId4" cstate="print">
+                    <a:blip r:embed="rId5" cstate="print">
                       <a:extLst>
                         <a:ext uri="{28A0092B-C50C-407E-A947-70E740481C1C}">
                           <a14:useLocalDpi xmlns:a14="http://schemas.microsoft.com/office/drawing/2010/main" val="0"/>
@@ -764,7 +888,14 @@
         <w:t xml:space="preserve"> </w:t>
       </w:r>
     </w:p>
-    <w:p/>
+    <w:p>
+      <w:r>
+        <w:rPr>
+          <w:rStyle w:val="CommentReference"/>
+        </w:rPr>
+        <w:commentReference w:id="1"/>
+      </w:r>
+    </w:p>
     <w:p/>
     <w:p/>
     <w:p/>
@@ -934,7 +1065,7 @@
               </wp:anchor>
             </w:drawing>
           </mc:Choice>
-          <mc:Fallback>
+          <mc:Fallback xmlns:w16se="http://schemas.microsoft.com/office/word/2015/wordml/symex" xmlns:w15="http://schemas.microsoft.com/office/word/2012/wordml" xmlns:cx8="http://schemas.microsoft.com/office/drawing/2016/5/14/chartex" xmlns:cx7="http://schemas.microsoft.com/office/drawing/2016/5/13/chartex" xmlns:cx6="http://schemas.microsoft.com/office/drawing/2016/5/12/chartex" xmlns:cx5="http://schemas.microsoft.com/office/drawing/2016/5/11/chartex" xmlns:cx4="http://schemas.microsoft.com/office/drawing/2016/5/10/chartex" xmlns:cx3="http://schemas.microsoft.com/office/drawing/2016/5/9/chartex" xmlns:cx2="http://schemas.microsoft.com/office/drawing/2015/10/21/chartex" xmlns:cx1="http://schemas.microsoft.com/office/drawing/2015/9/8/chartex" xmlns:cx="http://schemas.microsoft.com/office/drawing/2014/chartex">
             <w:pict>
               <v:shape w14:anchorId="135B7D17" id="Text Box 7" o:spid="_x0000_s1030" type="#_x0000_t202" style="position:absolute;margin-left:125.25pt;margin-top:12.3pt;width:352.5pt;height:96pt;z-index:-251648000;visibility:visible;mso-wrap-style:square;mso-width-percent:0;mso-wrap-distance-left:9pt;mso-wrap-distance-top:0;mso-wrap-distance-right:9pt;mso-wrap-distance-bottom:0;mso-position-horizontal:absolute;mso-position-horizontal-relative:text;mso-position-vertical:absolute;mso-position-vertical-relative:text;mso-width-percent:0;mso-width-relative:margin;v-text-anchor:top" o:gfxdata="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" fillcolor="white [3201]" strokecolor="#4472c4 [3204]" strokeweight="1pt">
                 <v:textbox>
@@ -1050,7 +1181,7 @@
                     </pic:cNvPicPr>
                   </pic:nvPicPr>
                   <pic:blipFill>
-                    <a:blip r:embed="rId4" cstate="print">
+                    <a:blip r:embed="rId5" cstate="print">
                       <a:extLst>
                         <a:ext uri="{28A0092B-C50C-407E-A947-70E740481C1C}">
                           <a14:useLocalDpi xmlns:a14="http://schemas.microsoft.com/office/drawing/2010/main" val="0"/>
@@ -1091,7 +1222,14 @@
         <w:t xml:space="preserve"> </w:t>
       </w:r>
     </w:p>
-    <w:p/>
+    <w:p>
+      <w:r>
+        <w:rPr>
+          <w:rStyle w:val="CommentReference"/>
+        </w:rPr>
+        <w:commentReference w:id="2"/>
+      </w:r>
+    </w:p>
     <w:p/>
     <w:p/>
     <w:p/>
@@ -1173,19 +1311,7 @@
                                 <w:szCs w:val="21"/>
                                 <w:shd w:val="clear" w:color="auto" w:fill="FFFFFF"/>
                               </w:rPr>
-                              <w:t>He sorts stu</w:t>
-                            </w:r>
-                            <w:bookmarkStart w:id="0" w:name="_GoBack"/>
-                            <w:bookmarkEnd w:id="0"/>
-                            <w:r>
-                              <w:rPr>
-                                <w:rFonts w:ascii="Arial" w:hAnsi="Arial" w:cs="Arial"/>
-                                <w:color w:val="000000"/>
-                                <w:sz w:val="21"/>
-                                <w:szCs w:val="21"/>
-                                <w:shd w:val="clear" w:color="auto" w:fill="FFFFFF"/>
-                              </w:rPr>
-                              <w:t xml:space="preserve">ff </w:t>
+                              <w:t xml:space="preserve">He sorts stuff </w:t>
                             </w:r>
                           </w:p>
                         </w:txbxContent>
@@ -1205,7 +1331,7 @@
               </wp:anchor>
             </w:drawing>
           </mc:Choice>
-          <mc:Fallback>
+          <mc:Fallback xmlns:w16se="http://schemas.microsoft.com/office/word/2015/wordml/symex" xmlns:w15="http://schemas.microsoft.com/office/word/2012/wordml" xmlns:cx8="http://schemas.microsoft.com/office/drawing/2016/5/14/chartex" xmlns:cx7="http://schemas.microsoft.com/office/drawing/2016/5/13/chartex" xmlns:cx6="http://schemas.microsoft.com/office/drawing/2016/5/12/chartex" xmlns:cx5="http://schemas.microsoft.com/office/drawing/2016/5/11/chartex" xmlns:cx4="http://schemas.microsoft.com/office/drawing/2016/5/10/chartex" xmlns:cx3="http://schemas.microsoft.com/office/drawing/2016/5/9/chartex" xmlns:cx2="http://schemas.microsoft.com/office/drawing/2015/10/21/chartex" xmlns:cx1="http://schemas.microsoft.com/office/drawing/2015/9/8/chartex" xmlns:cx="http://schemas.microsoft.com/office/drawing/2014/chartex">
             <w:pict>
               <v:shape w14:anchorId="135B7D17" id="Text Box 9" o:spid="_x0000_s1031" type="#_x0000_t202" style="position:absolute;margin-left:125.25pt;margin-top:12.65pt;width:352.5pt;height:96pt;z-index:251671552;visibility:visible;mso-wrap-style:square;mso-width-percent:0;mso-wrap-distance-left:9pt;mso-wrap-distance-top:0;mso-wrap-distance-right:9pt;mso-wrap-distance-bottom:0;mso-position-horizontal:absolute;mso-position-horizontal-relative:text;mso-position-vertical:absolute;mso-position-vertical-relative:text;mso-width-percent:0;mso-width-relative:margin;v-text-anchor:top" o:gfxdata="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" fillcolor="white [3201]" strokecolor="#4472c4 [3204]" strokeweight="1pt">
                 <v:textbox>
@@ -1272,7 +1398,7 @@
                     </pic:cNvPicPr>
                   </pic:nvPicPr>
                   <pic:blipFill>
-                    <a:blip r:embed="rId4" cstate="print">
+                    <a:blip r:embed="rId5" cstate="print">
                       <a:extLst>
                         <a:ext uri="{28A0092B-C50C-407E-A947-70E740481C1C}">
                           <a14:useLocalDpi xmlns:a14="http://schemas.microsoft.com/office/drawing/2010/main" val="0"/>
@@ -1324,8 +1450,53 @@
 </w:document>
 </file>
 
+<file path=word/comments.xml><?xml version="1.0" encoding="utf-8"?>
+<w:comments xmlns:wpc="http://schemas.microsoft.com/office/word/2010/wordprocessingCanvas" xmlns:mc="http://schemas.openxmlformats.org/markup-compatibility/2006" xmlns:o="urn:schemas-microsoft-com:office:office" xmlns:r="http://schemas.openxmlformats.org/officeDocument/2006/relationships" xmlns:m="http://schemas.openxmlformats.org/officeDocument/2006/math" xmlns:v="urn:schemas-microsoft-com:vml" xmlns:wp14="http://schemas.microsoft.com/office/word/2010/wordprocessingDrawing" xmlns:wp="http://schemas.openxmlformats.org/drawingml/2006/wordprocessingDrawing" xmlns:w10="urn:schemas-microsoft-com:office:word" xmlns:w="http://schemas.openxmlformats.org/wordprocessingml/2006/main" xmlns:w14="http://schemas.microsoft.com/office/word/2010/wordml" xmlns:wpg="http://schemas.microsoft.com/office/word/2010/wordprocessingGroup" xmlns:wpi="http://schemas.microsoft.com/office/word/2010/wordprocessingInk" xmlns:wne="http://schemas.microsoft.com/office/word/2006/wordml" xmlns:wps="http://schemas.microsoft.com/office/word/2010/wordprocessingShape" mc:Ignorable="w14 wp14">
+  <w:comment w:id="1" w:author="Sam Poirier" w:date="2017-04-24T18:32:00Z" w:initials="SP">
+    <w:p>
+      <w:pPr>
+        <w:pStyle w:val="CommentText"/>
+      </w:pPr>
+      <w:r>
+        <w:rPr>
+          <w:rStyle w:val="CommentReference"/>
+        </w:rPr>
+        <w:annotationRef/>
+      </w:r>
+      <w:r>
+        <w:t>Should probably attempt to fill the box, I guess Felix can write some more. (Same goes for Josh)</w:t>
+      </w:r>
+    </w:p>
+  </w:comment>
+  <w:comment w:id="2" w:author="Sam Poirier" w:date="2017-04-24T18:26:00Z" w:initials="SP">
+    <w:p>
+      <w:pPr>
+        <w:pStyle w:val="CommentText"/>
+      </w:pPr>
+      <w:r>
+        <w:rPr>
+          <w:rStyle w:val="CommentReference"/>
+        </w:rPr>
+        <w:annotationRef/>
+      </w:r>
+      <w:r>
+        <w:t xml:space="preserve">“Full time hacker” sounds </w:t>
+      </w:r>
+      <w:proofErr w:type="spellStart"/>
+      <w:r>
+        <w:t>kinda</w:t>
+      </w:r>
+      <w:proofErr w:type="spellEnd"/>
+      <w:r>
+        <w:t xml:space="preserve"> lame/dumb, also he doesn’t sound very dedicated here – how about “Josh spends lots of time working on his hack for TF2, so has lots of experience programming utilising complex algorithms such as PID control…”</w:t>
+      </w:r>
+    </w:p>
+  </w:comment>
+</w:comments>
+</file>
+
 <file path=word/styles.xml><?xml version="1.0" encoding="utf-8"?>
-<w:styles xmlns:mc="http://schemas.openxmlformats.org/markup-compatibility/2006" xmlns:r="http://schemas.openxmlformats.org/officeDocument/2006/relationships" xmlns:w="http://schemas.openxmlformats.org/wordprocessingml/2006/main" xmlns:w14="http://schemas.microsoft.com/office/word/2010/wordml" xmlns:w15="http://schemas.microsoft.com/office/word/2012/wordml" xmlns:w16se="http://schemas.microsoft.com/office/word/2015/wordml/symex" mc:Ignorable="w14 w15 w16se">
+<w:styles xmlns:mc="http://schemas.openxmlformats.org/markup-compatibility/2006" xmlns:r="http://schemas.openxmlformats.org/officeDocument/2006/relationships" xmlns:w="http://schemas.openxmlformats.org/wordprocessingml/2006/main" xmlns:w14="http://schemas.microsoft.com/office/word/2010/wordml" mc:Ignorable="w14">
   <w:docDefaults>
     <w:rPrDefault>
       <w:rPr>
@@ -1341,381 +1512,144 @@
       </w:pPr>
     </w:pPrDefault>
   </w:docDefaults>
-  <w:latentStyles w:defLockedState="0" w:defUIPriority="99" w:defSemiHidden="0" w:defUnhideWhenUsed="0" w:defQFormat="0" w:count="374">
-    <w:lsdException w:name="Normal" w:uiPriority="0" w:qFormat="1"/>
-    <w:lsdException w:name="heading 1" w:uiPriority="9" w:qFormat="1"/>
-    <w:lsdException w:name="heading 2" w:semiHidden="1" w:uiPriority="9" w:unhideWhenUsed="1" w:qFormat="1"/>
-    <w:lsdException w:name="heading 3" w:semiHidden="1" w:uiPriority="9" w:unhideWhenUsed="1" w:qFormat="1"/>
-    <w:lsdException w:name="heading 4" w:semiHidden="1" w:uiPriority="9" w:unhideWhenUsed="1" w:qFormat="1"/>
-    <w:lsdException w:name="heading 5" w:semiHidden="1" w:uiPriority="9" w:unhideWhenUsed="1" w:qFormat="1"/>
-    <w:lsdException w:name="heading 6" w:semiHidden="1" w:uiPriority="9" w:unhideWhenUsed="1" w:qFormat="1"/>
-    <w:lsdException w:name="heading 7" w:semiHidden="1" w:uiPriority="9" w:unhideWhenUsed="1" w:qFormat="1"/>
-    <w:lsdException w:name="heading 8" w:semiHidden="1" w:uiPriority="9" w:unhideWhenUsed="1" w:qFormat="1"/>
-    <w:lsdException w:name="heading 9" w:semiHidden="1" w:uiPriority="9" w:unhideWhenUsed="1" w:qFormat="1"/>
-    <w:lsdException w:name="index 1" w:semiHidden="1" w:unhideWhenUsed="1"/>
-    <w:lsdException w:name="index 2" w:semiHidden="1" w:unhideWhenUsed="1"/>
-    <w:lsdException w:name="index 3" w:semiHidden="1" w:unhideWhenUsed="1"/>
-    <w:lsdException w:name="index 4" w:semiHidden="1" w:unhideWhenUsed="1"/>
-    <w:lsdException w:name="index 5" w:semiHidden="1" w:unhideWhenUsed="1"/>
-    <w:lsdException w:name="index 6" w:semiHidden="1" w:unhideWhenUsed="1"/>
-    <w:lsdException w:name="index 7" w:semiHidden="1" w:unhideWhenUsed="1"/>
-    <w:lsdException w:name="index 8" w:semiHidden="1" w:unhideWhenUsed="1"/>
-    <w:lsdException w:name="index 9" w:semiHidden="1" w:unhideWhenUsed="1"/>
-    <w:lsdException w:name="toc 1" w:semiHidden="1" w:uiPriority="39" w:unhideWhenUsed="1"/>
-    <w:lsdException w:name="toc 2" w:semiHidden="1" w:uiPriority="39" w:unhideWhenUsed="1"/>
-    <w:lsdException w:name="toc 3" w:semiHidden="1" w:uiPriority="39" w:unhideWhenUsed="1"/>
-    <w:lsdException w:name="toc 4" w:semiHidden="1" w:uiPriority="39" w:unhideWhenUsed="1"/>
-    <w:lsdException w:name="toc 5" w:semiHidden="1" w:uiPriority="39" w:unhideWhenUsed="1"/>
-    <w:lsdException w:name="toc 6" w:semiHidden="1" w:uiPriority="39" w:unhideWhenUsed="1"/>
-    <w:lsdException w:name="toc 7" w:semiHidden="1" w:uiPriority="39" w:unhideWhenUsed="1"/>
-    <w:lsdException w:name="toc 8" w:semiHidden="1" w:uiPriority="39" w:unhideWhenUsed="1"/>
-    <w:lsdException w:name="toc 9" w:semiHidden="1" w:uiPriority="39" w:unhideWhenUsed="1"/>
-    <w:lsdException w:name="Normal Indent" w:semiHidden="1" w:unhideWhenUsed="1"/>
-    <w:lsdException w:name="footnote text" w:semiHidden="1" w:unhideWhenUsed="1"/>
-    <w:lsdException w:name="annotation text" w:semiHidden="1" w:unhideWhenUsed="1"/>
-    <w:lsdException w:name="header" w:semiHidden="1" w:unhideWhenUsed="1"/>
-    <w:lsdException w:name="footer" w:semiHidden="1" w:unhideWhenUsed="1"/>
-    <w:lsdException w:name="index heading" w:semiHidden="1" w:unhideWhenUsed="1"/>
-    <w:lsdException w:name="caption" w:semiHidden="1" w:uiPriority="35" w:unhideWhenUsed="1" w:qFormat="1"/>
-    <w:lsdException w:name="table of figures" w:semiHidden="1" w:unhideWhenUsed="1"/>
-    <w:lsdException w:name="envelope address" w:semiHidden="1" w:unhideWhenUsed="1"/>
-    <w:lsdException w:name="envelope return" w:semiHidden="1" w:unhideWhenUsed="1"/>
-    <w:lsdException w:name="footnote reference" w:semiHidden="1" w:unhideWhenUsed="1"/>
-    <w:lsdException w:name="annotation reference" w:semiHidden="1" w:unhideWhenUsed="1"/>
-    <w:lsdException w:name="line number" w:semiHidden="1" w:unhideWhenUsed="1"/>
-    <w:lsdException w:name="page number" w:semiHidden="1" w:unhideWhenUsed="1"/>
-    <w:lsdException w:name="endnote reference" w:semiHidden="1" w:unhideWhenUsed="1"/>
-    <w:lsdException w:name="endnote text" w:semiHidden="1" w:unhideWhenUsed="1"/>
-    <w:lsdException w:name="table of authorities" w:semiHidden="1" w:unhideWhenUsed="1"/>
-    <w:lsdException w:name="macro" w:semiHidden="1" w:unhideWhenUsed="1"/>
-    <w:lsdException w:name="toa heading" w:semiHidden="1" w:unhideWhenUsed="1"/>
-    <w:lsdException w:name="List" w:semiHidden="1" w:unhideWhenUsed="1"/>
-    <w:lsdException w:name="List Bullet" w:semiHidden="1" w:unhideWhenUsed="1"/>
-    <w:lsdException w:name="List Number" w:semiHidden="1" w:unhideWhenUsed="1"/>
-    <w:lsdException w:name="List 2" w:semiHidden="1" w:unhideWhenUsed="1"/>
-    <w:lsdException w:name="List 3" w:semiHidden="1" w:unhideWhenUsed="1"/>
-    <w:lsdException w:name="List 4" w:semiHidden="1" w:unhideWhenUsed="1"/>
-    <w:lsdException w:name="List 5" w:semiHidden="1" w:unhideWhenUsed="1"/>
-    <w:lsdException w:name="List Bullet 2" w:semiHidden="1" w:unhideWhenUsed="1"/>
-    <w:lsdException w:name="List Bullet 3" w:semiHidden="1" w:unhideWhenUsed="1"/>
-    <w:lsdException w:name="List Bullet 4" w:semiHidden="1" w:unhideWhenUsed="1"/>
-    <w:lsdException w:name="List Bullet 5" w:semiHidden="1" w:unhideWhenUsed="1"/>
-    <w:lsdException w:name="List Number 2" w:semiHidden="1" w:unhideWhenUsed="1"/>
-    <w:lsdException w:name="List Number 3" w:semiHidden="1" w:unhideWhenUsed="1"/>
-    <w:lsdException w:name="List Number 4" w:semiHidden="1" w:unhideWhenUsed="1"/>
-    <w:lsdException w:name="List Number 5" w:semiHidden="1" w:unhideWhenUsed="1"/>
-    <w:lsdException w:name="Title" w:uiPriority="10" w:qFormat="1"/>
-    <w:lsdException w:name="Closing" w:semiHidden="1" w:unhideWhenUsed="1"/>
-    <w:lsdException w:name="Signature" w:semiHidden="1" w:unhideWhenUsed="1"/>
-    <w:lsdException w:name="Default Paragraph Font" w:semiHidden="1" w:uiPriority="1" w:unhideWhenUsed="1"/>
-    <w:lsdException w:name="Body Text" w:semiHidden="1" w:unhideWhenUsed="1"/>
-    <w:lsdException w:name="Body Text Indent" w:semiHidden="1" w:unhideWhenUsed="1"/>
-    <w:lsdException w:name="List Continue" w:semiHidden="1" w:unhideWhenUsed="1"/>
-    <w:lsdException w:name="List Continue 2" w:semiHidden="1" w:unhideWhenUsed="1"/>
-    <w:lsdException w:name="List Continue 3" w:semiHidden="1" w:unhideWhenUsed="1"/>
-    <w:lsdException w:name="List Continue 4" w:semiHidden="1" w:unhideWhenUsed="1"/>
-    <w:lsdException w:name="List Continue 5" w:semiHidden="1" w:unhideWhenUsed="1"/>
-    <w:lsdException w:name="Message Header" w:semiHidden="1" w:unhideWhenUsed="1"/>
-    <w:lsdException w:name="Subtitle" w:uiPriority="11" w:qFormat="1"/>
-    <w:lsdException w:name="Salutation" w:semiHidden="1" w:unhideWhenUsed="1"/>
-    <w:lsdException w:name="Date" w:semiHidden="1" w:unhideWhenUsed="1"/>
-    <w:lsdException w:name="Body Text First Indent" w:semiHidden="1" w:unhideWhenUsed="1"/>
-    <w:lsdException w:name="Body Text First Indent 2" w:semiHidden="1" w:unhideWhenUsed="1"/>
-    <w:lsdException w:name="Note Heading" w:semiHidden="1" w:unhideWhenUsed="1"/>
-    <w:lsdException w:name="Body Text 2" w:semiHidden="1" w:unhideWhenUsed="1"/>
-    <w:lsdException w:name="Body Text 3" w:semiHidden="1" w:unhideWhenUsed="1"/>
-    <w:lsdException w:name="Body Text Indent 2" w:semiHidden="1" w:unhideWhenUsed="1"/>
-    <w:lsdException w:name="Body Text Indent 3" w:semiHidden="1" w:unhideWhenUsed="1"/>
-    <w:lsdException w:name="Block Text" w:semiHidden="1" w:unhideWhenUsed="1"/>
-    <w:lsdException w:name="Hyperlink" w:semiHidden="1" w:unhideWhenUsed="1"/>
-    <w:lsdException w:name="FollowedHyperlink" w:semiHidden="1" w:unhideWhenUsed="1"/>
-    <w:lsdException w:name="Strong" w:uiPriority="22" w:qFormat="1"/>
-    <w:lsdException w:name="Emphasis" w:uiPriority="20" w:qFormat="1"/>
-    <w:lsdException w:name="Document Map" w:semiHidden="1" w:unhideWhenUsed="1"/>
-    <w:lsdException w:name="Plain Text" w:semiHidden="1" w:unhideWhenUsed="1"/>
-    <w:lsdException w:name="E-mail Signature" w:semiHidden="1" w:unhideWhenUsed="1"/>
-    <w:lsdException w:name="HTML Top of Form" w:semiHidden="1" w:unhideWhenUsed="1"/>
-    <w:lsdException w:name="HTML Bottom of Form" w:semiHidden="1" w:unhideWhenUsed="1"/>
-    <w:lsdException w:name="Normal (Web)" w:semiHidden="1" w:unhideWhenUsed="1"/>
-    <w:lsdException w:name="HTML Acronym" w:semiHidden="1" w:unhideWhenUsed="1"/>
-    <w:lsdException w:name="HTML Address" w:semiHidden="1" w:unhideWhenUsed="1"/>
-    <w:lsdException w:name="HTML Cite" w:semiHidden="1" w:unhideWhenUsed="1"/>
-    <w:lsdException w:name="HTML Code" w:semiHidden="1" w:unhideWhenUsed="1"/>
-    <w:lsdException w:name="HTML Definition" w:semiHidden="1" w:unhideWhenUsed="1"/>
-    <w:lsdException w:name="HTML Keyboard" w:semiHidden="1" w:unhideWhenUsed="1"/>
-    <w:lsdException w:name="HTML Preformatted" w:semiHidden="1" w:unhideWhenUsed="1"/>
-    <w:lsdException w:name="HTML Sample" w:semiHidden="1" w:unhideWhenUsed="1"/>
-    <w:lsdException w:name="HTML Typewriter" w:semiHidden="1" w:unhideWhenUsed="1"/>
-    <w:lsdException w:name="HTML Variable" w:semiHidden="1" w:unhideWhenUsed="1"/>
-    <w:lsdException w:name="Normal Table" w:semiHidden="1" w:unhideWhenUsed="1"/>
-    <w:lsdException w:name="annotation subject" w:semiHidden="1" w:unhideWhenUsed="1"/>
-    <w:lsdException w:name="No List" w:semiHidden="1" w:unhideWhenUsed="1"/>
-    <w:lsdException w:name="Outline List 1" w:semiHidden="1" w:unhideWhenUsed="1"/>
-    <w:lsdException w:name="Outline List 2" w:semiHidden="1" w:unhideWhenUsed="1"/>
-    <w:lsdException w:name="Outline List 3" w:semiHidden="1" w:unhideWhenUsed="1"/>
-    <w:lsdException w:name="Table Simple 1" w:semiHidden="1" w:unhideWhenUsed="1"/>
-    <w:lsdException w:name="Table Simple 2" w:semiHidden="1" w:unhideWhenUsed="1"/>
-    <w:lsdException w:name="Table Simple 3" w:semiHidden="1" w:unhideWhenUsed="1"/>
-    <w:lsdException w:name="Table Classic 1" w:semiHidden="1" w:unhideWhenUsed="1"/>
-    <w:lsdException w:name="Table Classic 2" w:semiHidden="1" w:unhideWhenUsed="1"/>
-    <w:lsdException w:name="Table Classic 3" w:semiHidden="1" w:unhideWhenUsed="1"/>
-    <w:lsdException w:name="Table Classic 4" w:semiHidden="1" w:unhideWhenUsed="1"/>
-    <w:lsdException w:name="Table Colorful 1" w:semiHidden="1" w:unhideWhenUsed="1"/>
-    <w:lsdException w:name="Table Colorful 2" w:semiHidden="1" w:unhideWhenUsed="1"/>
-    <w:lsdException w:name="Table Colorful 3" w:semiHidden="1" w:unhideWhenUsed="1"/>
-    <w:lsdException w:name="Table Columns 1" w:semiHidden="1" w:unhideWhenUsed="1"/>
-    <w:lsdException w:name="Table Columns 2" w:semiHidden="1" w:unhideWhenUsed="1"/>
-    <w:lsdException w:name="Table Columns 3" w:semiHidden="1" w:unhideWhenUsed="1"/>
-    <w:lsdException w:name="Table Columns 4" w:semiHidden="1" w:unhideWhenUsed="1"/>
-    <w:lsdException w:name="Table Columns 5" w:semiHidden="1" w:unhideWhenUsed="1"/>
-    <w:lsdException w:name="Table Grid 1" w:semiHidden="1" w:unhideWhenUsed="1"/>
-    <w:lsdException w:name="Table Grid 2" w:semiHidden="1" w:unhideWhenUsed="1"/>
-    <w:lsdException w:name="Table Grid 3" w:semiHidden="1" w:unhideWhenUsed="1"/>
-    <w:lsdException w:name="Table Grid 4" w:semiHidden="1" w:unhideWhenUsed="1"/>
-    <w:lsdException w:name="Table Grid 5" w:semiHidden="1" w:unhideWhenUsed="1"/>
-    <w:lsdException w:name="Table Grid 6" w:semiHidden="1" w:unhideWhenUsed="1"/>
-    <w:lsdException w:name="Table Grid 7" w:semiHidden="1" w:unhideWhenUsed="1"/>
-    <w:lsdException w:name="Table Grid 8" w:semiHidden="1" w:unhideWhenUsed="1"/>
-    <w:lsdException w:name="Table List 1" w:semiHidden="1" w:unhideWhenUsed="1"/>
-    <w:lsdException w:name="Table List 2" w:semiHidden="1" w:unhideWhenUsed="1"/>
-    <w:lsdException w:name="Table List 3" w:semiHidden="1" w:unhideWhenUsed="1"/>
-    <w:lsdException w:name="Table List 4" w:semiHidden="1" w:unhideWhenUsed="1"/>
-    <w:lsdException w:name="Table List 5" w:semiHidden="1" w:unhideWhenUsed="1"/>
-    <w:lsdException w:name="Table List 6" w:semiHidden="1" w:unhideWhenUsed="1"/>
-    <w:lsdException w:name="Table List 7" w:semiHidden="1" w:unhideWhenUsed="1"/>
-    <w:lsdException w:name="Table List 8" w:semiHidden="1" w:unhideWhenUsed="1"/>
-    <w:lsdException w:name="Table 3D effects 1" w:semiHidden="1" w:unhideWhenUsed="1"/>
-    <w:lsdException w:name="Table 3D effects 2" w:semiHidden="1" w:unhideWhenUsed="1"/>
-    <w:lsdException w:name="Table 3D effects 3" w:semiHidden="1" w:unhideWhenUsed="1"/>
-    <w:lsdException w:name="Table Contemporary" w:semiHidden="1" w:unhideWhenUsed="1"/>
-    <w:lsdException w:name="Table Elegant" w:semiHidden="1" w:unhideWhenUsed="1"/>
-    <w:lsdException w:name="Table Professional" w:semiHidden="1" w:unhideWhenUsed="1"/>
-    <w:lsdException w:name="Table Subtle 1" w:semiHidden="1" w:unhideWhenUsed="1"/>
-    <w:lsdException w:name="Table Subtle 2" w:semiHidden="1" w:unhideWhenUsed="1"/>
-    <w:lsdException w:name="Table Web 1" w:semiHidden="1" w:unhideWhenUsed="1"/>
-    <w:lsdException w:name="Table Web 2" w:semiHidden="1" w:unhideWhenUsed="1"/>
-    <w:lsdException w:name="Table Web 3" w:semiHidden="1" w:unhideWhenUsed="1"/>
-    <w:lsdException w:name="Balloon Text" w:semiHidden="1" w:unhideWhenUsed="1"/>
-    <w:lsdException w:name="Table Grid" w:uiPriority="39"/>
-    <w:lsdException w:name="Table Theme" w:semiHidden="1" w:unhideWhenUsed="1"/>
-    <w:lsdException w:name="Placeholder Text" w:semiHidden="1"/>
-    <w:lsdException w:name="No Spacing" w:uiPriority="1" w:qFormat="1"/>
-    <w:lsdException w:name="Light Shading" w:uiPriority="60"/>
-    <w:lsdException w:name="Light List" w:uiPriority="61"/>
-    <w:lsdException w:name="Light Grid" w:uiPriority="62"/>
-    <w:lsdException w:name="Medium Shading 1" w:uiPriority="63"/>
-    <w:lsdException w:name="Medium Shading 2" w:uiPriority="64"/>
-    <w:lsdException w:name="Medium List 1" w:uiPriority="65"/>
-    <w:lsdException w:name="Medium List 2" w:uiPriority="66"/>
-    <w:lsdException w:name="Medium Grid 1" w:uiPriority="67"/>
-    <w:lsdException w:name="Medium Grid 2" w:uiPriority="68"/>
-    <w:lsdException w:name="Medium Grid 3" w:uiPriority="69"/>
-    <w:lsdException w:name="Dark List" w:uiPriority="70"/>
-    <w:lsdException w:name="Colorful Shading" w:uiPriority="71"/>
-    <w:lsdException w:name="Colorful List" w:uiPriority="72"/>
-    <w:lsdException w:name="Colorful Grid" w:uiPriority="73"/>
-    <w:lsdException w:name="Light Shading Accent 1" w:uiPriority="60"/>
-    <w:lsdException w:name="Light List Accent 1" w:uiPriority="61"/>
-    <w:lsdException w:name="Light Grid Accent 1" w:uiPriority="62"/>
-    <w:lsdException w:name="Medium Shading 1 Accent 1" w:uiPriority="63"/>
-    <w:lsdException w:name="Medium Shading 2 Accent 1" w:uiPriority="64"/>
-    <w:lsdException w:name="Medium List 1 Accent 1" w:uiPriority="65"/>
-    <w:lsdException w:name="Revision" w:semiHidden="1"/>
-    <w:lsdException w:name="List Paragraph" w:uiPriority="34" w:qFormat="1"/>
-    <w:lsdException w:name="Quote" w:uiPriority="29" w:qFormat="1"/>
-    <w:lsdException w:name="Intense Quote" w:uiPriority="30" w:qFormat="1"/>
-    <w:lsdException w:name="Medium List 2 Accent 1" w:uiPriority="66"/>
-    <w:lsdException w:name="Medium Grid 1 Accent 1" w:uiPriority="67"/>
-    <w:lsdException w:name="Medium Grid 2 Accent 1" w:uiPriority="68"/>
-    <w:lsdException w:name="Medium Grid 3 Accent 1" w:uiPriority="69"/>
-    <w:lsdException w:name="Dark List Accent 1" w:uiPriority="70"/>
-    <w:lsdException w:name="Colorful Shading Accent 1" w:uiPriority="71"/>
-    <w:lsdException w:name="Colorful List Accent 1" w:uiPriority="72"/>
-    <w:lsdException w:name="Colorful Grid Accent 1" w:uiPriority="73"/>
-    <w:lsdException w:name="Light Shading Accent 2" w:uiPriority="60"/>
-    <w:lsdException w:name="Light List Accent 2" w:uiPriority="61"/>
-    <w:lsdException w:name="Light Grid Accent 2" w:uiPriority="62"/>
-    <w:lsdException w:name="Medium Shading 1 Accent 2" w:uiPriority="63"/>
-    <w:lsdException w:name="Medium Shading 2 Accent 2" w:uiPriority="64"/>
-    <w:lsdException w:name="Medium List 1 Accent 2" w:uiPriority="65"/>
-    <w:lsdException w:name="Medium List 2 Accent 2" w:uiPriority="66"/>
-    <w:lsdException w:name="Medium Grid 1 Accent 2" w:uiPriority="67"/>
-    <w:lsdException w:name="Medium Grid 2 Accent 2" w:uiPriority="68"/>
-    <w:lsdException w:name="Medium Grid 3 Accent 2" w:uiPriority="69"/>
-    <w:lsdException w:name="Dark List Accent 2" w:uiPriority="70"/>
-    <w:lsdException w:name="Colorful Shading Accent 2" w:uiPriority="71"/>
-    <w:lsdException w:name="Colorful List Accent 2" w:uiPriority="72"/>
-    <w:lsdException w:name="Colorful Grid Accent 2" w:uiPriority="73"/>
-    <w:lsdException w:name="Light Shading Accent 3" w:uiPriority="60"/>
-    <w:lsdException w:name="Light List Accent 3" w:uiPriority="61"/>
-    <w:lsdException w:name="Light Grid Accent 3" w:uiPriority="62"/>
-    <w:lsdException w:name="Medium Shading 1 Accent 3" w:uiPriority="63"/>
-    <w:lsdException w:name="Medium Shading 2 Accent 3" w:uiPriority="64"/>
-    <w:lsdException w:name="Medium List 1 Accent 3" w:uiPriority="65"/>
-    <w:lsdException w:name="Medium List 2 Accent 3" w:uiPriority="66"/>
-    <w:lsdException w:name="Medium Grid 1 Accent 3" w:uiPriority="67"/>
-    <w:lsdException w:name="Medium Grid 2 Accent 3" w:uiPriority="68"/>
-    <w:lsdException w:name="Medium Grid 3 Accent 3" w:uiPriority="69"/>
-    <w:lsdException w:name="Dark List Accent 3" w:uiPriority="70"/>
-    <w:lsdException w:name="Colorful Shading Accent 3" w:uiPriority="71"/>
-    <w:lsdException w:name="Colorful List Accent 3" w:uiPriority="72"/>
-    <w:lsdException w:name="Colorful Grid Accent 3" w:uiPriority="73"/>
-    <w:lsdException w:name="Light Shading Accent 4" w:uiPriority="60"/>
-    <w:lsdException w:name="Light List Accent 4" w:uiPriority="61"/>
-    <w:lsdException w:name="Light Grid Accent 4" w:uiPriority="62"/>
-    <w:lsdException w:name="Medium Shading 1 Accent 4" w:uiPriority="63"/>
-    <w:lsdException w:name="Medium Shading 2 Accent 4" w:uiPriority="64"/>
-    <w:lsdException w:name="Medium List 1 Accent 4" w:uiPriority="65"/>
-    <w:lsdException w:name="Medium List 2 Accent 4" w:uiPriority="66"/>
-    <w:lsdException w:name="Medium Grid 1 Accent 4" w:uiPriority="67"/>
-    <w:lsdException w:name="Medium Grid 2 Accent 4" w:uiPriority="68"/>
-    <w:lsdException w:name="Medium Grid 3 Accent 4" w:uiPriority="69"/>
-    <w:lsdException w:name="Dark List Accent 4" w:uiPriority="70"/>
-    <w:lsdException w:name="Colorful Shading Accent 4" w:uiPriority="71"/>
-    <w:lsdException w:name="Colorful List Accent 4" w:uiPriority="72"/>
-    <w:lsdException w:name="Colorful Grid Accent 4" w:uiPriority="73"/>
-    <w:lsdException w:name="Light Shading Accent 5" w:uiPriority="60"/>
-    <w:lsdException w:name="Light List Accent 5" w:uiPriority="61"/>
-    <w:lsdException w:name="Light Grid Accent 5" w:uiPriority="62"/>
-    <w:lsdException w:name="Medium Shading 1 Accent 5" w:uiPriority="63"/>
-    <w:lsdException w:name="Medium Shading 2 Accent 5" w:uiPriority="64"/>
-    <w:lsdException w:name="Medium List 1 Accent 5" w:uiPriority="65"/>
-    <w:lsdException w:name="Medium List 2 Accent 5" w:uiPriority="66"/>
-    <w:lsdException w:name="Medium Grid 1 Accent 5" w:uiPriority="67"/>
-    <w:lsdException w:name="Medium Grid 2 Accent 5" w:uiPriority="68"/>
-    <w:lsdException w:name="Medium Grid 3 Accent 5" w:uiPriority="69"/>
-    <w:lsdException w:name="Dark List Accent 5" w:uiPriority="70"/>
-    <w:lsdException w:name="Colorful Shading Accent 5" w:uiPriority="71"/>
-    <w:lsdException w:name="Colorful List Accent 5" w:uiPriority="72"/>
-    <w:lsdException w:name="Colorful Grid Accent 5" w:uiPriority="73"/>
-    <w:lsdException w:name="Light Shading Accent 6" w:uiPriority="60"/>
-    <w:lsdException w:name="Light List Accent 6" w:uiPriority="61"/>
-    <w:lsdException w:name="Light Grid Accent 6" w:uiPriority="62"/>
-    <w:lsdException w:name="Medium Shading 1 Accent 6" w:uiPriority="63"/>
-    <w:lsdException w:name="Medium Shading 2 Accent 6" w:uiPriority="64"/>
-    <w:lsdException w:name="Medium List 1 Accent 6" w:uiPriority="65"/>
-    <w:lsdException w:name="Medium List 2 Accent 6" w:uiPriority="66"/>
-    <w:lsdException w:name="Medium Grid 1 Accent 6" w:uiPriority="67"/>
-    <w:lsdException w:name="Medium Grid 2 Accent 6" w:uiPriority="68"/>
-    <w:lsdException w:name="Medium Grid 3 Accent 6" w:uiPriority="69"/>
-    <w:lsdException w:name="Dark List Accent 6" w:uiPriority="70"/>
-    <w:lsdException w:name="Colorful Shading Accent 6" w:uiPriority="71"/>
-    <w:lsdException w:name="Colorful List Accent 6" w:uiPriority="72"/>
-    <w:lsdException w:name="Colorful Grid Accent 6" w:uiPriority="73"/>
-    <w:lsdException w:name="Subtle Emphasis" w:uiPriority="19" w:qFormat="1"/>
-    <w:lsdException w:name="Intense Emphasis" w:uiPriority="21" w:qFormat="1"/>
-    <w:lsdException w:name="Subtle Reference" w:uiPriority="31" w:qFormat="1"/>
-    <w:lsdException w:name="Intense Reference" w:uiPriority="32" w:qFormat="1"/>
-    <w:lsdException w:name="Book Title" w:uiPriority="33" w:qFormat="1"/>
-    <w:lsdException w:name="Bibliography" w:semiHidden="1" w:uiPriority="37" w:unhideWhenUsed="1"/>
-    <w:lsdException w:name="TOC Heading" w:semiHidden="1" w:uiPriority="39" w:unhideWhenUsed="1" w:qFormat="1"/>
-    <w:lsdException w:name="Plain Table 1" w:uiPriority="41"/>
-    <w:lsdException w:name="Plain Table 2" w:uiPriority="42"/>
-    <w:lsdException w:name="Plain Table 3" w:uiPriority="43"/>
-    <w:lsdException w:name="Plain Table 4" w:uiPriority="44"/>
-    <w:lsdException w:name="Plain Table 5" w:uiPriority="45"/>
-    <w:lsdException w:name="Grid Table Light" w:uiPriority="40"/>
-    <w:lsdException w:name="Grid Table 1 Light" w:uiPriority="46"/>
-    <w:lsdException w:name="Grid Table 2" w:uiPriority="47"/>
-    <w:lsdException w:name="Grid Table 3" w:uiPriority="48"/>
-    <w:lsdException w:name="Grid Table 4" w:uiPriority="49"/>
-    <w:lsdException w:name="Grid Table 5 Dark" w:uiPriority="50"/>
-    <w:lsdException w:name="Grid Table 6 Colorful" w:uiPriority="51"/>
-    <w:lsdException w:name="Grid Table 7 Colorful" w:uiPriority="52"/>
-    <w:lsdException w:name="Grid Table 1 Light Accent 1" w:uiPriority="46"/>
-    <w:lsdException w:name="Grid Table 2 Accent 1" w:uiPriority="47"/>
-    <w:lsdException w:name="Grid Table 3 Accent 1" w:uiPriority="48"/>
-    <w:lsdException w:name="Grid Table 4 Accent 1" w:uiPriority="49"/>
-    <w:lsdException w:name="Grid Table 5 Dark Accent 1" w:uiPriority="50"/>
-    <w:lsdException w:name="Grid Table 6 Colorful Accent 1" w:uiPriority="51"/>
-    <w:lsdException w:name="Grid Table 7 Colorful Accent 1" w:uiPriority="52"/>
-    <w:lsdException w:name="Grid Table 1 Light Accent 2" w:uiPriority="46"/>
-    <w:lsdException w:name="Grid Table 2 Accent 2" w:uiPriority="47"/>
-    <w:lsdException w:name="Grid Table 3 Accent 2" w:uiPriority="48"/>
-    <w:lsdException w:name="Grid Table 4 Accent 2" w:uiPriority="49"/>
-    <w:lsdException w:name="Grid Table 5 Dark Accent 2" w:uiPriority="50"/>
-    <w:lsdException w:name="Grid Table 6 Colorful Accent 2" w:uiPriority="51"/>
-    <w:lsdException w:name="Grid Table 7 Colorful Accent 2" w:uiPriority="52"/>
-    <w:lsdException w:name="Grid Table 1 Light Accent 3" w:uiPriority="46"/>
-    <w:lsdException w:name="Grid Table 2 Accent 3" w:uiPriority="47"/>
-    <w:lsdException w:name="Grid Table 3 Accent 3" w:uiPriority="48"/>
-    <w:lsdException w:name="Grid Table 4 Accent 3" w:uiPriority="49"/>
-    <w:lsdException w:name="Grid Table 5 Dark Accent 3" w:uiPriority="50"/>
-    <w:lsdException w:name="Grid Table 6 Colorful Accent 3" w:uiPriority="51"/>
-    <w:lsdException w:name="Grid Table 7 Colorful Accent 3" w:uiPriority="52"/>
-    <w:lsdException w:name="Grid Table 1 Light Accent 4" w:uiPriority="46"/>
-    <w:lsdException w:name="Grid Table 2 Accent 4" w:uiPriority="47"/>
-    <w:lsdException w:name="Grid Table 3 Accent 4" w:uiPriority="48"/>
-    <w:lsdException w:name="Grid Table 4 Accent 4" w:uiPriority="49"/>
-    <w:lsdException w:name="Grid Table 5 Dark Accent 4" w:uiPriority="50"/>
-    <w:lsdException w:name="Grid Table 6 Colorful Accent 4" w:uiPriority="51"/>
-    <w:lsdException w:name="Grid Table 7 Colorful Accent 4" w:uiPriority="52"/>
-    <w:lsdException w:name="Grid Table 1 Light Accent 5" w:uiPriority="46"/>
-    <w:lsdException w:name="Grid Table 2 Accent 5" w:uiPriority="47"/>
-    <w:lsdException w:name="Grid Table 3 Accent 5" w:uiPriority="48"/>
-    <w:lsdException w:name="Grid Table 4 Accent 5" w:uiPriority="49"/>
-    <w:lsdException w:name="Grid Table 5 Dark Accent 5" w:uiPriority="50"/>
-    <w:lsdException w:name="Grid Table 6 Colorful Accent 5" w:uiPriority="51"/>
-    <w:lsdException w:name="Grid Table 7 Colorful Accent 5" w:uiPriority="52"/>
-    <w:lsdException w:name="Grid Table 1 Light Accent 6" w:uiPriority="46"/>
-    <w:lsdException w:name="Grid Table 2 Accent 6" w:uiPriority="47"/>
-    <w:lsdException w:name="Grid Table 3 Accent 6" w:uiPriority="48"/>
-    <w:lsdException w:name="Grid Table 4 Accent 6" w:uiPriority="49"/>
-    <w:lsdException w:name="Grid Table 5 Dark Accent 6" w:uiPriority="50"/>
-    <w:lsdException w:name="Grid Table 6 Colorful Accent 6" w:uiPriority="51"/>
-    <w:lsdException w:name="Grid Table 7 Colorful Accent 6" w:uiPriority="52"/>
-    <w:lsdException w:name="List Table 1 Light" w:uiPriority="46"/>
-    <w:lsdException w:name="List Table 2" w:uiPriority="47"/>
-    <w:lsdException w:name="List Table 3" w:uiPriority="48"/>
-    <w:lsdException w:name="List Table 4" w:uiPriority="49"/>
-    <w:lsdException w:name="List Table 5 Dark" w:uiPriority="50"/>
-    <w:lsdException w:name="List Table 6 Colorful" w:uiPriority="51"/>
-    <w:lsdException w:name="List Table 7 Colorful" w:uiPriority="52"/>
-    <w:lsdException w:name="List Table 1 Light Accent 1" w:uiPriority="46"/>
-    <w:lsdException w:name="List Table 2 Accent 1" w:uiPriority="47"/>
-    <w:lsdException w:name="List Table 3 Accent 1" w:uiPriority="48"/>
-    <w:lsdException w:name="List Table 4 Accent 1" w:uiPriority="49"/>
-    <w:lsdException w:name="List Table 5 Dark Accent 1" w:uiPriority="50"/>
-    <w:lsdException w:name="List Table 6 Colorful Accent 1" w:uiPriority="51"/>
-    <w:lsdException w:name="List Table 7 Colorful Accent 1" w:uiPriority="52"/>
-    <w:lsdException w:name="List Table 1 Light Accent 2" w:uiPriority="46"/>
-    <w:lsdException w:name="List Table 2 Accent 2" w:uiPriority="47"/>
-    <w:lsdException w:name="List Table 3 Accent 2" w:uiPriority="48"/>
-    <w:lsdException w:name="List Table 4 Accent 2" w:uiPriority="49"/>
-    <w:lsdException w:name="List Table 5 Dark Accent 2" w:uiPriority="50"/>
-    <w:lsdException w:name="List Table 6 Colorful Accent 2" w:uiPriority="51"/>
-    <w:lsdException w:name="List Table 7 Colorful Accent 2" w:uiPriority="52"/>
-    <w:lsdException w:name="List Table 1 Light Accent 3" w:uiPriority="46"/>
-    <w:lsdException w:name="List Table 2 Accent 3" w:uiPriority="47"/>
-    <w:lsdException w:name="List Table 3 Accent 3" w:uiPriority="48"/>
-    <w:lsdException w:name="List Table 4 Accent 3" w:uiPriority="49"/>
-    <w:lsdException w:name="List Table 5 Dark Accent 3" w:uiPriority="50"/>
-    <w:lsdException w:name="List Table 6 Colorful Accent 3" w:uiPriority="51"/>
-    <w:lsdException w:name="List Table 7 Colorful Accent 3" w:uiPriority="52"/>
-    <w:lsdException w:name="List Table 1 Light Accent 4" w:uiPriority="46"/>
-    <w:lsdException w:name="List Table 2 Accent 4" w:uiPriority="47"/>
-    <w:lsdException w:name="List Table 3 Accent 4" w:uiPriority="48"/>
-    <w:lsdException w:name="List Table 4 Accent 4" w:uiPriority="49"/>
-    <w:lsdException w:name="List Table 5 Dark Accent 4" w:uiPriority="50"/>
-    <w:lsdException w:name="List Table 6 Colorful Accent 4" w:uiPriority="51"/>
-    <w:lsdException w:name="List Table 7 Colorful Accent 4" w:uiPriority="52"/>
-    <w:lsdException w:name="List Table 1 Light Accent 5" w:uiPriority="46"/>
-    <w:lsdException w:name="List Table 2 Accent 5" w:uiPriority="47"/>
-    <w:lsdException w:name="List Table 3 Accent 5" w:uiPriority="48"/>
-    <w:lsdException w:name="List Table 4 Accent 5" w:uiPriority="49"/>
-    <w:lsdException w:name="List Table 5 Dark Accent 5" w:uiPriority="50"/>
-    <w:lsdException w:name="List Table 6 Colorful Accent 5" w:uiPriority="51"/>
-    <w:lsdException w:name="List Table 7 Colorful Accent 5" w:uiPriority="52"/>
-    <w:lsdException w:name="List Table 1 Light Accent 6" w:uiPriority="46"/>
-    <w:lsdException w:name="List Table 2 Accent 6" w:uiPriority="47"/>
-    <w:lsdException w:name="List Table 3 Accent 6" w:uiPriority="48"/>
-    <w:lsdException w:name="List Table 4 Accent 6" w:uiPriority="49"/>
-    <w:lsdException w:name="List Table 5 Dark Accent 6" w:uiPriority="50"/>
-    <w:lsdException w:name="List Table 6 Colorful Accent 6" w:uiPriority="51"/>
-    <w:lsdException w:name="List Table 7 Colorful Accent 6" w:uiPriority="52"/>
-    <w:lsdException w:name="Mention" w:semiHidden="1" w:unhideWhenUsed="1"/>
-    <w:lsdException w:name="Smart Hyperlink" w:semiHidden="1" w:unhideWhenUsed="1"/>
-    <w:lsdException w:name="Hashtag" w:semiHidden="1" w:unhideWhenUsed="1"/>
+  <w:latentStyles w:defLockedState="0" w:defUIPriority="99" w:defSemiHidden="1" w:defUnhideWhenUsed="1" w:defQFormat="0" w:count="267">
+    <w:lsdException w:name="Normal" w:semiHidden="0" w:uiPriority="0" w:unhideWhenUsed="0" w:qFormat="1"/>
+    <w:lsdException w:name="heading 1" w:semiHidden="0" w:uiPriority="9" w:unhideWhenUsed="0" w:qFormat="1"/>
+    <w:lsdException w:name="heading 2" w:uiPriority="9" w:qFormat="1"/>
+    <w:lsdException w:name="heading 3" w:uiPriority="9" w:qFormat="1"/>
+    <w:lsdException w:name="heading 4" w:uiPriority="9" w:qFormat="1"/>
+    <w:lsdException w:name="heading 5" w:uiPriority="9" w:qFormat="1"/>
+    <w:lsdException w:name="heading 6" w:uiPriority="9" w:qFormat="1"/>
+    <w:lsdException w:name="heading 7" w:uiPriority="9" w:qFormat="1"/>
+    <w:lsdException w:name="heading 8" w:uiPriority="9" w:qFormat="1"/>
+    <w:lsdException w:name="heading 9" w:uiPriority="9" w:qFormat="1"/>
+    <w:lsdException w:name="toc 1" w:uiPriority="39"/>
+    <w:lsdException w:name="toc 2" w:uiPriority="39"/>
+    <w:lsdException w:name="toc 3" w:uiPriority="39"/>
+    <w:lsdException w:name="toc 4" w:uiPriority="39"/>
+    <w:lsdException w:name="toc 5" w:uiPriority="39"/>
+    <w:lsdException w:name="toc 6" w:uiPriority="39"/>
+    <w:lsdException w:name="toc 7" w:uiPriority="39"/>
+    <w:lsdException w:name="toc 8" w:uiPriority="39"/>
+    <w:lsdException w:name="toc 9" w:uiPriority="39"/>
+    <w:lsdException w:name="caption" w:uiPriority="35" w:qFormat="1"/>
+    <w:lsdException w:name="Title" w:semiHidden="0" w:uiPriority="10" w:unhideWhenUsed="0" w:qFormat="1"/>
+    <w:lsdException w:name="Default Paragraph Font" w:uiPriority="1"/>
+    <w:lsdException w:name="Subtitle" w:semiHidden="0" w:uiPriority="11" w:unhideWhenUsed="0" w:qFormat="1"/>
+    <w:lsdException w:name="Strong" w:semiHidden="0" w:uiPriority="22" w:unhideWhenUsed="0" w:qFormat="1"/>
+    <w:lsdException w:name="Emphasis" w:semiHidden="0" w:uiPriority="20" w:unhideWhenUsed="0" w:qFormat="1"/>
+    <w:lsdException w:name="Table Grid" w:semiHidden="0" w:uiPriority="39" w:unhideWhenUsed="0"/>
+    <w:lsdException w:name="Placeholder Text" w:unhideWhenUsed="0"/>
+    <w:lsdException w:name="No Spacing" w:semiHidden="0" w:uiPriority="1" w:unhideWhenUsed="0" w:qFormat="1"/>
+    <w:lsdException w:name="Light Shading" w:semiHidden="0" w:uiPriority="60" w:unhideWhenUsed="0"/>
+    <w:lsdException w:name="Light List" w:semiHidden="0" w:uiPriority="61" w:unhideWhenUsed="0"/>
+    <w:lsdException w:name="Light Grid" w:semiHidden="0" w:uiPriority="62" w:unhideWhenUsed="0"/>
+    <w:lsdException w:name="Medium Shading 1" w:semiHidden="0" w:uiPriority="63" w:unhideWhenUsed="0"/>
+    <w:lsdException w:name="Medium Shading 2" w:semiHidden="0" w:uiPriority="64" w:unhideWhenUsed="0"/>
+    <w:lsdException w:name="Medium List 1" w:semiHidden="0" w:uiPriority="65" w:unhideWhenUsed="0"/>
+    <w:lsdException w:name="Medium List 2" w:semiHidden="0" w:uiPriority="66" w:unhideWhenUsed="0"/>
+    <w:lsdException w:name="Medium Grid 1" w:semiHidden="0" w:uiPriority="67" w:unhideWhenUsed="0"/>
+    <w:lsdException w:name="Medium Grid 2" w:semiHidden="0" w:uiPriority="68" w:unhideWhenUsed="0"/>
+    <w:lsdException w:name="Medium Grid 3" w:semiHidden="0" w:uiPriority="69" w:unhideWhenUsed="0"/>
+    <w:lsdException w:name="Dark List" w:semiHidden="0" w:uiPriority="70" w:unhideWhenUsed="0"/>
+    <w:lsdException w:name="Colorful Shading" w:semiHidden="0" w:uiPriority="71" w:unhideWhenUsed="0"/>
+    <w:lsdException w:name="Colorful List" w:semiHidden="0" w:uiPriority="72" w:unhideWhenUsed="0"/>
+    <w:lsdException w:name="Colorful Grid" w:semiHidden="0" w:uiPriority="73" w:unhideWhenUsed="0"/>
+    <w:lsdException w:name="Light Shading Accent 1" w:semiHidden="0" w:uiPriority="60" w:unhideWhenUsed="0"/>
+    <w:lsdException w:name="Light List Accent 1" w:semiHidden="0" w:uiPriority="61" w:unhideWhenUsed="0"/>
+    <w:lsdException w:name="Light Grid Accent 1" w:semiHidden="0" w:uiPriority="62" w:unhideWhenUsed="0"/>
+    <w:lsdException w:name="Medium Shading 1 Accent 1" w:semiHidden="0" w:uiPriority="63" w:unhideWhenUsed="0"/>
+    <w:lsdException w:name="Medium Shading 2 Accent 1" w:semiHidden="0" w:uiPriority="64" w:unhideWhenUsed="0"/>
+    <w:lsdException w:name="Medium List 1 Accent 1" w:semiHidden="0" w:uiPriority="65" w:unhideWhenUsed="0"/>
+    <w:lsdException w:name="Revision" w:unhideWhenUsed="0"/>
+    <w:lsdException w:name="List Paragraph" w:semiHidden="0" w:uiPriority="34" w:unhideWhenUsed="0" w:qFormat="1"/>
+    <w:lsdException w:name="Quote" w:semiHidden="0" w:uiPriority="29" w:unhideWhenUsed="0" w:qFormat="1"/>
+    <w:lsdException w:name="Intense Quote" w:semiHidden="0" w:uiPriority="30" w:unhideWhenUsed="0" w:qFormat="1"/>
+    <w:lsdException w:name="Medium List 2 Accent 1" w:semiHidden="0" w:uiPriority="66" w:unhideWhenUsed="0"/>
+    <w:lsdException w:name="Medium Grid 1 Accent 1" w:semiHidden="0" w:uiPriority="67" w:unhideWhenUsed="0"/>
+    <w:lsdException w:name="Medium Grid 2 Accent 1" w:semiHidden="0" w:uiPriority="68" w:unhideWhenUsed="0"/>
+    <w:lsdException w:name="Medium Grid 3 Accent 1" w:semiHidden="0" w:uiPriority="69" w:unhideWhenUsed="0"/>
+    <w:lsdException w:name="Dark List Accent 1" w:semiHidden="0" w:uiPriority="70" w:unhideWhenUsed="0"/>
+    <w:lsdException w:name="Colorful Shading Accent 1" w:semiHidden="0" w:uiPriority="71" w:unhideWhenUsed="0"/>
+    <w:lsdException w:name="Colorful List Accent 1" w:semiHidden="0" w:uiPriority="72" w:unhideWhenUsed="0"/>
+    <w:lsdException w:name="Colorful Grid Accent 1" w:semiHidden="0" w:uiPriority="73" w:unhideWhenUsed="0"/>
+    <w:lsdException w:name="Light Shading Accent 2" w:semiHidden="0" w:uiPriority="60" w:unhideWhenUsed="0"/>
+    <w:lsdException w:name="Light List Accent 2" w:semiHidden="0" w:uiPriority="61" w:unhideWhenUsed="0"/>
+    <w:lsdException w:name="Light Grid Accent 2" w:semiHidden="0" w:uiPriority="62" w:unhideWhenUsed="0"/>
+    <w:lsdException w:name="Medium Shading 1 Accent 2" w:semiHidden="0" w:uiPriority="63" w:unhideWhenUsed="0"/>
+    <w:lsdException w:name="Medium Shading 2 Accent 2" w:semiHidden="0" w:uiPriority="64" w:unhideWhenUsed="0"/>
+    <w:lsdException w:name="Medium List 1 Accent 2" w:semiHidden="0" w:uiPriority="65" w:unhideWhenUsed="0"/>
+    <w:lsdException w:name="Medium List 2 Accent 2" w:semiHidden="0" w:uiPriority="66" w:unhideWhenUsed="0"/>
+    <w:lsdException w:name="Medium Grid 1 Accent 2" w:semiHidden="0" w:uiPriority="67" w:unhideWhenUsed="0"/>
+    <w:lsdException w:name="Medium Grid 2 Accent 2" w:semiHidden="0" w:uiPriority="68" w:unhideWhenUsed="0"/>
+    <w:lsdException w:name="Medium Grid 3 Accent 2" w:semiHidden="0" w:uiPriority="69" w:unhideWhenUsed="0"/>
+    <w:lsdException w:name="Dark List Accent 2" w:semiHidden="0" w:uiPriority="70" w:unhideWhenUsed="0"/>
+    <w:lsdException w:name="Colorful Shading Accent 2" w:semiHidden="0" w:uiPriority="71" w:unhideWhenUsed="0"/>
+    <w:lsdException w:name="Colorful List Accent 2" w:semiHidden="0" w:uiPriority="72" w:unhideWhenUsed="0"/>
+    <w:lsdException w:name="Colorful Grid Accent 2" w:semiHidden="0" w:uiPriority="73" w:unhideWhenUsed="0"/>
+    <w:lsdException w:name="Light Shading Accent 3" w:semiHidden="0" w:uiPriority="60" w:unhideWhenUsed="0"/>
+    <w:lsdException w:name="Light List Accent 3" w:semiHidden="0" w:uiPriority="61" w:unhideWhenUsed="0"/>
+    <w:lsdException w:name="Light Grid Accent 3" w:semiHidden="0" w:uiPriority="62" w:unhideWhenUsed="0"/>
+    <w:lsdException w:name="Medium Shading 1 Accent 3" w:semiHidden="0" w:uiPriority="63" w:unhideWhenUsed="0"/>
+    <w:lsdException w:name="Medium Shading 2 Accent 3" w:semiHidden="0" w:uiPriority="64" w:unhideWhenUsed="0"/>
+    <w:lsdException w:name="Medium List 1 Accent 3" w:semiHidden="0" w:uiPriority="65" w:unhideWhenUsed="0"/>
+    <w:lsdException w:name="Medium List 2 Accent 3" w:semiHidden="0" w:uiPriority="66" w:unhideWhenUsed="0"/>
+    <w:lsdException w:name="Medium Grid 1 Accent 3" w:semiHidden="0" w:uiPriority="67" w:unhideWhenUsed="0"/>
+    <w:lsdException w:name="Medium Grid 2 Accent 3" w:semiHidden="0" w:uiPriority="68" w:unhideWhenUsed="0"/>
+    <w:lsdException w:name="Medium Grid 3 Accent 3" w:semiHidden="0" w:uiPriority="69" w:unhideWhenUsed="0"/>
+    <w:lsdException w:name="Dark List Accent 3" w:semiHidden="0" w:uiPriority="70" w:unhideWhenUsed="0"/>
+    <w:lsdException w:name="Colorful Shading Accent 3" w:semiHidden="0" w:uiPriority="71" w:unhideWhenUsed="0"/>
+    <w:lsdException w:name="Colorful List Accent 3" w:semiHidden="0" w:uiPriority="72" w:unhideWhenUsed="0"/>
+    <w:lsdException w:name="Colorful Grid Accent 3" w:semiHidden="0" w:uiPriority="73" w:unhideWhenUsed="0"/>
+    <w:lsdException w:name="Light Shading Accent 4" w:semiHidden="0" w:uiPriority="60" w:unhideWhenUsed="0"/>
+    <w:lsdException w:name="Light List Accent 4" w:semiHidden="0" w:uiPriority="61" w:unhideWhenUsed="0"/>
+    <w:lsdException w:name="Light Grid Accent 4" w:semiHidden="0" w:uiPriority="62" w:unhideWhenUsed="0"/>
+    <w:lsdException w:name="Medium Shading 1 Accent 4" w:semiHidden="0" w:uiPriority="63" w:unhideWhenUsed="0"/>
+    <w:lsdException w:name="Medium Shading 2 Accent 4" w:semiHidden="0" w:uiPriority="64" w:unhideWhenUsed="0"/>
+    <w:lsdException w:name="Medium List 1 Accent 4" w:semiHidden="0" w:uiPriority="65" w:unhideWhenUsed="0"/>
+    <w:lsdException w:name="Medium List 2 Accent 4" w:semiHidden="0" w:uiPriority="66" w:unhideWhenUsed="0"/>
+    <w:lsdException w:name="Medium Grid 1 Accent 4" w:semiHidden="0" w:uiPriority="67" w:unhideWhenUsed="0"/>
+    <w:lsdException w:name="Medium Grid 2 Accent 4" w:semiHidden="0" w:uiPriority="68" w:unhideWhenUsed="0"/>
+    <w:lsdException w:name="Medium Grid 3 Accent 4" w:semiHidden="0" w:uiPriority="69" w:unhideWhenUsed="0"/>
+    <w:lsdException w:name="Dark List Accent 4" w:semiHidden="0" w:uiPriority="70" w:unhideWhenUsed="0"/>
+    <w:lsdException w:name="Colorful Shading Accent 4" w:semiHidden="0" w:uiPriority="71" w:unhideWhenUsed="0"/>
+    <w:lsdException w:name="Colorful List Accent 4" w:semiHidden="0" w:uiPriority="72" w:unhideWhenUsed="0"/>
+    <w:lsdException w:name="Colorful Grid Accent 4" w:semiHidden="0" w:uiPriority="73" w:unhideWhenUsed="0"/>
+    <w:lsdException w:name="Light Shading Accent 5" w:semiHidden="0" w:uiPriority="60" w:unhideWhenUsed="0"/>
+    <w:lsdException w:name="Light List Accent 5" w:semiHidden="0" w:uiPriority="61" w:unhideWhenUsed="0"/>
+    <w:lsdException w:name="Light Grid Accent 5" w:semiHidden="0" w:uiPriority="62" w:unhideWhenUsed="0"/>
+    <w:lsdException w:name="Medium Shading 1 Accent 5" w:semiHidden="0" w:uiPriority="63" w:unhideWhenUsed="0"/>
+    <w:lsdException w:name="Medium Shading 2 Accent 5" w:semiHidden="0" w:uiPriority="64" w:unhideWhenUsed="0"/>
+    <w:lsdException w:name="Medium List 1 Accent 5" w:semiHidden="0" w:uiPriority="65" w:unhideWhenUsed="0"/>
+    <w:lsdException w:name="Medium List 2 Accent 5" w:semiHidden="0" w:uiPriority="66" w:unhideWhenUsed="0"/>
+    <w:lsdException w:name="Medium Grid 1 Accent 5" w:semiHidden="0" w:uiPriority="67" w:unhideWhenUsed="0"/>
+    <w:lsdException w:name="Medium Grid 2 Accent 5" w:semiHidden="0" w:uiPriority="68" w:unhideWhenUsed="0"/>
+    <w:lsdException w:name="Medium Grid 3 Accent 5" w:semiHidden="0" w:uiPriority="69" w:unhideWhenUsed="0"/>
+    <w:lsdException w:name="Dark List Accent 5" w:semiHidden="0" w:uiPriority="70" w:unhideWhenUsed="0"/>
+    <w:lsdException w:name="Colorful Shading Accent 5" w:semiHidden="0" w:uiPriority="71" w:unhideWhenUsed="0"/>
+    <w:lsdException w:name="Colorful List Accent 5" w:semiHidden="0" w:uiPriority="72" w:unhideWhenUsed="0"/>
+    <w:lsdException w:name="Colorful Grid Accent 5" w:semiHidden="0" w:uiPriority="73" w:unhideWhenUsed="0"/>
+    <w:lsdException w:name="Light Shading Accent 6" w:semiHidden="0" w:uiPriority="60" w:unhideWhenUsed="0"/>
+    <w:lsdException w:name="Light List Accent 6" w:semiHidden="0" w:uiPriority="61" w:unhideWhenUsed="0"/>
+    <w:lsdException w:name="Light Grid Accent 6" w:semiHidden="0" w:uiPriority="62" w:unhideWhenUsed="0"/>
+    <w:lsdException w:name="Medium Shading 1 Accent 6" w:semiHidden="0" w:uiPriority="63" w:unhideWhenUsed="0"/>
+    <w:lsdException w:name="Medium Shading 2 Accent 6" w:semiHidden="0" w:uiPriority="64" w:unhideWhenUsed="0"/>
+    <w:lsdException w:name="Medium List 1 Accent 6" w:semiHidden="0" w:uiPriority="65" w:unhideWhenUsed="0"/>
+    <w:lsdException w:name="Medium List 2 Accent 6" w:semiHidden="0" w:uiPriority="66" w:unhideWhenUsed="0"/>
+    <w:lsdException w:name="Medium Grid 1 Accent 6" w:semiHidden="0" w:uiPriority="67" w:unhideWhenUsed="0"/>
+    <w:lsdException w:name="Medium Grid 2 Accent 6" w:semiHidden="0" w:uiPriority="68" w:unhideWhenUsed="0"/>
+    <w:lsdException w:name="Medium Grid 3 Accent 6" w:semiHidden="0" w:uiPriority="69" w:unhideWhenUsed="0"/>
+    <w:lsdException w:name="Dark List Accent 6" w:semiHidden="0" w:uiPriority="70" w:unhideWhenUsed="0"/>
+    <w:lsdException w:name="Colorful Shading Accent 6" w:semiHidden="0" w:uiPriority="71" w:unhideWhenUsed="0"/>
+    <w:lsdException w:name="Colorful List Accent 6" w:semiHidden="0" w:uiPriority="72" w:unhideWhenUsed="0"/>
+    <w:lsdException w:name="Colorful Grid Accent 6" w:semiHidden="0" w:uiPriority="73" w:unhideWhenUsed="0"/>
+    <w:lsdException w:name="Subtle Emphasis" w:semiHidden="0" w:uiPriority="19" w:unhideWhenUsed="0" w:qFormat="1"/>
+    <w:lsdException w:name="Intense Emphasis" w:semiHidden="0" w:uiPriority="21" w:unhideWhenUsed="0" w:qFormat="1"/>
+    <w:lsdException w:name="Subtle Reference" w:semiHidden="0" w:uiPriority="31" w:unhideWhenUsed="0" w:qFormat="1"/>
+    <w:lsdException w:name="Intense Reference" w:semiHidden="0" w:uiPriority="32" w:unhideWhenUsed="0" w:qFormat="1"/>
+    <w:lsdException w:name="Book Title" w:semiHidden="0" w:uiPriority="33" w:unhideWhenUsed="0" w:qFormat="1"/>
+    <w:lsdException w:name="Bibliography" w:uiPriority="37"/>
+    <w:lsdException w:name="TOC Heading" w:uiPriority="39" w:qFormat="1"/>
   </w:latentStyles>
   <w:style w:type="paragraph" w:default="1" w:styleId="Normal">
     <w:name w:val="Normal"/>
@@ -1814,6 +1748,460 @@
       <w:kern w:val="28"/>
       <w:sz w:val="56"/>
       <w:szCs w:val="56"/>
+    </w:rPr>
+  </w:style>
+  <w:style w:type="character" w:styleId="CommentReference">
+    <w:name w:val="annotation reference"/>
+    <w:basedOn w:val="DefaultParagraphFont"/>
+    <w:uiPriority w:val="99"/>
+    <w:semiHidden/>
+    <w:unhideWhenUsed/>
+    <w:rsid w:val="009759A6"/>
+    <w:rPr>
+      <w:sz w:val="16"/>
+      <w:szCs w:val="16"/>
+    </w:rPr>
+  </w:style>
+  <w:style w:type="paragraph" w:styleId="CommentText">
+    <w:name w:val="annotation text"/>
+    <w:basedOn w:val="Normal"/>
+    <w:link w:val="CommentTextChar"/>
+    <w:uiPriority w:val="99"/>
+    <w:semiHidden/>
+    <w:unhideWhenUsed/>
+    <w:rsid w:val="009759A6"/>
+    <w:pPr>
+      <w:spacing w:line="240" w:lineRule="auto"/>
+    </w:pPr>
+    <w:rPr>
+      <w:sz w:val="20"/>
+      <w:szCs w:val="20"/>
+    </w:rPr>
+  </w:style>
+  <w:style w:type="character" w:customStyle="1" w:styleId="CommentTextChar">
+    <w:name w:val="Comment Text Char"/>
+    <w:basedOn w:val="DefaultParagraphFont"/>
+    <w:link w:val="CommentText"/>
+    <w:uiPriority w:val="99"/>
+    <w:semiHidden/>
+    <w:rsid w:val="009759A6"/>
+    <w:rPr>
+      <w:sz w:val="20"/>
+      <w:szCs w:val="20"/>
+    </w:rPr>
+  </w:style>
+  <w:style w:type="paragraph" w:styleId="CommentSubject">
+    <w:name w:val="annotation subject"/>
+    <w:basedOn w:val="CommentText"/>
+    <w:next w:val="CommentText"/>
+    <w:link w:val="CommentSubjectChar"/>
+    <w:uiPriority w:val="99"/>
+    <w:semiHidden/>
+    <w:unhideWhenUsed/>
+    <w:rsid w:val="009759A6"/>
+    <w:rPr>
+      <w:b/>
+      <w:bCs/>
+    </w:rPr>
+  </w:style>
+  <w:style w:type="character" w:customStyle="1" w:styleId="CommentSubjectChar">
+    <w:name w:val="Comment Subject Char"/>
+    <w:basedOn w:val="CommentTextChar"/>
+    <w:link w:val="CommentSubject"/>
+    <w:uiPriority w:val="99"/>
+    <w:semiHidden/>
+    <w:rsid w:val="009759A6"/>
+    <w:rPr>
+      <w:b/>
+      <w:bCs/>
+      <w:sz w:val="20"/>
+      <w:szCs w:val="20"/>
+    </w:rPr>
+  </w:style>
+  <w:style w:type="paragraph" w:styleId="BalloonText">
+    <w:name w:val="Balloon Text"/>
+    <w:basedOn w:val="Normal"/>
+    <w:link w:val="BalloonTextChar"/>
+    <w:uiPriority w:val="99"/>
+    <w:semiHidden/>
+    <w:unhideWhenUsed/>
+    <w:rsid w:val="009759A6"/>
+    <w:pPr>
+      <w:spacing w:after="0" w:line="240" w:lineRule="auto"/>
+    </w:pPr>
+    <w:rPr>
+      <w:rFonts w:ascii="Tahoma" w:hAnsi="Tahoma" w:cs="Tahoma"/>
+      <w:sz w:val="16"/>
+      <w:szCs w:val="16"/>
+    </w:rPr>
+  </w:style>
+  <w:style w:type="character" w:customStyle="1" w:styleId="BalloonTextChar">
+    <w:name w:val="Balloon Text Char"/>
+    <w:basedOn w:val="DefaultParagraphFont"/>
+    <w:link w:val="BalloonText"/>
+    <w:uiPriority w:val="99"/>
+    <w:semiHidden/>
+    <w:rsid w:val="009759A6"/>
+    <w:rPr>
+      <w:rFonts w:ascii="Tahoma" w:hAnsi="Tahoma" w:cs="Tahoma"/>
+      <w:sz w:val="16"/>
+      <w:szCs w:val="16"/>
+    </w:rPr>
+  </w:style>
+</w:styles>
+</file>
+
+<file path=word/stylesWithEffects.xml><?xml version="1.0" encoding="utf-8"?>
+<w:styles xmlns:wpc="http://schemas.microsoft.com/office/word/2010/wordprocessingCanvas" xmlns:mc="http://schemas.openxmlformats.org/markup-compatibility/2006" xmlns:o="urn:schemas-microsoft-com:office:office" xmlns:r="http://schemas.openxmlformats.org/officeDocument/2006/relationships" xmlns:m="http://schemas.openxmlformats.org/officeDocument/2006/math" xmlns:v="urn:schemas-microsoft-com:vml" xmlns:wp14="http://schemas.microsoft.com/office/word/2010/wordprocessingDrawing" xmlns:wp="http://schemas.openxmlformats.org/drawingml/2006/wordprocessingDrawing" xmlns:w10="urn:schemas-microsoft-com:office:word" xmlns:w="http://schemas.openxmlformats.org/wordprocessingml/2006/main" xmlns:w14="http://schemas.microsoft.com/office/word/2010/wordml" xmlns:wpg="http://schemas.microsoft.com/office/word/2010/wordprocessingGroup" xmlns:wpi="http://schemas.microsoft.com/office/word/2010/wordprocessingInk" xmlns:wne="http://schemas.microsoft.com/office/word/2006/wordml" xmlns:wps="http://schemas.microsoft.com/office/word/2010/wordprocessingShape" mc:Ignorable="w14 wp14">
+  <w:docDefaults>
+    <w:rPrDefault>
+      <w:rPr>
+        <w:rFonts w:asciiTheme="minorHAnsi" w:eastAsiaTheme="minorHAnsi" w:hAnsiTheme="minorHAnsi" w:cstheme="minorBidi"/>
+        <w:sz w:val="22"/>
+        <w:szCs w:val="22"/>
+        <w:lang w:val="en-GB" w:eastAsia="en-US" w:bidi="ar-SA"/>
+      </w:rPr>
+    </w:rPrDefault>
+    <w:pPrDefault>
+      <w:pPr>
+        <w:spacing w:after="160" w:line="259" w:lineRule="auto"/>
+      </w:pPr>
+    </w:pPrDefault>
+  </w:docDefaults>
+  <w:latentStyles w:defLockedState="0" w:defUIPriority="99" w:defSemiHidden="1" w:defUnhideWhenUsed="1" w:defQFormat="0" w:count="267">
+    <w:lsdException w:name="Normal" w:semiHidden="0" w:uiPriority="0" w:unhideWhenUsed="0" w:qFormat="1"/>
+    <w:lsdException w:name="heading 1" w:semiHidden="0" w:uiPriority="9" w:unhideWhenUsed="0" w:qFormat="1"/>
+    <w:lsdException w:name="heading 2" w:uiPriority="9" w:qFormat="1"/>
+    <w:lsdException w:name="heading 3" w:uiPriority="9" w:qFormat="1"/>
+    <w:lsdException w:name="heading 4" w:uiPriority="9" w:qFormat="1"/>
+    <w:lsdException w:name="heading 5" w:uiPriority="9" w:qFormat="1"/>
+    <w:lsdException w:name="heading 6" w:uiPriority="9" w:qFormat="1"/>
+    <w:lsdException w:name="heading 7" w:uiPriority="9" w:qFormat="1"/>
+    <w:lsdException w:name="heading 8" w:uiPriority="9" w:qFormat="1"/>
+    <w:lsdException w:name="heading 9" w:uiPriority="9" w:qFormat="1"/>
+    <w:lsdException w:name="toc 1" w:uiPriority="39"/>
+    <w:lsdException w:name="toc 2" w:uiPriority="39"/>
+    <w:lsdException w:name="toc 3" w:uiPriority="39"/>
+    <w:lsdException w:name="toc 4" w:uiPriority="39"/>
+    <w:lsdException w:name="toc 5" w:uiPriority="39"/>
+    <w:lsdException w:name="toc 6" w:uiPriority="39"/>
+    <w:lsdException w:name="toc 7" w:uiPriority="39"/>
+    <w:lsdException w:name="toc 8" w:uiPriority="39"/>
+    <w:lsdException w:name="toc 9" w:uiPriority="39"/>
+    <w:lsdException w:name="caption" w:uiPriority="35" w:qFormat="1"/>
+    <w:lsdException w:name="Title" w:semiHidden="0" w:uiPriority="10" w:unhideWhenUsed="0" w:qFormat="1"/>
+    <w:lsdException w:name="Default Paragraph Font" w:uiPriority="1"/>
+    <w:lsdException w:name="Subtitle" w:semiHidden="0" w:uiPriority="11" w:unhideWhenUsed="0" w:qFormat="1"/>
+    <w:lsdException w:name="Strong" w:semiHidden="0" w:uiPriority="22" w:unhideWhenUsed="0" w:qFormat="1"/>
+    <w:lsdException w:name="Emphasis" w:semiHidden="0" w:uiPriority="20" w:unhideWhenUsed="0" w:qFormat="1"/>
+    <w:lsdException w:name="Table Grid" w:semiHidden="0" w:uiPriority="39" w:unhideWhenUsed="0"/>
+    <w:lsdException w:name="Placeholder Text" w:unhideWhenUsed="0"/>
+    <w:lsdException w:name="No Spacing" w:semiHidden="0" w:uiPriority="1" w:unhideWhenUsed="0" w:qFormat="1"/>
+    <w:lsdException w:name="Light Shading" w:semiHidden="0" w:uiPriority="60" w:unhideWhenUsed="0"/>
+    <w:lsdException w:name="Light List" w:semiHidden="0" w:uiPriority="61" w:unhideWhenUsed="0"/>
+    <w:lsdException w:name="Light Grid" w:semiHidden="0" w:uiPriority="62" w:unhideWhenUsed="0"/>
+    <w:lsdException w:name="Medium Shading 1" w:semiHidden="0" w:uiPriority="63" w:unhideWhenUsed="0"/>
+    <w:lsdException w:name="Medium Shading 2" w:semiHidden="0" w:uiPriority="64" w:unhideWhenUsed="0"/>
+    <w:lsdException w:name="Medium List 1" w:semiHidden="0" w:uiPriority="65" w:unhideWhenUsed="0"/>
+    <w:lsdException w:name="Medium List 2" w:semiHidden="0" w:uiPriority="66" w:unhideWhenUsed="0"/>
+    <w:lsdException w:name="Medium Grid 1" w:semiHidden="0" w:uiPriority="67" w:unhideWhenUsed="0"/>
+    <w:lsdException w:name="Medium Grid 2" w:semiHidden="0" w:uiPriority="68" w:unhideWhenUsed="0"/>
+    <w:lsdException w:name="Medium Grid 3" w:semiHidden="0" w:uiPriority="69" w:unhideWhenUsed="0"/>
+    <w:lsdException w:name="Dark List" w:semiHidden="0" w:uiPriority="70" w:unhideWhenUsed="0"/>
+    <w:lsdException w:name="Colorful Shading" w:semiHidden="0" w:uiPriority="71" w:unhideWhenUsed="0"/>
+    <w:lsdException w:name="Colorful List" w:semiHidden="0" w:uiPriority="72" w:unhideWhenUsed="0"/>
+    <w:lsdException w:name="Colorful Grid" w:semiHidden="0" w:uiPriority="73" w:unhideWhenUsed="0"/>
+    <w:lsdException w:name="Light Shading Accent 1" w:semiHidden="0" w:uiPriority="60" w:unhideWhenUsed="0"/>
+    <w:lsdException w:name="Light List Accent 1" w:semiHidden="0" w:uiPriority="61" w:unhideWhenUsed="0"/>
+    <w:lsdException w:name="Light Grid Accent 1" w:semiHidden="0" w:uiPriority="62" w:unhideWhenUsed="0"/>
+    <w:lsdException w:name="Medium Shading 1 Accent 1" w:semiHidden="0" w:uiPriority="63" w:unhideWhenUsed="0"/>
+    <w:lsdException w:name="Medium Shading 2 Accent 1" w:semiHidden="0" w:uiPriority="64" w:unhideWhenUsed="0"/>
+    <w:lsdException w:name="Medium List 1 Accent 1" w:semiHidden="0" w:uiPriority="65" w:unhideWhenUsed="0"/>
+    <w:lsdException w:name="Revision" w:unhideWhenUsed="0"/>
+    <w:lsdException w:name="List Paragraph" w:semiHidden="0" w:uiPriority="34" w:unhideWhenUsed="0" w:qFormat="1"/>
+    <w:lsdException w:name="Quote" w:semiHidden="0" w:uiPriority="29" w:unhideWhenUsed="0" w:qFormat="1"/>
+    <w:lsdException w:name="Intense Quote" w:semiHidden="0" w:uiPriority="30" w:unhideWhenUsed="0" w:qFormat="1"/>
+    <w:lsdException w:name="Medium List 2 Accent 1" w:semiHidden="0" w:uiPriority="66" w:unhideWhenUsed="0"/>
+    <w:lsdException w:name="Medium Grid 1 Accent 1" w:semiHidden="0" w:uiPriority="67" w:unhideWhenUsed="0"/>
+    <w:lsdException w:name="Medium Grid 2 Accent 1" w:semiHidden="0" w:uiPriority="68" w:unhideWhenUsed="0"/>
+    <w:lsdException w:name="Medium Grid 3 Accent 1" w:semiHidden="0" w:uiPriority="69" w:unhideWhenUsed="0"/>
+    <w:lsdException w:name="Dark List Accent 1" w:semiHidden="0" w:uiPriority="70" w:unhideWhenUsed="0"/>
+    <w:lsdException w:name="Colorful Shading Accent 1" w:semiHidden="0" w:uiPriority="71" w:unhideWhenUsed="0"/>
+    <w:lsdException w:name="Colorful List Accent 1" w:semiHidden="0" w:uiPriority="72" w:unhideWhenUsed="0"/>
+    <w:lsdException w:name="Colorful Grid Accent 1" w:semiHidden="0" w:uiPriority="73" w:unhideWhenUsed="0"/>
+    <w:lsdException w:name="Light Shading Accent 2" w:semiHidden="0" w:uiPriority="60" w:unhideWhenUsed="0"/>
+    <w:lsdException w:name="Light List Accent 2" w:semiHidden="0" w:uiPriority="61" w:unhideWhenUsed="0"/>
+    <w:lsdException w:name="Light Grid Accent 2" w:semiHidden="0" w:uiPriority="62" w:unhideWhenUsed="0"/>
+    <w:lsdException w:name="Medium Shading 1 Accent 2" w:semiHidden="0" w:uiPriority="63" w:unhideWhenUsed="0"/>
+    <w:lsdException w:name="Medium Shading 2 Accent 2" w:semiHidden="0" w:uiPriority="64" w:unhideWhenUsed="0"/>
+    <w:lsdException w:name="Medium List 1 Accent 2" w:semiHidden="0" w:uiPriority="65" w:unhideWhenUsed="0"/>
+    <w:lsdException w:name="Medium List 2 Accent 2" w:semiHidden="0" w:uiPriority="66" w:unhideWhenUsed="0"/>
+    <w:lsdException w:name="Medium Grid 1 Accent 2" w:semiHidden="0" w:uiPriority="67" w:unhideWhenUsed="0"/>
+    <w:lsdException w:name="Medium Grid 2 Accent 2" w:semiHidden="0" w:uiPriority="68" w:unhideWhenUsed="0"/>
+    <w:lsdException w:name="Medium Grid 3 Accent 2" w:semiHidden="0" w:uiPriority="69" w:unhideWhenUsed="0"/>
+    <w:lsdException w:name="Dark List Accent 2" w:semiHidden="0" w:uiPriority="70" w:unhideWhenUsed="0"/>
+    <w:lsdException w:name="Colorful Shading Accent 2" w:semiHidden="0" w:uiPriority="71" w:unhideWhenUsed="0"/>
+    <w:lsdException w:name="Colorful List Accent 2" w:semiHidden="0" w:uiPriority="72" w:unhideWhenUsed="0"/>
+    <w:lsdException w:name="Colorful Grid Accent 2" w:semiHidden="0" w:uiPriority="73" w:unhideWhenUsed="0"/>
+    <w:lsdException w:name="Light Shading Accent 3" w:semiHidden="0" w:uiPriority="60" w:unhideWhenUsed="0"/>
+    <w:lsdException w:name="Light List Accent 3" w:semiHidden="0" w:uiPriority="61" w:unhideWhenUsed="0"/>
+    <w:lsdException w:name="Light Grid Accent 3" w:semiHidden="0" w:uiPriority="62" w:unhideWhenUsed="0"/>
+    <w:lsdException w:name="Medium Shading 1 Accent 3" w:semiHidden="0" w:uiPriority="63" w:unhideWhenUsed="0"/>
+    <w:lsdException w:name="Medium Shading 2 Accent 3" w:semiHidden="0" w:uiPriority="64" w:unhideWhenUsed="0"/>
+    <w:lsdException w:name="Medium List 1 Accent 3" w:semiHidden="0" w:uiPriority="65" w:unhideWhenUsed="0"/>
+    <w:lsdException w:name="Medium List 2 Accent 3" w:semiHidden="0" w:uiPriority="66" w:unhideWhenUsed="0"/>
+    <w:lsdException w:name="Medium Grid 1 Accent 3" w:semiHidden="0" w:uiPriority="67" w:unhideWhenUsed="0"/>
+    <w:lsdException w:name="Medium Grid 2 Accent 3" w:semiHidden="0" w:uiPriority="68" w:unhideWhenUsed="0"/>
+    <w:lsdException w:name="Medium Grid 3 Accent 3" w:semiHidden="0" w:uiPriority="69" w:unhideWhenUsed="0"/>
+    <w:lsdException w:name="Dark List Accent 3" w:semiHidden="0" w:uiPriority="70" w:unhideWhenUsed="0"/>
+    <w:lsdException w:name="Colorful Shading Accent 3" w:semiHidden="0" w:uiPriority="71" w:unhideWhenUsed="0"/>
+    <w:lsdException w:name="Colorful List Accent 3" w:semiHidden="0" w:uiPriority="72" w:unhideWhenUsed="0"/>
+    <w:lsdException w:name="Colorful Grid Accent 3" w:semiHidden="0" w:uiPriority="73" w:unhideWhenUsed="0"/>
+    <w:lsdException w:name="Light Shading Accent 4" w:semiHidden="0" w:uiPriority="60" w:unhideWhenUsed="0"/>
+    <w:lsdException w:name="Light List Accent 4" w:semiHidden="0" w:uiPriority="61" w:unhideWhenUsed="0"/>
+    <w:lsdException w:name="Light Grid Accent 4" w:semiHidden="0" w:uiPriority="62" w:unhideWhenUsed="0"/>
+    <w:lsdException w:name="Medium Shading 1 Accent 4" w:semiHidden="0" w:uiPriority="63" w:unhideWhenUsed="0"/>
+    <w:lsdException w:name="Medium Shading 2 Accent 4" w:semiHidden="0" w:uiPriority="64" w:unhideWhenUsed="0"/>
+    <w:lsdException w:name="Medium List 1 Accent 4" w:semiHidden="0" w:uiPriority="65" w:unhideWhenUsed="0"/>
+    <w:lsdException w:name="Medium List 2 Accent 4" w:semiHidden="0" w:uiPriority="66" w:unhideWhenUsed="0"/>
+    <w:lsdException w:name="Medium Grid 1 Accent 4" w:semiHidden="0" w:uiPriority="67" w:unhideWhenUsed="0"/>
+    <w:lsdException w:name="Medium Grid 2 Accent 4" w:semiHidden="0" w:uiPriority="68" w:unhideWhenUsed="0"/>
+    <w:lsdException w:name="Medium Grid 3 Accent 4" w:semiHidden="0" w:uiPriority="69" w:unhideWhenUsed="0"/>
+    <w:lsdException w:name="Dark List Accent 4" w:semiHidden="0" w:uiPriority="70" w:unhideWhenUsed="0"/>
+    <w:lsdException w:name="Colorful Shading Accent 4" w:semiHidden="0" w:uiPriority="71" w:unhideWhenUsed="0"/>
+    <w:lsdException w:name="Colorful List Accent 4" w:semiHidden="0" w:uiPriority="72" w:unhideWhenUsed="0"/>
+    <w:lsdException w:name="Colorful Grid Accent 4" w:semiHidden="0" w:uiPriority="73" w:unhideWhenUsed="0"/>
+    <w:lsdException w:name="Light Shading Accent 5" w:semiHidden="0" w:uiPriority="60" w:unhideWhenUsed="0"/>
+    <w:lsdException w:name="Light List Accent 5" w:semiHidden="0" w:uiPriority="61" w:unhideWhenUsed="0"/>
+    <w:lsdException w:name="Light Grid Accent 5" w:semiHidden="0" w:uiPriority="62" w:unhideWhenUsed="0"/>
+    <w:lsdException w:name="Medium Shading 1 Accent 5" w:semiHidden="0" w:uiPriority="63" w:unhideWhenUsed="0"/>
+    <w:lsdException w:name="Medium Shading 2 Accent 5" w:semiHidden="0" w:uiPriority="64" w:unhideWhenUsed="0"/>
+    <w:lsdException w:name="Medium List 1 Accent 5" w:semiHidden="0" w:uiPriority="65" w:unhideWhenUsed="0"/>
+    <w:lsdException w:name="Medium List 2 Accent 5" w:semiHidden="0" w:uiPriority="66" w:unhideWhenUsed="0"/>
+    <w:lsdException w:name="Medium Grid 1 Accent 5" w:semiHidden="0" w:uiPriority="67" w:unhideWhenUsed="0"/>
+    <w:lsdException w:name="Medium Grid 2 Accent 5" w:semiHidden="0" w:uiPriority="68" w:unhideWhenUsed="0"/>
+    <w:lsdException w:name="Medium Grid 3 Accent 5" w:semiHidden="0" w:uiPriority="69" w:unhideWhenUsed="0"/>
+    <w:lsdException w:name="Dark List Accent 5" w:semiHidden="0" w:uiPriority="70" w:unhideWhenUsed="0"/>
+    <w:lsdException w:name="Colorful Shading Accent 5" w:semiHidden="0" w:uiPriority="71" w:unhideWhenUsed="0"/>
+    <w:lsdException w:name="Colorful List Accent 5" w:semiHidden="0" w:uiPriority="72" w:unhideWhenUsed="0"/>
+    <w:lsdException w:name="Colorful Grid Accent 5" w:semiHidden="0" w:uiPriority="73" w:unhideWhenUsed="0"/>
+    <w:lsdException w:name="Light Shading Accent 6" w:semiHidden="0" w:uiPriority="60" w:unhideWhenUsed="0"/>
+    <w:lsdException w:name="Light List Accent 6" w:semiHidden="0" w:uiPriority="61" w:unhideWhenUsed="0"/>
+    <w:lsdException w:name="Light Grid Accent 6" w:semiHidden="0" w:uiPriority="62" w:unhideWhenUsed="0"/>
+    <w:lsdException w:name="Medium Shading 1 Accent 6" w:semiHidden="0" w:uiPriority="63" w:unhideWhenUsed="0"/>
+    <w:lsdException w:name="Medium Shading 2 Accent 6" w:semiHidden="0" w:uiPriority="64" w:unhideWhenUsed="0"/>
+    <w:lsdException w:name="Medium List 1 Accent 6" w:semiHidden="0" w:uiPriority="65" w:unhideWhenUsed="0"/>
+    <w:lsdException w:name="Medium List 2 Accent 6" w:semiHidden="0" w:uiPriority="66" w:unhideWhenUsed="0"/>
+    <w:lsdException w:name="Medium Grid 1 Accent 6" w:semiHidden="0" w:uiPriority="67" w:unhideWhenUsed="0"/>
+    <w:lsdException w:name="Medium Grid 2 Accent 6" w:semiHidden="0" w:uiPriority="68" w:unhideWhenUsed="0"/>
+    <w:lsdException w:name="Medium Grid 3 Accent 6" w:semiHidden="0" w:uiPriority="69" w:unhideWhenUsed="0"/>
+    <w:lsdException w:name="Dark List Accent 6" w:semiHidden="0" w:uiPriority="70" w:unhideWhenUsed="0"/>
+    <w:lsdException w:name="Colorful Shading Accent 6" w:semiHidden="0" w:uiPriority="71" w:unhideWhenUsed="0"/>
+    <w:lsdException w:name="Colorful List Accent 6" w:semiHidden="0" w:uiPriority="72" w:unhideWhenUsed="0"/>
+    <w:lsdException w:name="Colorful Grid Accent 6" w:semiHidden="0" w:uiPriority="73" w:unhideWhenUsed="0"/>
+    <w:lsdException w:name="Subtle Emphasis" w:semiHidden="0" w:uiPriority="19" w:unhideWhenUsed="0" w:qFormat="1"/>
+    <w:lsdException w:name="Intense Emphasis" w:semiHidden="0" w:uiPriority="21" w:unhideWhenUsed="0" w:qFormat="1"/>
+    <w:lsdException w:name="Subtle Reference" w:semiHidden="0" w:uiPriority="31" w:unhideWhenUsed="0" w:qFormat="1"/>
+    <w:lsdException w:name="Intense Reference" w:semiHidden="0" w:uiPriority="32" w:unhideWhenUsed="0" w:qFormat="1"/>
+    <w:lsdException w:name="Book Title" w:semiHidden="0" w:uiPriority="33" w:unhideWhenUsed="0" w:qFormat="1"/>
+    <w:lsdException w:name="Bibliography" w:uiPriority="37"/>
+    <w:lsdException w:name="TOC Heading" w:uiPriority="39" w:qFormat="1"/>
+  </w:latentStyles>
+  <w:style w:type="paragraph" w:default="1" w:styleId="Normal">
+    <w:name w:val="Normal"/>
+    <w:qFormat/>
+  </w:style>
+  <w:style w:type="paragraph" w:styleId="Heading1">
+    <w:name w:val="heading 1"/>
+    <w:basedOn w:val="Normal"/>
+    <w:next w:val="Normal"/>
+    <w:link w:val="Heading1Char"/>
+    <w:uiPriority w:val="9"/>
+    <w:qFormat/>
+    <w:rsid w:val="00C2119B"/>
+    <w:pPr>
+      <w:keepNext/>
+      <w:keepLines/>
+      <w:spacing w:before="240" w:after="0"/>
+      <w:outlineLvl w:val="0"/>
+    </w:pPr>
+    <w:rPr>
+      <w:rFonts w:asciiTheme="majorHAnsi" w:eastAsiaTheme="majorEastAsia" w:hAnsiTheme="majorHAnsi" w:cstheme="majorBidi"/>
+      <w:color w:val="2F5496" w:themeColor="accent1" w:themeShade="BF"/>
+      <w:sz w:val="32"/>
+      <w:szCs w:val="32"/>
+    </w:rPr>
+  </w:style>
+  <w:style w:type="character" w:default="1" w:styleId="DefaultParagraphFont">
+    <w:name w:val="Default Paragraph Font"/>
+    <w:uiPriority w:val="1"/>
+    <w:semiHidden/>
+    <w:unhideWhenUsed/>
+  </w:style>
+  <w:style w:type="table" w:default="1" w:styleId="TableNormal">
+    <w:name w:val="Normal Table"/>
+    <w:uiPriority w:val="99"/>
+    <w:semiHidden/>
+    <w:unhideWhenUsed/>
+    <w:tblPr>
+      <w:tblInd w:w="0" w:type="dxa"/>
+      <w:tblCellMar>
+        <w:top w:w="0" w:type="dxa"/>
+        <w:left w:w="108" w:type="dxa"/>
+        <w:bottom w:w="0" w:type="dxa"/>
+        <w:right w:w="108" w:type="dxa"/>
+      </w:tblCellMar>
+    </w:tblPr>
+  </w:style>
+  <w:style w:type="numbering" w:default="1" w:styleId="NoList">
+    <w:name w:val="No List"/>
+    <w:uiPriority w:val="99"/>
+    <w:semiHidden/>
+    <w:unhideWhenUsed/>
+  </w:style>
+  <w:style w:type="character" w:customStyle="1" w:styleId="Heading1Char">
+    <w:name w:val="Heading 1 Char"/>
+    <w:basedOn w:val="DefaultParagraphFont"/>
+    <w:link w:val="Heading1"/>
+    <w:uiPriority w:val="9"/>
+    <w:rsid w:val="00C2119B"/>
+    <w:rPr>
+      <w:rFonts w:asciiTheme="majorHAnsi" w:eastAsiaTheme="majorEastAsia" w:hAnsiTheme="majorHAnsi" w:cstheme="majorBidi"/>
+      <w:color w:val="2F5496" w:themeColor="accent1" w:themeShade="BF"/>
+      <w:sz w:val="32"/>
+      <w:szCs w:val="32"/>
+    </w:rPr>
+  </w:style>
+  <w:style w:type="paragraph" w:styleId="Title">
+    <w:name w:val="Title"/>
+    <w:basedOn w:val="Normal"/>
+    <w:next w:val="Normal"/>
+    <w:link w:val="TitleChar"/>
+    <w:uiPriority w:val="10"/>
+    <w:qFormat/>
+    <w:rsid w:val="00C2119B"/>
+    <w:pPr>
+      <w:spacing w:after="0" w:line="240" w:lineRule="auto"/>
+      <w:contextualSpacing/>
+    </w:pPr>
+    <w:rPr>
+      <w:rFonts w:asciiTheme="majorHAnsi" w:eastAsiaTheme="majorEastAsia" w:hAnsiTheme="majorHAnsi" w:cstheme="majorBidi"/>
+      <w:spacing w:val="-10"/>
+      <w:kern w:val="28"/>
+      <w:sz w:val="56"/>
+      <w:szCs w:val="56"/>
+    </w:rPr>
+  </w:style>
+  <w:style w:type="character" w:customStyle="1" w:styleId="TitleChar">
+    <w:name w:val="Title Char"/>
+    <w:basedOn w:val="DefaultParagraphFont"/>
+    <w:link w:val="Title"/>
+    <w:uiPriority w:val="10"/>
+    <w:rsid w:val="00C2119B"/>
+    <w:rPr>
+      <w:rFonts w:asciiTheme="majorHAnsi" w:eastAsiaTheme="majorEastAsia" w:hAnsiTheme="majorHAnsi" w:cstheme="majorBidi"/>
+      <w:spacing w:val="-10"/>
+      <w:kern w:val="28"/>
+      <w:sz w:val="56"/>
+      <w:szCs w:val="56"/>
+    </w:rPr>
+  </w:style>
+  <w:style w:type="character" w:styleId="CommentReference">
+    <w:name w:val="annotation reference"/>
+    <w:basedOn w:val="DefaultParagraphFont"/>
+    <w:uiPriority w:val="99"/>
+    <w:semiHidden/>
+    <w:unhideWhenUsed/>
+    <w:rsid w:val="009759A6"/>
+    <w:rPr>
+      <w:sz w:val="16"/>
+      <w:szCs w:val="16"/>
+    </w:rPr>
+  </w:style>
+  <w:style w:type="paragraph" w:styleId="CommentText">
+    <w:name w:val="annotation text"/>
+    <w:basedOn w:val="Normal"/>
+    <w:link w:val="CommentTextChar"/>
+    <w:uiPriority w:val="99"/>
+    <w:semiHidden/>
+    <w:unhideWhenUsed/>
+    <w:rsid w:val="009759A6"/>
+    <w:pPr>
+      <w:spacing w:line="240" w:lineRule="auto"/>
+    </w:pPr>
+    <w:rPr>
+      <w:sz w:val="20"/>
+      <w:szCs w:val="20"/>
+    </w:rPr>
+  </w:style>
+  <w:style w:type="character" w:customStyle="1" w:styleId="CommentTextChar">
+    <w:name w:val="Comment Text Char"/>
+    <w:basedOn w:val="DefaultParagraphFont"/>
+    <w:link w:val="CommentText"/>
+    <w:uiPriority w:val="99"/>
+    <w:semiHidden/>
+    <w:rsid w:val="009759A6"/>
+    <w:rPr>
+      <w:sz w:val="20"/>
+      <w:szCs w:val="20"/>
+    </w:rPr>
+  </w:style>
+  <w:style w:type="paragraph" w:styleId="CommentSubject">
+    <w:name w:val="annotation subject"/>
+    <w:basedOn w:val="CommentText"/>
+    <w:next w:val="CommentText"/>
+    <w:link w:val="CommentSubjectChar"/>
+    <w:uiPriority w:val="99"/>
+    <w:semiHidden/>
+    <w:unhideWhenUsed/>
+    <w:rsid w:val="009759A6"/>
+    <w:rPr>
+      <w:b/>
+      <w:bCs/>
+    </w:rPr>
+  </w:style>
+  <w:style w:type="character" w:customStyle="1" w:styleId="CommentSubjectChar">
+    <w:name w:val="Comment Subject Char"/>
+    <w:basedOn w:val="CommentTextChar"/>
+    <w:link w:val="CommentSubject"/>
+    <w:uiPriority w:val="99"/>
+    <w:semiHidden/>
+    <w:rsid w:val="009759A6"/>
+    <w:rPr>
+      <w:b/>
+      <w:bCs/>
+      <w:sz w:val="20"/>
+      <w:szCs w:val="20"/>
+    </w:rPr>
+  </w:style>
+  <w:style w:type="paragraph" w:styleId="BalloonText">
+    <w:name w:val="Balloon Text"/>
+    <w:basedOn w:val="Normal"/>
+    <w:link w:val="BalloonTextChar"/>
+    <w:uiPriority w:val="99"/>
+    <w:semiHidden/>
+    <w:unhideWhenUsed/>
+    <w:rsid w:val="009759A6"/>
+    <w:pPr>
+      <w:spacing w:after="0" w:line="240" w:lineRule="auto"/>
+    </w:pPr>
+    <w:rPr>
+      <w:rFonts w:ascii="Tahoma" w:hAnsi="Tahoma" w:cs="Tahoma"/>
+      <w:sz w:val="16"/>
+      <w:szCs w:val="16"/>
+    </w:rPr>
+  </w:style>
+  <w:style w:type="character" w:customStyle="1" w:styleId="BalloonTextChar">
+    <w:name w:val="Balloon Text Char"/>
+    <w:basedOn w:val="DefaultParagraphFont"/>
+    <w:link w:val="BalloonText"/>
+    <w:uiPriority w:val="99"/>
+    <w:semiHidden/>
+    <w:rsid w:val="009759A6"/>
+    <w:rPr>
+      <w:rFonts w:ascii="Tahoma" w:hAnsi="Tahoma" w:cs="Tahoma"/>
+      <w:sz w:val="16"/>
+      <w:szCs w:val="16"/>
     </w:rPr>
   </w:style>
 </w:styles>
@@ -2108,7 +2496,7 @@
   <a:extraClrSchemeLst/>
   <a:extLst>
     <a:ext uri="{05A4C25C-085E-4340-85A3-A5531E510DB2}">
-      <thm15:themeFamily xmlns:thm15="http://schemas.microsoft.com/office/thememl/2012/main" name="Office Theme" id="{62F939B6-93AF-4DB8-9C6B-D6C7DFDC589F}" vid="{4A3C46E8-61CC-4603-A589-7422A47A8E4A}"/>
+      <thm15:themeFamily xmlns:thm15="http://schemas.microsoft.com/office/thememl/2012/main" xmlns="" name="Office Theme" id="{62F939B6-93AF-4DB8-9C6B-D6C7DFDC589F}" vid="{4A3C46E8-61CC-4603-A589-7422A47A8E4A}"/>
     </a:ext>
   </a:extLst>
 </a:theme>

--- a/zone/notebook/Team Members.docx
+++ b/zone/notebook/Team Members.docx
@@ -1,6 +1,6 @@
 
 <file path=word/document.xml><?xml version="1.0" encoding="utf-8"?>
-<w:document xmlns:wpc="http://schemas.microsoft.com/office/word/2010/wordprocessingCanvas" xmlns:mc="http://schemas.openxmlformats.org/markup-compatibility/2006" xmlns:o="urn:schemas-microsoft-com:office:office" xmlns:r="http://schemas.openxmlformats.org/officeDocument/2006/relationships" xmlns:m="http://schemas.openxmlformats.org/officeDocument/2006/math" xmlns:v="urn:schemas-microsoft-com:vml" xmlns:wp14="http://schemas.microsoft.com/office/word/2010/wordprocessingDrawing" xmlns:wp="http://schemas.openxmlformats.org/drawingml/2006/wordprocessingDrawing" xmlns:w10="urn:schemas-microsoft-com:office:word" xmlns:w="http://schemas.openxmlformats.org/wordprocessingml/2006/main" xmlns:w14="http://schemas.microsoft.com/office/word/2010/wordml" xmlns:wpg="http://schemas.microsoft.com/office/word/2010/wordprocessingGroup" xmlns:wpi="http://schemas.microsoft.com/office/word/2010/wordprocessingInk" xmlns:wne="http://schemas.microsoft.com/office/word/2006/wordml" xmlns:wps="http://schemas.microsoft.com/office/word/2010/wordprocessingShape" mc:Ignorable="w14 wp14">
+<w:document xmlns:wpc="http://schemas.microsoft.com/office/word/2010/wordprocessingCanvas" xmlns:cx="http://schemas.microsoft.com/office/drawing/2014/chartex" xmlns:cx1="http://schemas.microsoft.com/office/drawing/2015/9/8/chartex" xmlns:cx2="http://schemas.microsoft.com/office/drawing/2015/10/21/chartex" xmlns:cx3="http://schemas.microsoft.com/office/drawing/2016/5/9/chartex" xmlns:cx4="http://schemas.microsoft.com/office/drawing/2016/5/10/chartex" xmlns:cx5="http://schemas.microsoft.com/office/drawing/2016/5/11/chartex" xmlns:cx6="http://schemas.microsoft.com/office/drawing/2016/5/12/chartex" xmlns:cx7="http://schemas.microsoft.com/office/drawing/2016/5/13/chartex" xmlns:cx8="http://schemas.microsoft.com/office/drawing/2016/5/14/chartex" xmlns:mc="http://schemas.openxmlformats.org/markup-compatibility/2006" xmlns:o="urn:schemas-microsoft-com:office:office" xmlns:r="http://schemas.openxmlformats.org/officeDocument/2006/relationships" xmlns:m="http://schemas.openxmlformats.org/officeDocument/2006/math" xmlns:v="urn:schemas-microsoft-com:vml" xmlns:wp14="http://schemas.microsoft.com/office/word/2010/wordprocessingDrawing" xmlns:wp="http://schemas.openxmlformats.org/drawingml/2006/wordprocessingDrawing" xmlns:w10="urn:schemas-microsoft-com:office:word" xmlns:w="http://schemas.openxmlformats.org/wordprocessingml/2006/main" xmlns:w14="http://schemas.microsoft.com/office/word/2010/wordml" xmlns:w15="http://schemas.microsoft.com/office/word/2012/wordml" xmlns:w16se="http://schemas.microsoft.com/office/word/2015/wordml/symex" xmlns:wpg="http://schemas.microsoft.com/office/word/2010/wordprocessingGroup" xmlns:wpi="http://schemas.microsoft.com/office/word/2010/wordprocessingInk" xmlns:wne="http://schemas.microsoft.com/office/word/2006/wordml" xmlns:wps="http://schemas.microsoft.com/office/word/2010/wordprocessingShape" mc:Ignorable="w14 w15 w16se wp14">
   <w:body>
     <w:p>
       <w:pPr>
@@ -14,7 +14,7 @@
         <mc:AlternateContent>
           <mc:Choice Requires="wps">
             <w:drawing>
-              <wp:anchor distT="0" distB="0" distL="114300" distR="114300" simplePos="0" relativeHeight="251672576" behindDoc="0" locked="0" layoutInCell="1" allowOverlap="1">
+              <wp:anchor distT="0" distB="0" distL="114300" distR="114300" simplePos="0" relativeHeight="251672576" behindDoc="0" locked="0" layoutInCell="1" allowOverlap="1" wp14:anchorId="12F6D286" wp14:editId="21F70AAA">
                 <wp:simplePos x="0" y="0"/>
                 <wp:positionH relativeFrom="margin">
                   <wp:posOffset>-104775</wp:posOffset>
@@ -70,9 +70,9 @@
               </wp:anchor>
             </w:drawing>
           </mc:Choice>
-          <mc:Fallback xmlns:w16se="http://schemas.microsoft.com/office/word/2015/wordml/symex" xmlns:w15="http://schemas.microsoft.com/office/word/2012/wordml" xmlns:cx8="http://schemas.microsoft.com/office/drawing/2016/5/14/chartex" xmlns:cx7="http://schemas.microsoft.com/office/drawing/2016/5/13/chartex" xmlns:cx6="http://schemas.microsoft.com/office/drawing/2016/5/12/chartex" xmlns:cx5="http://schemas.microsoft.com/office/drawing/2016/5/11/chartex" xmlns:cx4="http://schemas.microsoft.com/office/drawing/2016/5/10/chartex" xmlns:cx3="http://schemas.microsoft.com/office/drawing/2016/5/9/chartex" xmlns:cx2="http://schemas.microsoft.com/office/drawing/2015/10/21/chartex" xmlns:cx1="http://schemas.microsoft.com/office/drawing/2015/9/8/chartex" xmlns:cx="http://schemas.microsoft.com/office/drawing/2014/chartex">
+          <mc:Fallback>
             <w:pict>
-              <v:shapetype id="_x0000_t202" coordsize="21600,21600" o:spt="202" path="m,l,21600r21600,l21600,xe">
+              <v:shapetype w14:anchorId="12F6D286" id="_x0000_t202" coordsize="21600,21600" o:spt="202" path="m,l,21600r21600,l21600,xe">
                 <v:stroke joinstyle="miter"/>
                 <v:path gradientshapeok="t" o:connecttype="rect"/>
               </v:shapetype>
@@ -121,7 +121,7 @@
         <mc:AlternateContent>
           <mc:Choice Requires="wps">
             <w:drawing>
-              <wp:anchor distT="0" distB="0" distL="114300" distR="114300" simplePos="0" relativeHeight="251659264" behindDoc="0" locked="0" layoutInCell="1" allowOverlap="1">
+              <wp:anchor distT="0" distB="0" distL="114300" distR="114300" simplePos="0" relativeHeight="251659264" behindDoc="0" locked="0" layoutInCell="1" allowOverlap="1" wp14:anchorId="1D60E723" wp14:editId="298FF937">
                 <wp:simplePos x="0" y="0"/>
                 <wp:positionH relativeFrom="column">
                   <wp:posOffset>1590675</wp:posOffset>
@@ -182,13 +182,9 @@
               </wp:anchor>
             </w:drawing>
           </mc:Choice>
-          <mc:Fallback xmlns:w16se="http://schemas.microsoft.com/office/word/2015/wordml/symex" xmlns:w15="http://schemas.microsoft.com/office/word/2012/wordml" xmlns:cx8="http://schemas.microsoft.com/office/drawing/2016/5/14/chartex" xmlns:cx7="http://schemas.microsoft.com/office/drawing/2016/5/13/chartex" xmlns:cx6="http://schemas.microsoft.com/office/drawing/2016/5/12/chartex" xmlns:cx5="http://schemas.microsoft.com/office/drawing/2016/5/11/chartex" xmlns:cx4="http://schemas.microsoft.com/office/drawing/2016/5/10/chartex" xmlns:cx3="http://schemas.microsoft.com/office/drawing/2016/5/9/chartex" xmlns:cx2="http://schemas.microsoft.com/office/drawing/2015/10/21/chartex" xmlns:cx1="http://schemas.microsoft.com/office/drawing/2015/9/8/chartex" xmlns:cx="http://schemas.microsoft.com/office/drawing/2014/chartex">
+          <mc:Fallback>
             <w:pict>
-              <v:shapetype id="_x0000_t202" coordsize="21600,21600" o:spt="202" path="m,l,21600r21600,l21600,xe">
-                <v:stroke joinstyle="miter"/>
-                <v:path gradientshapeok="t" o:connecttype="rect"/>
-              </v:shapetype>
-              <v:shape id="Text Box 2" o:spid="_x0000_s1027" type="#_x0000_t202" style="position:absolute;margin-left:125.25pt;margin-top:12.65pt;width:352.5pt;height:96pt;z-index:251659264;visibility:visible;mso-wrap-style:square;mso-width-percent:0;mso-wrap-distance-left:9pt;mso-wrap-distance-top:0;mso-wrap-distance-right:9pt;mso-wrap-distance-bottom:0;mso-position-horizontal:absolute;mso-position-horizontal-relative:text;mso-position-vertical:absolute;mso-position-vertical-relative:text;mso-width-percent:0;mso-width-relative:margin;v-text-anchor:top" o:gfxdata="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" fillcolor="white [3201]" strokecolor="#4472c4 [3204]" strokeweight="1pt">
+              <v:shape w14:anchorId="1D60E723" id="Text Box 2" o:spid="_x0000_s1027" type="#_x0000_t202" style="position:absolute;margin-left:125.25pt;margin-top:12.65pt;width:352.5pt;height:96pt;z-index:251659264;visibility:visible;mso-wrap-style:square;mso-width-percent:0;mso-wrap-distance-left:9pt;mso-wrap-distance-top:0;mso-wrap-distance-right:9pt;mso-wrap-distance-bottom:0;mso-position-horizontal:absolute;mso-position-horizontal-relative:text;mso-position-vertical:absolute;mso-position-vertical-relative:text;mso-width-percent:0;mso-width-relative:margin;v-text-anchor:top" o:gfxdata="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" fillcolor="white [3201]" strokecolor="#4472c4 [3204]" strokeweight="1pt">
                 <v:textbox>
                   <w:txbxContent>
                     <w:p/>
@@ -205,7 +201,7 @@
           <w:lang w:eastAsia="en-GB"/>
         </w:rPr>
         <w:drawing>
-          <wp:anchor distT="0" distB="0" distL="114300" distR="114300" simplePos="0" relativeHeight="251658240" behindDoc="1" locked="0" layoutInCell="1" allowOverlap="1">
+          <wp:anchor distT="0" distB="0" distL="114300" distR="114300" simplePos="0" relativeHeight="251658240" behindDoc="1" locked="0" layoutInCell="1" allowOverlap="1" wp14:anchorId="1358821C" wp14:editId="45841874">
             <wp:simplePos x="0" y="0"/>
             <wp:positionH relativeFrom="margin">
               <wp:align>left</wp:align>
@@ -230,7 +226,7 @@
                     </pic:cNvPicPr>
                   </pic:nvPicPr>
                   <pic:blipFill>
-                    <a:blip r:embed="rId5" cstate="print">
+                    <a:blip r:embed="rId4" cstate="print">
                       <a:extLst>
                         <a:ext uri="{28A0092B-C50C-407E-A947-70E740481C1C}">
                           <a14:useLocalDpi xmlns:a14="http://schemas.microsoft.com/office/drawing/2010/main" val="0"/>
@@ -301,7 +297,7 @@
         <mc:AlternateContent>
           <mc:Choice Requires="wps">
             <w:drawing>
-              <wp:anchor distT="0" distB="0" distL="114300" distR="114300" simplePos="0" relativeHeight="251662336" behindDoc="0" locked="0" layoutInCell="1" allowOverlap="1" wp14:anchorId="135B7D17" wp14:editId="37DA93A1">
+              <wp:anchor distT="0" distB="0" distL="114300" distR="114300" simplePos="0" relativeHeight="251662336" behindDoc="0" locked="0" layoutInCell="1" allowOverlap="1" wp14:anchorId="77AB0164" wp14:editId="76613EB4">
                 <wp:simplePos x="0" y="0"/>
                 <wp:positionH relativeFrom="column">
                   <wp:posOffset>1590675</wp:posOffset>
@@ -358,25 +354,7 @@
                                 <w:sz w:val="21"/>
                                 <w:szCs w:val="21"/>
                               </w:rPr>
-                              <w:t xml:space="preserve">Sam has experience with robotics outside of Vex – using Raspberry </w:t>
-                            </w:r>
-                            <w:proofErr w:type="spellStart"/>
-                            <w:r>
-                              <w:rPr>
-                                <w:rFonts w:ascii="Arial" w:hAnsi="Arial" w:cs="Arial"/>
-                                <w:sz w:val="21"/>
-                                <w:szCs w:val="21"/>
-                              </w:rPr>
-                              <w:t>Pis</w:t>
-                            </w:r>
-                            <w:proofErr w:type="spellEnd"/>
-                            <w:r>
-                              <w:rPr>
-                                <w:rFonts w:ascii="Arial" w:hAnsi="Arial" w:cs="Arial"/>
-                                <w:sz w:val="21"/>
-                                <w:szCs w:val="21"/>
-                              </w:rPr>
-                              <w:t xml:space="preserve"> and soldering his own wiring to make simple robots, which helps not only with overall design and construction of the robot</w:t>
+                              <w:t>Sam has experience with robotics outside of Vex – using Raspberry Pis and soldering his own wiring to make simple robots, which helps not only with overall design and construction of the robot</w:t>
                             </w:r>
                             <w:r>
                               <w:rPr>
@@ -423,11 +401,7 @@
           </mc:Choice>
           <mc:Fallback>
             <w:pict>
-              <v:shapetype id="_x0000_t202" coordsize="21600,21600" o:spt="202" path="m,l,21600r21600,l21600,xe">
-                <v:stroke joinstyle="miter"/>
-                <v:path gradientshapeok="t" o:connecttype="rect"/>
-              </v:shapetype>
-              <v:shape id="Text Box 3" o:spid="_x0000_s1028" type="#_x0000_t202" style="position:absolute;margin-left:125.25pt;margin-top:12.65pt;width:352.5pt;height:96pt;z-index:251662336;visibility:visible;mso-wrap-style:square;mso-width-percent:0;mso-wrap-distance-left:9pt;mso-wrap-distance-top:0;mso-wrap-distance-right:9pt;mso-wrap-distance-bottom:0;mso-position-horizontal:absolute;mso-position-horizontal-relative:text;mso-position-vertical:absolute;mso-position-vertical-relative:text;mso-width-percent:0;mso-width-relative:margin;v-text-anchor:top" o:gfxdata="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" fillcolor="white [3201]" strokecolor="#4472c4 [3204]" strokeweight="1pt">
+              <v:shape w14:anchorId="77AB0164" id="Text Box 3" o:spid="_x0000_s1028" type="#_x0000_t202" style="position:absolute;margin-left:125.25pt;margin-top:12.65pt;width:352.5pt;height:96pt;z-index:251662336;visibility:visible;mso-wrap-style:square;mso-width-percent:0;mso-wrap-distance-left:9pt;mso-wrap-distance-top:0;mso-wrap-distance-right:9pt;mso-wrap-distance-bottom:0;mso-position-horizontal:absolute;mso-position-horizontal-relative:text;mso-position-vertical:absolute;mso-position-vertical-relative:text;mso-width-percent:0;mso-width-relative:margin;v-text-anchor:top" o:gfxdata="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" fillcolor="white [3201]" strokecolor="#4472c4 [3204]" strokeweight="1pt">
                 <v:textbox>
                   <w:txbxContent>
                     <w:p>
@@ -444,25 +418,7 @@
                           <w:sz w:val="21"/>
                           <w:szCs w:val="21"/>
                         </w:rPr>
-                        <w:t xml:space="preserve">Sam has experience with robotics outside of Vex – using Raspberry </w:t>
-                      </w:r>
-                      <w:proofErr w:type="spellStart"/>
-                      <w:r>
-                        <w:rPr>
-                          <w:rFonts w:ascii="Arial" w:hAnsi="Arial" w:cs="Arial"/>
-                          <w:sz w:val="21"/>
-                          <w:szCs w:val="21"/>
-                        </w:rPr>
-                        <w:t>Pis</w:t>
-                      </w:r>
-                      <w:proofErr w:type="spellEnd"/>
-                      <w:r>
-                        <w:rPr>
-                          <w:rFonts w:ascii="Arial" w:hAnsi="Arial" w:cs="Arial"/>
-                          <w:sz w:val="21"/>
-                          <w:szCs w:val="21"/>
-                        </w:rPr>
-                        <w:t xml:space="preserve"> and soldering his own wiring to make simple robots, which helps not only with overall design and construction of the robot</w:t>
+                        <w:t>Sam has experience with robotics outside of Vex – using Raspberry Pis and soldering his own wiring to make simple robots, which helps not only with overall design and construction of the robot</w:t>
                       </w:r>
                       <w:r>
                         <w:rPr>
@@ -503,7 +459,7 @@
           <w:lang w:eastAsia="en-GB"/>
         </w:rPr>
         <w:drawing>
-          <wp:anchor distT="0" distB="0" distL="114300" distR="114300" simplePos="0" relativeHeight="251661312" behindDoc="1" locked="0" layoutInCell="1" allowOverlap="1" wp14:anchorId="575E4AC6" wp14:editId="57676C1D">
+          <wp:anchor distT="0" distB="0" distL="114300" distR="114300" simplePos="0" relativeHeight="251661312" behindDoc="1" locked="0" layoutInCell="1" allowOverlap="1" wp14:anchorId="0BAF7675" wp14:editId="65600BBE">
             <wp:simplePos x="0" y="0"/>
             <wp:positionH relativeFrom="margin">
               <wp:align>left</wp:align>
@@ -528,7 +484,7 @@
                     </pic:cNvPicPr>
                   </pic:nvPicPr>
                   <pic:blipFill>
-                    <a:blip r:embed="rId5" cstate="print">
+                    <a:blip r:embed="rId4" cstate="print">
                       <a:extLst>
                         <a:ext uri="{28A0092B-C50C-407E-A947-70E740481C1C}">
                           <a14:useLocalDpi xmlns:a14="http://schemas.microsoft.com/office/drawing/2010/main" val="0"/>
@@ -568,8 +524,6 @@
       <w:r>
         <w:t xml:space="preserve"> </w:t>
       </w:r>
-      <w:bookmarkStart w:id="0" w:name="_GoBack"/>
-      <w:bookmarkEnd w:id="0"/>
     </w:p>
     <w:p/>
     <w:p/>
@@ -598,7 +552,7 @@
         <mc:AlternateContent>
           <mc:Choice Requires="wps">
             <w:drawing>
-              <wp:anchor distT="0" distB="0" distL="114300" distR="114300" simplePos="0" relativeHeight="251665408" behindDoc="0" locked="0" layoutInCell="1" allowOverlap="1" wp14:anchorId="135B7D17" wp14:editId="37DA93A1">
+              <wp:anchor distT="0" distB="0" distL="114300" distR="114300" simplePos="0" relativeHeight="251665408" behindDoc="0" locked="0" layoutInCell="1" allowOverlap="1" wp14:anchorId="30AF5C6E" wp14:editId="5279AAB9">
                 <wp:simplePos x="0" y="0"/>
                 <wp:positionH relativeFrom="column">
                   <wp:posOffset>1590675</wp:posOffset>
@@ -731,9 +685,9 @@
               </wp:anchor>
             </w:drawing>
           </mc:Choice>
-          <mc:Fallback xmlns:w16se="http://schemas.microsoft.com/office/word/2015/wordml/symex" xmlns:w15="http://schemas.microsoft.com/office/word/2012/wordml" xmlns:cx8="http://schemas.microsoft.com/office/drawing/2016/5/14/chartex" xmlns:cx7="http://schemas.microsoft.com/office/drawing/2016/5/13/chartex" xmlns:cx6="http://schemas.microsoft.com/office/drawing/2016/5/12/chartex" xmlns:cx5="http://schemas.microsoft.com/office/drawing/2016/5/11/chartex" xmlns:cx4="http://schemas.microsoft.com/office/drawing/2016/5/10/chartex" xmlns:cx3="http://schemas.microsoft.com/office/drawing/2016/5/9/chartex" xmlns:cx2="http://schemas.microsoft.com/office/drawing/2015/10/21/chartex" xmlns:cx1="http://schemas.microsoft.com/office/drawing/2015/9/8/chartex" xmlns:cx="http://schemas.microsoft.com/office/drawing/2014/chartex">
+          <mc:Fallback>
             <w:pict>
-              <v:shape w14:anchorId="135B7D17" id="Text Box 5" o:spid="_x0000_s1029" type="#_x0000_t202" style="position:absolute;margin-left:125.25pt;margin-top:12.65pt;width:352.5pt;height:96pt;z-index:251665408;visibility:visible;mso-wrap-style:square;mso-width-percent:0;mso-wrap-distance-left:9pt;mso-wrap-distance-top:0;mso-wrap-distance-right:9pt;mso-wrap-distance-bottom:0;mso-position-horizontal:absolute;mso-position-horizontal-relative:text;mso-position-vertical:absolute;mso-position-vertical-relative:text;mso-width-percent:0;mso-width-relative:margin;v-text-anchor:top" o:gfxdata="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" fillcolor="white [3201]" strokecolor="#4472c4 [3204]" strokeweight="1pt">
+              <v:shape w14:anchorId="30AF5C6E" id="Text Box 5" o:spid="_x0000_s1029" type="#_x0000_t202" style="position:absolute;margin-left:125.25pt;margin-top:12.65pt;width:352.5pt;height:96pt;z-index:251665408;visibility:visible;mso-wrap-style:square;mso-width-percent:0;mso-wrap-distance-left:9pt;mso-wrap-distance-top:0;mso-wrap-distance-right:9pt;mso-wrap-distance-bottom:0;mso-position-horizontal:absolute;mso-position-horizontal-relative:text;mso-position-vertical:absolute;mso-position-vertical-relative:text;mso-width-percent:0;mso-width-relative:margin;v-text-anchor:top" o:gfxdata="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" fillcolor="white [3201]" strokecolor="#4472c4 [3204]" strokeweight="1pt">
                 <v:textbox>
                   <w:txbxContent>
                     <w:p>
@@ -822,7 +776,7 @@
           <w:lang w:eastAsia="en-GB"/>
         </w:rPr>
         <w:drawing>
-          <wp:anchor distT="0" distB="0" distL="114300" distR="114300" simplePos="0" relativeHeight="251664384" behindDoc="1" locked="0" layoutInCell="1" allowOverlap="1" wp14:anchorId="575E4AC6" wp14:editId="57676C1D">
+          <wp:anchor distT="0" distB="0" distL="114300" distR="114300" simplePos="0" relativeHeight="251664384" behindDoc="1" locked="0" layoutInCell="1" allowOverlap="1" wp14:anchorId="20974EFB" wp14:editId="67BDA981">
             <wp:simplePos x="0" y="0"/>
             <wp:positionH relativeFrom="margin">
               <wp:align>left</wp:align>
@@ -847,7 +801,7 @@
                     </pic:cNvPicPr>
                   </pic:nvPicPr>
                   <pic:blipFill>
-                    <a:blip r:embed="rId5" cstate="print">
+                    <a:blip r:embed="rId4" cstate="print">
                       <a:extLst>
                         <a:ext uri="{28A0092B-C50C-407E-A947-70E740481C1C}">
                           <a14:useLocalDpi xmlns:a14="http://schemas.microsoft.com/office/drawing/2010/main" val="0"/>
@@ -893,7 +847,7 @@
         <w:rPr>
           <w:rStyle w:val="CommentReference"/>
         </w:rPr>
-        <w:commentReference w:id="1"/>
+        <w:commentReference w:id="0"/>
       </w:r>
     </w:p>
     <w:p/>
@@ -925,7 +879,7 @@
         <mc:AlternateContent>
           <mc:Choice Requires="wps">
             <w:drawing>
-              <wp:anchor distT="0" distB="0" distL="114300" distR="114300" simplePos="0" relativeHeight="251668480" behindDoc="1" locked="0" layoutInCell="1" allowOverlap="1" wp14:anchorId="135B7D17" wp14:editId="37DA93A1">
+              <wp:anchor distT="0" distB="0" distL="114300" distR="114300" simplePos="0" relativeHeight="251668480" behindDoc="1" locked="0" layoutInCell="1" allowOverlap="1" wp14:anchorId="721CAE26" wp14:editId="5151E469">
                 <wp:simplePos x="0" y="0"/>
                 <wp:positionH relativeFrom="column">
                   <wp:posOffset>1590675</wp:posOffset>
@@ -985,7 +939,7 @@
                                 <w:szCs w:val="21"/>
                                 <w:shd w:val="clear" w:color="auto" w:fill="FFFFFF"/>
                               </w:rPr>
-                              <w:t xml:space="preserve">Being a </w:t>
+                              <w:t xml:space="preserve">Josh has thousands of hours of programming experience in languages varying from C++ to JavaScript. </w:t>
                             </w:r>
                             <w:r>
                               <w:rPr>
@@ -995,8 +949,10 @@
                                 <w:szCs w:val="21"/>
                                 <w:shd w:val="clear" w:color="auto" w:fill="FFFFFF"/>
                               </w:rPr>
-                              <w:t>full-time</w:t>
+                              <w:t>He brings his experience to the Vex team allowing us to utilize complex systems on like PID control and (Put something impressive here) allowing us dramatically the raise the performance and efficiency</w:t>
                             </w:r>
+                            <w:bookmarkStart w:id="1" w:name="_GoBack"/>
+                            <w:bookmarkEnd w:id="1"/>
                             <w:r>
                               <w:rPr>
                                 <w:rFonts w:ascii="Arial" w:hAnsi="Arial" w:cs="Arial"/>
@@ -1005,47 +961,7 @@
                                 <w:szCs w:val="21"/>
                                 <w:shd w:val="clear" w:color="auto" w:fill="FFFFFF"/>
                               </w:rPr>
-                              <w:t xml:space="preserve"> hacker Josh often finds it </w:t>
-                            </w:r>
-                            <w:r>
-                              <w:rPr>
-                                <w:rFonts w:ascii="Arial" w:hAnsi="Arial" w:cs="Arial"/>
-                                <w:color w:val="000000"/>
-                                <w:sz w:val="21"/>
-                                <w:szCs w:val="21"/>
-                                <w:shd w:val="clear" w:color="auto" w:fill="FFFFFF"/>
-                              </w:rPr>
-                              <w:t>hard to find time to work on the</w:t>
-                            </w:r>
-                            <w:r>
-                              <w:rPr>
-                                <w:rFonts w:ascii="Arial" w:hAnsi="Arial" w:cs="Arial"/>
-                                <w:color w:val="000000"/>
-                                <w:sz w:val="21"/>
-                                <w:szCs w:val="21"/>
-                                <w:shd w:val="clear" w:color="auto" w:fill="FFFFFF"/>
-                              </w:rPr>
-                              <w:t xml:space="preserve"> robot.</w:t>
-                            </w:r>
-                            <w:r>
-                              <w:rPr>
-                                <w:rFonts w:ascii="Arial" w:hAnsi="Arial" w:cs="Arial"/>
-                                <w:color w:val="000000"/>
-                                <w:sz w:val="21"/>
-                                <w:szCs w:val="21"/>
-                                <w:shd w:val="clear" w:color="auto" w:fill="FFFFFF"/>
-                              </w:rPr>
-                              <w:t xml:space="preserve"> However, when he does he reliably makes great code which we use to power our robot. </w:t>
-                            </w:r>
-                            <w:r>
-                              <w:rPr>
-                                <w:rFonts w:ascii="Arial" w:hAnsi="Arial" w:cs="Arial"/>
-                                <w:color w:val="000000"/>
-                                <w:sz w:val="21"/>
-                                <w:szCs w:val="21"/>
-                                <w:shd w:val="clear" w:color="auto" w:fill="FFFFFF"/>
-                              </w:rPr>
-                              <w:t xml:space="preserve"> </w:t>
+                              <w:t xml:space="preserve"> of our robot.    </w:t>
                             </w:r>
                           </w:p>
                         </w:txbxContent>
@@ -1065,9 +981,9 @@
               </wp:anchor>
             </w:drawing>
           </mc:Choice>
-          <mc:Fallback xmlns:w16se="http://schemas.microsoft.com/office/word/2015/wordml/symex" xmlns:w15="http://schemas.microsoft.com/office/word/2012/wordml" xmlns:cx8="http://schemas.microsoft.com/office/drawing/2016/5/14/chartex" xmlns:cx7="http://schemas.microsoft.com/office/drawing/2016/5/13/chartex" xmlns:cx6="http://schemas.microsoft.com/office/drawing/2016/5/12/chartex" xmlns:cx5="http://schemas.microsoft.com/office/drawing/2016/5/11/chartex" xmlns:cx4="http://schemas.microsoft.com/office/drawing/2016/5/10/chartex" xmlns:cx3="http://schemas.microsoft.com/office/drawing/2016/5/9/chartex" xmlns:cx2="http://schemas.microsoft.com/office/drawing/2015/10/21/chartex" xmlns:cx1="http://schemas.microsoft.com/office/drawing/2015/9/8/chartex" xmlns:cx="http://schemas.microsoft.com/office/drawing/2014/chartex">
+          <mc:Fallback>
             <w:pict>
-              <v:shape w14:anchorId="135B7D17" id="Text Box 7" o:spid="_x0000_s1030" type="#_x0000_t202" style="position:absolute;margin-left:125.25pt;margin-top:12.3pt;width:352.5pt;height:96pt;z-index:-251648000;visibility:visible;mso-wrap-style:square;mso-width-percent:0;mso-wrap-distance-left:9pt;mso-wrap-distance-top:0;mso-wrap-distance-right:9pt;mso-wrap-distance-bottom:0;mso-position-horizontal:absolute;mso-position-horizontal-relative:text;mso-position-vertical:absolute;mso-position-vertical-relative:text;mso-width-percent:0;mso-width-relative:margin;v-text-anchor:top" o:gfxdata="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" fillcolor="white [3201]" strokecolor="#4472c4 [3204]" strokeweight="1pt">
+              <v:shape w14:anchorId="721CAE26" id="Text Box 7" o:spid="_x0000_s1030" type="#_x0000_t202" style="position:absolute;margin-left:125.25pt;margin-top:12.3pt;width:352.5pt;height:96pt;z-index:-251648000;visibility:visible;mso-wrap-style:square;mso-width-percent:0;mso-wrap-distance-left:9pt;mso-wrap-distance-top:0;mso-wrap-distance-right:9pt;mso-wrap-distance-bottom:0;mso-position-horizontal:absolute;mso-position-horizontal-relative:text;mso-position-vertical:absolute;mso-position-vertical-relative:text;mso-width-percent:0;mso-width-relative:margin;v-text-anchor:top" o:gfxdata="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" fillcolor="white [3201]" strokecolor="#4472c4 [3204]" strokeweight="1pt">
                 <v:textbox>
                   <w:txbxContent>
                     <w:p>
@@ -1079,7 +995,7 @@
                           <w:szCs w:val="21"/>
                           <w:shd w:val="clear" w:color="auto" w:fill="FFFFFF"/>
                         </w:rPr>
-                        <w:t xml:space="preserve">Being a </w:t>
+                        <w:t xml:space="preserve">Josh has thousands of hours of programming experience in languages varying from C++ to JavaScript. </w:t>
                       </w:r>
                       <w:r>
                         <w:rPr>
@@ -1089,8 +1005,10 @@
                           <w:szCs w:val="21"/>
                           <w:shd w:val="clear" w:color="auto" w:fill="FFFFFF"/>
                         </w:rPr>
-                        <w:t>full-time</w:t>
+                        <w:t>He brings his experience to the Vex team allowing us to utilize complex systems on like PID control and (Put something impressive here) allowing us dramatically the raise the performance and efficiency</w:t>
                       </w:r>
+                      <w:bookmarkStart w:id="2" w:name="_GoBack"/>
+                      <w:bookmarkEnd w:id="2"/>
                       <w:r>
                         <w:rPr>
                           <w:rFonts w:ascii="Arial" w:hAnsi="Arial" w:cs="Arial"/>
@@ -1099,47 +1017,7 @@
                           <w:szCs w:val="21"/>
                           <w:shd w:val="clear" w:color="auto" w:fill="FFFFFF"/>
                         </w:rPr>
-                        <w:t xml:space="preserve"> hacker Josh often finds it </w:t>
-                      </w:r>
-                      <w:r>
-                        <w:rPr>
-                          <w:rFonts w:ascii="Arial" w:hAnsi="Arial" w:cs="Arial"/>
-                          <w:color w:val="000000"/>
-                          <w:sz w:val="21"/>
-                          <w:szCs w:val="21"/>
-                          <w:shd w:val="clear" w:color="auto" w:fill="FFFFFF"/>
-                        </w:rPr>
-                        <w:t>hard to find time to work on the</w:t>
-                      </w:r>
-                      <w:r>
-                        <w:rPr>
-                          <w:rFonts w:ascii="Arial" w:hAnsi="Arial" w:cs="Arial"/>
-                          <w:color w:val="000000"/>
-                          <w:sz w:val="21"/>
-                          <w:szCs w:val="21"/>
-                          <w:shd w:val="clear" w:color="auto" w:fill="FFFFFF"/>
-                        </w:rPr>
-                        <w:t xml:space="preserve"> robot.</w:t>
-                      </w:r>
-                      <w:r>
-                        <w:rPr>
-                          <w:rFonts w:ascii="Arial" w:hAnsi="Arial" w:cs="Arial"/>
-                          <w:color w:val="000000"/>
-                          <w:sz w:val="21"/>
-                          <w:szCs w:val="21"/>
-                          <w:shd w:val="clear" w:color="auto" w:fill="FFFFFF"/>
-                        </w:rPr>
-                        <w:t xml:space="preserve"> However, when he does he reliably makes great code which we use to power our robot. </w:t>
-                      </w:r>
-                      <w:r>
-                        <w:rPr>
-                          <w:rFonts w:ascii="Arial" w:hAnsi="Arial" w:cs="Arial"/>
-                          <w:color w:val="000000"/>
-                          <w:sz w:val="21"/>
-                          <w:szCs w:val="21"/>
-                          <w:shd w:val="clear" w:color="auto" w:fill="FFFFFF"/>
-                        </w:rPr>
-                        <w:t xml:space="preserve"> </w:t>
+                        <w:t xml:space="preserve"> of our robot.    </w:t>
                       </w:r>
                     </w:p>
                   </w:txbxContent>
@@ -1156,7 +1034,7 @@
           <w:lang w:eastAsia="en-GB"/>
         </w:rPr>
         <w:drawing>
-          <wp:anchor distT="0" distB="0" distL="114300" distR="114300" simplePos="0" relativeHeight="251667456" behindDoc="1" locked="0" layoutInCell="1" allowOverlap="1" wp14:anchorId="575E4AC6" wp14:editId="57676C1D">
+          <wp:anchor distT="0" distB="0" distL="114300" distR="114300" simplePos="0" relativeHeight="251667456" behindDoc="1" locked="0" layoutInCell="1" allowOverlap="1" wp14:anchorId="4DB46CAE" wp14:editId="1DBA3591">
             <wp:simplePos x="0" y="0"/>
             <wp:positionH relativeFrom="margin">
               <wp:align>left</wp:align>
@@ -1181,7 +1059,7 @@
                     </pic:cNvPicPr>
                   </pic:nvPicPr>
                   <pic:blipFill>
-                    <a:blip r:embed="rId5" cstate="print">
+                    <a:blip r:embed="rId4" cstate="print">
                       <a:extLst>
                         <a:ext uri="{28A0092B-C50C-407E-A947-70E740481C1C}">
                           <a14:useLocalDpi xmlns:a14="http://schemas.microsoft.com/office/drawing/2010/main" val="0"/>
@@ -1227,7 +1105,7 @@
         <w:rPr>
           <w:rStyle w:val="CommentReference"/>
         </w:rPr>
-        <w:commentReference w:id="2"/>
+        <w:commentReference w:id="3"/>
       </w:r>
     </w:p>
     <w:p/>
@@ -1259,7 +1137,7 @@
         <mc:AlternateContent>
           <mc:Choice Requires="wps">
             <w:drawing>
-              <wp:anchor distT="0" distB="0" distL="114300" distR="114300" simplePos="0" relativeHeight="251671552" behindDoc="0" locked="0" layoutInCell="1" allowOverlap="1" wp14:anchorId="135B7D17" wp14:editId="37DA93A1">
+              <wp:anchor distT="0" distB="0" distL="114300" distR="114300" simplePos="0" relativeHeight="251671552" behindDoc="0" locked="0" layoutInCell="1" allowOverlap="1" wp14:anchorId="0BA5B3CD" wp14:editId="6EEF74D2">
                 <wp:simplePos x="0" y="0"/>
                 <wp:positionH relativeFrom="column">
                   <wp:posOffset>1590675</wp:posOffset>
@@ -1331,9 +1209,9 @@
               </wp:anchor>
             </w:drawing>
           </mc:Choice>
-          <mc:Fallback xmlns:w16se="http://schemas.microsoft.com/office/word/2015/wordml/symex" xmlns:w15="http://schemas.microsoft.com/office/word/2012/wordml" xmlns:cx8="http://schemas.microsoft.com/office/drawing/2016/5/14/chartex" xmlns:cx7="http://schemas.microsoft.com/office/drawing/2016/5/13/chartex" xmlns:cx6="http://schemas.microsoft.com/office/drawing/2016/5/12/chartex" xmlns:cx5="http://schemas.microsoft.com/office/drawing/2016/5/11/chartex" xmlns:cx4="http://schemas.microsoft.com/office/drawing/2016/5/10/chartex" xmlns:cx3="http://schemas.microsoft.com/office/drawing/2016/5/9/chartex" xmlns:cx2="http://schemas.microsoft.com/office/drawing/2015/10/21/chartex" xmlns:cx1="http://schemas.microsoft.com/office/drawing/2015/9/8/chartex" xmlns:cx="http://schemas.microsoft.com/office/drawing/2014/chartex">
+          <mc:Fallback>
             <w:pict>
-              <v:shape w14:anchorId="135B7D17" id="Text Box 9" o:spid="_x0000_s1031" type="#_x0000_t202" style="position:absolute;margin-left:125.25pt;margin-top:12.65pt;width:352.5pt;height:96pt;z-index:251671552;visibility:visible;mso-wrap-style:square;mso-width-percent:0;mso-wrap-distance-left:9pt;mso-wrap-distance-top:0;mso-wrap-distance-right:9pt;mso-wrap-distance-bottom:0;mso-position-horizontal:absolute;mso-position-horizontal-relative:text;mso-position-vertical:absolute;mso-position-vertical-relative:text;mso-width-percent:0;mso-width-relative:margin;v-text-anchor:top" o:gfxdata="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" fillcolor="white [3201]" strokecolor="#4472c4 [3204]" strokeweight="1pt">
+              <v:shape w14:anchorId="0BA5B3CD" id="Text Box 9" o:spid="_x0000_s1031" type="#_x0000_t202" style="position:absolute;margin-left:125.25pt;margin-top:12.65pt;width:352.5pt;height:96pt;z-index:251671552;visibility:visible;mso-wrap-style:square;mso-width-percent:0;mso-wrap-distance-left:9pt;mso-wrap-distance-top:0;mso-wrap-distance-right:9pt;mso-wrap-distance-bottom:0;mso-position-horizontal:absolute;mso-position-horizontal-relative:text;mso-position-vertical:absolute;mso-position-vertical-relative:text;mso-width-percent:0;mso-width-relative:margin;v-text-anchor:top" o:gfxdata="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" fillcolor="white [3201]" strokecolor="#4472c4 [3204]" strokeweight="1pt">
                 <v:textbox>
                   <w:txbxContent>
                     <w:p>
@@ -1345,19 +1223,7 @@
                           <w:szCs w:val="21"/>
                           <w:shd w:val="clear" w:color="auto" w:fill="FFFFFF"/>
                         </w:rPr>
-                        <w:t>He sorts stu</w:t>
-                      </w:r>
-                      <w:bookmarkStart w:id="1" w:name="_GoBack"/>
-                      <w:bookmarkEnd w:id="1"/>
-                      <w:r>
-                        <w:rPr>
-                          <w:rFonts w:ascii="Arial" w:hAnsi="Arial" w:cs="Arial"/>
-                          <w:color w:val="000000"/>
-                          <w:sz w:val="21"/>
-                          <w:szCs w:val="21"/>
-                          <w:shd w:val="clear" w:color="auto" w:fill="FFFFFF"/>
-                        </w:rPr>
-                        <w:t xml:space="preserve">ff </w:t>
+                        <w:t xml:space="preserve">He sorts stuff </w:t>
                       </w:r>
                     </w:p>
                   </w:txbxContent>
@@ -1373,7 +1239,7 @@
           <w:lang w:eastAsia="en-GB"/>
         </w:rPr>
         <w:drawing>
-          <wp:anchor distT="0" distB="0" distL="114300" distR="114300" simplePos="0" relativeHeight="251670528" behindDoc="1" locked="0" layoutInCell="1" allowOverlap="1" wp14:anchorId="575E4AC6" wp14:editId="57676C1D">
+          <wp:anchor distT="0" distB="0" distL="114300" distR="114300" simplePos="0" relativeHeight="251670528" behindDoc="1" locked="0" layoutInCell="1" allowOverlap="1" wp14:anchorId="736182B7" wp14:editId="7EE08C01">
             <wp:simplePos x="0" y="0"/>
             <wp:positionH relativeFrom="margin">
               <wp:align>left</wp:align>
@@ -1398,7 +1264,7 @@
                     </pic:cNvPicPr>
                   </pic:nvPicPr>
                   <pic:blipFill>
-                    <a:blip r:embed="rId5" cstate="print">
+                    <a:blip r:embed="rId4" cstate="print">
                       <a:extLst>
                         <a:ext uri="{28A0092B-C50C-407E-A947-70E740481C1C}">
                           <a14:useLocalDpi xmlns:a14="http://schemas.microsoft.com/office/drawing/2010/main" val="0"/>
@@ -1451,8 +1317,8 @@
 </file>
 
 <file path=word/comments.xml><?xml version="1.0" encoding="utf-8"?>
-<w:comments xmlns:wpc="http://schemas.microsoft.com/office/word/2010/wordprocessingCanvas" xmlns:mc="http://schemas.openxmlformats.org/markup-compatibility/2006" xmlns:o="urn:schemas-microsoft-com:office:office" xmlns:r="http://schemas.openxmlformats.org/officeDocument/2006/relationships" xmlns:m="http://schemas.openxmlformats.org/officeDocument/2006/math" xmlns:v="urn:schemas-microsoft-com:vml" xmlns:wp14="http://schemas.microsoft.com/office/word/2010/wordprocessingDrawing" xmlns:wp="http://schemas.openxmlformats.org/drawingml/2006/wordprocessingDrawing" xmlns:w10="urn:schemas-microsoft-com:office:word" xmlns:w="http://schemas.openxmlformats.org/wordprocessingml/2006/main" xmlns:w14="http://schemas.microsoft.com/office/word/2010/wordml" xmlns:wpg="http://schemas.microsoft.com/office/word/2010/wordprocessingGroup" xmlns:wpi="http://schemas.microsoft.com/office/word/2010/wordprocessingInk" xmlns:wne="http://schemas.microsoft.com/office/word/2006/wordml" xmlns:wps="http://schemas.microsoft.com/office/word/2010/wordprocessingShape" mc:Ignorable="w14 wp14">
-  <w:comment w:id="1" w:author="Sam Poirier" w:date="2017-04-24T18:32:00Z" w:initials="SP">
+<w:comments xmlns:wpc="http://schemas.microsoft.com/office/word/2010/wordprocessingCanvas" xmlns:cx="http://schemas.microsoft.com/office/drawing/2014/chartex" xmlns:cx1="http://schemas.microsoft.com/office/drawing/2015/9/8/chartex" xmlns:cx2="http://schemas.microsoft.com/office/drawing/2015/10/21/chartex" xmlns:cx3="http://schemas.microsoft.com/office/drawing/2016/5/9/chartex" xmlns:cx4="http://schemas.microsoft.com/office/drawing/2016/5/10/chartex" xmlns:cx5="http://schemas.microsoft.com/office/drawing/2016/5/11/chartex" xmlns:cx6="http://schemas.microsoft.com/office/drawing/2016/5/12/chartex" xmlns:cx7="http://schemas.microsoft.com/office/drawing/2016/5/13/chartex" xmlns:cx8="http://schemas.microsoft.com/office/drawing/2016/5/14/chartex" xmlns:mc="http://schemas.openxmlformats.org/markup-compatibility/2006" xmlns:o="urn:schemas-microsoft-com:office:office" xmlns:r="http://schemas.openxmlformats.org/officeDocument/2006/relationships" xmlns:m="http://schemas.openxmlformats.org/officeDocument/2006/math" xmlns:v="urn:schemas-microsoft-com:vml" xmlns:wp14="http://schemas.microsoft.com/office/word/2010/wordprocessingDrawing" xmlns:wp="http://schemas.openxmlformats.org/drawingml/2006/wordprocessingDrawing" xmlns:w10="urn:schemas-microsoft-com:office:word" xmlns:w="http://schemas.openxmlformats.org/wordprocessingml/2006/main" xmlns:w14="http://schemas.microsoft.com/office/word/2010/wordml" xmlns:w15="http://schemas.microsoft.com/office/word/2012/wordml" xmlns:w16se="http://schemas.microsoft.com/office/word/2015/wordml/symex" xmlns:wpg="http://schemas.microsoft.com/office/word/2010/wordprocessingGroup" xmlns:wpi="http://schemas.microsoft.com/office/word/2010/wordprocessingInk" xmlns:wne="http://schemas.microsoft.com/office/word/2006/wordml" xmlns:wps="http://schemas.microsoft.com/office/word/2010/wordprocessingShape" mc:Ignorable="w14 w15 w16se wp14">
+  <w:comment w:id="0" w:author="Sam Poirier" w:date="2017-04-24T18:32:00Z" w:initials="SP">
     <w:p>
       <w:pPr>
         <w:pStyle w:val="CommentText"/>
@@ -1468,7 +1334,7 @@
       </w:r>
     </w:p>
   </w:comment>
-  <w:comment w:id="2" w:author="Sam Poirier" w:date="2017-04-24T18:26:00Z" w:initials="SP">
+  <w:comment w:id="3" w:author="Sam Poirier" w:date="2017-04-24T18:26:00Z" w:initials="SP">
     <w:p>
       <w:pPr>
         <w:pStyle w:val="CommentText"/>
@@ -1495,8 +1361,15 @@
 </w:comments>
 </file>
 
+<file path=word/commentsExtended.xml><?xml version="1.0" encoding="utf-8"?>
+<w15:commentsEx xmlns:wpc="http://schemas.microsoft.com/office/word/2010/wordprocessingCanvas" xmlns:cx="http://schemas.microsoft.com/office/drawing/2014/chartex" xmlns:cx1="http://schemas.microsoft.com/office/drawing/2015/9/8/chartex" xmlns:cx2="http://schemas.microsoft.com/office/drawing/2015/10/21/chartex" xmlns:cx3="http://schemas.microsoft.com/office/drawing/2016/5/9/chartex" xmlns:cx4="http://schemas.microsoft.com/office/drawing/2016/5/10/chartex" xmlns:cx5="http://schemas.microsoft.com/office/drawing/2016/5/11/chartex" xmlns:cx6="http://schemas.microsoft.com/office/drawing/2016/5/12/chartex" xmlns:cx7="http://schemas.microsoft.com/office/drawing/2016/5/13/chartex" xmlns:cx8="http://schemas.microsoft.com/office/drawing/2016/5/14/chartex" xmlns:mc="http://schemas.openxmlformats.org/markup-compatibility/2006" xmlns:o="urn:schemas-microsoft-com:office:office" xmlns:r="http://schemas.openxmlformats.org/officeDocument/2006/relationships" xmlns:m="http://schemas.openxmlformats.org/officeDocument/2006/math" xmlns:v="urn:schemas-microsoft-com:vml" xmlns:wp14="http://schemas.microsoft.com/office/word/2010/wordprocessingDrawing" xmlns:wp="http://schemas.openxmlformats.org/drawingml/2006/wordprocessingDrawing" xmlns:w10="urn:schemas-microsoft-com:office:word" xmlns:w="http://schemas.openxmlformats.org/wordprocessingml/2006/main" xmlns:w14="http://schemas.microsoft.com/office/word/2010/wordml" xmlns:w15="http://schemas.microsoft.com/office/word/2012/wordml" xmlns:w16se="http://schemas.microsoft.com/office/word/2015/wordml/symex" xmlns:wpg="http://schemas.microsoft.com/office/word/2010/wordprocessingGroup" xmlns:wpi="http://schemas.microsoft.com/office/word/2010/wordprocessingInk" xmlns:wne="http://schemas.microsoft.com/office/word/2006/wordml" xmlns:wps="http://schemas.microsoft.com/office/word/2010/wordprocessingShape" mc:Ignorable="w14 w15 w16se wp14">
+  <w15:commentEx w15:paraId="3CEF3E25" w15:done="0"/>
+  <w15:commentEx w15:paraId="412FF698" w15:done="0"/>
+</w15:commentsEx>
+</file>
+
 <file path=word/styles.xml><?xml version="1.0" encoding="utf-8"?>
-<w:styles xmlns:mc="http://schemas.openxmlformats.org/markup-compatibility/2006" xmlns:r="http://schemas.openxmlformats.org/officeDocument/2006/relationships" xmlns:w="http://schemas.openxmlformats.org/wordprocessingml/2006/main" xmlns:w14="http://schemas.microsoft.com/office/word/2010/wordml" mc:Ignorable="w14">
+<w:styles xmlns:mc="http://schemas.openxmlformats.org/markup-compatibility/2006" xmlns:r="http://schemas.openxmlformats.org/officeDocument/2006/relationships" xmlns:w="http://schemas.openxmlformats.org/wordprocessingml/2006/main" xmlns:w14="http://schemas.microsoft.com/office/word/2010/wordml" xmlns:w15="http://schemas.microsoft.com/office/word/2012/wordml" xmlns:w16se="http://schemas.microsoft.com/office/word/2015/wordml/symex" mc:Ignorable="w14 w15 w16se">
   <w:docDefaults>
     <w:rPrDefault>
       <w:rPr>
@@ -1512,500 +1385,381 @@
       </w:pPr>
     </w:pPrDefault>
   </w:docDefaults>
-  <w:latentStyles w:defLockedState="0" w:defUIPriority="99" w:defSemiHidden="1" w:defUnhideWhenUsed="1" w:defQFormat="0" w:count="267">
-    <w:lsdException w:name="Normal" w:semiHidden="0" w:uiPriority="0" w:unhideWhenUsed="0" w:qFormat="1"/>
-    <w:lsdException w:name="heading 1" w:semiHidden="0" w:uiPriority="9" w:unhideWhenUsed="0" w:qFormat="1"/>
-    <w:lsdException w:name="heading 2" w:uiPriority="9" w:qFormat="1"/>
-    <w:lsdException w:name="heading 3" w:uiPriority="9" w:qFormat="1"/>
-    <w:lsdException w:name="heading 4" w:uiPriority="9" w:qFormat="1"/>
-    <w:lsdException w:name="heading 5" w:uiPriority="9" w:qFormat="1"/>
-    <w:lsdException w:name="heading 6" w:uiPriority="9" w:qFormat="1"/>
-    <w:lsdException w:name="heading 7" w:uiPriority="9" w:qFormat="1"/>
-    <w:lsdException w:name="heading 8" w:uiPriority="9" w:qFormat="1"/>
-    <w:lsdException w:name="heading 9" w:uiPriority="9" w:qFormat="1"/>
-    <w:lsdException w:name="toc 1" w:uiPriority="39"/>
-    <w:lsdException w:name="toc 2" w:uiPriority="39"/>
-    <w:lsdException w:name="toc 3" w:uiPriority="39"/>
-    <w:lsdException w:name="toc 4" w:uiPriority="39"/>
-    <w:lsdException w:name="toc 5" w:uiPriority="39"/>
-    <w:lsdException w:name="toc 6" w:uiPriority="39"/>
-    <w:lsdException w:name="toc 7" w:uiPriority="39"/>
-    <w:lsdException w:name="toc 8" w:uiPriority="39"/>
-    <w:lsdException w:name="toc 9" w:uiPriority="39"/>
-    <w:lsdException w:name="caption" w:uiPriority="35" w:qFormat="1"/>
-    <w:lsdException w:name="Title" w:semiHidden="0" w:uiPriority="10" w:unhideWhenUsed="0" w:qFormat="1"/>
-    <w:lsdException w:name="Default Paragraph Font" w:uiPriority="1"/>
-    <w:lsdException w:name="Subtitle" w:semiHidden="0" w:uiPriority="11" w:unhideWhenUsed="0" w:qFormat="1"/>
-    <w:lsdException w:name="Strong" w:semiHidden="0" w:uiPriority="22" w:unhideWhenUsed="0" w:qFormat="1"/>
-    <w:lsdException w:name="Emphasis" w:semiHidden="0" w:uiPriority="20" w:unhideWhenUsed="0" w:qFormat="1"/>
-    <w:lsdException w:name="Table Grid" w:semiHidden="0" w:uiPriority="39" w:unhideWhenUsed="0"/>
-    <w:lsdException w:name="Placeholder Text" w:unhideWhenUsed="0"/>
-    <w:lsdException w:name="No Spacing" w:semiHidden="0" w:uiPriority="1" w:unhideWhenUsed="0" w:qFormat="1"/>
-    <w:lsdException w:name="Light Shading" w:semiHidden="0" w:uiPriority="60" w:unhideWhenUsed="0"/>
-    <w:lsdException w:name="Light List" w:semiHidden="0" w:uiPriority="61" w:unhideWhenUsed="0"/>
-    <w:lsdException w:name="Light Grid" w:semiHidden="0" w:uiPriority="62" w:unhideWhenUsed="0"/>
-    <w:lsdException w:name="Medium Shading 1" w:semiHidden="0" w:uiPriority="63" w:unhideWhenUsed="0"/>
-    <w:lsdException w:name="Medium Shading 2" w:semiHidden="0" w:uiPriority="64" w:unhideWhenUsed="0"/>
-    <w:lsdException w:name="Medium List 1" w:semiHidden="0" w:uiPriority="65" w:unhideWhenUsed="0"/>
-    <w:lsdException w:name="Medium List 2" w:semiHidden="0" w:uiPriority="66" w:unhideWhenUsed="0"/>
-    <w:lsdException w:name="Medium Grid 1" w:semiHidden="0" w:uiPriority="67" w:unhideWhenUsed="0"/>
-    <w:lsdException w:name="Medium Grid 2" w:semiHidden="0" w:uiPriority="68" w:unhideWhenUsed="0"/>
-    <w:lsdException w:name="Medium Grid 3" w:semiHidden="0" w:uiPriority="69" w:unhideWhenUsed="0"/>
-    <w:lsdException w:name="Dark List" w:semiHidden="0" w:uiPriority="70" w:unhideWhenUsed="0"/>
-    <w:lsdException w:name="Colorful Shading" w:semiHidden="0" w:uiPriority="71" w:unhideWhenUsed="0"/>
-    <w:lsdException w:name="Colorful List" w:semiHidden="0" w:uiPriority="72" w:unhideWhenUsed="0"/>
-    <w:lsdException w:name="Colorful Grid" w:semiHidden="0" w:uiPriority="73" w:unhideWhenUsed="0"/>
-    <w:lsdException w:name="Light Shading Accent 1" w:semiHidden="0" w:uiPriority="60" w:unhideWhenUsed="0"/>
-    <w:lsdException w:name="Light List Accent 1" w:semiHidden="0" w:uiPriority="61" w:unhideWhenUsed="0"/>
-    <w:lsdException w:name="Light Grid Accent 1" w:semiHidden="0" w:uiPriority="62" w:unhideWhenUsed="0"/>
-    <w:lsdException w:name="Medium Shading 1 Accent 1" w:semiHidden="0" w:uiPriority="63" w:unhideWhenUsed="0"/>
-    <w:lsdException w:name="Medium Shading 2 Accent 1" w:semiHidden="0" w:uiPriority="64" w:unhideWhenUsed="0"/>
-    <w:lsdException w:name="Medium List 1 Accent 1" w:semiHidden="0" w:uiPriority="65" w:unhideWhenUsed="0"/>
-    <w:lsdException w:name="Revision" w:unhideWhenUsed="0"/>
-    <w:lsdException w:name="List Paragraph" w:semiHidden="0" w:uiPriority="34" w:unhideWhenUsed="0" w:qFormat="1"/>
-    <w:lsdException w:name="Quote" w:semiHidden="0" w:uiPriority="29" w:unhideWhenUsed="0" w:qFormat="1"/>
-    <w:lsdException w:name="Intense Quote" w:semiHidden="0" w:uiPriority="30" w:unhideWhenUsed="0" w:qFormat="1"/>
-    <w:lsdException w:name="Medium List 2 Accent 1" w:semiHidden="0" w:uiPriority="66" w:unhideWhenUsed="0"/>
-    <w:lsdException w:name="Medium Grid 1 Accent 1" w:semiHidden="0" w:uiPriority="67" w:unhideWhenUsed="0"/>
-    <w:lsdException w:name="Medium Grid 2 Accent 1" w:semiHidden="0" w:uiPriority="68" w:unhideWhenUsed="0"/>
-    <w:lsdException w:name="Medium Grid 3 Accent 1" w:semiHidden="0" w:uiPriority="69" w:unhideWhenUsed="0"/>
-    <w:lsdException w:name="Dark List Accent 1" w:semiHidden="0" w:uiPriority="70" w:unhideWhenUsed="0"/>
-    <w:lsdException w:name="Colorful Shading Accent 1" w:semiHidden="0" w:uiPriority="71" w:unhideWhenUsed="0"/>
-    <w:lsdException w:name="Colorful List Accent 1" w:semiHidden="0" w:uiPriority="72" w:unhideWhenUsed="0"/>
-    <w:lsdException w:name="Colorful Grid Accent 1" w:semiHidden="0" w:uiPriority="73" w:unhideWhenUsed="0"/>
-    <w:lsdException w:name="Light Shading Accent 2" w:semiHidden="0" w:uiPriority="60" w:unhideWhenUsed="0"/>
-    <w:lsdException w:name="Light List Accent 2" w:semiHidden="0" w:uiPriority="61" w:unhideWhenUsed="0"/>
-    <w:lsdException w:name="Light Grid Accent 2" w:semiHidden="0" w:uiPriority="62" w:unhideWhenUsed="0"/>
-    <w:lsdException w:name="Medium Shading 1 Accent 2" w:semiHidden="0" w:uiPriority="63" w:unhideWhenUsed="0"/>
-    <w:lsdException w:name="Medium Shading 2 Accent 2" w:semiHidden="0" w:uiPriority="64" w:unhideWhenUsed="0"/>
-    <w:lsdException w:name="Medium List 1 Accent 2" w:semiHidden="0" w:uiPriority="65" w:unhideWhenUsed="0"/>
-    <w:lsdException w:name="Medium List 2 Accent 2" w:semiHidden="0" w:uiPriority="66" w:unhideWhenUsed="0"/>
-    <w:lsdException w:name="Medium Grid 1 Accent 2" w:semiHidden="0" w:uiPriority="67" w:unhideWhenUsed="0"/>
-    <w:lsdException w:name="Medium Grid 2 Accent 2" w:semiHidden="0" w:uiPriority="68" w:unhideWhenUsed="0"/>
-    <w:lsdException w:name="Medium Grid 3 Accent 2" w:semiHidden="0" w:uiPriority="69" w:unhideWhenUsed="0"/>
-    <w:lsdException w:name="Dark List Accent 2" w:semiHidden="0" w:uiPriority="70" w:unhideWhenUsed="0"/>
-    <w:lsdException w:name="Colorful Shading Accent 2" w:semiHidden="0" w:uiPriority="71" w:unhideWhenUsed="0"/>
-    <w:lsdException w:name="Colorful List Accent 2" w:semiHidden="0" w:uiPriority="72" w:unhideWhenUsed="0"/>
-    <w:lsdException w:name="Colorful Grid Accent 2" w:semiHidden="0" w:uiPriority="73" w:unhideWhenUsed="0"/>
-    <w:lsdException w:name="Light Shading Accent 3" w:semiHidden="0" w:uiPriority="60" w:unhideWhenUsed="0"/>
-    <w:lsdException w:name="Light List Accent 3" w:semiHidden="0" w:uiPriority="61" w:unhideWhenUsed="0"/>
-    <w:lsdException w:name="Light Grid Accent 3" w:semiHidden="0" w:uiPriority="62" w:unhideWhenUsed="0"/>
-    <w:lsdException w:name="Medium Shading 1 Accent 3" w:semiHidden="0" w:uiPriority="63" w:unhideWhenUsed="0"/>
-    <w:lsdException w:name="Medium Shading 2 Accent 3" w:semiHidden="0" w:uiPriority="64" w:unhideWhenUsed="0"/>
-    <w:lsdException w:name="Medium List 1 Accent 3" w:semiHidden="0" w:uiPriority="65" w:unhideWhenUsed="0"/>
-    <w:lsdException w:name="Medium List 2 Accent 3" w:semiHidden="0" w:uiPriority="66" w:unhideWhenUsed="0"/>
-    <w:lsdException w:name="Medium Grid 1 Accent 3" w:semiHidden="0" w:uiPriority="67" w:unhideWhenUsed="0"/>
-    <w:lsdException w:name="Medium Grid 2 Accent 3" w:semiHidden="0" w:uiPriority="68" w:unhideWhenUsed="0"/>
-    <w:lsdException w:name="Medium Grid 3 Accent 3" w:semiHidden="0" w:uiPriority="69" w:unhideWhenUsed="0"/>
-    <w:lsdException w:name="Dark List Accent 3" w:semiHidden="0" w:uiPriority="70" w:unhideWhenUsed="0"/>
-    <w:lsdException w:name="Colorful Shading Accent 3" w:semiHidden="0" w:uiPriority="71" w:unhideWhenUsed="0"/>
-    <w:lsdException w:name="Colorful List Accent 3" w:semiHidden="0" w:uiPriority="72" w:unhideWhenUsed="0"/>
-    <w:lsdException w:name="Colorful Grid Accent 3" w:semiHidden="0" w:uiPriority="73" w:unhideWhenUsed="0"/>
-    <w:lsdException w:name="Light Shading Accent 4" w:semiHidden="0" w:uiPriority="60" w:unhideWhenUsed="0"/>
-    <w:lsdException w:name="Light List Accent 4" w:semiHidden="0" w:uiPriority="61" w:unhideWhenUsed="0"/>
-    <w:lsdException w:name="Light Grid Accent 4" w:semiHidden="0" w:uiPriority="62" w:unhideWhenUsed="0"/>
-    <w:lsdException w:name="Medium Shading 1 Accent 4" w:semiHidden="0" w:uiPriority="63" w:unhideWhenUsed="0"/>
-    <w:lsdException w:name="Medium Shading 2 Accent 4" w:semiHidden="0" w:uiPriority="64" w:unhideWhenUsed="0"/>
-    <w:lsdException w:name="Medium List 1 Accent 4" w:semiHidden="0" w:uiPriority="65" w:unhideWhenUsed="0"/>
-    <w:lsdException w:name="Medium List 2 Accent 4" w:semiHidden="0" w:uiPriority="66" w:unhideWhenUsed="0"/>
-    <w:lsdException w:name="Medium Grid 1 Accent 4" w:semiHidden="0" w:uiPriority="67" w:unhideWhenUsed="0"/>
-    <w:lsdException w:name="Medium Grid 2 Accent 4" w:semiHidden="0" w:uiPriority="68" w:unhideWhenUsed="0"/>
-    <w:lsdException w:name="Medium Grid 3 Accent 4" w:semiHidden="0" w:uiPriority="69" w:unhideWhenUsed="0"/>
-    <w:lsdException w:name="Dark List Accent 4" w:semiHidden="0" w:uiPriority="70" w:unhideWhenUsed="0"/>
-    <w:lsdException w:name="Colorful Shading Accent 4" w:semiHidden="0" w:uiPriority="71" w:unhideWhenUsed="0"/>
-    <w:lsdException w:name="Colorful List Accent 4" w:semiHidden="0" w:uiPriority="72" w:unhideWhenUsed="0"/>
-    <w:lsdException w:name="Colorful Grid Accent 4" w:semiHidden="0" w:uiPriority="73" w:unhideWhenUsed="0"/>
-    <w:lsdException w:name="Light Shading Accent 5" w:semiHidden="0" w:uiPriority="60" w:unhideWhenUsed="0"/>
-    <w:lsdException w:name="Light List Accent 5" w:semiHidden="0" w:uiPriority="61" w:unhideWhenUsed="0"/>
-    <w:lsdException w:name="Light Grid Accent 5" w:semiHidden="0" w:uiPriority="62" w:unhideWhenUsed="0"/>
-    <w:lsdException w:name="Medium Shading 1 Accent 5" w:semiHidden="0" w:uiPriority="63" w:unhideWhenUsed="0"/>
-    <w:lsdException w:name="Medium Shading 2 Accent 5" w:semiHidden="0" w:uiPriority="64" w:unhideWhenUsed="0"/>
-    <w:lsdException w:name="Medium List 1 Accent 5" w:semiHidden="0" w:uiPriority="65" w:unhideWhenUsed="0"/>
-    <w:lsdException w:name="Medium List 2 Accent 5" w:semiHidden="0" w:uiPriority="66" w:unhideWhenUsed="0"/>
-    <w:lsdException w:name="Medium Grid 1 Accent 5" w:semiHidden="0" w:uiPriority="67" w:unhideWhenUsed="0"/>
-    <w:lsdException w:name="Medium Grid 2 Accent 5" w:semiHidden="0" w:uiPriority="68" w:unhideWhenUsed="0"/>
-    <w:lsdException w:name="Medium Grid 3 Accent 5" w:semiHidden="0" w:uiPriority="69" w:unhideWhenUsed="0"/>
-    <w:lsdException w:name="Dark List Accent 5" w:semiHidden="0" w:uiPriority="70" w:unhideWhenUsed="0"/>
-    <w:lsdException w:name="Colorful Shading Accent 5" w:semiHidden="0" w:uiPriority="71" w:unhideWhenUsed="0"/>
-    <w:lsdException w:name="Colorful List Accent 5" w:semiHidden="0" w:uiPriority="72" w:unhideWhenUsed="0"/>
-    <w:lsdException w:name="Colorful Grid Accent 5" w:semiHidden="0" w:uiPriority="73" w:unhideWhenUsed="0"/>
-    <w:lsdException w:name="Light Shading Accent 6" w:semiHidden="0" w:uiPriority="60" w:unhideWhenUsed="0"/>
-    <w:lsdException w:name="Light List Accent 6" w:semiHidden="0" w:uiPriority="61" w:unhideWhenUsed="0"/>
-    <w:lsdException w:name="Light Grid Accent 6" w:semiHidden="0" w:uiPriority="62" w:unhideWhenUsed="0"/>
-    <w:lsdException w:name="Medium Shading 1 Accent 6" w:semiHidden="0" w:uiPriority="63" w:unhideWhenUsed="0"/>
-    <w:lsdException w:name="Medium Shading 2 Accent 6" w:semiHidden="0" w:uiPriority="64" w:unhideWhenUsed="0"/>
-    <w:lsdException w:name="Medium List 1 Accent 6" w:semiHidden="0" w:uiPriority="65" w:unhideWhenUsed="0"/>
-    <w:lsdException w:name="Medium List 2 Accent 6" w:semiHidden="0" w:uiPriority="66" w:unhideWhenUsed="0"/>
-    <w:lsdException w:name="Medium Grid 1 Accent 6" w:semiHidden="0" w:uiPriority="67" w:unhideWhenUsed="0"/>
-    <w:lsdException w:name="Medium Grid 2 Accent 6" w:semiHidden="0" w:uiPriority="68" w:unhideWhenUsed="0"/>
-    <w:lsdException w:name="Medium Grid 3 Accent 6" w:semiHidden="0" w:uiPriority="69" w:unhideWhenUsed="0"/>
-    <w:lsdException w:name="Dark List Accent 6" w:semiHidden="0" w:uiPriority="70" w:unhideWhenUsed="0"/>
-    <w:lsdException w:name="Colorful Shading Accent 6" w:semiHidden="0" w:uiPriority="71" w:unhideWhenUsed="0"/>
-    <w:lsdException w:name="Colorful List Accent 6" w:semiHidden="0" w:uiPriority="72" w:unhideWhenUsed="0"/>
-    <w:lsdException w:name="Colorful Grid Accent 6" w:semiHidden="0" w:uiPriority="73" w:unhideWhenUsed="0"/>
-    <w:lsdException w:name="Subtle Emphasis" w:semiHidden="0" w:uiPriority="19" w:unhideWhenUsed="0" w:qFormat="1"/>
-    <w:lsdException w:name="Intense Emphasis" w:semiHidden="0" w:uiPriority="21" w:unhideWhenUsed="0" w:qFormat="1"/>
-    <w:lsdException w:name="Subtle Reference" w:semiHidden="0" w:uiPriority="31" w:unhideWhenUsed="0" w:qFormat="1"/>
-    <w:lsdException w:name="Intense Reference" w:semiHidden="0" w:uiPriority="32" w:unhideWhenUsed="0" w:qFormat="1"/>
-    <w:lsdException w:name="Book Title" w:semiHidden="0" w:uiPriority="33" w:unhideWhenUsed="0" w:qFormat="1"/>
-    <w:lsdException w:name="Bibliography" w:uiPriority="37"/>
-    <w:lsdException w:name="TOC Heading" w:uiPriority="39" w:qFormat="1"/>
-  </w:latentStyles>
-  <w:style w:type="paragraph" w:default="1" w:styleId="Normal">
-    <w:name w:val="Normal"/>
-    <w:qFormat/>
-  </w:style>
-  <w:style w:type="paragraph" w:styleId="Heading1">
-    <w:name w:val="heading 1"/>
-    <w:basedOn w:val="Normal"/>
-    <w:next w:val="Normal"/>
-    <w:link w:val="Heading1Char"/>
-    <w:uiPriority w:val="9"/>
-    <w:qFormat/>
-    <w:rsid w:val="00C2119B"/>
-    <w:pPr>
-      <w:keepNext/>
-      <w:keepLines/>
-      <w:spacing w:before="240" w:after="0"/>
-      <w:outlineLvl w:val="0"/>
-    </w:pPr>
-    <w:rPr>
-      <w:rFonts w:asciiTheme="majorHAnsi" w:eastAsiaTheme="majorEastAsia" w:hAnsiTheme="majorHAnsi" w:cstheme="majorBidi"/>
-      <w:color w:val="2F5496" w:themeColor="accent1" w:themeShade="BF"/>
-      <w:sz w:val="32"/>
-      <w:szCs w:val="32"/>
-    </w:rPr>
-  </w:style>
-  <w:style w:type="character" w:default="1" w:styleId="DefaultParagraphFont">
-    <w:name w:val="Default Paragraph Font"/>
-    <w:uiPriority w:val="1"/>
-    <w:semiHidden/>
-    <w:unhideWhenUsed/>
-  </w:style>
-  <w:style w:type="table" w:default="1" w:styleId="TableNormal">
-    <w:name w:val="Normal Table"/>
-    <w:uiPriority w:val="99"/>
-    <w:semiHidden/>
-    <w:unhideWhenUsed/>
-    <w:tblPr>
-      <w:tblInd w:w="0" w:type="dxa"/>
-      <w:tblCellMar>
-        <w:top w:w="0" w:type="dxa"/>
-        <w:left w:w="108" w:type="dxa"/>
-        <w:bottom w:w="0" w:type="dxa"/>
-        <w:right w:w="108" w:type="dxa"/>
-      </w:tblCellMar>
-    </w:tblPr>
-  </w:style>
-  <w:style w:type="numbering" w:default="1" w:styleId="NoList">
-    <w:name w:val="No List"/>
-    <w:uiPriority w:val="99"/>
-    <w:semiHidden/>
-    <w:unhideWhenUsed/>
-  </w:style>
-  <w:style w:type="character" w:customStyle="1" w:styleId="Heading1Char">
-    <w:name w:val="Heading 1 Char"/>
-    <w:basedOn w:val="DefaultParagraphFont"/>
-    <w:link w:val="Heading1"/>
-    <w:uiPriority w:val="9"/>
-    <w:rsid w:val="00C2119B"/>
-    <w:rPr>
-      <w:rFonts w:asciiTheme="majorHAnsi" w:eastAsiaTheme="majorEastAsia" w:hAnsiTheme="majorHAnsi" w:cstheme="majorBidi"/>
-      <w:color w:val="2F5496" w:themeColor="accent1" w:themeShade="BF"/>
-      <w:sz w:val="32"/>
-      <w:szCs w:val="32"/>
-    </w:rPr>
-  </w:style>
-  <w:style w:type="paragraph" w:styleId="Title">
-    <w:name w:val="Title"/>
-    <w:basedOn w:val="Normal"/>
-    <w:next w:val="Normal"/>
-    <w:link w:val="TitleChar"/>
-    <w:uiPriority w:val="10"/>
-    <w:qFormat/>
-    <w:rsid w:val="00C2119B"/>
-    <w:pPr>
-      <w:spacing w:after="0" w:line="240" w:lineRule="auto"/>
-      <w:contextualSpacing/>
-    </w:pPr>
-    <w:rPr>
-      <w:rFonts w:asciiTheme="majorHAnsi" w:eastAsiaTheme="majorEastAsia" w:hAnsiTheme="majorHAnsi" w:cstheme="majorBidi"/>
-      <w:spacing w:val="-10"/>
-      <w:kern w:val="28"/>
-      <w:sz w:val="56"/>
-      <w:szCs w:val="56"/>
-    </w:rPr>
-  </w:style>
-  <w:style w:type="character" w:customStyle="1" w:styleId="TitleChar">
-    <w:name w:val="Title Char"/>
-    <w:basedOn w:val="DefaultParagraphFont"/>
-    <w:link w:val="Title"/>
-    <w:uiPriority w:val="10"/>
-    <w:rsid w:val="00C2119B"/>
-    <w:rPr>
-      <w:rFonts w:asciiTheme="majorHAnsi" w:eastAsiaTheme="majorEastAsia" w:hAnsiTheme="majorHAnsi" w:cstheme="majorBidi"/>
-      <w:spacing w:val="-10"/>
-      <w:kern w:val="28"/>
-      <w:sz w:val="56"/>
-      <w:szCs w:val="56"/>
-    </w:rPr>
-  </w:style>
-  <w:style w:type="character" w:styleId="CommentReference">
-    <w:name w:val="annotation reference"/>
-    <w:basedOn w:val="DefaultParagraphFont"/>
-    <w:uiPriority w:val="99"/>
-    <w:semiHidden/>
-    <w:unhideWhenUsed/>
-    <w:rsid w:val="009759A6"/>
-    <w:rPr>
-      <w:sz w:val="16"/>
-      <w:szCs w:val="16"/>
-    </w:rPr>
-  </w:style>
-  <w:style w:type="paragraph" w:styleId="CommentText">
-    <w:name w:val="annotation text"/>
-    <w:basedOn w:val="Normal"/>
-    <w:link w:val="CommentTextChar"/>
-    <w:uiPriority w:val="99"/>
-    <w:semiHidden/>
-    <w:unhideWhenUsed/>
-    <w:rsid w:val="009759A6"/>
-    <w:pPr>
-      <w:spacing w:line="240" w:lineRule="auto"/>
-    </w:pPr>
-    <w:rPr>
-      <w:sz w:val="20"/>
-      <w:szCs w:val="20"/>
-    </w:rPr>
-  </w:style>
-  <w:style w:type="character" w:customStyle="1" w:styleId="CommentTextChar">
-    <w:name w:val="Comment Text Char"/>
-    <w:basedOn w:val="DefaultParagraphFont"/>
-    <w:link w:val="CommentText"/>
-    <w:uiPriority w:val="99"/>
-    <w:semiHidden/>
-    <w:rsid w:val="009759A6"/>
-    <w:rPr>
-      <w:sz w:val="20"/>
-      <w:szCs w:val="20"/>
-    </w:rPr>
-  </w:style>
-  <w:style w:type="paragraph" w:styleId="CommentSubject">
-    <w:name w:val="annotation subject"/>
-    <w:basedOn w:val="CommentText"/>
-    <w:next w:val="CommentText"/>
-    <w:link w:val="CommentSubjectChar"/>
-    <w:uiPriority w:val="99"/>
-    <w:semiHidden/>
-    <w:unhideWhenUsed/>
-    <w:rsid w:val="009759A6"/>
-    <w:rPr>
-      <w:b/>
-      <w:bCs/>
-    </w:rPr>
-  </w:style>
-  <w:style w:type="character" w:customStyle="1" w:styleId="CommentSubjectChar">
-    <w:name w:val="Comment Subject Char"/>
-    <w:basedOn w:val="CommentTextChar"/>
-    <w:link w:val="CommentSubject"/>
-    <w:uiPriority w:val="99"/>
-    <w:semiHidden/>
-    <w:rsid w:val="009759A6"/>
-    <w:rPr>
-      <w:b/>
-      <w:bCs/>
-      <w:sz w:val="20"/>
-      <w:szCs w:val="20"/>
-    </w:rPr>
-  </w:style>
-  <w:style w:type="paragraph" w:styleId="BalloonText">
-    <w:name w:val="Balloon Text"/>
-    <w:basedOn w:val="Normal"/>
-    <w:link w:val="BalloonTextChar"/>
-    <w:uiPriority w:val="99"/>
-    <w:semiHidden/>
-    <w:unhideWhenUsed/>
-    <w:rsid w:val="009759A6"/>
-    <w:pPr>
-      <w:spacing w:after="0" w:line="240" w:lineRule="auto"/>
-    </w:pPr>
-    <w:rPr>
-      <w:rFonts w:ascii="Tahoma" w:hAnsi="Tahoma" w:cs="Tahoma"/>
-      <w:sz w:val="16"/>
-      <w:szCs w:val="16"/>
-    </w:rPr>
-  </w:style>
-  <w:style w:type="character" w:customStyle="1" w:styleId="BalloonTextChar">
-    <w:name w:val="Balloon Text Char"/>
-    <w:basedOn w:val="DefaultParagraphFont"/>
-    <w:link w:val="BalloonText"/>
-    <w:uiPriority w:val="99"/>
-    <w:semiHidden/>
-    <w:rsid w:val="009759A6"/>
-    <w:rPr>
-      <w:rFonts w:ascii="Tahoma" w:hAnsi="Tahoma" w:cs="Tahoma"/>
-      <w:sz w:val="16"/>
-      <w:szCs w:val="16"/>
-    </w:rPr>
-  </w:style>
-</w:styles>
-</file>
-
-<file path=word/stylesWithEffects.xml><?xml version="1.0" encoding="utf-8"?>
-<w:styles xmlns:wpc="http://schemas.microsoft.com/office/word/2010/wordprocessingCanvas" xmlns:mc="http://schemas.openxmlformats.org/markup-compatibility/2006" xmlns:o="urn:schemas-microsoft-com:office:office" xmlns:r="http://schemas.openxmlformats.org/officeDocument/2006/relationships" xmlns:m="http://schemas.openxmlformats.org/officeDocument/2006/math" xmlns:v="urn:schemas-microsoft-com:vml" xmlns:wp14="http://schemas.microsoft.com/office/word/2010/wordprocessingDrawing" xmlns:wp="http://schemas.openxmlformats.org/drawingml/2006/wordprocessingDrawing" xmlns:w10="urn:schemas-microsoft-com:office:word" xmlns:w="http://schemas.openxmlformats.org/wordprocessingml/2006/main" xmlns:w14="http://schemas.microsoft.com/office/word/2010/wordml" xmlns:wpg="http://schemas.microsoft.com/office/word/2010/wordprocessingGroup" xmlns:wpi="http://schemas.microsoft.com/office/word/2010/wordprocessingInk" xmlns:wne="http://schemas.microsoft.com/office/word/2006/wordml" xmlns:wps="http://schemas.microsoft.com/office/word/2010/wordprocessingShape" mc:Ignorable="w14 wp14">
-  <w:docDefaults>
-    <w:rPrDefault>
-      <w:rPr>
-        <w:rFonts w:asciiTheme="minorHAnsi" w:eastAsiaTheme="minorHAnsi" w:hAnsiTheme="minorHAnsi" w:cstheme="minorBidi"/>
-        <w:sz w:val="22"/>
-        <w:szCs w:val="22"/>
-        <w:lang w:val="en-GB" w:eastAsia="en-US" w:bidi="ar-SA"/>
-      </w:rPr>
-    </w:rPrDefault>
-    <w:pPrDefault>
-      <w:pPr>
-        <w:spacing w:after="160" w:line="259" w:lineRule="auto"/>
-      </w:pPr>
-    </w:pPrDefault>
-  </w:docDefaults>
-  <w:latentStyles w:defLockedState="0" w:defUIPriority="99" w:defSemiHidden="1" w:defUnhideWhenUsed="1" w:defQFormat="0" w:count="267">
-    <w:lsdException w:name="Normal" w:semiHidden="0" w:uiPriority="0" w:unhideWhenUsed="0" w:qFormat="1"/>
-    <w:lsdException w:name="heading 1" w:semiHidden="0" w:uiPriority="9" w:unhideWhenUsed="0" w:qFormat="1"/>
-    <w:lsdException w:name="heading 2" w:uiPriority="9" w:qFormat="1"/>
-    <w:lsdException w:name="heading 3" w:uiPriority="9" w:qFormat="1"/>
-    <w:lsdException w:name="heading 4" w:uiPriority="9" w:qFormat="1"/>
-    <w:lsdException w:name="heading 5" w:uiPriority="9" w:qFormat="1"/>
-    <w:lsdException w:name="heading 6" w:uiPriority="9" w:qFormat="1"/>
-    <w:lsdException w:name="heading 7" w:uiPriority="9" w:qFormat="1"/>
-    <w:lsdException w:name="heading 8" w:uiPriority="9" w:qFormat="1"/>
-    <w:lsdException w:name="heading 9" w:uiPriority="9" w:qFormat="1"/>
-    <w:lsdException w:name="toc 1" w:uiPriority="39"/>
-    <w:lsdException w:name="toc 2" w:uiPriority="39"/>
-    <w:lsdException w:name="toc 3" w:uiPriority="39"/>
-    <w:lsdException w:name="toc 4" w:uiPriority="39"/>
-    <w:lsdException w:name="toc 5" w:uiPriority="39"/>
-    <w:lsdException w:name="toc 6" w:uiPriority="39"/>
-    <w:lsdException w:name="toc 7" w:uiPriority="39"/>
-    <w:lsdException w:name="toc 8" w:uiPriority="39"/>
-    <w:lsdException w:name="toc 9" w:uiPriority="39"/>
-    <w:lsdException w:name="caption" w:uiPriority="35" w:qFormat="1"/>
-    <w:lsdException w:name="Title" w:semiHidden="0" w:uiPriority="10" w:unhideWhenUsed="0" w:qFormat="1"/>
-    <w:lsdException w:name="Default Paragraph Font" w:uiPriority="1"/>
-    <w:lsdException w:name="Subtitle" w:semiHidden="0" w:uiPriority="11" w:unhideWhenUsed="0" w:qFormat="1"/>
-    <w:lsdException w:name="Strong" w:semiHidden="0" w:uiPriority="22" w:unhideWhenUsed="0" w:qFormat="1"/>
-    <w:lsdException w:name="Emphasis" w:semiHidden="0" w:uiPriority="20" w:unhideWhenUsed="0" w:qFormat="1"/>
-    <w:lsdException w:name="Table Grid" w:semiHidden="0" w:uiPriority="39" w:unhideWhenUsed="0"/>
-    <w:lsdException w:name="Placeholder Text" w:unhideWhenUsed="0"/>
-    <w:lsdException w:name="No Spacing" w:semiHidden="0" w:uiPriority="1" w:unhideWhenUsed="0" w:qFormat="1"/>
-    <w:lsdException w:name="Light Shading" w:semiHidden="0" w:uiPriority="60" w:unhideWhenUsed="0"/>
-    <w:lsdException w:name="Light List" w:semiHidden="0" w:uiPriority="61" w:unhideWhenUsed="0"/>
-    <w:lsdException w:name="Light Grid" w:semiHidden="0" w:uiPriority="62" w:unhideWhenUsed="0"/>
-    <w:lsdException w:name="Medium Shading 1" w:semiHidden="0" w:uiPriority="63" w:unhideWhenUsed="0"/>
-    <w:lsdException w:name="Medium Shading 2" w:semiHidden="0" w:uiPriority="64" w:unhideWhenUsed="0"/>
-    <w:lsdException w:name="Medium List 1" w:semiHidden="0" w:uiPriority="65" w:unhideWhenUsed="0"/>
-    <w:lsdException w:name="Medium List 2" w:semiHidden="0" w:uiPriority="66" w:unhideWhenUsed="0"/>
-    <w:lsdException w:name="Medium Grid 1" w:semiHidden="0" w:uiPriority="67" w:unhideWhenUsed="0"/>
-    <w:lsdException w:name="Medium Grid 2" w:semiHidden="0" w:uiPriority="68" w:unhideWhenUsed="0"/>
-    <w:lsdException w:name="Medium Grid 3" w:semiHidden="0" w:uiPriority="69" w:unhideWhenUsed="0"/>
-    <w:lsdException w:name="Dark List" w:semiHidden="0" w:uiPriority="70" w:unhideWhenUsed="0"/>
-    <w:lsdException w:name="Colorful Shading" w:semiHidden="0" w:uiPriority="71" w:unhideWhenUsed="0"/>
-    <w:lsdException w:name="Colorful List" w:semiHidden="0" w:uiPriority="72" w:unhideWhenUsed="0"/>
-    <w:lsdException w:name="Colorful Grid" w:semiHidden="0" w:uiPriority="73" w:unhideWhenUsed="0"/>
-    <w:lsdException w:name="Light Shading Accent 1" w:semiHidden="0" w:uiPriority="60" w:unhideWhenUsed="0"/>
-    <w:lsdException w:name="Light List Accent 1" w:semiHidden="0" w:uiPriority="61" w:unhideWhenUsed="0"/>
-    <w:lsdException w:name="Light Grid Accent 1" w:semiHidden="0" w:uiPriority="62" w:unhideWhenUsed="0"/>
-    <w:lsdException w:name="Medium Shading 1 Accent 1" w:semiHidden="0" w:uiPriority="63" w:unhideWhenUsed="0"/>
-    <w:lsdException w:name="Medium Shading 2 Accent 1" w:semiHidden="0" w:uiPriority="64" w:unhideWhenUsed="0"/>
-    <w:lsdException w:name="Medium List 1 Accent 1" w:semiHidden="0" w:uiPriority="65" w:unhideWhenUsed="0"/>
-    <w:lsdException w:name="Revision" w:unhideWhenUsed="0"/>
-    <w:lsdException w:name="List Paragraph" w:semiHidden="0" w:uiPriority="34" w:unhideWhenUsed="0" w:qFormat="1"/>
-    <w:lsdException w:name="Quote" w:semiHidden="0" w:uiPriority="29" w:unhideWhenUsed="0" w:qFormat="1"/>
-    <w:lsdException w:name="Intense Quote" w:semiHidden="0" w:uiPriority="30" w:unhideWhenUsed="0" w:qFormat="1"/>
-    <w:lsdException w:name="Medium List 2 Accent 1" w:semiHidden="0" w:uiPriority="66" w:unhideWhenUsed="0"/>
-    <w:lsdException w:name="Medium Grid 1 Accent 1" w:semiHidden="0" w:uiPriority="67" w:unhideWhenUsed="0"/>
-    <w:lsdException w:name="Medium Grid 2 Accent 1" w:semiHidden="0" w:uiPriority="68" w:unhideWhenUsed="0"/>
-    <w:lsdException w:name="Medium Grid 3 Accent 1" w:semiHidden="0" w:uiPriority="69" w:unhideWhenUsed="0"/>
-    <w:lsdException w:name="Dark List Accent 1" w:semiHidden="0" w:uiPriority="70" w:unhideWhenUsed="0"/>
-    <w:lsdException w:name="Colorful Shading Accent 1" w:semiHidden="0" w:uiPriority="71" w:unhideWhenUsed="0"/>
-    <w:lsdException w:name="Colorful List Accent 1" w:semiHidden="0" w:uiPriority="72" w:unhideWhenUsed="0"/>
-    <w:lsdException w:name="Colorful Grid Accent 1" w:semiHidden="0" w:uiPriority="73" w:unhideWhenUsed="0"/>
-    <w:lsdException w:name="Light Shading Accent 2" w:semiHidden="0" w:uiPriority="60" w:unhideWhenUsed="0"/>
-    <w:lsdException w:name="Light List Accent 2" w:semiHidden="0" w:uiPriority="61" w:unhideWhenUsed="0"/>
-    <w:lsdException w:name="Light Grid Accent 2" w:semiHidden="0" w:uiPriority="62" w:unhideWhenUsed="0"/>
-    <w:lsdException w:name="Medium Shading 1 Accent 2" w:semiHidden="0" w:uiPriority="63" w:unhideWhenUsed="0"/>
-    <w:lsdException w:name="Medium Shading 2 Accent 2" w:semiHidden="0" w:uiPriority="64" w:unhideWhenUsed="0"/>
-    <w:lsdException w:name="Medium List 1 Accent 2" w:semiHidden="0" w:uiPriority="65" w:unhideWhenUsed="0"/>
-    <w:lsdException w:name="Medium List 2 Accent 2" w:semiHidden="0" w:uiPriority="66" w:unhideWhenUsed="0"/>
-    <w:lsdException w:name="Medium Grid 1 Accent 2" w:semiHidden="0" w:uiPriority="67" w:unhideWhenUsed="0"/>
-    <w:lsdException w:name="Medium Grid 2 Accent 2" w:semiHidden="0" w:uiPriority="68" w:unhideWhenUsed="0"/>
-    <w:lsdException w:name="Medium Grid 3 Accent 2" w:semiHidden="0" w:uiPriority="69" w:unhideWhenUsed="0"/>
-    <w:lsdException w:name="Dark List Accent 2" w:semiHidden="0" w:uiPriority="70" w:unhideWhenUsed="0"/>
-    <w:lsdException w:name="Colorful Shading Accent 2" w:semiHidden="0" w:uiPriority="71" w:unhideWhenUsed="0"/>
-    <w:lsdException w:name="Colorful List Accent 2" w:semiHidden="0" w:uiPriority="72" w:unhideWhenUsed="0"/>
-    <w:lsdException w:name="Colorful Grid Accent 2" w:semiHidden="0" w:uiPriority="73" w:unhideWhenUsed="0"/>
-    <w:lsdException w:name="Light Shading Accent 3" w:semiHidden="0" w:uiPriority="60" w:unhideWhenUsed="0"/>
-    <w:lsdException w:name="Light List Accent 3" w:semiHidden="0" w:uiPriority="61" w:unhideWhenUsed="0"/>
-    <w:lsdException w:name="Light Grid Accent 3" w:semiHidden="0" w:uiPriority="62" w:unhideWhenUsed="0"/>
-    <w:lsdException w:name="Medium Shading 1 Accent 3" w:semiHidden="0" w:uiPriority="63" w:unhideWhenUsed="0"/>
-    <w:lsdException w:name="Medium Shading 2 Accent 3" w:semiHidden="0" w:uiPriority="64" w:unhideWhenUsed="0"/>
-    <w:lsdException w:name="Medium List 1 Accent 3" w:semiHidden="0" w:uiPriority="65" w:unhideWhenUsed="0"/>
-    <w:lsdException w:name="Medium List 2 Accent 3" w:semiHidden="0" w:uiPriority="66" w:unhideWhenUsed="0"/>
-    <w:lsdException w:name="Medium Grid 1 Accent 3" w:semiHidden="0" w:uiPriority="67" w:unhideWhenUsed="0"/>
-    <w:lsdException w:name="Medium Grid 2 Accent 3" w:semiHidden="0" w:uiPriority="68" w:unhideWhenUsed="0"/>
-    <w:lsdException w:name="Medium Grid 3 Accent 3" w:semiHidden="0" w:uiPriority="69" w:unhideWhenUsed="0"/>
-    <w:lsdException w:name="Dark List Accent 3" w:semiHidden="0" w:uiPriority="70" w:unhideWhenUsed="0"/>
-    <w:lsdException w:name="Colorful Shading Accent 3" w:semiHidden="0" w:uiPriority="71" w:unhideWhenUsed="0"/>
-    <w:lsdException w:name="Colorful List Accent 3" w:semiHidden="0" w:uiPriority="72" w:unhideWhenUsed="0"/>
-    <w:lsdException w:name="Colorful Grid Accent 3" w:semiHidden="0" w:uiPriority="73" w:unhideWhenUsed="0"/>
-    <w:lsdException w:name="Light Shading Accent 4" w:semiHidden="0" w:uiPriority="60" w:unhideWhenUsed="0"/>
-    <w:lsdException w:name="Light List Accent 4" w:semiHidden="0" w:uiPriority="61" w:unhideWhenUsed="0"/>
-    <w:lsdException w:name="Light Grid Accent 4" w:semiHidden="0" w:uiPriority="62" w:unhideWhenUsed="0"/>
-    <w:lsdException w:name="Medium Shading 1 Accent 4" w:semiHidden="0" w:uiPriority="63" w:unhideWhenUsed="0"/>
-    <w:lsdException w:name="Medium Shading 2 Accent 4" w:semiHidden="0" w:uiPriority="64" w:unhideWhenUsed="0"/>
-    <w:lsdException w:name="Medium List 1 Accent 4" w:semiHidden="0" w:uiPriority="65" w:unhideWhenUsed="0"/>
-    <w:lsdException w:name="Medium List 2 Accent 4" w:semiHidden="0" w:uiPriority="66" w:unhideWhenUsed="0"/>
-    <w:lsdException w:name="Medium Grid 1 Accent 4" w:semiHidden="0" w:uiPriority="67" w:unhideWhenUsed="0"/>
-    <w:lsdException w:name="Medium Grid 2 Accent 4" w:semiHidden="0" w:uiPriority="68" w:unhideWhenUsed="0"/>
-    <w:lsdException w:name="Medium Grid 3 Accent 4" w:semiHidden="0" w:uiPriority="69" w:unhideWhenUsed="0"/>
-    <w:lsdException w:name="Dark List Accent 4" w:semiHidden="0" w:uiPriority="70" w:unhideWhenUsed="0"/>
-    <w:lsdException w:name="Colorful Shading Accent 4" w:semiHidden="0" w:uiPriority="71" w:unhideWhenUsed="0"/>
-    <w:lsdException w:name="Colorful List Accent 4" w:semiHidden="0" w:uiPriority="72" w:unhideWhenUsed="0"/>
-    <w:lsdException w:name="Colorful Grid Accent 4" w:semiHidden="0" w:uiPriority="73" w:unhideWhenUsed="0"/>
-    <w:lsdException w:name="Light Shading Accent 5" w:semiHidden="0" w:uiPriority="60" w:unhideWhenUsed="0"/>
-    <w:lsdException w:name="Light List Accent 5" w:semiHidden="0" w:uiPriority="61" w:unhideWhenUsed="0"/>
-    <w:lsdException w:name="Light Grid Accent 5" w:semiHidden="0" w:uiPriority="62" w:unhideWhenUsed="0"/>
-    <w:lsdException w:name="Medium Shading 1 Accent 5" w:semiHidden="0" w:uiPriority="63" w:unhideWhenUsed="0"/>
-    <w:lsdException w:name="Medium Shading 2 Accent 5" w:semiHidden="0" w:uiPriority="64" w:unhideWhenUsed="0"/>
-    <w:lsdException w:name="Medium List 1 Accent 5" w:semiHidden="0" w:uiPriority="65" w:unhideWhenUsed="0"/>
-    <w:lsdException w:name="Medium List 2 Accent 5" w:semiHidden="0" w:uiPriority="66" w:unhideWhenUsed="0"/>
-    <w:lsdException w:name="Medium Grid 1 Accent 5" w:semiHidden="0" w:uiPriority="67" w:unhideWhenUsed="0"/>
-    <w:lsdException w:name="Medium Grid 2 Accent 5" w:semiHidden="0" w:uiPriority="68" w:unhideWhenUsed="0"/>
-    <w:lsdException w:name="Medium Grid 3 Accent 5" w:semiHidden="0" w:uiPriority="69" w:unhideWhenUsed="0"/>
-    <w:lsdException w:name="Dark List Accent 5" w:semiHidden="0" w:uiPriority="70" w:unhideWhenUsed="0"/>
-    <w:lsdException w:name="Colorful Shading Accent 5" w:semiHidden="0" w:uiPriority="71" w:unhideWhenUsed="0"/>
-    <w:lsdException w:name="Colorful List Accent 5" w:semiHidden="0" w:uiPriority="72" w:unhideWhenUsed="0"/>
-    <w:lsdException w:name="Colorful Grid Accent 5" w:semiHidden="0" w:uiPriority="73" w:unhideWhenUsed="0"/>
-    <w:lsdException w:name="Light Shading Accent 6" w:semiHidden="0" w:uiPriority="60" w:unhideWhenUsed="0"/>
-    <w:lsdException w:name="Light List Accent 6" w:semiHidden="0" w:uiPriority="61" w:unhideWhenUsed="0"/>
-    <w:lsdException w:name="Light Grid Accent 6" w:semiHidden="0" w:uiPriority="62" w:unhideWhenUsed="0"/>
-    <w:lsdException w:name="Medium Shading 1 Accent 6" w:semiHidden="0" w:uiPriority="63" w:unhideWhenUsed="0"/>
-    <w:lsdException w:name="Medium Shading 2 Accent 6" w:semiHidden="0" w:uiPriority="64" w:unhideWhenUsed="0"/>
-    <w:lsdException w:name="Medium List 1 Accent 6" w:semiHidden="0" w:uiPriority="65" w:unhideWhenUsed="0"/>
-    <w:lsdException w:name="Medium List 2 Accent 6" w:semiHidden="0" w:uiPriority="66" w:unhideWhenUsed="0"/>
-    <w:lsdException w:name="Medium Grid 1 Accent 6" w:semiHidden="0" w:uiPriority="67" w:unhideWhenUsed="0"/>
-    <w:lsdException w:name="Medium Grid 2 Accent 6" w:semiHidden="0" w:uiPriority="68" w:unhideWhenUsed="0"/>
-    <w:lsdException w:name="Medium Grid 3 Accent 6" w:semiHidden="0" w:uiPriority="69" w:unhideWhenUsed="0"/>
-    <w:lsdException w:name="Dark List Accent 6" w:semiHidden="0" w:uiPriority="70" w:unhideWhenUsed="0"/>
-    <w:lsdException w:name="Colorful Shading Accent 6" w:semiHidden="0" w:uiPriority="71" w:unhideWhenUsed="0"/>
-    <w:lsdException w:name="Colorful List Accent 6" w:semiHidden="0" w:uiPriority="72" w:unhideWhenUsed="0"/>
-    <w:lsdException w:name="Colorful Grid Accent 6" w:semiHidden="0" w:uiPriority="73" w:unhideWhenUsed="0"/>
-    <w:lsdException w:name="Subtle Emphasis" w:semiHidden="0" w:uiPriority="19" w:unhideWhenUsed="0" w:qFormat="1"/>
-    <w:lsdException w:name="Intense Emphasis" w:semiHidden="0" w:uiPriority="21" w:unhideWhenUsed="0" w:qFormat="1"/>
-    <w:lsdException w:name="Subtle Reference" w:semiHidden="0" w:uiPriority="31" w:unhideWhenUsed="0" w:qFormat="1"/>
-    <w:lsdException w:name="Intense Reference" w:semiHidden="0" w:uiPriority="32" w:unhideWhenUsed="0" w:qFormat="1"/>
-    <w:lsdException w:name="Book Title" w:semiHidden="0" w:uiPriority="33" w:unhideWhenUsed="0" w:qFormat="1"/>
-    <w:lsdException w:name="Bibliography" w:uiPriority="37"/>
-    <w:lsdException w:name="TOC Heading" w:uiPriority="39" w:qFormat="1"/>
+  <w:latentStyles w:defLockedState="0" w:defUIPriority="99" w:defSemiHidden="0" w:defUnhideWhenUsed="0" w:defQFormat="0" w:count="374">
+    <w:lsdException w:name="Normal" w:uiPriority="0" w:qFormat="1"/>
+    <w:lsdException w:name="heading 1" w:uiPriority="9" w:qFormat="1"/>
+    <w:lsdException w:name="heading 2" w:semiHidden="1" w:uiPriority="9" w:unhideWhenUsed="1" w:qFormat="1"/>
+    <w:lsdException w:name="heading 3" w:semiHidden="1" w:uiPriority="9" w:unhideWhenUsed="1" w:qFormat="1"/>
+    <w:lsdException w:name="heading 4" w:semiHidden="1" w:uiPriority="9" w:unhideWhenUsed="1" w:qFormat="1"/>
+    <w:lsdException w:name="heading 5" w:semiHidden="1" w:uiPriority="9" w:unhideWhenUsed="1" w:qFormat="1"/>
+    <w:lsdException w:name="heading 6" w:semiHidden="1" w:uiPriority="9" w:unhideWhenUsed="1" w:qFormat="1"/>
+    <w:lsdException w:name="heading 7" w:semiHidden="1" w:uiPriority="9" w:unhideWhenUsed="1" w:qFormat="1"/>
+    <w:lsdException w:name="heading 8" w:semiHidden="1" w:uiPriority="9" w:unhideWhenUsed="1" w:qFormat="1"/>
+    <w:lsdException w:name="heading 9" w:semiHidden="1" w:uiPriority="9" w:unhideWhenUsed="1" w:qFormat="1"/>
+    <w:lsdException w:name="index 1" w:semiHidden="1" w:unhideWhenUsed="1"/>
+    <w:lsdException w:name="index 2" w:semiHidden="1" w:unhideWhenUsed="1"/>
+    <w:lsdException w:name="index 3" w:semiHidden="1" w:unhideWhenUsed="1"/>
+    <w:lsdException w:name="index 4" w:semiHidden="1" w:unhideWhenUsed="1"/>
+    <w:lsdException w:name="index 5" w:semiHidden="1" w:unhideWhenUsed="1"/>
+    <w:lsdException w:name="index 6" w:semiHidden="1" w:unhideWhenUsed="1"/>
+    <w:lsdException w:name="index 7" w:semiHidden="1" w:unhideWhenUsed="1"/>
+    <w:lsdException w:name="index 8" w:semiHidden="1" w:unhideWhenUsed="1"/>
+    <w:lsdException w:name="index 9" w:semiHidden="1" w:unhideWhenUsed="1"/>
+    <w:lsdException w:name="toc 1" w:semiHidden="1" w:uiPriority="39" w:unhideWhenUsed="1"/>
+    <w:lsdException w:name="toc 2" w:semiHidden="1" w:uiPriority="39" w:unhideWhenUsed="1"/>
+    <w:lsdException w:name="toc 3" w:semiHidden="1" w:uiPriority="39" w:unhideWhenUsed="1"/>
+    <w:lsdException w:name="toc 4" w:semiHidden="1" w:uiPriority="39" w:unhideWhenUsed="1"/>
+    <w:lsdException w:name="toc 5" w:semiHidden="1" w:uiPriority="39" w:unhideWhenUsed="1"/>
+    <w:lsdException w:name="toc 6" w:semiHidden="1" w:uiPriority="39" w:unhideWhenUsed="1"/>
+    <w:lsdException w:name="toc 7" w:semiHidden="1" w:uiPriority="39" w:unhideWhenUsed="1"/>
+    <w:lsdException w:name="toc 8" w:semiHidden="1" w:uiPriority="39" w:unhideWhenUsed="1"/>
+    <w:lsdException w:name="toc 9" w:semiHidden="1" w:uiPriority="39" w:unhideWhenUsed="1"/>
+    <w:lsdException w:name="Normal Indent" w:semiHidden="1" w:unhideWhenUsed="1"/>
+    <w:lsdException w:name="footnote text" w:semiHidden="1" w:unhideWhenUsed="1"/>
+    <w:lsdException w:name="annotation text" w:semiHidden="1" w:unhideWhenUsed="1"/>
+    <w:lsdException w:name="header" w:semiHidden="1" w:unhideWhenUsed="1"/>
+    <w:lsdException w:name="footer" w:semiHidden="1" w:unhideWhenUsed="1"/>
+    <w:lsdException w:name="index heading" w:semiHidden="1" w:unhideWhenUsed="1"/>
+    <w:lsdException w:name="caption" w:semiHidden="1" w:uiPriority="35" w:unhideWhenUsed="1" w:qFormat="1"/>
+    <w:lsdException w:name="table of figures" w:semiHidden="1" w:unhideWhenUsed="1"/>
+    <w:lsdException w:name="envelope address" w:semiHidden="1" w:unhideWhenUsed="1"/>
+    <w:lsdException w:name="envelope return" w:semiHidden="1" w:unhideWhenUsed="1"/>
+    <w:lsdException w:name="footnote reference" w:semiHidden="1" w:unhideWhenUsed="1"/>
+    <w:lsdException w:name="annotation reference" w:semiHidden="1" w:unhideWhenUsed="1"/>
+    <w:lsdException w:name="line number" w:semiHidden="1" w:unhideWhenUsed="1"/>
+    <w:lsdException w:name="page number" w:semiHidden="1" w:unhideWhenUsed="1"/>
+    <w:lsdException w:name="endnote reference" w:semiHidden="1" w:unhideWhenUsed="1"/>
+    <w:lsdException w:name="endnote text" w:semiHidden="1" w:unhideWhenUsed="1"/>
+    <w:lsdException w:name="table of authorities" w:semiHidden="1" w:unhideWhenUsed="1"/>
+    <w:lsdException w:name="macro" w:semiHidden="1" w:unhideWhenUsed="1"/>
+    <w:lsdException w:name="toa heading" w:semiHidden="1" w:unhideWhenUsed="1"/>
+    <w:lsdException w:name="List" w:semiHidden="1" w:unhideWhenUsed="1"/>
+    <w:lsdException w:name="List Bullet" w:semiHidden="1" w:unhideWhenUsed="1"/>
+    <w:lsdException w:name="List Number" w:semiHidden="1" w:unhideWhenUsed="1"/>
+    <w:lsdException w:name="List 2" w:semiHidden="1" w:unhideWhenUsed="1"/>
+    <w:lsdException w:name="List 3" w:semiHidden="1" w:unhideWhenUsed="1"/>
+    <w:lsdException w:name="List 4" w:semiHidden="1" w:unhideWhenUsed="1"/>
+    <w:lsdException w:name="List 5" w:semiHidden="1" w:unhideWhenUsed="1"/>
+    <w:lsdException w:name="List Bullet 2" w:semiHidden="1" w:unhideWhenUsed="1"/>
+    <w:lsdException w:name="List Bullet 3" w:semiHidden="1" w:unhideWhenUsed="1"/>
+    <w:lsdException w:name="List Bullet 4" w:semiHidden="1" w:unhideWhenUsed="1"/>
+    <w:lsdException w:name="List Bullet 5" w:semiHidden="1" w:unhideWhenUsed="1"/>
+    <w:lsdException w:name="List Number 2" w:semiHidden="1" w:unhideWhenUsed="1"/>
+    <w:lsdException w:name="List Number 3" w:semiHidden="1" w:unhideWhenUsed="1"/>
+    <w:lsdException w:name="List Number 4" w:semiHidden="1" w:unhideWhenUsed="1"/>
+    <w:lsdException w:name="List Number 5" w:semiHidden="1" w:unhideWhenUsed="1"/>
+    <w:lsdException w:name="Title" w:uiPriority="10" w:qFormat="1"/>
+    <w:lsdException w:name="Closing" w:semiHidden="1" w:unhideWhenUsed="1"/>
+    <w:lsdException w:name="Signature" w:semiHidden="1" w:unhideWhenUsed="1"/>
+    <w:lsdException w:name="Default Paragraph Font" w:semiHidden="1" w:uiPriority="1" w:unhideWhenUsed="1"/>
+    <w:lsdException w:name="Body Text" w:semiHidden="1" w:unhideWhenUsed="1"/>
+    <w:lsdException w:name="Body Text Indent" w:semiHidden="1" w:unhideWhenUsed="1"/>
+    <w:lsdException w:name="List Continue" w:semiHidden="1" w:unhideWhenUsed="1"/>
+    <w:lsdException w:name="List Continue 2" w:semiHidden="1" w:unhideWhenUsed="1"/>
+    <w:lsdException w:name="List Continue 3" w:semiHidden="1" w:unhideWhenUsed="1"/>
+    <w:lsdException w:name="List Continue 4" w:semiHidden="1" w:unhideWhenUsed="1"/>
+    <w:lsdException w:name="List Continue 5" w:semiHidden="1" w:unhideWhenUsed="1"/>
+    <w:lsdException w:name="Message Header" w:semiHidden="1" w:unhideWhenUsed="1"/>
+    <w:lsdException w:name="Subtitle" w:uiPriority="11" w:qFormat="1"/>
+    <w:lsdException w:name="Salutation" w:semiHidden="1" w:unhideWhenUsed="1"/>
+    <w:lsdException w:name="Date" w:semiHidden="1" w:unhideWhenUsed="1"/>
+    <w:lsdException w:name="Body Text First Indent" w:semiHidden="1" w:unhideWhenUsed="1"/>
+    <w:lsdException w:name="Body Text First Indent 2" w:semiHidden="1" w:unhideWhenUsed="1"/>
+    <w:lsdException w:name="Note Heading" w:semiHidden="1" w:unhideWhenUsed="1"/>
+    <w:lsdException w:name="Body Text 2" w:semiHidden="1" w:unhideWhenUsed="1"/>
+    <w:lsdException w:name="Body Text 3" w:semiHidden="1" w:unhideWhenUsed="1"/>
+    <w:lsdException w:name="Body Text Indent 2" w:semiHidden="1" w:unhideWhenUsed="1"/>
+    <w:lsdException w:name="Body Text Indent 3" w:semiHidden="1" w:unhideWhenUsed="1"/>
+    <w:lsdException w:name="Block Text" w:semiHidden="1" w:unhideWhenUsed="1"/>
+    <w:lsdException w:name="Hyperlink" w:semiHidden="1" w:unhideWhenUsed="1"/>
+    <w:lsdException w:name="FollowedHyperlink" w:semiHidden="1" w:unhideWhenUsed="1"/>
+    <w:lsdException w:name="Strong" w:uiPriority="22" w:qFormat="1"/>
+    <w:lsdException w:name="Emphasis" w:uiPriority="20" w:qFormat="1"/>
+    <w:lsdException w:name="Document Map" w:semiHidden="1" w:unhideWhenUsed="1"/>
+    <w:lsdException w:name="Plain Text" w:semiHidden="1" w:unhideWhenUsed="1"/>
+    <w:lsdException w:name="E-mail Signature" w:semiHidden="1" w:unhideWhenUsed="1"/>
+    <w:lsdException w:name="HTML Top of Form" w:semiHidden="1" w:unhideWhenUsed="1"/>
+    <w:lsdException w:name="HTML Bottom of Form" w:semiHidden="1" w:unhideWhenUsed="1"/>
+    <w:lsdException w:name="Normal (Web)" w:semiHidden="1" w:unhideWhenUsed="1"/>
+    <w:lsdException w:name="HTML Acronym" w:semiHidden="1" w:unhideWhenUsed="1"/>
+    <w:lsdException w:name="HTML Address" w:semiHidden="1" w:unhideWhenUsed="1"/>
+    <w:lsdException w:name="HTML Cite" w:semiHidden="1" w:unhideWhenUsed="1"/>
+    <w:lsdException w:name="HTML Code" w:semiHidden="1" w:unhideWhenUsed="1"/>
+    <w:lsdException w:name="HTML Definition" w:semiHidden="1" w:unhideWhenUsed="1"/>
+    <w:lsdException w:name="HTML Keyboard" w:semiHidden="1" w:unhideWhenUsed="1"/>
+    <w:lsdException w:name="HTML Preformatted" w:semiHidden="1" w:unhideWhenUsed="1"/>
+    <w:lsdException w:name="HTML Sample" w:semiHidden="1" w:unhideWhenUsed="1"/>
+    <w:lsdException w:name="HTML Typewriter" w:semiHidden="1" w:unhideWhenUsed="1"/>
+    <w:lsdException w:name="HTML Variable" w:semiHidden="1" w:unhideWhenUsed="1"/>
+    <w:lsdException w:name="Normal Table" w:semiHidden="1" w:unhideWhenUsed="1"/>
+    <w:lsdException w:name="annotation subject" w:semiHidden="1" w:unhideWhenUsed="1"/>
+    <w:lsdException w:name="No List" w:semiHidden="1" w:unhideWhenUsed="1"/>
+    <w:lsdException w:name="Outline List 1" w:semiHidden="1" w:unhideWhenUsed="1"/>
+    <w:lsdException w:name="Outline List 2" w:semiHidden="1" w:unhideWhenUsed="1"/>
+    <w:lsdException w:name="Outline List 3" w:semiHidden="1" w:unhideWhenUsed="1"/>
+    <w:lsdException w:name="Table Simple 1" w:semiHidden="1" w:unhideWhenUsed="1"/>
+    <w:lsdException w:name="Table Simple 2" w:semiHidden="1" w:unhideWhenUsed="1"/>
+    <w:lsdException w:name="Table Simple 3" w:semiHidden="1" w:unhideWhenUsed="1"/>
+    <w:lsdException w:name="Table Classic 1" w:semiHidden="1" w:unhideWhenUsed="1"/>
+    <w:lsdException w:name="Table Classic 2" w:semiHidden="1" w:unhideWhenUsed="1"/>
+    <w:lsdException w:name="Table Classic 3" w:semiHidden="1" w:unhideWhenUsed="1"/>
+    <w:lsdException w:name="Table Classic 4" w:semiHidden="1" w:unhideWhenUsed="1"/>
+    <w:lsdException w:name="Table Colorful 1" w:semiHidden="1" w:unhideWhenUsed="1"/>
+    <w:lsdException w:name="Table Colorful 2" w:semiHidden="1" w:unhideWhenUsed="1"/>
+    <w:lsdException w:name="Table Colorful 3" w:semiHidden="1" w:unhideWhenUsed="1"/>
+    <w:lsdException w:name="Table Columns 1" w:semiHidden="1" w:unhideWhenUsed="1"/>
+    <w:lsdException w:name="Table Columns 2" w:semiHidden="1" w:unhideWhenUsed="1"/>
+    <w:lsdException w:name="Table Columns 3" w:semiHidden="1" w:unhideWhenUsed="1"/>
+    <w:lsdException w:name="Table Columns 4" w:semiHidden="1" w:unhideWhenUsed="1"/>
+    <w:lsdException w:name="Table Columns 5" w:semiHidden="1" w:unhideWhenUsed="1"/>
+    <w:lsdException w:name="Table Grid 1" w:semiHidden="1" w:unhideWhenUsed="1"/>
+    <w:lsdException w:name="Table Grid 2" w:semiHidden="1" w:unhideWhenUsed="1"/>
+    <w:lsdException w:name="Table Grid 3" w:semiHidden="1" w:unhideWhenUsed="1"/>
+    <w:lsdException w:name="Table Grid 4" w:semiHidden="1" w:unhideWhenUsed="1"/>
+    <w:lsdException w:name="Table Grid 5" w:semiHidden="1" w:unhideWhenUsed="1"/>
+    <w:lsdException w:name="Table Grid 6" w:semiHidden="1" w:unhideWhenUsed="1"/>
+    <w:lsdException w:name="Table Grid 7" w:semiHidden="1" w:unhideWhenUsed="1"/>
+    <w:lsdException w:name="Table Grid 8" w:semiHidden="1" w:unhideWhenUsed="1"/>
+    <w:lsdException w:name="Table List 1" w:semiHidden="1" w:unhideWhenUsed="1"/>
+    <w:lsdException w:name="Table List 2" w:semiHidden="1" w:unhideWhenUsed="1"/>
+    <w:lsdException w:name="Table List 3" w:semiHidden="1" w:unhideWhenUsed="1"/>
+    <w:lsdException w:name="Table List 4" w:semiHidden="1" w:unhideWhenUsed="1"/>
+    <w:lsdException w:name="Table List 5" w:semiHidden="1" w:unhideWhenUsed="1"/>
+    <w:lsdException w:name="Table List 6" w:semiHidden="1" w:unhideWhenUsed="1"/>
+    <w:lsdException w:name="Table List 7" w:semiHidden="1" w:unhideWhenUsed="1"/>
+    <w:lsdException w:name="Table List 8" w:semiHidden="1" w:unhideWhenUsed="1"/>
+    <w:lsdException w:name="Table 3D effects 1" w:semiHidden="1" w:unhideWhenUsed="1"/>
+    <w:lsdException w:name="Table 3D effects 2" w:semiHidden="1" w:unhideWhenUsed="1"/>
+    <w:lsdException w:name="Table 3D effects 3" w:semiHidden="1" w:unhideWhenUsed="1"/>
+    <w:lsdException w:name="Table Contemporary" w:semiHidden="1" w:unhideWhenUsed="1"/>
+    <w:lsdException w:name="Table Elegant" w:semiHidden="1" w:unhideWhenUsed="1"/>
+    <w:lsdException w:name="Table Professional" w:semiHidden="1" w:unhideWhenUsed="1"/>
+    <w:lsdException w:name="Table Subtle 1" w:semiHidden="1" w:unhideWhenUsed="1"/>
+    <w:lsdException w:name="Table Subtle 2" w:semiHidden="1" w:unhideWhenUsed="1"/>
+    <w:lsdException w:name="Table Web 1" w:semiHidden="1" w:unhideWhenUsed="1"/>
+    <w:lsdException w:name="Table Web 2" w:semiHidden="1" w:unhideWhenUsed="1"/>
+    <w:lsdException w:name="Table Web 3" w:semiHidden="1" w:unhideWhenUsed="1"/>
+    <w:lsdException w:name="Balloon Text" w:semiHidden="1" w:unhideWhenUsed="1"/>
+    <w:lsdException w:name="Table Grid" w:semiHidden="1" w:uiPriority="39" w:unhideWhenUsed="1"/>
+    <w:lsdException w:name="Table Theme" w:semiHidden="1" w:unhideWhenUsed="1"/>
+    <w:lsdException w:name="Placeholder Text" w:semiHidden="1"/>
+    <w:lsdException w:name="No Spacing" w:uiPriority="1" w:qFormat="1"/>
+    <w:lsdException w:name="Light Shading" w:uiPriority="60"/>
+    <w:lsdException w:name="Light List" w:uiPriority="61"/>
+    <w:lsdException w:name="Light Grid" w:uiPriority="62"/>
+    <w:lsdException w:name="Medium Shading 1" w:uiPriority="63"/>
+    <w:lsdException w:name="Medium Shading 2" w:uiPriority="64"/>
+    <w:lsdException w:name="Medium List 1" w:uiPriority="65"/>
+    <w:lsdException w:name="Medium List 2" w:uiPriority="66"/>
+    <w:lsdException w:name="Medium Grid 1" w:uiPriority="67"/>
+    <w:lsdException w:name="Medium Grid 2" w:uiPriority="68"/>
+    <w:lsdException w:name="Medium Grid 3" w:uiPriority="69"/>
+    <w:lsdException w:name="Dark List" w:uiPriority="70"/>
+    <w:lsdException w:name="Colorful Shading" w:uiPriority="71"/>
+    <w:lsdException w:name="Colorful List" w:uiPriority="72"/>
+    <w:lsdException w:name="Colorful Grid" w:uiPriority="73"/>
+    <w:lsdException w:name="Light Shading Accent 1" w:uiPriority="60"/>
+    <w:lsdException w:name="Light List Accent 1" w:uiPriority="61"/>
+    <w:lsdException w:name="Light Grid Accent 1" w:uiPriority="62"/>
+    <w:lsdException w:name="Medium Shading 1 Accent 1" w:uiPriority="63"/>
+    <w:lsdException w:name="Medium Shading 2 Accent 1" w:uiPriority="64"/>
+    <w:lsdException w:name="Medium List 1 Accent 1" w:uiPriority="65"/>
+    <w:lsdException w:name="Revision" w:semiHidden="1"/>
+    <w:lsdException w:name="List Paragraph" w:uiPriority="34" w:qFormat="1"/>
+    <w:lsdException w:name="Quote" w:uiPriority="29" w:qFormat="1"/>
+    <w:lsdException w:name="Intense Quote" w:uiPriority="30" w:qFormat="1"/>
+    <w:lsdException w:name="Medium List 2 Accent 1" w:uiPriority="66"/>
+    <w:lsdException w:name="Medium Grid 1 Accent 1" w:uiPriority="67"/>
+    <w:lsdException w:name="Medium Grid 2 Accent 1" w:uiPriority="68"/>
+    <w:lsdException w:name="Medium Grid 3 Accent 1" w:uiPriority="69"/>
+    <w:lsdException w:name="Dark List Accent 1" w:uiPriority="70"/>
+    <w:lsdException w:name="Colorful Shading Accent 1" w:uiPriority="71"/>
+    <w:lsdException w:name="Colorful List Accent 1" w:uiPriority="72"/>
+    <w:lsdException w:name="Colorful Grid Accent 1" w:uiPriority="73"/>
+    <w:lsdException w:name="Light Shading Accent 2" w:uiPriority="60"/>
+    <w:lsdException w:name="Light List Accent 2" w:uiPriority="61"/>
+    <w:lsdException w:name="Light Grid Accent 2" w:uiPriority="62"/>
+    <w:lsdException w:name="Medium Shading 1 Accent 2" w:uiPriority="63"/>
+    <w:lsdException w:name="Medium Shading 2 Accent 2" w:uiPriority="64"/>
+    <w:lsdException w:name="Medium List 1 Accent 2" w:uiPriority="65"/>
+    <w:lsdException w:name="Medium List 2 Accent 2" w:uiPriority="66"/>
+    <w:lsdException w:name="Medium Grid 1 Accent 2" w:uiPriority="67"/>
+    <w:lsdException w:name="Medium Grid 2 Accent 2" w:uiPriority="68"/>
+    <w:lsdException w:name="Medium Grid 3 Accent 2" w:uiPriority="69"/>
+    <w:lsdException w:name="Dark List Accent 2" w:uiPriority="70"/>
+    <w:lsdException w:name="Colorful Shading Accent 2" w:uiPriority="71"/>
+    <w:lsdException w:name="Colorful List Accent 2" w:uiPriority="72"/>
+    <w:lsdException w:name="Colorful Grid Accent 2" w:uiPriority="73"/>
+    <w:lsdException w:name="Light Shading Accent 3" w:uiPriority="60"/>
+    <w:lsdException w:name="Light List Accent 3" w:uiPriority="61"/>
+    <w:lsdException w:name="Light Grid Accent 3" w:uiPriority="62"/>
+    <w:lsdException w:name="Medium Shading 1 Accent 3" w:uiPriority="63"/>
+    <w:lsdException w:name="Medium Shading 2 Accent 3" w:uiPriority="64"/>
+    <w:lsdException w:name="Medium List 1 Accent 3" w:uiPriority="65"/>
+    <w:lsdException w:name="Medium List 2 Accent 3" w:uiPriority="66"/>
+    <w:lsdException w:name="Medium Grid 1 Accent 3" w:uiPriority="67"/>
+    <w:lsdException w:name="Medium Grid 2 Accent 3" w:uiPriority="68"/>
+    <w:lsdException w:name="Medium Grid 3 Accent 3" w:uiPriority="69"/>
+    <w:lsdException w:name="Dark List Accent 3" w:uiPriority="70"/>
+    <w:lsdException w:name="Colorful Shading Accent 3" w:uiPriority="71"/>
+    <w:lsdException w:name="Colorful List Accent 3" w:uiPriority="72"/>
+    <w:lsdException w:name="Colorful Grid Accent 3" w:uiPriority="73"/>
+    <w:lsdException w:name="Light Shading Accent 4" w:uiPriority="60"/>
+    <w:lsdException w:name="Light List Accent 4" w:uiPriority="61"/>
+    <w:lsdException w:name="Light Grid Accent 4" w:uiPriority="62"/>
+    <w:lsdException w:name="Medium Shading 1 Accent 4" w:uiPriority="63"/>
+    <w:lsdException w:name="Medium Shading 2 Accent 4" w:uiPriority="64"/>
+    <w:lsdException w:name="Medium List 1 Accent 4" w:uiPriority="65"/>
+    <w:lsdException w:name="Medium List 2 Accent 4" w:uiPriority="66"/>
+    <w:lsdException w:name="Medium Grid 1 Accent 4" w:uiPriority="67"/>
+    <w:lsdException w:name="Medium Grid 2 Accent 4" w:uiPriority="68"/>
+    <w:lsdException w:name="Medium Grid 3 Accent 4" w:uiPriority="69"/>
+    <w:lsdException w:name="Dark List Accent 4" w:uiPriority="70"/>
+    <w:lsdException w:name="Colorful Shading Accent 4" w:uiPriority="71"/>
+    <w:lsdException w:name="Colorful List Accent 4" w:uiPriority="72"/>
+    <w:lsdException w:name="Colorful Grid Accent 4" w:uiPriority="73"/>
+    <w:lsdException w:name="Light Shading Accent 5" w:uiPriority="60"/>
+    <w:lsdException w:name="Light List Accent 5" w:uiPriority="61"/>
+    <w:lsdException w:name="Light Grid Accent 5" w:uiPriority="62"/>
+    <w:lsdException w:name="Medium Shading 1 Accent 5" w:uiPriority="63"/>
+    <w:lsdException w:name="Medium Shading 2 Accent 5" w:uiPriority="64"/>
+    <w:lsdException w:name="Medium List 1 Accent 5" w:uiPriority="65"/>
+    <w:lsdException w:name="Medium List 2 Accent 5" w:uiPriority="66"/>
+    <w:lsdException w:name="Medium Grid 1 Accent 5" w:uiPriority="67"/>
+    <w:lsdException w:name="Medium Grid 2 Accent 5" w:uiPriority="68"/>
+    <w:lsdException w:name="Medium Grid 3 Accent 5" w:uiPriority="69"/>
+    <w:lsdException w:name="Dark List Accent 5" w:uiPriority="70"/>
+    <w:lsdException w:name="Colorful Shading Accent 5" w:uiPriority="71"/>
+    <w:lsdException w:name="Colorful List Accent 5" w:uiPriority="72"/>
+    <w:lsdException w:name="Colorful Grid Accent 5" w:uiPriority="73"/>
+    <w:lsdException w:name="Light Shading Accent 6" w:uiPriority="60"/>
+    <w:lsdException w:name="Light List Accent 6" w:uiPriority="61"/>
+    <w:lsdException w:name="Light Grid Accent 6" w:uiPriority="62"/>
+    <w:lsdException w:name="Medium Shading 1 Accent 6" w:uiPriority="63"/>
+    <w:lsdException w:name="Medium Shading 2 Accent 6" w:uiPriority="64"/>
+    <w:lsdException w:name="Medium List 1 Accent 6" w:uiPriority="65"/>
+    <w:lsdException w:name="Medium List 2 Accent 6" w:uiPriority="66"/>
+    <w:lsdException w:name="Medium Grid 1 Accent 6" w:uiPriority="67"/>
+    <w:lsdException w:name="Medium Grid 2 Accent 6" w:uiPriority="68"/>
+    <w:lsdException w:name="Medium Grid 3 Accent 6" w:uiPriority="69"/>
+    <w:lsdException w:name="Dark List Accent 6" w:uiPriority="70"/>
+    <w:lsdException w:name="Colorful Shading Accent 6" w:uiPriority="71"/>
+    <w:lsdException w:name="Colorful List Accent 6" w:uiPriority="72"/>
+    <w:lsdException w:name="Colorful Grid Accent 6" w:uiPriority="73"/>
+    <w:lsdException w:name="Subtle Emphasis" w:uiPriority="19" w:qFormat="1"/>
+    <w:lsdException w:name="Intense Emphasis" w:uiPriority="21" w:qFormat="1"/>
+    <w:lsdException w:name="Subtle Reference" w:uiPriority="31" w:qFormat="1"/>
+    <w:lsdException w:name="Intense Reference" w:uiPriority="32" w:qFormat="1"/>
+    <w:lsdException w:name="Book Title" w:uiPriority="33" w:qFormat="1"/>
+    <w:lsdException w:name="Bibliography" w:semiHidden="1" w:uiPriority="37" w:unhideWhenUsed="1"/>
+    <w:lsdException w:name="TOC Heading" w:semiHidden="1" w:uiPriority="39" w:unhideWhenUsed="1" w:qFormat="1"/>
+    <w:lsdException w:name="Plain Table 1" w:uiPriority="41"/>
+    <w:lsdException w:name="Plain Table 2" w:uiPriority="42"/>
+    <w:lsdException w:name="Plain Table 3" w:uiPriority="43"/>
+    <w:lsdException w:name="Plain Table 4" w:uiPriority="44"/>
+    <w:lsdException w:name="Plain Table 5" w:uiPriority="45"/>
+    <w:lsdException w:name="Grid Table Light" w:uiPriority="40"/>
+    <w:lsdException w:name="Grid Table 1 Light" w:uiPriority="46"/>
+    <w:lsdException w:name="Grid Table 2" w:uiPriority="47"/>
+    <w:lsdException w:name="Grid Table 3" w:uiPriority="48"/>
+    <w:lsdException w:name="Grid Table 4" w:uiPriority="49"/>
+    <w:lsdException w:name="Grid Table 5 Dark" w:uiPriority="50"/>
+    <w:lsdException w:name="Grid Table 6 Colorful" w:uiPriority="51"/>
+    <w:lsdException w:name="Grid Table 7 Colorful" w:uiPriority="52"/>
+    <w:lsdException w:name="Grid Table 1 Light Accent 1" w:uiPriority="46"/>
+    <w:lsdException w:name="Grid Table 2 Accent 1" w:uiPriority="47"/>
+    <w:lsdException w:name="Grid Table 3 Accent 1" w:uiPriority="48"/>
+    <w:lsdException w:name="Grid Table 4 Accent 1" w:uiPriority="49"/>
+    <w:lsdException w:name="Grid Table 5 Dark Accent 1" w:uiPriority="50"/>
+    <w:lsdException w:name="Grid Table 6 Colorful Accent 1" w:uiPriority="51"/>
+    <w:lsdException w:name="Grid Table 7 Colorful Accent 1" w:uiPriority="52"/>
+    <w:lsdException w:name="Grid Table 1 Light Accent 2" w:uiPriority="46"/>
+    <w:lsdException w:name="Grid Table 2 Accent 2" w:uiPriority="47"/>
+    <w:lsdException w:name="Grid Table 3 Accent 2" w:uiPriority="48"/>
+    <w:lsdException w:name="Grid Table 4 Accent 2" w:uiPriority="49"/>
+    <w:lsdException w:name="Grid Table 5 Dark Accent 2" w:uiPriority="50"/>
+    <w:lsdException w:name="Grid Table 6 Colorful Accent 2" w:uiPriority="51"/>
+    <w:lsdException w:name="Grid Table 7 Colorful Accent 2" w:uiPriority="52"/>
+    <w:lsdException w:name="Grid Table 1 Light Accent 3" w:uiPriority="46"/>
+    <w:lsdException w:name="Grid Table 2 Accent 3" w:uiPriority="47"/>
+    <w:lsdException w:name="Grid Table 3 Accent 3" w:uiPriority="48"/>
+    <w:lsdException w:name="Grid Table 4 Accent 3" w:uiPriority="49"/>
+    <w:lsdException w:name="Grid Table 5 Dark Accent 3" w:uiPriority="50"/>
+    <w:lsdException w:name="Grid Table 6 Colorful Accent 3" w:uiPriority="51"/>
+    <w:lsdException w:name="Grid Table 7 Colorful Accent 3" w:uiPriority="52"/>
+    <w:lsdException w:name="Grid Table 1 Light Accent 4" w:uiPriority="46"/>
+    <w:lsdException w:name="Grid Table 2 Accent 4" w:uiPriority="47"/>
+    <w:lsdException w:name="Grid Table 3 Accent 4" w:uiPriority="48"/>
+    <w:lsdException w:name="Grid Table 4 Accent 4" w:uiPriority="49"/>
+    <w:lsdException w:name="Grid Table 5 Dark Accent 4" w:uiPriority="50"/>
+    <w:lsdException w:name="Grid Table 6 Colorful Accent 4" w:uiPriority="51"/>
+    <w:lsdException w:name="Grid Table 7 Colorful Accent 4" w:uiPriority="52"/>
+    <w:lsdException w:name="Grid Table 1 Light Accent 5" w:uiPriority="46"/>
+    <w:lsdException w:name="Grid Table 2 Accent 5" w:uiPriority="47"/>
+    <w:lsdException w:name="Grid Table 3 Accent 5" w:uiPriority="48"/>
+    <w:lsdException w:name="Grid Table 4 Accent 5" w:uiPriority="49"/>
+    <w:lsdException w:name="Grid Table 5 Dark Accent 5" w:uiPriority="50"/>
+    <w:lsdException w:name="Grid Table 6 Colorful Accent 5" w:uiPriority="51"/>
+    <w:lsdException w:name="Grid Table 7 Colorful Accent 5" w:uiPriority="52"/>
+    <w:lsdException w:name="Grid Table 1 Light Accent 6" w:uiPriority="46"/>
+    <w:lsdException w:name="Grid Table 2 Accent 6" w:uiPriority="47"/>
+    <w:lsdException w:name="Grid Table 3 Accent 6" w:uiPriority="48"/>
+    <w:lsdException w:name="Grid Table 4 Accent 6" w:uiPriority="49"/>
+    <w:lsdException w:name="Grid Table 5 Dark Accent 6" w:uiPriority="50"/>
+    <w:lsdException w:name="Grid Table 6 Colorful Accent 6" w:uiPriority="51"/>
+    <w:lsdException w:name="Grid Table 7 Colorful Accent 6" w:uiPriority="52"/>
+    <w:lsdException w:name="List Table 1 Light" w:uiPriority="46"/>
+    <w:lsdException w:name="List Table 2" w:uiPriority="47"/>
+    <w:lsdException w:name="List Table 3" w:uiPriority="48"/>
+    <w:lsdException w:name="List Table 4" w:uiPriority="49"/>
+    <w:lsdException w:name="List Table 5 Dark" w:uiPriority="50"/>
+    <w:lsdException w:name="List Table 6 Colorful" w:uiPriority="51"/>
+    <w:lsdException w:name="List Table 7 Colorful" w:uiPriority="52"/>
+    <w:lsdException w:name="List Table 1 Light Accent 1" w:uiPriority="46"/>
+    <w:lsdException w:name="List Table 2 Accent 1" w:uiPriority="47"/>
+    <w:lsdException w:name="List Table 3 Accent 1" w:uiPriority="48"/>
+    <w:lsdException w:name="List Table 4 Accent 1" w:uiPriority="49"/>
+    <w:lsdException w:name="List Table 5 Dark Accent 1" w:uiPriority="50"/>
+    <w:lsdException w:name="List Table 6 Colorful Accent 1" w:uiPriority="51"/>
+    <w:lsdException w:name="List Table 7 Colorful Accent 1" w:uiPriority="52"/>
+    <w:lsdException w:name="List Table 1 Light Accent 2" w:uiPriority="46"/>
+    <w:lsdException w:name="List Table 2 Accent 2" w:uiPriority="47"/>
+    <w:lsdException w:name="List Table 3 Accent 2" w:uiPriority="48"/>
+    <w:lsdException w:name="List Table 4 Accent 2" w:uiPriority="49"/>
+    <w:lsdException w:name="List Table 5 Dark Accent 2" w:uiPriority="50"/>
+    <w:lsdException w:name="List Table 6 Colorful Accent 2" w:uiPriority="51"/>
+    <w:lsdException w:name="List Table 7 Colorful Accent 2" w:uiPriority="52"/>
+    <w:lsdException w:name="List Table 1 Light Accent 3" w:uiPriority="46"/>
+    <w:lsdException w:name="List Table 2 Accent 3" w:uiPriority="47"/>
+    <w:lsdException w:name="List Table 3 Accent 3" w:uiPriority="48"/>
+    <w:lsdException w:name="List Table 4 Accent 3" w:uiPriority="49"/>
+    <w:lsdException w:name="List Table 5 Dark Accent 3" w:uiPriority="50"/>
+    <w:lsdException w:name="List Table 6 Colorful Accent 3" w:uiPriority="51"/>
+    <w:lsdException w:name="List Table 7 Colorful Accent 3" w:uiPriority="52"/>
+    <w:lsdException w:name="List Table 1 Light Accent 4" w:uiPriority="46"/>
+    <w:lsdException w:name="List Table 2 Accent 4" w:uiPriority="47"/>
+    <w:lsdException w:name="List Table 3 Accent 4" w:uiPriority="48"/>
+    <w:lsdException w:name="List Table 4 Accent 4" w:uiPriority="49"/>
+    <w:lsdException w:name="List Table 5 Dark Accent 4" w:uiPriority="50"/>
+    <w:lsdException w:name="List Table 6 Colorful Accent 4" w:uiPriority="51"/>
+    <w:lsdException w:name="List Table 7 Colorful Accent 4" w:uiPriority="52"/>
+    <w:lsdException w:name="List Table 1 Light Accent 5" w:uiPriority="46"/>
+    <w:lsdException w:name="List Table 2 Accent 5" w:uiPriority="47"/>
+    <w:lsdException w:name="List Table 3 Accent 5" w:uiPriority="48"/>
+    <w:lsdException w:name="List Table 4 Accent 5" w:uiPriority="49"/>
+    <w:lsdException w:name="List Table 5 Dark Accent 5" w:uiPriority="50"/>
+    <w:lsdException w:name="List Table 6 Colorful Accent 5" w:uiPriority="51"/>
+    <w:lsdException w:name="List Table 7 Colorful Accent 5" w:uiPriority="52"/>
+    <w:lsdException w:name="List Table 1 Light Accent 6" w:uiPriority="46"/>
+    <w:lsdException w:name="List Table 2 Accent 6" w:uiPriority="47"/>
+    <w:lsdException w:name="List Table 3 Accent 6" w:uiPriority="48"/>
+    <w:lsdException w:name="List Table 4 Accent 6" w:uiPriority="49"/>
+    <w:lsdException w:name="List Table 5 Dark Accent 6" w:uiPriority="50"/>
+    <w:lsdException w:name="List Table 6 Colorful Accent 6" w:uiPriority="51"/>
+    <w:lsdException w:name="List Table 7 Colorful Accent 6" w:uiPriority="52"/>
+    <w:lsdException w:name="Mention" w:semiHidden="1" w:unhideWhenUsed="1"/>
+    <w:lsdException w:name="Smart Hyperlink" w:semiHidden="1" w:unhideWhenUsed="1"/>
+    <w:lsdException w:name="Hashtag" w:semiHidden="1" w:unhideWhenUsed="1"/>
   </w:latentStyles>
   <w:style w:type="paragraph" w:default="1" w:styleId="Normal">
     <w:name w:val="Normal"/>
@@ -2496,7 +2250,7 @@
   <a:extraClrSchemeLst/>
   <a:extLst>
     <a:ext uri="{05A4C25C-085E-4340-85A3-A5531E510DB2}">
-      <thm15:themeFamily xmlns:thm15="http://schemas.microsoft.com/office/thememl/2012/main" xmlns="" name="Office Theme" id="{62F939B6-93AF-4DB8-9C6B-D6C7DFDC589F}" vid="{4A3C46E8-61CC-4603-A589-7422A47A8E4A}"/>
+      <thm15:themeFamily xmlns:thm15="http://schemas.microsoft.com/office/thememl/2012/main" name="Office Theme" id="{62F939B6-93AF-4DB8-9C6B-D6C7DFDC589F}" vid="{4A3C46E8-61CC-4603-A589-7422A47A8E4A}"/>
     </a:ext>
   </a:extLst>
 </a:theme>

--- a/zone/notebook/Team Members.docx
+++ b/zone/notebook/Team Members.docx
@@ -1,6 +1,6 @@
 
 <file path=word/document.xml><?xml version="1.0" encoding="utf-8"?>
-<w:document xmlns:wpc="http://schemas.microsoft.com/office/word/2010/wordprocessingCanvas" xmlns:cx="http://schemas.microsoft.com/office/drawing/2014/chartex" xmlns:cx1="http://schemas.microsoft.com/office/drawing/2015/9/8/chartex" xmlns:cx2="http://schemas.microsoft.com/office/drawing/2015/10/21/chartex" xmlns:cx3="http://schemas.microsoft.com/office/drawing/2016/5/9/chartex" xmlns:cx4="http://schemas.microsoft.com/office/drawing/2016/5/10/chartex" xmlns:cx5="http://schemas.microsoft.com/office/drawing/2016/5/11/chartex" xmlns:cx6="http://schemas.microsoft.com/office/drawing/2016/5/12/chartex" xmlns:cx7="http://schemas.microsoft.com/office/drawing/2016/5/13/chartex" xmlns:cx8="http://schemas.microsoft.com/office/drawing/2016/5/14/chartex" xmlns:mc="http://schemas.openxmlformats.org/markup-compatibility/2006" xmlns:o="urn:schemas-microsoft-com:office:office" xmlns:r="http://schemas.openxmlformats.org/officeDocument/2006/relationships" xmlns:m="http://schemas.openxmlformats.org/officeDocument/2006/math" xmlns:v="urn:schemas-microsoft-com:vml" xmlns:wp14="http://schemas.microsoft.com/office/word/2010/wordprocessingDrawing" xmlns:wp="http://schemas.openxmlformats.org/drawingml/2006/wordprocessingDrawing" xmlns:w10="urn:schemas-microsoft-com:office:word" xmlns:w="http://schemas.openxmlformats.org/wordprocessingml/2006/main" xmlns:w14="http://schemas.microsoft.com/office/word/2010/wordml" xmlns:w15="http://schemas.microsoft.com/office/word/2012/wordml" xmlns:w16se="http://schemas.microsoft.com/office/word/2015/wordml/symex" xmlns:wpg="http://schemas.microsoft.com/office/word/2010/wordprocessingGroup" xmlns:wpi="http://schemas.microsoft.com/office/word/2010/wordprocessingInk" xmlns:wne="http://schemas.microsoft.com/office/word/2006/wordml" xmlns:wps="http://schemas.microsoft.com/office/word/2010/wordprocessingShape" mc:Ignorable="w14 w15 w16se wp14">
+<w:document xmlns:wpc="http://schemas.microsoft.com/office/word/2010/wordprocessingCanvas" xmlns:mc="http://schemas.openxmlformats.org/markup-compatibility/2006" xmlns:o="urn:schemas-microsoft-com:office:office" xmlns:r="http://schemas.openxmlformats.org/officeDocument/2006/relationships" xmlns:m="http://schemas.openxmlformats.org/officeDocument/2006/math" xmlns:v="urn:schemas-microsoft-com:vml" xmlns:wp14="http://schemas.microsoft.com/office/word/2010/wordprocessingDrawing" xmlns:wp="http://schemas.openxmlformats.org/drawingml/2006/wordprocessingDrawing" xmlns:w10="urn:schemas-microsoft-com:office:word" xmlns:w="http://schemas.openxmlformats.org/wordprocessingml/2006/main" xmlns:w14="http://schemas.microsoft.com/office/word/2010/wordml" xmlns:wpg="http://schemas.microsoft.com/office/word/2010/wordprocessingGroup" xmlns:wpi="http://schemas.microsoft.com/office/word/2010/wordprocessingInk" xmlns:wne="http://schemas.microsoft.com/office/word/2006/wordml" xmlns:wps="http://schemas.microsoft.com/office/word/2010/wordprocessingShape" mc:Ignorable="w14 wp14">
   <w:body>
     <w:p>
       <w:pPr>
@@ -14,7 +14,7 @@
         <mc:AlternateContent>
           <mc:Choice Requires="wps">
             <w:drawing>
-              <wp:anchor distT="0" distB="0" distL="114300" distR="114300" simplePos="0" relativeHeight="251672576" behindDoc="0" locked="0" layoutInCell="1" allowOverlap="1" wp14:anchorId="12F6D286" wp14:editId="21F70AAA">
+              <wp:anchor distT="0" distB="0" distL="114300" distR="114300" simplePos="0" relativeHeight="251672576" behindDoc="0" locked="0" layoutInCell="1" allowOverlap="1" wp14:anchorId="12F6D286" wp14:editId="20AC5E17">
                 <wp:simplePos x="0" y="0"/>
                 <wp:positionH relativeFrom="margin">
                   <wp:posOffset>-104775</wp:posOffset>
@@ -23,7 +23,7 @@
                   <wp:posOffset>-647700</wp:posOffset>
                 </wp:positionV>
                 <wp:extent cx="6124575" cy="647700"/>
-                <wp:effectExtent l="0" t="0" r="9525" b="0"/>
+                <wp:effectExtent l="0" t="0" r="0" b="0"/>
                 <wp:wrapNone/>
                 <wp:docPr id="11" name="Text Box 11"/>
                 <wp:cNvGraphicFramePr/>
@@ -39,9 +39,7 @@
                         <a:prstGeom prst="rect">
                           <a:avLst/>
                         </a:prstGeom>
-                        <a:solidFill>
-                          <a:schemeClr val="lt1"/>
-                        </a:solidFill>
+                        <a:noFill/>
                         <a:ln w="6350">
                           <a:noFill/>
                         </a:ln>
@@ -72,11 +70,11 @@
           </mc:Choice>
           <mc:Fallback>
             <w:pict>
-              <v:shapetype w14:anchorId="12F6D286" id="_x0000_t202" coordsize="21600,21600" o:spt="202" path="m,l,21600r21600,l21600,xe">
+              <v:shapetype id="_x0000_t202" coordsize="21600,21600" o:spt="202" path="m,l,21600r21600,l21600,xe">
                 <v:stroke joinstyle="miter"/>
                 <v:path gradientshapeok="t" o:connecttype="rect"/>
               </v:shapetype>
-              <v:shape id="Text Box 11" o:spid="_x0000_s1026" type="#_x0000_t202" style="position:absolute;margin-left:-8.25pt;margin-top:-51pt;width:482.25pt;height:51pt;z-index:251672576;visibility:visible;mso-wrap-style:square;mso-wrap-distance-left:9pt;mso-wrap-distance-top:0;mso-wrap-distance-right:9pt;mso-wrap-distance-bottom:0;mso-position-horizontal:absolute;mso-position-horizontal-relative:margin;mso-position-vertical:absolute;mso-position-vertical-relative:text;v-text-anchor:top" o:gfxdata="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" fillcolor="white [3201]" stroked="f" strokeweight=".5pt">
+              <v:shape id="Text Box 11" o:spid="_x0000_s1026" type="#_x0000_t202" style="position:absolute;margin-left:-8.25pt;margin-top:-51pt;width:482.25pt;height:51pt;z-index:251672576;visibility:visible;mso-wrap-style:square;mso-wrap-distance-left:9pt;mso-wrap-distance-top:0;mso-wrap-distance-right:9pt;mso-wrap-distance-bottom:0;mso-position-horizontal:absolute;mso-position-horizontal-relative:margin;mso-position-vertical:absolute;mso-position-vertical-relative:text;v-text-anchor:top" o:gfxdata="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" filled="f" stroked="f" strokeweight=".5pt">
                 <v:textbox>
                   <w:txbxContent>
                     <w:p>
@@ -164,7 +162,56 @@
                       </wps:style>
                       <wps:txbx>
                         <w:txbxContent>
-                          <w:p/>
+                          <w:p>
+                            <w:pPr>
+                              <w:rPr>
+                                <w:rFonts w:ascii="Arial" w:hAnsi="Arial" w:cs="Arial"/>
+                                <w:sz w:val="21"/>
+                                <w:szCs w:val="21"/>
+                              </w:rPr>
+                            </w:pPr>
+                            <w:r>
+                              <w:rPr>
+                                <w:rFonts w:ascii="Arial" w:hAnsi="Arial" w:cs="Arial"/>
+                                <w:sz w:val="21"/>
+                                <w:szCs w:val="21"/>
+                              </w:rPr>
+                              <w:t xml:space="preserve">Robbie is extremely dedicated to the team, often staying late </w:t>
+                            </w:r>
+                            <w:r>
+                              <w:rPr>
+                                <w:rFonts w:ascii="Arial" w:hAnsi="Arial" w:cs="Arial"/>
+                                <w:sz w:val="21"/>
+                                <w:szCs w:val="21"/>
+                              </w:rPr>
+                              <w:t>in order to make su</w:t>
+                            </w:r>
+                            <w:r>
+                              <w:rPr>
+                                <w:rFonts w:ascii="Arial" w:hAnsi="Arial" w:cs="Arial"/>
+                                <w:sz w:val="21"/>
+                                <w:szCs w:val="21"/>
+                              </w:rPr>
+                              <w:t>re everything is going to plan. He is a good leader, who can happily listen to ideas, but is also decisive in important matters to ensure a good compromise is reached.</w:t>
+                            </w:r>
+                          </w:p>
+                          <w:p>
+                            <w:pPr>
+                              <w:rPr>
+                                <w:rFonts w:ascii="Arial" w:hAnsi="Arial" w:cs="Arial"/>
+                                <w:sz w:val="21"/>
+                                <w:szCs w:val="21"/>
+                              </w:rPr>
+                            </w:pPr>
+                            <w:r>
+                              <w:rPr>
+                                <w:rFonts w:ascii="Arial" w:hAnsi="Arial" w:cs="Arial"/>
+                                <w:sz w:val="21"/>
+                                <w:szCs w:val="21"/>
+                              </w:rPr>
+                              <w:t>Robbie has experience across all fields so makes an ideal leader; he has an understanding of everything that goes on to do with the Robot.</w:t>
+                            </w:r>
+                          </w:p>
                         </w:txbxContent>
                       </wps:txbx>
                       <wps:bodyPr rot="0" spcFirstLastPara="0" vertOverflow="overflow" horzOverflow="overflow" vert="horz" wrap="square" lIns="91440" tIns="45720" rIns="91440" bIns="45720" numCol="1" spcCol="0" rtlCol="0" fromWordArt="0" anchor="t" anchorCtr="0" forceAA="0" compatLnSpc="1">
@@ -184,10 +231,59 @@
           </mc:Choice>
           <mc:Fallback>
             <w:pict>
-              <v:shape w14:anchorId="1D60E723" id="Text Box 2" o:spid="_x0000_s1027" type="#_x0000_t202" style="position:absolute;margin-left:125.25pt;margin-top:12.65pt;width:352.5pt;height:96pt;z-index:251659264;visibility:visible;mso-wrap-style:square;mso-width-percent:0;mso-wrap-distance-left:9pt;mso-wrap-distance-top:0;mso-wrap-distance-right:9pt;mso-wrap-distance-bottom:0;mso-position-horizontal:absolute;mso-position-horizontal-relative:text;mso-position-vertical:absolute;mso-position-vertical-relative:text;mso-width-percent:0;mso-width-relative:margin;v-text-anchor:top" o:gfxdata="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" fillcolor="white [3201]" strokecolor="#4472c4 [3204]" strokeweight="1pt">
+              <v:shape id="Text Box 2" o:spid="_x0000_s1027" type="#_x0000_t202" style="position:absolute;margin-left:125.25pt;margin-top:12.65pt;width:352.5pt;height:96pt;z-index:251659264;visibility:visible;mso-wrap-style:square;mso-width-percent:0;mso-wrap-distance-left:9pt;mso-wrap-distance-top:0;mso-wrap-distance-right:9pt;mso-wrap-distance-bottom:0;mso-position-horizontal:absolute;mso-position-horizontal-relative:text;mso-position-vertical:absolute;mso-position-vertical-relative:text;mso-width-percent:0;mso-width-relative:margin;v-text-anchor:top" o:gfxdata="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" fillcolor="white [3201]" strokecolor="#4472c4 [3204]" strokeweight="1pt">
                 <v:textbox>
                   <w:txbxContent>
-                    <w:p/>
+                    <w:p>
+                      <w:pPr>
+                        <w:rPr>
+                          <w:rFonts w:ascii="Arial" w:hAnsi="Arial" w:cs="Arial"/>
+                          <w:sz w:val="21"/>
+                          <w:szCs w:val="21"/>
+                        </w:rPr>
+                      </w:pPr>
+                      <w:r>
+                        <w:rPr>
+                          <w:rFonts w:ascii="Arial" w:hAnsi="Arial" w:cs="Arial"/>
+                          <w:sz w:val="21"/>
+                          <w:szCs w:val="21"/>
+                        </w:rPr>
+                        <w:t xml:space="preserve">Robbie is extremely dedicated to the team, often staying late </w:t>
+                      </w:r>
+                      <w:r>
+                        <w:rPr>
+                          <w:rFonts w:ascii="Arial" w:hAnsi="Arial" w:cs="Arial"/>
+                          <w:sz w:val="21"/>
+                          <w:szCs w:val="21"/>
+                        </w:rPr>
+                        <w:t>in order to make su</w:t>
+                      </w:r>
+                      <w:r>
+                        <w:rPr>
+                          <w:rFonts w:ascii="Arial" w:hAnsi="Arial" w:cs="Arial"/>
+                          <w:sz w:val="21"/>
+                          <w:szCs w:val="21"/>
+                        </w:rPr>
+                        <w:t>re everything is going to plan. He is a good leader, who can happily listen to ideas, but is also decisive in important matters to ensure a good compromise is reached.</w:t>
+                      </w:r>
+                    </w:p>
+                    <w:p>
+                      <w:pPr>
+                        <w:rPr>
+                          <w:rFonts w:ascii="Arial" w:hAnsi="Arial" w:cs="Arial"/>
+                          <w:sz w:val="21"/>
+                          <w:szCs w:val="21"/>
+                        </w:rPr>
+                      </w:pPr>
+                      <w:r>
+                        <w:rPr>
+                          <w:rFonts w:ascii="Arial" w:hAnsi="Arial" w:cs="Arial"/>
+                          <w:sz w:val="21"/>
+                          <w:szCs w:val="21"/>
+                        </w:rPr>
+                        <w:t>Robbie has experience across all fields so makes an ideal leader; he has an understanding of everything that goes on to do with the Robot.</w:t>
+                      </w:r>
+                    </w:p>
                   </w:txbxContent>
                 </v:textbox>
               </v:shape>
@@ -226,7 +322,7 @@
                     </pic:cNvPicPr>
                   </pic:nvPicPr>
                   <pic:blipFill>
-                    <a:blip r:embed="rId4" cstate="print">
+                    <a:blip r:embed="rId6" cstate="print">
                       <a:extLst>
                         <a:ext uri="{28A0092B-C50C-407E-A947-70E740481C1C}">
                           <a14:useLocalDpi xmlns:a14="http://schemas.microsoft.com/office/drawing/2010/main" val="0"/>
@@ -269,7 +365,10 @@
     </w:p>
     <w:p/>
     <w:p/>
-    <w:p/>
+    <w:p>
+      <w:bookmarkStart w:id="0" w:name="_GoBack"/>
+      <w:bookmarkEnd w:id="0"/>
+    </w:p>
     <w:p/>
     <w:p>
       <w:pPr>
@@ -399,7 +498,7 @@
               </wp:anchor>
             </w:drawing>
           </mc:Choice>
-          <mc:Fallback>
+          <mc:Fallback xmlns:cx="http://schemas.microsoft.com/office/drawing/2014/chartex" xmlns:cx1="http://schemas.microsoft.com/office/drawing/2015/9/8/chartex" xmlns:cx2="http://schemas.microsoft.com/office/drawing/2015/10/21/chartex" xmlns:cx3="http://schemas.microsoft.com/office/drawing/2016/5/9/chartex" xmlns:cx4="http://schemas.microsoft.com/office/drawing/2016/5/10/chartex" xmlns:cx5="http://schemas.microsoft.com/office/drawing/2016/5/11/chartex" xmlns:cx6="http://schemas.microsoft.com/office/drawing/2016/5/12/chartex" xmlns:cx7="http://schemas.microsoft.com/office/drawing/2016/5/13/chartex" xmlns:cx8="http://schemas.microsoft.com/office/drawing/2016/5/14/chartex" xmlns:w15="http://schemas.microsoft.com/office/word/2012/wordml" xmlns:w16se="http://schemas.microsoft.com/office/word/2015/wordml/symex">
             <w:pict>
               <v:shape w14:anchorId="77AB0164" id="Text Box 3" o:spid="_x0000_s1028" type="#_x0000_t202" style="position:absolute;margin-left:125.25pt;margin-top:12.65pt;width:352.5pt;height:96pt;z-index:251662336;visibility:visible;mso-wrap-style:square;mso-width-percent:0;mso-wrap-distance-left:9pt;mso-wrap-distance-top:0;mso-wrap-distance-right:9pt;mso-wrap-distance-bottom:0;mso-position-horizontal:absolute;mso-position-horizontal-relative:text;mso-position-vertical:absolute;mso-position-vertical-relative:text;mso-width-percent:0;mso-width-relative:margin;v-text-anchor:top" o:gfxdata="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" fillcolor="white [3201]" strokecolor="#4472c4 [3204]" strokeweight="1pt">
                 <v:textbox>
@@ -484,7 +583,7 @@
                     </pic:cNvPicPr>
                   </pic:nvPicPr>
                   <pic:blipFill>
-                    <a:blip r:embed="rId4" cstate="print">
+                    <a:blip r:embed="rId6" cstate="print">
                       <a:extLst>
                         <a:ext uri="{28A0092B-C50C-407E-A947-70E740481C1C}">
                           <a14:useLocalDpi xmlns:a14="http://schemas.microsoft.com/office/drawing/2010/main" val="0"/>
@@ -666,6 +765,27 @@
                                 <w:shd w:val="clear" w:color="auto" w:fill="FFFFFF"/>
                               </w:rPr>
                             </w:pPr>
+                            <w:r>
+                              <w:rPr>
+                                <w:rFonts w:ascii="Arial" w:hAnsi="Arial" w:cs="Arial"/>
+                                <w:color w:val="000000"/>
+                                <w:sz w:val="21"/>
+                                <w:szCs w:val="21"/>
+                                <w:shd w:val="clear" w:color="auto" w:fill="FFFFFF"/>
+                              </w:rPr>
+                              <w:t>Felix specialises in prototyping new mechanisms for the robot, enabling concepts to be tested before they are implemented, ensuring everything is at optimum performance before it is added to the main body.</w:t>
+                            </w:r>
+                          </w:p>
+                          <w:p>
+                            <w:pPr>
+                              <w:rPr>
+                                <w:rFonts w:ascii="Arial" w:hAnsi="Arial" w:cs="Arial"/>
+                                <w:color w:val="000000"/>
+                                <w:sz w:val="21"/>
+                                <w:szCs w:val="21"/>
+                                <w:shd w:val="clear" w:color="auto" w:fill="FFFFFF"/>
+                              </w:rPr>
+                            </w:pPr>
                           </w:p>
                           <w:p/>
                         </w:txbxContent>
@@ -687,7 +807,7 @@
           </mc:Choice>
           <mc:Fallback>
             <w:pict>
-              <v:shape w14:anchorId="30AF5C6E" id="Text Box 5" o:spid="_x0000_s1029" type="#_x0000_t202" style="position:absolute;margin-left:125.25pt;margin-top:12.65pt;width:352.5pt;height:96pt;z-index:251665408;visibility:visible;mso-wrap-style:square;mso-width-percent:0;mso-wrap-distance-left:9pt;mso-wrap-distance-top:0;mso-wrap-distance-right:9pt;mso-wrap-distance-bottom:0;mso-position-horizontal:absolute;mso-position-horizontal-relative:text;mso-position-vertical:absolute;mso-position-vertical-relative:text;mso-width-percent:0;mso-width-relative:margin;v-text-anchor:top" o:gfxdata="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" fillcolor="white [3201]" strokecolor="#4472c4 [3204]" strokeweight="1pt">
+              <v:shape id="Text Box 5" o:spid="_x0000_s1029" type="#_x0000_t202" style="position:absolute;margin-left:125.25pt;margin-top:12.65pt;width:352.5pt;height:96pt;z-index:251665408;visibility:visible;mso-wrap-style:square;mso-width-percent:0;mso-wrap-distance-left:9pt;mso-wrap-distance-top:0;mso-wrap-distance-right:9pt;mso-wrap-distance-bottom:0;mso-position-horizontal:absolute;mso-position-horizontal-relative:text;mso-position-vertical:absolute;mso-position-vertical-relative:text;mso-width-percent:0;mso-width-relative:margin;v-text-anchor:top" o:gfxdata="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" fillcolor="white [3201]" strokecolor="#4472c4 [3204]" strokeweight="1pt">
                 <v:textbox>
                   <w:txbxContent>
                     <w:p>
@@ -749,6 +869,27 @@
                           <w:shd w:val="clear" w:color="auto" w:fill="FFFFFF"/>
                         </w:rPr>
                         <w:t>. He has the dedication to fine-tune the robot, and can quickly make additions and changes.</w:t>
+                      </w:r>
+                    </w:p>
+                    <w:p>
+                      <w:pPr>
+                        <w:rPr>
+                          <w:rFonts w:ascii="Arial" w:hAnsi="Arial" w:cs="Arial"/>
+                          <w:color w:val="000000"/>
+                          <w:sz w:val="21"/>
+                          <w:szCs w:val="21"/>
+                          <w:shd w:val="clear" w:color="auto" w:fill="FFFFFF"/>
+                        </w:rPr>
+                      </w:pPr>
+                      <w:r>
+                        <w:rPr>
+                          <w:rFonts w:ascii="Arial" w:hAnsi="Arial" w:cs="Arial"/>
+                          <w:color w:val="000000"/>
+                          <w:sz w:val="21"/>
+                          <w:szCs w:val="21"/>
+                          <w:shd w:val="clear" w:color="auto" w:fill="FFFFFF"/>
+                        </w:rPr>
+                        <w:t>Felix specialises in prototyping new mechanisms for the robot, enabling concepts to be tested before they are implemented, ensuring everything is at optimum performance before it is added to the main body.</w:t>
                       </w:r>
                     </w:p>
                     <w:p>
@@ -801,7 +942,7 @@
                     </pic:cNvPicPr>
                   </pic:nvPicPr>
                   <pic:blipFill>
-                    <a:blip r:embed="rId4" cstate="print">
+                    <a:blip r:embed="rId6" cstate="print">
                       <a:extLst>
                         <a:ext uri="{28A0092B-C50C-407E-A947-70E740481C1C}">
                           <a14:useLocalDpi xmlns:a14="http://schemas.microsoft.com/office/drawing/2010/main" val="0"/>
@@ -842,14 +983,7 @@
         <w:t xml:space="preserve"> </w:t>
       </w:r>
     </w:p>
-    <w:p>
-      <w:r>
-        <w:rPr>
-          <w:rStyle w:val="CommentReference"/>
-        </w:rPr>
-        <w:commentReference w:id="0"/>
-      </w:r>
-    </w:p>
+    <w:p/>
     <w:p/>
     <w:p/>
     <w:p/>
@@ -879,7 +1013,7 @@
         <mc:AlternateContent>
           <mc:Choice Requires="wps">
             <w:drawing>
-              <wp:anchor distT="0" distB="0" distL="114300" distR="114300" simplePos="0" relativeHeight="251668480" behindDoc="1" locked="0" layoutInCell="1" allowOverlap="1" wp14:anchorId="721CAE26" wp14:editId="5151E469">
+              <wp:anchor distT="0" distB="0" distL="114300" distR="114300" simplePos="0" relativeHeight="251673600" behindDoc="1" locked="0" layoutInCell="1" allowOverlap="1" wp14:anchorId="721CAE26" wp14:editId="2C1C6AED">
                 <wp:simplePos x="0" y="0"/>
                 <wp:positionH relativeFrom="column">
                   <wp:posOffset>1590675</wp:posOffset>
@@ -931,7 +1065,7 @@
                       <wps:txbx>
                         <w:txbxContent>
                           <w:p>
-                            <w:r>
+                            <w:pPr>
                               <w:rPr>
                                 <w:rFonts w:ascii="Arial" w:hAnsi="Arial" w:cs="Arial"/>
                                 <w:color w:val="000000"/>
@@ -939,8 +1073,7 @@
                                 <w:szCs w:val="21"/>
                                 <w:shd w:val="clear" w:color="auto" w:fill="FFFFFF"/>
                               </w:rPr>
-                              <w:t xml:space="preserve">Josh has thousands of hours of programming experience in languages varying from C++ to JavaScript. </w:t>
-                            </w:r>
+                            </w:pPr>
                             <w:r>
                               <w:rPr>
                                 <w:rFonts w:ascii="Arial" w:hAnsi="Arial" w:cs="Arial"/>
@@ -949,10 +1082,8 @@
                                 <w:szCs w:val="21"/>
                                 <w:shd w:val="clear" w:color="auto" w:fill="FFFFFF"/>
                               </w:rPr>
-                              <w:t>He brings his experience to the Vex team allowing us to utilize complex systems on like PID control and (Put something impressive here) allowing us dramatically the raise the performance and efficiency</w:t>
-                            </w:r>
-                            <w:bookmarkStart w:id="1" w:name="_GoBack"/>
-                            <w:bookmarkEnd w:id="1"/>
+                              <w:t xml:space="preserve">Josh has thousands of hours </w:t>
+                            </w:r>
                             <w:r>
                               <w:rPr>
                                 <w:rFonts w:ascii="Arial" w:hAnsi="Arial" w:cs="Arial"/>
@@ -961,7 +1092,117 @@
                                 <w:szCs w:val="21"/>
                                 <w:shd w:val="clear" w:color="auto" w:fill="FFFFFF"/>
                               </w:rPr>
-                              <w:t xml:space="preserve"> of our robot.    </w:t>
+                              <w:t>working in programming</w:t>
+                            </w:r>
+                            <w:r>
+                              <w:rPr>
+                                <w:rFonts w:ascii="Arial" w:hAnsi="Arial" w:cs="Arial"/>
+                                <w:color w:val="000000"/>
+                                <w:sz w:val="21"/>
+                                <w:szCs w:val="21"/>
+                                <w:shd w:val="clear" w:color="auto" w:fill="FFFFFF"/>
+                              </w:rPr>
+                              <w:t xml:space="preserve"> languages varying from C++ to JavaScript. He brings his experience to the Vex team allowing </w:t>
+                            </w:r>
+                            <w:r>
+                              <w:rPr>
+                                <w:rFonts w:ascii="Arial" w:hAnsi="Arial" w:cs="Arial"/>
+                                <w:color w:val="000000"/>
+                                <w:sz w:val="21"/>
+                                <w:szCs w:val="21"/>
+                                <w:shd w:val="clear" w:color="auto" w:fill="FFFFFF"/>
+                              </w:rPr>
+                              <w:t>us to utilize complex systems</w:t>
+                            </w:r>
+                            <w:r>
+                              <w:rPr>
+                                <w:rFonts w:ascii="Arial" w:hAnsi="Arial" w:cs="Arial"/>
+                                <w:color w:val="000000"/>
+                                <w:sz w:val="21"/>
+                                <w:szCs w:val="21"/>
+                                <w:shd w:val="clear" w:color="auto" w:fill="FFFFFF"/>
+                              </w:rPr>
+                              <w:t xml:space="preserve"> like PID control and </w:t>
+                            </w:r>
+                            <w:r>
+                              <w:rPr>
+                                <w:rFonts w:ascii="Arial" w:hAnsi="Arial" w:cs="Arial"/>
+                                <w:color w:val="000000"/>
+                                <w:sz w:val="21"/>
+                                <w:szCs w:val="21"/>
+                                <w:shd w:val="clear" w:color="auto" w:fill="FFFFFF"/>
+                              </w:rPr>
+                              <w:t>differential steering</w:t>
+                            </w:r>
+                            <w:r>
+                              <w:rPr>
+                                <w:rFonts w:ascii="Arial" w:hAnsi="Arial" w:cs="Arial"/>
+                                <w:color w:val="000000"/>
+                                <w:sz w:val="21"/>
+                                <w:szCs w:val="21"/>
+                                <w:shd w:val="clear" w:color="auto" w:fill="FFFFFF"/>
+                              </w:rPr>
+                              <w:t>,</w:t>
+                            </w:r>
+                            <w:r>
+                              <w:rPr>
+                                <w:rFonts w:ascii="Arial" w:hAnsi="Arial" w:cs="Arial"/>
+                                <w:color w:val="000000"/>
+                                <w:sz w:val="21"/>
+                                <w:szCs w:val="21"/>
+                                <w:shd w:val="clear" w:color="auto" w:fill="FFFFFF"/>
+                              </w:rPr>
+                              <w:t xml:space="preserve"> dramatica</w:t>
+                            </w:r>
+                            <w:r>
+                              <w:rPr>
+                                <w:rFonts w:ascii="Arial" w:hAnsi="Arial" w:cs="Arial"/>
+                                <w:color w:val="000000"/>
+                                <w:sz w:val="21"/>
+                                <w:szCs w:val="21"/>
+                                <w:shd w:val="clear" w:color="auto" w:fill="FFFFFF"/>
+                              </w:rPr>
+                              <w:t>lly raising</w:t>
+                            </w:r>
+                            <w:r>
+                              <w:rPr>
+                                <w:rFonts w:ascii="Arial" w:hAnsi="Arial" w:cs="Arial"/>
+                                <w:color w:val="000000"/>
+                                <w:sz w:val="21"/>
+                                <w:szCs w:val="21"/>
+                                <w:shd w:val="clear" w:color="auto" w:fill="FFFFFF"/>
+                              </w:rPr>
+                              <w:t xml:space="preserve"> the performance </w:t>
+                            </w:r>
+                            <w:r>
+                              <w:rPr>
+                                <w:rFonts w:ascii="Arial" w:hAnsi="Arial" w:cs="Arial"/>
+                                <w:color w:val="000000"/>
+                                <w:sz w:val="21"/>
+                                <w:szCs w:val="21"/>
+                                <w:shd w:val="clear" w:color="auto" w:fill="FFFFFF"/>
+                              </w:rPr>
+                              <w:t xml:space="preserve">and efficiency of our robot. He is also adept at implementing sensors within the program, ensuring that the robot performs </w:t>
+                            </w:r>
+                            <w:r>
+                              <w:rPr>
+                                <w:rFonts w:ascii="Arial" w:hAnsi="Arial" w:cs="Arial"/>
+                                <w:color w:val="000000"/>
+                                <w:sz w:val="21"/>
+                                <w:szCs w:val="21"/>
+                                <w:shd w:val="clear" w:color="auto" w:fill="FFFFFF"/>
+                              </w:rPr>
+                              <w:t>its</w:t>
+                            </w:r>
+                            <w:r>
+                              <w:rPr>
+                                <w:rFonts w:ascii="Arial" w:hAnsi="Arial" w:cs="Arial"/>
+                                <w:color w:val="000000"/>
+                                <w:sz w:val="21"/>
+                                <w:szCs w:val="21"/>
+                                <w:shd w:val="clear" w:color="auto" w:fill="FFFFFF"/>
+                              </w:rPr>
+                              <w:t xml:space="preserve"> actions precisely.</w:t>
                             </w:r>
                           </w:p>
                         </w:txbxContent>
@@ -983,11 +1224,11 @@
           </mc:Choice>
           <mc:Fallback>
             <w:pict>
-              <v:shape w14:anchorId="721CAE26" id="Text Box 7" o:spid="_x0000_s1030" type="#_x0000_t202" style="position:absolute;margin-left:125.25pt;margin-top:12.3pt;width:352.5pt;height:96pt;z-index:-251648000;visibility:visible;mso-wrap-style:square;mso-width-percent:0;mso-wrap-distance-left:9pt;mso-wrap-distance-top:0;mso-wrap-distance-right:9pt;mso-wrap-distance-bottom:0;mso-position-horizontal:absolute;mso-position-horizontal-relative:text;mso-position-vertical:absolute;mso-position-vertical-relative:text;mso-width-percent:0;mso-width-relative:margin;v-text-anchor:top" o:gfxdata="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" fillcolor="white [3201]" strokecolor="#4472c4 [3204]" strokeweight="1pt">
+              <v:shape id="Text Box 7" o:spid="_x0000_s1030" type="#_x0000_t202" style="position:absolute;margin-left:125.25pt;margin-top:12.3pt;width:352.5pt;height:96pt;z-index:-251642880;visibility:visible;mso-wrap-style:square;mso-width-percent:0;mso-wrap-distance-left:9pt;mso-wrap-distance-top:0;mso-wrap-distance-right:9pt;mso-wrap-distance-bottom:0;mso-position-horizontal:absolute;mso-position-horizontal-relative:text;mso-position-vertical:absolute;mso-position-vertical-relative:text;mso-width-percent:0;mso-width-relative:margin;v-text-anchor:top" o:gfxdata="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" fillcolor="white [3201]" strokecolor="#4472c4 [3204]" strokeweight="1pt">
                 <v:textbox>
                   <w:txbxContent>
                     <w:p>
-                      <w:r>
+                      <w:pPr>
                         <w:rPr>
                           <w:rFonts w:ascii="Arial" w:hAnsi="Arial" w:cs="Arial"/>
                           <w:color w:val="000000"/>
@@ -995,8 +1236,7 @@
                           <w:szCs w:val="21"/>
                           <w:shd w:val="clear" w:color="auto" w:fill="FFFFFF"/>
                         </w:rPr>
-                        <w:t xml:space="preserve">Josh has thousands of hours of programming experience in languages varying from C++ to JavaScript. </w:t>
-                      </w:r>
+                      </w:pPr>
                       <w:r>
                         <w:rPr>
                           <w:rFonts w:ascii="Arial" w:hAnsi="Arial" w:cs="Arial"/>
@@ -1005,10 +1245,8 @@
                           <w:szCs w:val="21"/>
                           <w:shd w:val="clear" w:color="auto" w:fill="FFFFFF"/>
                         </w:rPr>
-                        <w:t>He brings his experience to the Vex team allowing us to utilize complex systems on like PID control and (Put something impressive here) allowing us dramatically the raise the performance and efficiency</w:t>
-                      </w:r>
-                      <w:bookmarkStart w:id="2" w:name="_GoBack"/>
-                      <w:bookmarkEnd w:id="2"/>
+                        <w:t xml:space="preserve">Josh has thousands of hours </w:t>
+                      </w:r>
                       <w:r>
                         <w:rPr>
                           <w:rFonts w:ascii="Arial" w:hAnsi="Arial" w:cs="Arial"/>
@@ -1017,7 +1255,117 @@
                           <w:szCs w:val="21"/>
                           <w:shd w:val="clear" w:color="auto" w:fill="FFFFFF"/>
                         </w:rPr>
-                        <w:t xml:space="preserve"> of our robot.    </w:t>
+                        <w:t>working in programming</w:t>
+                      </w:r>
+                      <w:r>
+                        <w:rPr>
+                          <w:rFonts w:ascii="Arial" w:hAnsi="Arial" w:cs="Arial"/>
+                          <w:color w:val="000000"/>
+                          <w:sz w:val="21"/>
+                          <w:szCs w:val="21"/>
+                          <w:shd w:val="clear" w:color="auto" w:fill="FFFFFF"/>
+                        </w:rPr>
+                        <w:t xml:space="preserve"> languages varying from C++ to JavaScript. He brings his experience to the Vex team allowing </w:t>
+                      </w:r>
+                      <w:r>
+                        <w:rPr>
+                          <w:rFonts w:ascii="Arial" w:hAnsi="Arial" w:cs="Arial"/>
+                          <w:color w:val="000000"/>
+                          <w:sz w:val="21"/>
+                          <w:szCs w:val="21"/>
+                          <w:shd w:val="clear" w:color="auto" w:fill="FFFFFF"/>
+                        </w:rPr>
+                        <w:t>us to utilize complex systems</w:t>
+                      </w:r>
+                      <w:r>
+                        <w:rPr>
+                          <w:rFonts w:ascii="Arial" w:hAnsi="Arial" w:cs="Arial"/>
+                          <w:color w:val="000000"/>
+                          <w:sz w:val="21"/>
+                          <w:szCs w:val="21"/>
+                          <w:shd w:val="clear" w:color="auto" w:fill="FFFFFF"/>
+                        </w:rPr>
+                        <w:t xml:space="preserve"> like PID control and </w:t>
+                      </w:r>
+                      <w:r>
+                        <w:rPr>
+                          <w:rFonts w:ascii="Arial" w:hAnsi="Arial" w:cs="Arial"/>
+                          <w:color w:val="000000"/>
+                          <w:sz w:val="21"/>
+                          <w:szCs w:val="21"/>
+                          <w:shd w:val="clear" w:color="auto" w:fill="FFFFFF"/>
+                        </w:rPr>
+                        <w:t>differential steering</w:t>
+                      </w:r>
+                      <w:r>
+                        <w:rPr>
+                          <w:rFonts w:ascii="Arial" w:hAnsi="Arial" w:cs="Arial"/>
+                          <w:color w:val="000000"/>
+                          <w:sz w:val="21"/>
+                          <w:szCs w:val="21"/>
+                          <w:shd w:val="clear" w:color="auto" w:fill="FFFFFF"/>
+                        </w:rPr>
+                        <w:t>,</w:t>
+                      </w:r>
+                      <w:r>
+                        <w:rPr>
+                          <w:rFonts w:ascii="Arial" w:hAnsi="Arial" w:cs="Arial"/>
+                          <w:color w:val="000000"/>
+                          <w:sz w:val="21"/>
+                          <w:szCs w:val="21"/>
+                          <w:shd w:val="clear" w:color="auto" w:fill="FFFFFF"/>
+                        </w:rPr>
+                        <w:t xml:space="preserve"> dramatica</w:t>
+                      </w:r>
+                      <w:r>
+                        <w:rPr>
+                          <w:rFonts w:ascii="Arial" w:hAnsi="Arial" w:cs="Arial"/>
+                          <w:color w:val="000000"/>
+                          <w:sz w:val="21"/>
+                          <w:szCs w:val="21"/>
+                          <w:shd w:val="clear" w:color="auto" w:fill="FFFFFF"/>
+                        </w:rPr>
+                        <w:t>lly raising</w:t>
+                      </w:r>
+                      <w:r>
+                        <w:rPr>
+                          <w:rFonts w:ascii="Arial" w:hAnsi="Arial" w:cs="Arial"/>
+                          <w:color w:val="000000"/>
+                          <w:sz w:val="21"/>
+                          <w:szCs w:val="21"/>
+                          <w:shd w:val="clear" w:color="auto" w:fill="FFFFFF"/>
+                        </w:rPr>
+                        <w:t xml:space="preserve"> the performance </w:t>
+                      </w:r>
+                      <w:r>
+                        <w:rPr>
+                          <w:rFonts w:ascii="Arial" w:hAnsi="Arial" w:cs="Arial"/>
+                          <w:color w:val="000000"/>
+                          <w:sz w:val="21"/>
+                          <w:szCs w:val="21"/>
+                          <w:shd w:val="clear" w:color="auto" w:fill="FFFFFF"/>
+                        </w:rPr>
+                        <w:t xml:space="preserve">and efficiency of our robot. He is also adept at implementing sensors within the program, ensuring that the robot performs </w:t>
+                      </w:r>
+                      <w:r>
+                        <w:rPr>
+                          <w:rFonts w:ascii="Arial" w:hAnsi="Arial" w:cs="Arial"/>
+                          <w:color w:val="000000"/>
+                          <w:sz w:val="21"/>
+                          <w:szCs w:val="21"/>
+                          <w:shd w:val="clear" w:color="auto" w:fill="FFFFFF"/>
+                        </w:rPr>
+                        <w:t>its</w:t>
+                      </w:r>
+                      <w:r>
+                        <w:rPr>
+                          <w:rFonts w:ascii="Arial" w:hAnsi="Arial" w:cs="Arial"/>
+                          <w:color w:val="000000"/>
+                          <w:sz w:val="21"/>
+                          <w:szCs w:val="21"/>
+                          <w:shd w:val="clear" w:color="auto" w:fill="FFFFFF"/>
+                        </w:rPr>
+                        <w:t xml:space="preserve"> actions precisely.</w:t>
                       </w:r>
                     </w:p>
                   </w:txbxContent>
@@ -1059,7 +1407,7 @@
                     </pic:cNvPicPr>
                   </pic:nvPicPr>
                   <pic:blipFill>
-                    <a:blip r:embed="rId4" cstate="print">
+                    <a:blip r:embed="rId6" cstate="print">
                       <a:extLst>
                         <a:ext uri="{28A0092B-C50C-407E-A947-70E740481C1C}">
                           <a14:useLocalDpi xmlns:a14="http://schemas.microsoft.com/office/drawing/2010/main" val="0"/>
@@ -1100,14 +1448,7 @@
         <w:t xml:space="preserve"> </w:t>
       </w:r>
     </w:p>
-    <w:p>
-      <w:r>
-        <w:rPr>
-          <w:rStyle w:val="CommentReference"/>
-        </w:rPr>
-        <w:commentReference w:id="3"/>
-      </w:r>
-    </w:p>
+    <w:p/>
     <w:p/>
     <w:p/>
     <w:p/>
@@ -1181,7 +1522,7 @@
                       <wps:txbx>
                         <w:txbxContent>
                           <w:p>
-                            <w:r>
+                            <w:pPr>
                               <w:rPr>
                                 <w:rFonts w:ascii="Arial" w:hAnsi="Arial" w:cs="Arial"/>
                                 <w:color w:val="000000"/>
@@ -1189,7 +1530,28 @@
                                 <w:szCs w:val="21"/>
                                 <w:shd w:val="clear" w:color="auto" w:fill="FFFFFF"/>
                               </w:rPr>
-                              <w:t xml:space="preserve">He sorts stuff </w:t>
+                            </w:pPr>
+                            <w:r>
+                              <w:rPr>
+                                <w:rFonts w:ascii="Arial" w:hAnsi="Arial" w:cs="Arial"/>
+                                <w:color w:val="000000"/>
+                                <w:sz w:val="21"/>
+                                <w:szCs w:val="21"/>
+                                <w:shd w:val="clear" w:color="auto" w:fill="FFFFFF"/>
+                              </w:rPr>
+                              <w:t>Although not the most glamorous of jobs, Jim ensures that all the parts that the engineers require have been purchased, as well as keeping an overall tally of the resources. This is vital as it makes sure that money is not wasted on duplicate parts, and unnecessary delays are avoided.</w:t>
+                            </w:r>
+                          </w:p>
+                          <w:p>
+                            <w:r>
+                              <w:rPr>
+                                <w:rFonts w:ascii="Arial" w:hAnsi="Arial" w:cs="Arial"/>
+                                <w:color w:val="000000"/>
+                                <w:sz w:val="21"/>
+                                <w:szCs w:val="21"/>
+                                <w:shd w:val="clear" w:color="auto" w:fill="FFFFFF"/>
+                              </w:rPr>
+                              <w:t>Jim also acts as an organiser for competitions so that no matches are missed and alliances are discussed before the final picking of teams.</w:t>
                             </w:r>
                           </w:p>
                         </w:txbxContent>
@@ -1211,11 +1573,11 @@
           </mc:Choice>
           <mc:Fallback>
             <w:pict>
-              <v:shape w14:anchorId="0BA5B3CD" id="Text Box 9" o:spid="_x0000_s1031" type="#_x0000_t202" style="position:absolute;margin-left:125.25pt;margin-top:12.65pt;width:352.5pt;height:96pt;z-index:251671552;visibility:visible;mso-wrap-style:square;mso-width-percent:0;mso-wrap-distance-left:9pt;mso-wrap-distance-top:0;mso-wrap-distance-right:9pt;mso-wrap-distance-bottom:0;mso-position-horizontal:absolute;mso-position-horizontal-relative:text;mso-position-vertical:absolute;mso-position-vertical-relative:text;mso-width-percent:0;mso-width-relative:margin;v-text-anchor:top" o:gfxdata="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" fillcolor="white [3201]" strokecolor="#4472c4 [3204]" strokeweight="1pt">
+              <v:shape id="Text Box 9" o:spid="_x0000_s1031" type="#_x0000_t202" style="position:absolute;margin-left:125.25pt;margin-top:12.65pt;width:352.5pt;height:96pt;z-index:251671552;visibility:visible;mso-wrap-style:square;mso-width-percent:0;mso-wrap-distance-left:9pt;mso-wrap-distance-top:0;mso-wrap-distance-right:9pt;mso-wrap-distance-bottom:0;mso-position-horizontal:absolute;mso-position-horizontal-relative:text;mso-position-vertical:absolute;mso-position-vertical-relative:text;mso-width-percent:0;mso-width-relative:margin;v-text-anchor:top" o:gfxdata="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" fillcolor="white [3201]" strokecolor="#4472c4 [3204]" strokeweight="1pt">
                 <v:textbox>
                   <w:txbxContent>
                     <w:p>
-                      <w:r>
+                      <w:pPr>
                         <w:rPr>
                           <w:rFonts w:ascii="Arial" w:hAnsi="Arial" w:cs="Arial"/>
                           <w:color w:val="000000"/>
@@ -1223,7 +1585,28 @@
                           <w:szCs w:val="21"/>
                           <w:shd w:val="clear" w:color="auto" w:fill="FFFFFF"/>
                         </w:rPr>
-                        <w:t xml:space="preserve">He sorts stuff </w:t>
+                      </w:pPr>
+                      <w:r>
+                        <w:rPr>
+                          <w:rFonts w:ascii="Arial" w:hAnsi="Arial" w:cs="Arial"/>
+                          <w:color w:val="000000"/>
+                          <w:sz w:val="21"/>
+                          <w:szCs w:val="21"/>
+                          <w:shd w:val="clear" w:color="auto" w:fill="FFFFFF"/>
+                        </w:rPr>
+                        <w:t>Although not the most glamorous of jobs, Jim ensures that all the parts that the engineers require have been purchased, as well as keeping an overall tally of the resources. This is vital as it makes sure that money is not wasted on duplicate parts, and unnecessary delays are avoided.</w:t>
+                      </w:r>
+                    </w:p>
+                    <w:p>
+                      <w:r>
+                        <w:rPr>
+                          <w:rFonts w:ascii="Arial" w:hAnsi="Arial" w:cs="Arial"/>
+                          <w:color w:val="000000"/>
+                          <w:sz w:val="21"/>
+                          <w:szCs w:val="21"/>
+                          <w:shd w:val="clear" w:color="auto" w:fill="FFFFFF"/>
+                        </w:rPr>
+                        <w:t>Jim also acts as an organiser for competitions so that no matches are missed and alliances are discussed before the final picking of teams.</w:t>
                       </w:r>
                     </w:p>
                   </w:txbxContent>
@@ -1264,7 +1647,7 @@
                     </pic:cNvPicPr>
                   </pic:nvPicPr>
                   <pic:blipFill>
-                    <a:blip r:embed="rId4" cstate="print">
+                    <a:blip r:embed="rId6" cstate="print">
                       <a:extLst>
                         <a:ext uri="{28A0092B-C50C-407E-A947-70E740481C1C}">
                           <a14:useLocalDpi xmlns:a14="http://schemas.microsoft.com/office/drawing/2010/main" val="0"/>
@@ -1316,51 +1699,6 @@
 </w:document>
 </file>
 
-<file path=word/comments.xml><?xml version="1.0" encoding="utf-8"?>
-<w:comments xmlns:wpc="http://schemas.microsoft.com/office/word/2010/wordprocessingCanvas" xmlns:cx="http://schemas.microsoft.com/office/drawing/2014/chartex" xmlns:cx1="http://schemas.microsoft.com/office/drawing/2015/9/8/chartex" xmlns:cx2="http://schemas.microsoft.com/office/drawing/2015/10/21/chartex" xmlns:cx3="http://schemas.microsoft.com/office/drawing/2016/5/9/chartex" xmlns:cx4="http://schemas.microsoft.com/office/drawing/2016/5/10/chartex" xmlns:cx5="http://schemas.microsoft.com/office/drawing/2016/5/11/chartex" xmlns:cx6="http://schemas.microsoft.com/office/drawing/2016/5/12/chartex" xmlns:cx7="http://schemas.microsoft.com/office/drawing/2016/5/13/chartex" xmlns:cx8="http://schemas.microsoft.com/office/drawing/2016/5/14/chartex" xmlns:mc="http://schemas.openxmlformats.org/markup-compatibility/2006" xmlns:o="urn:schemas-microsoft-com:office:office" xmlns:r="http://schemas.openxmlformats.org/officeDocument/2006/relationships" xmlns:m="http://schemas.openxmlformats.org/officeDocument/2006/math" xmlns:v="urn:schemas-microsoft-com:vml" xmlns:wp14="http://schemas.microsoft.com/office/word/2010/wordprocessingDrawing" xmlns:wp="http://schemas.openxmlformats.org/drawingml/2006/wordprocessingDrawing" xmlns:w10="urn:schemas-microsoft-com:office:word" xmlns:w="http://schemas.openxmlformats.org/wordprocessingml/2006/main" xmlns:w14="http://schemas.microsoft.com/office/word/2010/wordml" xmlns:w15="http://schemas.microsoft.com/office/word/2012/wordml" xmlns:w16se="http://schemas.microsoft.com/office/word/2015/wordml/symex" xmlns:wpg="http://schemas.microsoft.com/office/word/2010/wordprocessingGroup" xmlns:wpi="http://schemas.microsoft.com/office/word/2010/wordprocessingInk" xmlns:wne="http://schemas.microsoft.com/office/word/2006/wordml" xmlns:wps="http://schemas.microsoft.com/office/word/2010/wordprocessingShape" mc:Ignorable="w14 w15 w16se wp14">
-  <w:comment w:id="0" w:author="Sam Poirier" w:date="2017-04-24T18:32:00Z" w:initials="SP">
-    <w:p>
-      <w:pPr>
-        <w:pStyle w:val="CommentText"/>
-      </w:pPr>
-      <w:r>
-        <w:rPr>
-          <w:rStyle w:val="CommentReference"/>
-        </w:rPr>
-        <w:annotationRef/>
-      </w:r>
-      <w:r>
-        <w:t>Should probably attempt to fill the box, I guess Felix can write some more. (Same goes for Josh)</w:t>
-      </w:r>
-    </w:p>
-  </w:comment>
-  <w:comment w:id="3" w:author="Sam Poirier" w:date="2017-04-24T18:26:00Z" w:initials="SP">
-    <w:p>
-      <w:pPr>
-        <w:pStyle w:val="CommentText"/>
-      </w:pPr>
-      <w:r>
-        <w:rPr>
-          <w:rStyle w:val="CommentReference"/>
-        </w:rPr>
-        <w:annotationRef/>
-      </w:r>
-      <w:r>
-        <w:t xml:space="preserve">“Full time hacker” sounds </w:t>
-      </w:r>
-      <w:proofErr w:type="spellStart"/>
-      <w:r>
-        <w:t>kinda</w:t>
-      </w:r>
-      <w:proofErr w:type="spellEnd"/>
-      <w:r>
-        <w:t xml:space="preserve"> lame/dumb, also he doesn’t sound very dedicated here – how about “Josh spends lots of time working on his hack for TF2, so has lots of experience programming utilising complex algorithms such as PID control…”</w:t>
-      </w:r>
-    </w:p>
-  </w:comment>
-</w:comments>
-</file>
-
 <file path=word/commentsExtended.xml><?xml version="1.0" encoding="utf-8"?>
 <w15:commentsEx xmlns:wpc="http://schemas.microsoft.com/office/word/2010/wordprocessingCanvas" xmlns:cx="http://schemas.microsoft.com/office/drawing/2014/chartex" xmlns:cx1="http://schemas.microsoft.com/office/drawing/2015/9/8/chartex" xmlns:cx2="http://schemas.microsoft.com/office/drawing/2015/10/21/chartex" xmlns:cx3="http://schemas.microsoft.com/office/drawing/2016/5/9/chartex" xmlns:cx4="http://schemas.microsoft.com/office/drawing/2016/5/10/chartex" xmlns:cx5="http://schemas.microsoft.com/office/drawing/2016/5/11/chartex" xmlns:cx6="http://schemas.microsoft.com/office/drawing/2016/5/12/chartex" xmlns:cx7="http://schemas.microsoft.com/office/drawing/2016/5/13/chartex" xmlns:cx8="http://schemas.microsoft.com/office/drawing/2016/5/14/chartex" xmlns:mc="http://schemas.openxmlformats.org/markup-compatibility/2006" xmlns:o="urn:schemas-microsoft-com:office:office" xmlns:r="http://schemas.openxmlformats.org/officeDocument/2006/relationships" xmlns:m="http://schemas.openxmlformats.org/officeDocument/2006/math" xmlns:v="urn:schemas-microsoft-com:vml" xmlns:wp14="http://schemas.microsoft.com/office/word/2010/wordprocessingDrawing" xmlns:wp="http://schemas.openxmlformats.org/drawingml/2006/wordprocessingDrawing" xmlns:w10="urn:schemas-microsoft-com:office:word" xmlns:w="http://schemas.openxmlformats.org/wordprocessingml/2006/main" xmlns:w14="http://schemas.microsoft.com/office/word/2010/wordml" xmlns:w15="http://schemas.microsoft.com/office/word/2012/wordml" xmlns:w16se="http://schemas.microsoft.com/office/word/2015/wordml/symex" xmlns:wpg="http://schemas.microsoft.com/office/word/2010/wordprocessingGroup" xmlns:wpi="http://schemas.microsoft.com/office/word/2010/wordprocessingInk" xmlns:wne="http://schemas.microsoft.com/office/word/2006/wordml" xmlns:wps="http://schemas.microsoft.com/office/word/2010/wordprocessingShape" mc:Ignorable="w14 w15 w16se wp14">
   <w15:commentEx w15:paraId="3CEF3E25" w15:done="0"/>
@@ -1369,7 +1707,7 @@
 </file>
 
 <file path=word/styles.xml><?xml version="1.0" encoding="utf-8"?>
-<w:styles xmlns:mc="http://schemas.openxmlformats.org/markup-compatibility/2006" xmlns:r="http://schemas.openxmlformats.org/officeDocument/2006/relationships" xmlns:w="http://schemas.openxmlformats.org/wordprocessingml/2006/main" xmlns:w14="http://schemas.microsoft.com/office/word/2010/wordml" xmlns:w15="http://schemas.microsoft.com/office/word/2012/wordml" xmlns:w16se="http://schemas.microsoft.com/office/word/2015/wordml/symex" mc:Ignorable="w14 w15 w16se">
+<w:styles xmlns:mc="http://schemas.openxmlformats.org/markup-compatibility/2006" xmlns:r="http://schemas.openxmlformats.org/officeDocument/2006/relationships" xmlns:w="http://schemas.openxmlformats.org/wordprocessingml/2006/main" xmlns:w14="http://schemas.microsoft.com/office/word/2010/wordml" mc:Ignorable="w14">
   <w:docDefaults>
     <w:rPrDefault>
       <w:rPr>
@@ -1385,381 +1723,500 @@
       </w:pPr>
     </w:pPrDefault>
   </w:docDefaults>
-  <w:latentStyles w:defLockedState="0" w:defUIPriority="99" w:defSemiHidden="0" w:defUnhideWhenUsed="0" w:defQFormat="0" w:count="374">
-    <w:lsdException w:name="Normal" w:uiPriority="0" w:qFormat="1"/>
-    <w:lsdException w:name="heading 1" w:uiPriority="9" w:qFormat="1"/>
-    <w:lsdException w:name="heading 2" w:semiHidden="1" w:uiPriority="9" w:unhideWhenUsed="1" w:qFormat="1"/>
-    <w:lsdException w:name="heading 3" w:semiHidden="1" w:uiPriority="9" w:unhideWhenUsed="1" w:qFormat="1"/>
-    <w:lsdException w:name="heading 4" w:semiHidden="1" w:uiPriority="9" w:unhideWhenUsed="1" w:qFormat="1"/>
-    <w:lsdException w:name="heading 5" w:semiHidden="1" w:uiPriority="9" w:unhideWhenUsed="1" w:qFormat="1"/>
-    <w:lsdException w:name="heading 6" w:semiHidden="1" w:uiPriority="9" w:unhideWhenUsed="1" w:qFormat="1"/>
-    <w:lsdException w:name="heading 7" w:semiHidden="1" w:uiPriority="9" w:unhideWhenUsed="1" w:qFormat="1"/>
-    <w:lsdException w:name="heading 8" w:semiHidden="1" w:uiPriority="9" w:unhideWhenUsed="1" w:qFormat="1"/>
-    <w:lsdException w:name="heading 9" w:semiHidden="1" w:uiPriority="9" w:unhideWhenUsed="1" w:qFormat="1"/>
-    <w:lsdException w:name="index 1" w:semiHidden="1" w:unhideWhenUsed="1"/>
-    <w:lsdException w:name="index 2" w:semiHidden="1" w:unhideWhenUsed="1"/>
-    <w:lsdException w:name="index 3" w:semiHidden="1" w:unhideWhenUsed="1"/>
-    <w:lsdException w:name="index 4" w:semiHidden="1" w:unhideWhenUsed="1"/>
-    <w:lsdException w:name="index 5" w:semiHidden="1" w:unhideWhenUsed="1"/>
-    <w:lsdException w:name="index 6" w:semiHidden="1" w:unhideWhenUsed="1"/>
-    <w:lsdException w:name="index 7" w:semiHidden="1" w:unhideWhenUsed="1"/>
-    <w:lsdException w:name="index 8" w:semiHidden="1" w:unhideWhenUsed="1"/>
-    <w:lsdException w:name="index 9" w:semiHidden="1" w:unhideWhenUsed="1"/>
-    <w:lsdException w:name="toc 1" w:semiHidden="1" w:uiPriority="39" w:unhideWhenUsed="1"/>
-    <w:lsdException w:name="toc 2" w:semiHidden="1" w:uiPriority="39" w:unhideWhenUsed="1"/>
-    <w:lsdException w:name="toc 3" w:semiHidden="1" w:uiPriority="39" w:unhideWhenUsed="1"/>
-    <w:lsdException w:name="toc 4" w:semiHidden="1" w:uiPriority="39" w:unhideWhenUsed="1"/>
-    <w:lsdException w:name="toc 5" w:semiHidden="1" w:uiPriority="39" w:unhideWhenUsed="1"/>
-    <w:lsdException w:name="toc 6" w:semiHidden="1" w:uiPriority="39" w:unhideWhenUsed="1"/>
-    <w:lsdException w:name="toc 7" w:semiHidden="1" w:uiPriority="39" w:unhideWhenUsed="1"/>
-    <w:lsdException w:name="toc 8" w:semiHidden="1" w:uiPriority="39" w:unhideWhenUsed="1"/>
-    <w:lsdException w:name="toc 9" w:semiHidden="1" w:uiPriority="39" w:unhideWhenUsed="1"/>
-    <w:lsdException w:name="Normal Indent" w:semiHidden="1" w:unhideWhenUsed="1"/>
-    <w:lsdException w:name="footnote text" w:semiHidden="1" w:unhideWhenUsed="1"/>
-    <w:lsdException w:name="annotation text" w:semiHidden="1" w:unhideWhenUsed="1"/>
-    <w:lsdException w:name="header" w:semiHidden="1" w:unhideWhenUsed="1"/>
-    <w:lsdException w:name="footer" w:semiHidden="1" w:unhideWhenUsed="1"/>
-    <w:lsdException w:name="index heading" w:semiHidden="1" w:unhideWhenUsed="1"/>
-    <w:lsdException w:name="caption" w:semiHidden="1" w:uiPriority="35" w:unhideWhenUsed="1" w:qFormat="1"/>
-    <w:lsdException w:name="table of figures" w:semiHidden="1" w:unhideWhenUsed="1"/>
-    <w:lsdException w:name="envelope address" w:semiHidden="1" w:unhideWhenUsed="1"/>
-    <w:lsdException w:name="envelope return" w:semiHidden="1" w:unhideWhenUsed="1"/>
-    <w:lsdException w:name="footnote reference" w:semiHidden="1" w:unhideWhenUsed="1"/>
-    <w:lsdException w:name="annotation reference" w:semiHidden="1" w:unhideWhenUsed="1"/>
-    <w:lsdException w:name="line number" w:semiHidden="1" w:unhideWhenUsed="1"/>
-    <w:lsdException w:name="page number" w:semiHidden="1" w:unhideWhenUsed="1"/>
-    <w:lsdException w:name="endnote reference" w:semiHidden="1" w:unhideWhenUsed="1"/>
-    <w:lsdException w:name="endnote text" w:semiHidden="1" w:unhideWhenUsed="1"/>
-    <w:lsdException w:name="table of authorities" w:semiHidden="1" w:unhideWhenUsed="1"/>
-    <w:lsdException w:name="macro" w:semiHidden="1" w:unhideWhenUsed="1"/>
-    <w:lsdException w:name="toa heading" w:semiHidden="1" w:unhideWhenUsed="1"/>
-    <w:lsdException w:name="List" w:semiHidden="1" w:unhideWhenUsed="1"/>
-    <w:lsdException w:name="List Bullet" w:semiHidden="1" w:unhideWhenUsed="1"/>
-    <w:lsdException w:name="List Number" w:semiHidden="1" w:unhideWhenUsed="1"/>
-    <w:lsdException w:name="List 2" w:semiHidden="1" w:unhideWhenUsed="1"/>
-    <w:lsdException w:name="List 3" w:semiHidden="1" w:unhideWhenUsed="1"/>
-    <w:lsdException w:name="List 4" w:semiHidden="1" w:unhideWhenUsed="1"/>
-    <w:lsdException w:name="List 5" w:semiHidden="1" w:unhideWhenUsed="1"/>
-    <w:lsdException w:name="List Bullet 2" w:semiHidden="1" w:unhideWhenUsed="1"/>
-    <w:lsdException w:name="List Bullet 3" w:semiHidden="1" w:unhideWhenUsed="1"/>
-    <w:lsdException w:name="List Bullet 4" w:semiHidden="1" w:unhideWhenUsed="1"/>
-    <w:lsdException w:name="List Bullet 5" w:semiHidden="1" w:unhideWhenUsed="1"/>
-    <w:lsdException w:name="List Number 2" w:semiHidden="1" w:unhideWhenUsed="1"/>
-    <w:lsdException w:name="List Number 3" w:semiHidden="1" w:unhideWhenUsed="1"/>
-    <w:lsdException w:name="List Number 4" w:semiHidden="1" w:unhideWhenUsed="1"/>
-    <w:lsdException w:name="List Number 5" w:semiHidden="1" w:unhideWhenUsed="1"/>
-    <w:lsdException w:name="Title" w:uiPriority="10" w:qFormat="1"/>
-    <w:lsdException w:name="Closing" w:semiHidden="1" w:unhideWhenUsed="1"/>
-    <w:lsdException w:name="Signature" w:semiHidden="1" w:unhideWhenUsed="1"/>
-    <w:lsdException w:name="Default Paragraph Font" w:semiHidden="1" w:uiPriority="1" w:unhideWhenUsed="1"/>
-    <w:lsdException w:name="Body Text" w:semiHidden="1" w:unhideWhenUsed="1"/>
-    <w:lsdException w:name="Body Text Indent" w:semiHidden="1" w:unhideWhenUsed="1"/>
-    <w:lsdException w:name="List Continue" w:semiHidden="1" w:unhideWhenUsed="1"/>
-    <w:lsdException w:name="List Continue 2" w:semiHidden="1" w:unhideWhenUsed="1"/>
-    <w:lsdException w:name="List Continue 3" w:semiHidden="1" w:unhideWhenUsed="1"/>
-    <w:lsdException w:name="List Continue 4" w:semiHidden="1" w:unhideWhenUsed="1"/>
-    <w:lsdException w:name="List Continue 5" w:semiHidden="1" w:unhideWhenUsed="1"/>
-    <w:lsdException w:name="Message Header" w:semiHidden="1" w:unhideWhenUsed="1"/>
-    <w:lsdException w:name="Subtitle" w:uiPriority="11" w:qFormat="1"/>
-    <w:lsdException w:name="Salutation" w:semiHidden="1" w:unhideWhenUsed="1"/>
-    <w:lsdException w:name="Date" w:semiHidden="1" w:unhideWhenUsed="1"/>
-    <w:lsdException w:name="Body Text First Indent" w:semiHidden="1" w:unhideWhenUsed="1"/>
-    <w:lsdException w:name="Body Text First Indent 2" w:semiHidden="1" w:unhideWhenUsed="1"/>
-    <w:lsdException w:name="Note Heading" w:semiHidden="1" w:unhideWhenUsed="1"/>
-    <w:lsdException w:name="Body Text 2" w:semiHidden="1" w:unhideWhenUsed="1"/>
-    <w:lsdException w:name="Body Text 3" w:semiHidden="1" w:unhideWhenUsed="1"/>
-    <w:lsdException w:name="Body Text Indent 2" w:semiHidden="1" w:unhideWhenUsed="1"/>
-    <w:lsdException w:name="Body Text Indent 3" w:semiHidden="1" w:unhideWhenUsed="1"/>
-    <w:lsdException w:name="Block Text" w:semiHidden="1" w:unhideWhenUsed="1"/>
-    <w:lsdException w:name="Hyperlink" w:semiHidden="1" w:unhideWhenUsed="1"/>
-    <w:lsdException w:name="FollowedHyperlink" w:semiHidden="1" w:unhideWhenUsed="1"/>
-    <w:lsdException w:name="Strong" w:uiPriority="22" w:qFormat="1"/>
-    <w:lsdException w:name="Emphasis" w:uiPriority="20" w:qFormat="1"/>
-    <w:lsdException w:name="Document Map" w:semiHidden="1" w:unhideWhenUsed="1"/>
-    <w:lsdException w:name="Plain Text" w:semiHidden="1" w:unhideWhenUsed="1"/>
-    <w:lsdException w:name="E-mail Signature" w:semiHidden="1" w:unhideWhenUsed="1"/>
-    <w:lsdException w:name="HTML Top of Form" w:semiHidden="1" w:unhideWhenUsed="1"/>
-    <w:lsdException w:name="HTML Bottom of Form" w:semiHidden="1" w:unhideWhenUsed="1"/>
-    <w:lsdException w:name="Normal (Web)" w:semiHidden="1" w:unhideWhenUsed="1"/>
-    <w:lsdException w:name="HTML Acronym" w:semiHidden="1" w:unhideWhenUsed="1"/>
-    <w:lsdException w:name="HTML Address" w:semiHidden="1" w:unhideWhenUsed="1"/>
-    <w:lsdException w:name="HTML Cite" w:semiHidden="1" w:unhideWhenUsed="1"/>
-    <w:lsdException w:name="HTML Code" w:semiHidden="1" w:unhideWhenUsed="1"/>
-    <w:lsdException w:name="HTML Definition" w:semiHidden="1" w:unhideWhenUsed="1"/>
-    <w:lsdException w:name="HTML Keyboard" w:semiHidden="1" w:unhideWhenUsed="1"/>
-    <w:lsdException w:name="HTML Preformatted" w:semiHidden="1" w:unhideWhenUsed="1"/>
-    <w:lsdException w:name="HTML Sample" w:semiHidden="1" w:unhideWhenUsed="1"/>
-    <w:lsdException w:name="HTML Typewriter" w:semiHidden="1" w:unhideWhenUsed="1"/>
-    <w:lsdException w:name="HTML Variable" w:semiHidden="1" w:unhideWhenUsed="1"/>
-    <w:lsdException w:name="Normal Table" w:semiHidden="1" w:unhideWhenUsed="1"/>
-    <w:lsdException w:name="annotation subject" w:semiHidden="1" w:unhideWhenUsed="1"/>
-    <w:lsdException w:name="No List" w:semiHidden="1" w:unhideWhenUsed="1"/>
-    <w:lsdException w:name="Outline List 1" w:semiHidden="1" w:unhideWhenUsed="1"/>
-    <w:lsdException w:name="Outline List 2" w:semiHidden="1" w:unhideWhenUsed="1"/>
-    <w:lsdException w:name="Outline List 3" w:semiHidden="1" w:unhideWhenUsed="1"/>
-    <w:lsdException w:name="Table Simple 1" w:semiHidden="1" w:unhideWhenUsed="1"/>
-    <w:lsdException w:name="Table Simple 2" w:semiHidden="1" w:unhideWhenUsed="1"/>
-    <w:lsdException w:name="Table Simple 3" w:semiHidden="1" w:unhideWhenUsed="1"/>
-    <w:lsdException w:name="Table Classic 1" w:semiHidden="1" w:unhideWhenUsed="1"/>
-    <w:lsdException w:name="Table Classic 2" w:semiHidden="1" w:unhideWhenUsed="1"/>
-    <w:lsdException w:name="Table Classic 3" w:semiHidden="1" w:unhideWhenUsed="1"/>
-    <w:lsdException w:name="Table Classic 4" w:semiHidden="1" w:unhideWhenUsed="1"/>
-    <w:lsdException w:name="Table Colorful 1" w:semiHidden="1" w:unhideWhenUsed="1"/>
-    <w:lsdException w:name="Table Colorful 2" w:semiHidden="1" w:unhideWhenUsed="1"/>
-    <w:lsdException w:name="Table Colorful 3" w:semiHidden="1" w:unhideWhenUsed="1"/>
-    <w:lsdException w:name="Table Columns 1" w:semiHidden="1" w:unhideWhenUsed="1"/>
-    <w:lsdException w:name="Table Columns 2" w:semiHidden="1" w:unhideWhenUsed="1"/>
-    <w:lsdException w:name="Table Columns 3" w:semiHidden="1" w:unhideWhenUsed="1"/>
-    <w:lsdException w:name="Table Columns 4" w:semiHidden="1" w:unhideWhenUsed="1"/>
-    <w:lsdException w:name="Table Columns 5" w:semiHidden="1" w:unhideWhenUsed="1"/>
-    <w:lsdException w:name="Table Grid 1" w:semiHidden="1" w:unhideWhenUsed="1"/>
-    <w:lsdException w:name="Table Grid 2" w:semiHidden="1" w:unhideWhenUsed="1"/>
-    <w:lsdException w:name="Table Grid 3" w:semiHidden="1" w:unhideWhenUsed="1"/>
-    <w:lsdException w:name="Table Grid 4" w:semiHidden="1" w:unhideWhenUsed="1"/>
-    <w:lsdException w:name="Table Grid 5" w:semiHidden="1" w:unhideWhenUsed="1"/>
-    <w:lsdException w:name="Table Grid 6" w:semiHidden="1" w:unhideWhenUsed="1"/>
-    <w:lsdException w:name="Table Grid 7" w:semiHidden="1" w:unhideWhenUsed="1"/>
-    <w:lsdException w:name="Table Grid 8" w:semiHidden="1" w:unhideWhenUsed="1"/>
-    <w:lsdException w:name="Table List 1" w:semiHidden="1" w:unhideWhenUsed="1"/>
-    <w:lsdException w:name="Table List 2" w:semiHidden="1" w:unhideWhenUsed="1"/>
-    <w:lsdException w:name="Table List 3" w:semiHidden="1" w:unhideWhenUsed="1"/>
-    <w:lsdException w:name="Table List 4" w:semiHidden="1" w:unhideWhenUsed="1"/>
-    <w:lsdException w:name="Table List 5" w:semiHidden="1" w:unhideWhenUsed="1"/>
-    <w:lsdException w:name="Table List 6" w:semiHidden="1" w:unhideWhenUsed="1"/>
-    <w:lsdException w:name="Table List 7" w:semiHidden="1" w:unhideWhenUsed="1"/>
-    <w:lsdException w:name="Table List 8" w:semiHidden="1" w:unhideWhenUsed="1"/>
-    <w:lsdException w:name="Table 3D effects 1" w:semiHidden="1" w:unhideWhenUsed="1"/>
-    <w:lsdException w:name="Table 3D effects 2" w:semiHidden="1" w:unhideWhenUsed="1"/>
-    <w:lsdException w:name="Table 3D effects 3" w:semiHidden="1" w:unhideWhenUsed="1"/>
-    <w:lsdException w:name="Table Contemporary" w:semiHidden="1" w:unhideWhenUsed="1"/>
-    <w:lsdException w:name="Table Elegant" w:semiHidden="1" w:unhideWhenUsed="1"/>
-    <w:lsdException w:name="Table Professional" w:semiHidden="1" w:unhideWhenUsed="1"/>
-    <w:lsdException w:name="Table Subtle 1" w:semiHidden="1" w:unhideWhenUsed="1"/>
-    <w:lsdException w:name="Table Subtle 2" w:semiHidden="1" w:unhideWhenUsed="1"/>
-    <w:lsdException w:name="Table Web 1" w:semiHidden="1" w:unhideWhenUsed="1"/>
-    <w:lsdException w:name="Table Web 2" w:semiHidden="1" w:unhideWhenUsed="1"/>
-    <w:lsdException w:name="Table Web 3" w:semiHidden="1" w:unhideWhenUsed="1"/>
-    <w:lsdException w:name="Balloon Text" w:semiHidden="1" w:unhideWhenUsed="1"/>
-    <w:lsdException w:name="Table Grid" w:semiHidden="1" w:uiPriority="39" w:unhideWhenUsed="1"/>
-    <w:lsdException w:name="Table Theme" w:semiHidden="1" w:unhideWhenUsed="1"/>
-    <w:lsdException w:name="Placeholder Text" w:semiHidden="1"/>
-    <w:lsdException w:name="No Spacing" w:uiPriority="1" w:qFormat="1"/>
-    <w:lsdException w:name="Light Shading" w:uiPriority="60"/>
-    <w:lsdException w:name="Light List" w:uiPriority="61"/>
-    <w:lsdException w:name="Light Grid" w:uiPriority="62"/>
-    <w:lsdException w:name="Medium Shading 1" w:uiPriority="63"/>
-    <w:lsdException w:name="Medium Shading 2" w:uiPriority="64"/>
-    <w:lsdException w:name="Medium List 1" w:uiPriority="65"/>
-    <w:lsdException w:name="Medium List 2" w:uiPriority="66"/>
-    <w:lsdException w:name="Medium Grid 1" w:uiPriority="67"/>
-    <w:lsdException w:name="Medium Grid 2" w:uiPriority="68"/>
-    <w:lsdException w:name="Medium Grid 3" w:uiPriority="69"/>
-    <w:lsdException w:name="Dark List" w:uiPriority="70"/>
-    <w:lsdException w:name="Colorful Shading" w:uiPriority="71"/>
-    <w:lsdException w:name="Colorful List" w:uiPriority="72"/>
-    <w:lsdException w:name="Colorful Grid" w:uiPriority="73"/>
-    <w:lsdException w:name="Light Shading Accent 1" w:uiPriority="60"/>
-    <w:lsdException w:name="Light List Accent 1" w:uiPriority="61"/>
-    <w:lsdException w:name="Light Grid Accent 1" w:uiPriority="62"/>
-    <w:lsdException w:name="Medium Shading 1 Accent 1" w:uiPriority="63"/>
-    <w:lsdException w:name="Medium Shading 2 Accent 1" w:uiPriority="64"/>
-    <w:lsdException w:name="Medium List 1 Accent 1" w:uiPriority="65"/>
-    <w:lsdException w:name="Revision" w:semiHidden="1"/>
-    <w:lsdException w:name="List Paragraph" w:uiPriority="34" w:qFormat="1"/>
-    <w:lsdException w:name="Quote" w:uiPriority="29" w:qFormat="1"/>
-    <w:lsdException w:name="Intense Quote" w:uiPriority="30" w:qFormat="1"/>
-    <w:lsdException w:name="Medium List 2 Accent 1" w:uiPriority="66"/>
-    <w:lsdException w:name="Medium Grid 1 Accent 1" w:uiPriority="67"/>
-    <w:lsdException w:name="Medium Grid 2 Accent 1" w:uiPriority="68"/>
-    <w:lsdException w:name="Medium Grid 3 Accent 1" w:uiPriority="69"/>
-    <w:lsdException w:name="Dark List Accent 1" w:uiPriority="70"/>
-    <w:lsdException w:name="Colorful Shading Accent 1" w:uiPriority="71"/>
-    <w:lsdException w:name="Colorful List Accent 1" w:uiPriority="72"/>
-    <w:lsdException w:name="Colorful Grid Accent 1" w:uiPriority="73"/>
-    <w:lsdException w:name="Light Shading Accent 2" w:uiPriority="60"/>
-    <w:lsdException w:name="Light List Accent 2" w:uiPriority="61"/>
-    <w:lsdException w:name="Light Grid Accent 2" w:uiPriority="62"/>
-    <w:lsdException w:name="Medium Shading 1 Accent 2" w:uiPriority="63"/>
-    <w:lsdException w:name="Medium Shading 2 Accent 2" w:uiPriority="64"/>
-    <w:lsdException w:name="Medium List 1 Accent 2" w:uiPriority="65"/>
-    <w:lsdException w:name="Medium List 2 Accent 2" w:uiPriority="66"/>
-    <w:lsdException w:name="Medium Grid 1 Accent 2" w:uiPriority="67"/>
-    <w:lsdException w:name="Medium Grid 2 Accent 2" w:uiPriority="68"/>
-    <w:lsdException w:name="Medium Grid 3 Accent 2" w:uiPriority="69"/>
-    <w:lsdException w:name="Dark List Accent 2" w:uiPriority="70"/>
-    <w:lsdException w:name="Colorful Shading Accent 2" w:uiPriority="71"/>
-    <w:lsdException w:name="Colorful List Accent 2" w:uiPriority="72"/>
-    <w:lsdException w:name="Colorful Grid Accent 2" w:uiPriority="73"/>
-    <w:lsdException w:name="Light Shading Accent 3" w:uiPriority="60"/>
-    <w:lsdException w:name="Light List Accent 3" w:uiPriority="61"/>
-    <w:lsdException w:name="Light Grid Accent 3" w:uiPriority="62"/>
-    <w:lsdException w:name="Medium Shading 1 Accent 3" w:uiPriority="63"/>
-    <w:lsdException w:name="Medium Shading 2 Accent 3" w:uiPriority="64"/>
-    <w:lsdException w:name="Medium List 1 Accent 3" w:uiPriority="65"/>
-    <w:lsdException w:name="Medium List 2 Accent 3" w:uiPriority="66"/>
-    <w:lsdException w:name="Medium Grid 1 Accent 3" w:uiPriority="67"/>
-    <w:lsdException w:name="Medium Grid 2 Accent 3" w:uiPriority="68"/>
-    <w:lsdException w:name="Medium Grid 3 Accent 3" w:uiPriority="69"/>
-    <w:lsdException w:name="Dark List Accent 3" w:uiPriority="70"/>
-    <w:lsdException w:name="Colorful Shading Accent 3" w:uiPriority="71"/>
-    <w:lsdException w:name="Colorful List Accent 3" w:uiPriority="72"/>
-    <w:lsdException w:name="Colorful Grid Accent 3" w:uiPriority="73"/>
-    <w:lsdException w:name="Light Shading Accent 4" w:uiPriority="60"/>
-    <w:lsdException w:name="Light List Accent 4" w:uiPriority="61"/>
-    <w:lsdException w:name="Light Grid Accent 4" w:uiPriority="62"/>
-    <w:lsdException w:name="Medium Shading 1 Accent 4" w:uiPriority="63"/>
-    <w:lsdException w:name="Medium Shading 2 Accent 4" w:uiPriority="64"/>
-    <w:lsdException w:name="Medium List 1 Accent 4" w:uiPriority="65"/>
-    <w:lsdException w:name="Medium List 2 Accent 4" w:uiPriority="66"/>
-    <w:lsdException w:name="Medium Grid 1 Accent 4" w:uiPriority="67"/>
-    <w:lsdException w:name="Medium Grid 2 Accent 4" w:uiPriority="68"/>
-    <w:lsdException w:name="Medium Grid 3 Accent 4" w:uiPriority="69"/>
-    <w:lsdException w:name="Dark List Accent 4" w:uiPriority="70"/>
-    <w:lsdException w:name="Colorful Shading Accent 4" w:uiPriority="71"/>
-    <w:lsdException w:name="Colorful List Accent 4" w:uiPriority="72"/>
-    <w:lsdException w:name="Colorful Grid Accent 4" w:uiPriority="73"/>
-    <w:lsdException w:name="Light Shading Accent 5" w:uiPriority="60"/>
-    <w:lsdException w:name="Light List Accent 5" w:uiPriority="61"/>
-    <w:lsdException w:name="Light Grid Accent 5" w:uiPriority="62"/>
-    <w:lsdException w:name="Medium Shading 1 Accent 5" w:uiPriority="63"/>
-    <w:lsdException w:name="Medium Shading 2 Accent 5" w:uiPriority="64"/>
-    <w:lsdException w:name="Medium List 1 Accent 5" w:uiPriority="65"/>
-    <w:lsdException w:name="Medium List 2 Accent 5" w:uiPriority="66"/>
-    <w:lsdException w:name="Medium Grid 1 Accent 5" w:uiPriority="67"/>
-    <w:lsdException w:name="Medium Grid 2 Accent 5" w:uiPriority="68"/>
-    <w:lsdException w:name="Medium Grid 3 Accent 5" w:uiPriority="69"/>
-    <w:lsdException w:name="Dark List Accent 5" w:uiPriority="70"/>
-    <w:lsdException w:name="Colorful Shading Accent 5" w:uiPriority="71"/>
-    <w:lsdException w:name="Colorful List Accent 5" w:uiPriority="72"/>
-    <w:lsdException w:name="Colorful Grid Accent 5" w:uiPriority="73"/>
-    <w:lsdException w:name="Light Shading Accent 6" w:uiPriority="60"/>
-    <w:lsdException w:name="Light List Accent 6" w:uiPriority="61"/>
-    <w:lsdException w:name="Light Grid Accent 6" w:uiPriority="62"/>
-    <w:lsdException w:name="Medium Shading 1 Accent 6" w:uiPriority="63"/>
-    <w:lsdException w:name="Medium Shading 2 Accent 6" w:uiPriority="64"/>
-    <w:lsdException w:name="Medium List 1 Accent 6" w:uiPriority="65"/>
-    <w:lsdException w:name="Medium List 2 Accent 6" w:uiPriority="66"/>
-    <w:lsdException w:name="Medium Grid 1 Accent 6" w:uiPriority="67"/>
-    <w:lsdException w:name="Medium Grid 2 Accent 6" w:uiPriority="68"/>
-    <w:lsdException w:name="Medium Grid 3 Accent 6" w:uiPriority="69"/>
-    <w:lsdException w:name="Dark List Accent 6" w:uiPriority="70"/>
-    <w:lsdException w:name="Colorful Shading Accent 6" w:uiPriority="71"/>
-    <w:lsdException w:name="Colorful List Accent 6" w:uiPriority="72"/>
-    <w:lsdException w:name="Colorful Grid Accent 6" w:uiPriority="73"/>
-    <w:lsdException w:name="Subtle Emphasis" w:uiPriority="19" w:qFormat="1"/>
-    <w:lsdException w:name="Intense Emphasis" w:uiPriority="21" w:qFormat="1"/>
-    <w:lsdException w:name="Subtle Reference" w:uiPriority="31" w:qFormat="1"/>
-    <w:lsdException w:name="Intense Reference" w:uiPriority="32" w:qFormat="1"/>
-    <w:lsdException w:name="Book Title" w:uiPriority="33" w:qFormat="1"/>
-    <w:lsdException w:name="Bibliography" w:semiHidden="1" w:uiPriority="37" w:unhideWhenUsed="1"/>
-    <w:lsdException w:name="TOC Heading" w:semiHidden="1" w:uiPriority="39" w:unhideWhenUsed="1" w:qFormat="1"/>
-    <w:lsdException w:name="Plain Table 1" w:uiPriority="41"/>
-    <w:lsdException w:name="Plain Table 2" w:uiPriority="42"/>
-    <w:lsdException w:name="Plain Table 3" w:uiPriority="43"/>
-    <w:lsdException w:name="Plain Table 4" w:uiPriority="44"/>
-    <w:lsdException w:name="Plain Table 5" w:uiPriority="45"/>
-    <w:lsdException w:name="Grid Table Light" w:uiPriority="40"/>
-    <w:lsdException w:name="Grid Table 1 Light" w:uiPriority="46"/>
-    <w:lsdException w:name="Grid Table 2" w:uiPriority="47"/>
-    <w:lsdException w:name="Grid Table 3" w:uiPriority="48"/>
-    <w:lsdException w:name="Grid Table 4" w:uiPriority="49"/>
-    <w:lsdException w:name="Grid Table 5 Dark" w:uiPriority="50"/>
-    <w:lsdException w:name="Grid Table 6 Colorful" w:uiPriority="51"/>
-    <w:lsdException w:name="Grid Table 7 Colorful" w:uiPriority="52"/>
-    <w:lsdException w:name="Grid Table 1 Light Accent 1" w:uiPriority="46"/>
-    <w:lsdException w:name="Grid Table 2 Accent 1" w:uiPriority="47"/>
-    <w:lsdException w:name="Grid Table 3 Accent 1" w:uiPriority="48"/>
-    <w:lsdException w:name="Grid Table 4 Accent 1" w:uiPriority="49"/>
-    <w:lsdException w:name="Grid Table 5 Dark Accent 1" w:uiPriority="50"/>
-    <w:lsdException w:name="Grid Table 6 Colorful Accent 1" w:uiPriority="51"/>
-    <w:lsdException w:name="Grid Table 7 Colorful Accent 1" w:uiPriority="52"/>
-    <w:lsdException w:name="Grid Table 1 Light Accent 2" w:uiPriority="46"/>
-    <w:lsdException w:name="Grid Table 2 Accent 2" w:uiPriority="47"/>
-    <w:lsdException w:name="Grid Table 3 Accent 2" w:uiPriority="48"/>
-    <w:lsdException w:name="Grid Table 4 Accent 2" w:uiPriority="49"/>
-    <w:lsdException w:name="Grid Table 5 Dark Accent 2" w:uiPriority="50"/>
-    <w:lsdException w:name="Grid Table 6 Colorful Accent 2" w:uiPriority="51"/>
-    <w:lsdException w:name="Grid Table 7 Colorful Accent 2" w:uiPriority="52"/>
-    <w:lsdException w:name="Grid Table 1 Light Accent 3" w:uiPriority="46"/>
-    <w:lsdException w:name="Grid Table 2 Accent 3" w:uiPriority="47"/>
-    <w:lsdException w:name="Grid Table 3 Accent 3" w:uiPriority="48"/>
-    <w:lsdException w:name="Grid Table 4 Accent 3" w:uiPriority="49"/>
-    <w:lsdException w:name="Grid Table 5 Dark Accent 3" w:uiPriority="50"/>
-    <w:lsdException w:name="Grid Table 6 Colorful Accent 3" w:uiPriority="51"/>
-    <w:lsdException w:name="Grid Table 7 Colorful Accent 3" w:uiPriority="52"/>
-    <w:lsdException w:name="Grid Table 1 Light Accent 4" w:uiPriority="46"/>
-    <w:lsdException w:name="Grid Table 2 Accent 4" w:uiPriority="47"/>
-    <w:lsdException w:name="Grid Table 3 Accent 4" w:uiPriority="48"/>
-    <w:lsdException w:name="Grid Table 4 Accent 4" w:uiPriority="49"/>
-    <w:lsdException w:name="Grid Table 5 Dark Accent 4" w:uiPriority="50"/>
-    <w:lsdException w:name="Grid Table 6 Colorful Accent 4" w:uiPriority="51"/>
-    <w:lsdException w:name="Grid Table 7 Colorful Accent 4" w:uiPriority="52"/>
-    <w:lsdException w:name="Grid Table 1 Light Accent 5" w:uiPriority="46"/>
-    <w:lsdException w:name="Grid Table 2 Accent 5" w:uiPriority="47"/>
-    <w:lsdException w:name="Grid Table 3 Accent 5" w:uiPriority="48"/>
-    <w:lsdException w:name="Grid Table 4 Accent 5" w:uiPriority="49"/>
-    <w:lsdException w:name="Grid Table 5 Dark Accent 5" w:uiPriority="50"/>
-    <w:lsdException w:name="Grid Table 6 Colorful Accent 5" w:uiPriority="51"/>
-    <w:lsdException w:name="Grid Table 7 Colorful Accent 5" w:uiPriority="52"/>
-    <w:lsdException w:name="Grid Table 1 Light Accent 6" w:uiPriority="46"/>
-    <w:lsdException w:name="Grid Table 2 Accent 6" w:uiPriority="47"/>
-    <w:lsdException w:name="Grid Table 3 Accent 6" w:uiPriority="48"/>
-    <w:lsdException w:name="Grid Table 4 Accent 6" w:uiPriority="49"/>
-    <w:lsdException w:name="Grid Table 5 Dark Accent 6" w:uiPriority="50"/>
-    <w:lsdException w:name="Grid Table 6 Colorful Accent 6" w:uiPriority="51"/>
-    <w:lsdException w:name="Grid Table 7 Colorful Accent 6" w:uiPriority="52"/>
-    <w:lsdException w:name="List Table 1 Light" w:uiPriority="46"/>
-    <w:lsdException w:name="List Table 2" w:uiPriority="47"/>
-    <w:lsdException w:name="List Table 3" w:uiPriority="48"/>
-    <w:lsdException w:name="List Table 4" w:uiPriority="49"/>
-    <w:lsdException w:name="List Table 5 Dark" w:uiPriority="50"/>
-    <w:lsdException w:name="List Table 6 Colorful" w:uiPriority="51"/>
-    <w:lsdException w:name="List Table 7 Colorful" w:uiPriority="52"/>
-    <w:lsdException w:name="List Table 1 Light Accent 1" w:uiPriority="46"/>
-    <w:lsdException w:name="List Table 2 Accent 1" w:uiPriority="47"/>
-    <w:lsdException w:name="List Table 3 Accent 1" w:uiPriority="48"/>
-    <w:lsdException w:name="List Table 4 Accent 1" w:uiPriority="49"/>
-    <w:lsdException w:name="List Table 5 Dark Accent 1" w:uiPriority="50"/>
-    <w:lsdException w:name="List Table 6 Colorful Accent 1" w:uiPriority="51"/>
-    <w:lsdException w:name="List Table 7 Colorful Accent 1" w:uiPriority="52"/>
-    <w:lsdException w:name="List Table 1 Light Accent 2" w:uiPriority="46"/>
-    <w:lsdException w:name="List Table 2 Accent 2" w:uiPriority="47"/>
-    <w:lsdException w:name="List Table 3 Accent 2" w:uiPriority="48"/>
-    <w:lsdException w:name="List Table 4 Accent 2" w:uiPriority="49"/>
-    <w:lsdException w:name="List Table 5 Dark Accent 2" w:uiPriority="50"/>
-    <w:lsdException w:name="List Table 6 Colorful Accent 2" w:uiPriority="51"/>
-    <w:lsdException w:name="List Table 7 Colorful Accent 2" w:uiPriority="52"/>
-    <w:lsdException w:name="List Table 1 Light Accent 3" w:uiPriority="46"/>
-    <w:lsdException w:name="List Table 2 Accent 3" w:uiPriority="47"/>
-    <w:lsdException w:name="List Table 3 Accent 3" w:uiPriority="48"/>
-    <w:lsdException w:name="List Table 4 Accent 3" w:uiPriority="49"/>
-    <w:lsdException w:name="List Table 5 Dark Accent 3" w:uiPriority="50"/>
-    <w:lsdException w:name="List Table 6 Colorful Accent 3" w:uiPriority="51"/>
-    <w:lsdException w:name="List Table 7 Colorful Accent 3" w:uiPriority="52"/>
-    <w:lsdException w:name="List Table 1 Light Accent 4" w:uiPriority="46"/>
-    <w:lsdException w:name="List Table 2 Accent 4" w:uiPriority="47"/>
-    <w:lsdException w:name="List Table 3 Accent 4" w:uiPriority="48"/>
-    <w:lsdException w:name="List Table 4 Accent 4" w:uiPriority="49"/>
-    <w:lsdException w:name="List Table 5 Dark Accent 4" w:uiPriority="50"/>
-    <w:lsdException w:name="List Table 6 Colorful Accent 4" w:uiPriority="51"/>
-    <w:lsdException w:name="List Table 7 Colorful Accent 4" w:uiPriority="52"/>
-    <w:lsdException w:name="List Table 1 Light Accent 5" w:uiPriority="46"/>
-    <w:lsdException w:name="List Table 2 Accent 5" w:uiPriority="47"/>
-    <w:lsdException w:name="List Table 3 Accent 5" w:uiPriority="48"/>
-    <w:lsdException w:name="List Table 4 Accent 5" w:uiPriority="49"/>
-    <w:lsdException w:name="List Table 5 Dark Accent 5" w:uiPriority="50"/>
-    <w:lsdException w:name="List Table 6 Colorful Accent 5" w:uiPriority="51"/>
-    <w:lsdException w:name="List Table 7 Colorful Accent 5" w:uiPriority="52"/>
-    <w:lsdException w:name="List Table 1 Light Accent 6" w:uiPriority="46"/>
-    <w:lsdException w:name="List Table 2 Accent 6" w:uiPriority="47"/>
-    <w:lsdException w:name="List Table 3 Accent 6" w:uiPriority="48"/>
-    <w:lsdException w:name="List Table 4 Accent 6" w:uiPriority="49"/>
-    <w:lsdException w:name="List Table 5 Dark Accent 6" w:uiPriority="50"/>
-    <w:lsdException w:name="List Table 6 Colorful Accent 6" w:uiPriority="51"/>
-    <w:lsdException w:name="List Table 7 Colorful Accent 6" w:uiPriority="52"/>
-    <w:lsdException w:name="Mention" w:semiHidden="1" w:unhideWhenUsed="1"/>
-    <w:lsdException w:name="Smart Hyperlink" w:semiHidden="1" w:unhideWhenUsed="1"/>
-    <w:lsdException w:name="Hashtag" w:semiHidden="1" w:unhideWhenUsed="1"/>
+  <w:latentStyles w:defLockedState="0" w:defUIPriority="99" w:defSemiHidden="1" w:defUnhideWhenUsed="1" w:defQFormat="0" w:count="267">
+    <w:lsdException w:name="Normal" w:semiHidden="0" w:uiPriority="0" w:unhideWhenUsed="0" w:qFormat="1"/>
+    <w:lsdException w:name="heading 1" w:semiHidden="0" w:uiPriority="9" w:unhideWhenUsed="0" w:qFormat="1"/>
+    <w:lsdException w:name="heading 2" w:uiPriority="9" w:qFormat="1"/>
+    <w:lsdException w:name="heading 3" w:uiPriority="9" w:qFormat="1"/>
+    <w:lsdException w:name="heading 4" w:uiPriority="9" w:qFormat="1"/>
+    <w:lsdException w:name="heading 5" w:uiPriority="9" w:qFormat="1"/>
+    <w:lsdException w:name="heading 6" w:uiPriority="9" w:qFormat="1"/>
+    <w:lsdException w:name="heading 7" w:uiPriority="9" w:qFormat="1"/>
+    <w:lsdException w:name="heading 8" w:uiPriority="9" w:qFormat="1"/>
+    <w:lsdException w:name="heading 9" w:uiPriority="9" w:qFormat="1"/>
+    <w:lsdException w:name="toc 1" w:uiPriority="39"/>
+    <w:lsdException w:name="toc 2" w:uiPriority="39"/>
+    <w:lsdException w:name="toc 3" w:uiPriority="39"/>
+    <w:lsdException w:name="toc 4" w:uiPriority="39"/>
+    <w:lsdException w:name="toc 5" w:uiPriority="39"/>
+    <w:lsdException w:name="toc 6" w:uiPriority="39"/>
+    <w:lsdException w:name="toc 7" w:uiPriority="39"/>
+    <w:lsdException w:name="toc 8" w:uiPriority="39"/>
+    <w:lsdException w:name="toc 9" w:uiPriority="39"/>
+    <w:lsdException w:name="caption" w:uiPriority="35" w:qFormat="1"/>
+    <w:lsdException w:name="Title" w:semiHidden="0" w:uiPriority="10" w:unhideWhenUsed="0" w:qFormat="1"/>
+    <w:lsdException w:name="Default Paragraph Font" w:uiPriority="1"/>
+    <w:lsdException w:name="Subtitle" w:semiHidden="0" w:uiPriority="11" w:unhideWhenUsed="0" w:qFormat="1"/>
+    <w:lsdException w:name="Strong" w:semiHidden="0" w:uiPriority="22" w:unhideWhenUsed="0" w:qFormat="1"/>
+    <w:lsdException w:name="Emphasis" w:semiHidden="0" w:uiPriority="20" w:unhideWhenUsed="0" w:qFormat="1"/>
+    <w:lsdException w:name="Table Grid" w:uiPriority="39"/>
+    <w:lsdException w:name="Placeholder Text" w:unhideWhenUsed="0"/>
+    <w:lsdException w:name="No Spacing" w:semiHidden="0" w:uiPriority="1" w:unhideWhenUsed="0" w:qFormat="1"/>
+    <w:lsdException w:name="Light Shading" w:semiHidden="0" w:uiPriority="60" w:unhideWhenUsed="0"/>
+    <w:lsdException w:name="Light List" w:semiHidden="0" w:uiPriority="61" w:unhideWhenUsed="0"/>
+    <w:lsdException w:name="Light Grid" w:semiHidden="0" w:uiPriority="62" w:unhideWhenUsed="0"/>
+    <w:lsdException w:name="Medium Shading 1" w:semiHidden="0" w:uiPriority="63" w:unhideWhenUsed="0"/>
+    <w:lsdException w:name="Medium Shading 2" w:semiHidden="0" w:uiPriority="64" w:unhideWhenUsed="0"/>
+    <w:lsdException w:name="Medium List 1" w:semiHidden="0" w:uiPriority="65" w:unhideWhenUsed="0"/>
+    <w:lsdException w:name="Medium List 2" w:semiHidden="0" w:uiPriority="66" w:unhideWhenUsed="0"/>
+    <w:lsdException w:name="Medium Grid 1" w:semiHidden="0" w:uiPriority="67" w:unhideWhenUsed="0"/>
+    <w:lsdException w:name="Medium Grid 2" w:semiHidden="0" w:uiPriority="68" w:unhideWhenUsed="0"/>
+    <w:lsdException w:name="Medium Grid 3" w:semiHidden="0" w:uiPriority="69" w:unhideWhenUsed="0"/>
+    <w:lsdException w:name="Dark List" w:semiHidden="0" w:uiPriority="70" w:unhideWhenUsed="0"/>
+    <w:lsdException w:name="Colorful Shading" w:semiHidden="0" w:uiPriority="71" w:unhideWhenUsed="0"/>
+    <w:lsdException w:name="Colorful List" w:semiHidden="0" w:uiPriority="72" w:unhideWhenUsed="0"/>
+    <w:lsdException w:name="Colorful Grid" w:semiHidden="0" w:uiPriority="73" w:unhideWhenUsed="0"/>
+    <w:lsdException w:name="Light Shading Accent 1" w:semiHidden="0" w:uiPriority="60" w:unhideWhenUsed="0"/>
+    <w:lsdException w:name="Light List Accent 1" w:semiHidden="0" w:uiPriority="61" w:unhideWhenUsed="0"/>
+    <w:lsdException w:name="Light Grid Accent 1" w:semiHidden="0" w:uiPriority="62" w:unhideWhenUsed="0"/>
+    <w:lsdException w:name="Medium Shading 1 Accent 1" w:semiHidden="0" w:uiPriority="63" w:unhideWhenUsed="0"/>
+    <w:lsdException w:name="Medium Shading 2 Accent 1" w:semiHidden="0" w:uiPriority="64" w:unhideWhenUsed="0"/>
+    <w:lsdException w:name="Medium List 1 Accent 1" w:semiHidden="0" w:uiPriority="65" w:unhideWhenUsed="0"/>
+    <w:lsdException w:name="Revision" w:unhideWhenUsed="0"/>
+    <w:lsdException w:name="List Paragraph" w:semiHidden="0" w:uiPriority="34" w:unhideWhenUsed="0" w:qFormat="1"/>
+    <w:lsdException w:name="Quote" w:semiHidden="0" w:uiPriority="29" w:unhideWhenUsed="0" w:qFormat="1"/>
+    <w:lsdException w:name="Intense Quote" w:semiHidden="0" w:uiPriority="30" w:unhideWhenUsed="0" w:qFormat="1"/>
+    <w:lsdException w:name="Medium List 2 Accent 1" w:semiHidden="0" w:uiPriority="66" w:unhideWhenUsed="0"/>
+    <w:lsdException w:name="Medium Grid 1 Accent 1" w:semiHidden="0" w:uiPriority="67" w:unhideWhenUsed="0"/>
+    <w:lsdException w:name="Medium Grid 2 Accent 1" w:semiHidden="0" w:uiPriority="68" w:unhideWhenUsed="0"/>
+    <w:lsdException w:name="Medium Grid 3 Accent 1" w:semiHidden="0" w:uiPriority="69" w:unhideWhenUsed="0"/>
+    <w:lsdException w:name="Dark List Accent 1" w:semiHidden="0" w:uiPriority="70" w:unhideWhenUsed="0"/>
+    <w:lsdException w:name="Colorful Shading Accent 1" w:semiHidden="0" w:uiPriority="71" w:unhideWhenUsed="0"/>
+    <w:lsdException w:name="Colorful List Accent 1" w:semiHidden="0" w:uiPriority="72" w:unhideWhenUsed="0"/>
+    <w:lsdException w:name="Colorful Grid Accent 1" w:semiHidden="0" w:uiPriority="73" w:unhideWhenUsed="0"/>
+    <w:lsdException w:name="Light Shading Accent 2" w:semiHidden="0" w:uiPriority="60" w:unhideWhenUsed="0"/>
+    <w:lsdException w:name="Light List Accent 2" w:semiHidden="0" w:uiPriority="61" w:unhideWhenUsed="0"/>
+    <w:lsdException w:name="Light Grid Accent 2" w:semiHidden="0" w:uiPriority="62" w:unhideWhenUsed="0"/>
+    <w:lsdException w:name="Medium Shading 1 Accent 2" w:semiHidden="0" w:uiPriority="63" w:unhideWhenUsed="0"/>
+    <w:lsdException w:name="Medium Shading 2 Accent 2" w:semiHidden="0" w:uiPriority="64" w:unhideWhenUsed="0"/>
+    <w:lsdException w:name="Medium List 1 Accent 2" w:semiHidden="0" w:uiPriority="65" w:unhideWhenUsed="0"/>
+    <w:lsdException w:name="Medium List 2 Accent 2" w:semiHidden="0" w:uiPriority="66" w:unhideWhenUsed="0"/>
+    <w:lsdException w:name="Medium Grid 1 Accent 2" w:semiHidden="0" w:uiPriority="67" w:unhideWhenUsed="0"/>
+    <w:lsdException w:name="Medium Grid 2 Accent 2" w:semiHidden="0" w:uiPriority="68" w:unhideWhenUsed="0"/>
+    <w:lsdException w:name="Medium Grid 3 Accent 2" w:semiHidden="0" w:uiPriority="69" w:unhideWhenUsed="0"/>
+    <w:lsdException w:name="Dark List Accent 2" w:semiHidden="0" w:uiPriority="70" w:unhideWhenUsed="0"/>
+    <w:lsdException w:name="Colorful Shading Accent 2" w:semiHidden="0" w:uiPriority="71" w:unhideWhenUsed="0"/>
+    <w:lsdException w:name="Colorful List Accent 2" w:semiHidden="0" w:uiPriority="72" w:unhideWhenUsed="0"/>
+    <w:lsdException w:name="Colorful Grid Accent 2" w:semiHidden="0" w:uiPriority="73" w:unhideWhenUsed="0"/>
+    <w:lsdException w:name="Light Shading Accent 3" w:semiHidden="0" w:uiPriority="60" w:unhideWhenUsed="0"/>
+    <w:lsdException w:name="Light List Accent 3" w:semiHidden="0" w:uiPriority="61" w:unhideWhenUsed="0"/>
+    <w:lsdException w:name="Light Grid Accent 3" w:semiHidden="0" w:uiPriority="62" w:unhideWhenUsed="0"/>
+    <w:lsdException w:name="Medium Shading 1 Accent 3" w:semiHidden="0" w:uiPriority="63" w:unhideWhenUsed="0"/>
+    <w:lsdException w:name="Medium Shading 2 Accent 3" w:semiHidden="0" w:uiPriority="64" w:unhideWhenUsed="0"/>
+    <w:lsdException w:name="Medium List 1 Accent 3" w:semiHidden="0" w:uiPriority="65" w:unhideWhenUsed="0"/>
+    <w:lsdException w:name="Medium List 2 Accent 3" w:semiHidden="0" w:uiPriority="66" w:unhideWhenUsed="0"/>
+    <w:lsdException w:name="Medium Grid 1 Accent 3" w:semiHidden="0" w:uiPriority="67" w:unhideWhenUsed="0"/>
+    <w:lsdException w:name="Medium Grid 2 Accent 3" w:semiHidden="0" w:uiPriority="68" w:unhideWhenUsed="0"/>
+    <w:lsdException w:name="Medium Grid 3 Accent 3" w:semiHidden="0" w:uiPriority="69" w:unhideWhenUsed="0"/>
+    <w:lsdException w:name="Dark List Accent 3" w:semiHidden="0" w:uiPriority="70" w:unhideWhenUsed="0"/>
+    <w:lsdException w:name="Colorful Shading Accent 3" w:semiHidden="0" w:uiPriority="71" w:unhideWhenUsed="0"/>
+    <w:lsdException w:name="Colorful List Accent 3" w:semiHidden="0" w:uiPriority="72" w:unhideWhenUsed="0"/>
+    <w:lsdException w:name="Colorful Grid Accent 3" w:semiHidden="0" w:uiPriority="73" w:unhideWhenUsed="0"/>
+    <w:lsdException w:name="Light Shading Accent 4" w:semiHidden="0" w:uiPriority="60" w:unhideWhenUsed="0"/>
+    <w:lsdException w:name="Light List Accent 4" w:semiHidden="0" w:uiPriority="61" w:unhideWhenUsed="0"/>
+    <w:lsdException w:name="Light Grid Accent 4" w:semiHidden="0" w:uiPriority="62" w:unhideWhenUsed="0"/>
+    <w:lsdException w:name="Medium Shading 1 Accent 4" w:semiHidden="0" w:uiPriority="63" w:unhideWhenUsed="0"/>
+    <w:lsdException w:name="Medium Shading 2 Accent 4" w:semiHidden="0" w:uiPriority="64" w:unhideWhenUsed="0"/>
+    <w:lsdException w:name="Medium List 1 Accent 4" w:semiHidden="0" w:uiPriority="65" w:unhideWhenUsed="0"/>
+    <w:lsdException w:name="Medium List 2 Accent 4" w:semiHidden="0" w:uiPriority="66" w:unhideWhenUsed="0"/>
+    <w:lsdException w:name="Medium Grid 1 Accent 4" w:semiHidden="0" w:uiPriority="67" w:unhideWhenUsed="0"/>
+    <w:lsdException w:name="Medium Grid 2 Accent 4" w:semiHidden="0" w:uiPriority="68" w:unhideWhenUsed="0"/>
+    <w:lsdException w:name="Medium Grid 3 Accent 4" w:semiHidden="0" w:uiPriority="69" w:unhideWhenUsed="0"/>
+    <w:lsdException w:name="Dark List Accent 4" w:semiHidden="0" w:uiPriority="70" w:unhideWhenUsed="0"/>
+    <w:lsdException w:name="Colorful Shading Accent 4" w:semiHidden="0" w:uiPriority="71" w:unhideWhenUsed="0"/>
+    <w:lsdException w:name="Colorful List Accent 4" w:semiHidden="0" w:uiPriority="72" w:unhideWhenUsed="0"/>
+    <w:lsdException w:name="Colorful Grid Accent 4" w:semiHidden="0" w:uiPriority="73" w:unhideWhenUsed="0"/>
+    <w:lsdException w:name="Light Shading Accent 5" w:semiHidden="0" w:uiPriority="60" w:unhideWhenUsed="0"/>
+    <w:lsdException w:name="Light List Accent 5" w:semiHidden="0" w:uiPriority="61" w:unhideWhenUsed="0"/>
+    <w:lsdException w:name="Light Grid Accent 5" w:semiHidden="0" w:uiPriority="62" w:unhideWhenUsed="0"/>
+    <w:lsdException w:name="Medium Shading 1 Accent 5" w:semiHidden="0" w:uiPriority="63" w:unhideWhenUsed="0"/>
+    <w:lsdException w:name="Medium Shading 2 Accent 5" w:semiHidden="0" w:uiPriority="64" w:unhideWhenUsed="0"/>
+    <w:lsdException w:name="Medium List 1 Accent 5" w:semiHidden="0" w:uiPriority="65" w:unhideWhenUsed="0"/>
+    <w:lsdException w:name="Medium List 2 Accent 5" w:semiHidden="0" w:uiPriority="66" w:unhideWhenUsed="0"/>
+    <w:lsdException w:name="Medium Grid 1 Accent 5" w:semiHidden="0" w:uiPriority="67" w:unhideWhenUsed="0"/>
+    <w:lsdException w:name="Medium Grid 2 Accent 5" w:semiHidden="0" w:uiPriority="68" w:unhideWhenUsed="0"/>
+    <w:lsdException w:name="Medium Grid 3 Accent 5" w:semiHidden="0" w:uiPriority="69" w:unhideWhenUsed="0"/>
+    <w:lsdException w:name="Dark List Accent 5" w:semiHidden="0" w:uiPriority="70" w:unhideWhenUsed="0"/>
+    <w:lsdException w:name="Colorful Shading Accent 5" w:semiHidden="0" w:uiPriority="71" w:unhideWhenUsed="0"/>
+    <w:lsdException w:name="Colorful List Accent 5" w:semiHidden="0" w:uiPriority="72" w:unhideWhenUsed="0"/>
+    <w:lsdException w:name="Colorful Grid Accent 5" w:semiHidden="0" w:uiPriority="73" w:unhideWhenUsed="0"/>
+    <w:lsdException w:name="Light Shading Accent 6" w:semiHidden="0" w:uiPriority="60" w:unhideWhenUsed="0"/>
+    <w:lsdException w:name="Light List Accent 6" w:semiHidden="0" w:uiPriority="61" w:unhideWhenUsed="0"/>
+    <w:lsdException w:name="Light Grid Accent 6" w:semiHidden="0" w:uiPriority="62" w:unhideWhenUsed="0"/>
+    <w:lsdException w:name="Medium Shading 1 Accent 6" w:semiHidden="0" w:uiPriority="63" w:unhideWhenUsed="0"/>
+    <w:lsdException w:name="Medium Shading 2 Accent 6" w:semiHidden="0" w:uiPriority="64" w:unhideWhenUsed="0"/>
+    <w:lsdException w:name="Medium List 1 Accent 6" w:semiHidden="0" w:uiPriority="65" w:unhideWhenUsed="0"/>
+    <w:lsdException w:name="Medium List 2 Accent 6" w:semiHidden="0" w:uiPriority="66" w:unhideWhenUsed="0"/>
+    <w:lsdException w:name="Medium Grid 1 Accent 6" w:semiHidden="0" w:uiPriority="67" w:unhideWhenUsed="0"/>
+    <w:lsdException w:name="Medium Grid 2 Accent 6" w:semiHidden="0" w:uiPriority="68" w:unhideWhenUsed="0"/>
+    <w:lsdException w:name="Medium Grid 3 Accent 6" w:semiHidden="0" w:uiPriority="69" w:unhideWhenUsed="0"/>
+    <w:lsdException w:name="Dark List Accent 6" w:semiHidden="0" w:uiPriority="70" w:unhideWhenUsed="0"/>
+    <w:lsdException w:name="Colorful Shading Accent 6" w:semiHidden="0" w:uiPriority="71" w:unhideWhenUsed="0"/>
+    <w:lsdException w:name="Colorful List Accent 6" w:semiHidden="0" w:uiPriority="72" w:unhideWhenUsed="0"/>
+    <w:lsdException w:name="Colorful Grid Accent 6" w:semiHidden="0" w:uiPriority="73" w:unhideWhenUsed="0"/>
+    <w:lsdException w:name="Subtle Emphasis" w:semiHidden="0" w:uiPriority="19" w:unhideWhenUsed="0" w:qFormat="1"/>
+    <w:lsdException w:name="Intense Emphasis" w:semiHidden="0" w:uiPriority="21" w:unhideWhenUsed="0" w:qFormat="1"/>
+    <w:lsdException w:name="Subtle Reference" w:semiHidden="0" w:uiPriority="31" w:unhideWhenUsed="0" w:qFormat="1"/>
+    <w:lsdException w:name="Intense Reference" w:semiHidden="0" w:uiPriority="32" w:unhideWhenUsed="0" w:qFormat="1"/>
+    <w:lsdException w:name="Book Title" w:semiHidden="0" w:uiPriority="33" w:unhideWhenUsed="0" w:qFormat="1"/>
+    <w:lsdException w:name="Bibliography" w:uiPriority="37"/>
+    <w:lsdException w:name="TOC Heading" w:uiPriority="39" w:qFormat="1"/>
+  </w:latentStyles>
+  <w:style w:type="paragraph" w:default="1" w:styleId="Normal">
+    <w:name w:val="Normal"/>
+    <w:qFormat/>
+  </w:style>
+  <w:style w:type="paragraph" w:styleId="Heading1">
+    <w:name w:val="heading 1"/>
+    <w:basedOn w:val="Normal"/>
+    <w:next w:val="Normal"/>
+    <w:link w:val="Heading1Char"/>
+    <w:uiPriority w:val="9"/>
+    <w:qFormat/>
+    <w:rsid w:val="00C2119B"/>
+    <w:pPr>
+      <w:keepNext/>
+      <w:keepLines/>
+      <w:spacing w:before="240" w:after="0"/>
+      <w:outlineLvl w:val="0"/>
+    </w:pPr>
+    <w:rPr>
+      <w:rFonts w:asciiTheme="majorHAnsi" w:eastAsiaTheme="majorEastAsia" w:hAnsiTheme="majorHAnsi" w:cstheme="majorBidi"/>
+      <w:color w:val="2F5496" w:themeColor="accent1" w:themeShade="BF"/>
+      <w:sz w:val="32"/>
+      <w:szCs w:val="32"/>
+    </w:rPr>
+  </w:style>
+  <w:style w:type="character" w:default="1" w:styleId="DefaultParagraphFont">
+    <w:name w:val="Default Paragraph Font"/>
+    <w:uiPriority w:val="1"/>
+    <w:semiHidden/>
+    <w:unhideWhenUsed/>
+  </w:style>
+  <w:style w:type="table" w:default="1" w:styleId="TableNormal">
+    <w:name w:val="Normal Table"/>
+    <w:uiPriority w:val="99"/>
+    <w:semiHidden/>
+    <w:unhideWhenUsed/>
+    <w:tblPr>
+      <w:tblInd w:w="0" w:type="dxa"/>
+      <w:tblCellMar>
+        <w:top w:w="0" w:type="dxa"/>
+        <w:left w:w="108" w:type="dxa"/>
+        <w:bottom w:w="0" w:type="dxa"/>
+        <w:right w:w="108" w:type="dxa"/>
+      </w:tblCellMar>
+    </w:tblPr>
+  </w:style>
+  <w:style w:type="numbering" w:default="1" w:styleId="NoList">
+    <w:name w:val="No List"/>
+    <w:uiPriority w:val="99"/>
+    <w:semiHidden/>
+    <w:unhideWhenUsed/>
+  </w:style>
+  <w:style w:type="character" w:customStyle="1" w:styleId="Heading1Char">
+    <w:name w:val="Heading 1 Char"/>
+    <w:basedOn w:val="DefaultParagraphFont"/>
+    <w:link w:val="Heading1"/>
+    <w:uiPriority w:val="9"/>
+    <w:rsid w:val="00C2119B"/>
+    <w:rPr>
+      <w:rFonts w:asciiTheme="majorHAnsi" w:eastAsiaTheme="majorEastAsia" w:hAnsiTheme="majorHAnsi" w:cstheme="majorBidi"/>
+      <w:color w:val="2F5496" w:themeColor="accent1" w:themeShade="BF"/>
+      <w:sz w:val="32"/>
+      <w:szCs w:val="32"/>
+    </w:rPr>
+  </w:style>
+  <w:style w:type="paragraph" w:styleId="Title">
+    <w:name w:val="Title"/>
+    <w:basedOn w:val="Normal"/>
+    <w:next w:val="Normal"/>
+    <w:link w:val="TitleChar"/>
+    <w:uiPriority w:val="10"/>
+    <w:qFormat/>
+    <w:rsid w:val="00C2119B"/>
+    <w:pPr>
+      <w:spacing w:after="0" w:line="240" w:lineRule="auto"/>
+      <w:contextualSpacing/>
+    </w:pPr>
+    <w:rPr>
+      <w:rFonts w:asciiTheme="majorHAnsi" w:eastAsiaTheme="majorEastAsia" w:hAnsiTheme="majorHAnsi" w:cstheme="majorBidi"/>
+      <w:spacing w:val="-10"/>
+      <w:kern w:val="28"/>
+      <w:sz w:val="56"/>
+      <w:szCs w:val="56"/>
+    </w:rPr>
+  </w:style>
+  <w:style w:type="character" w:customStyle="1" w:styleId="TitleChar">
+    <w:name w:val="Title Char"/>
+    <w:basedOn w:val="DefaultParagraphFont"/>
+    <w:link w:val="Title"/>
+    <w:uiPriority w:val="10"/>
+    <w:rsid w:val="00C2119B"/>
+    <w:rPr>
+      <w:rFonts w:asciiTheme="majorHAnsi" w:eastAsiaTheme="majorEastAsia" w:hAnsiTheme="majorHAnsi" w:cstheme="majorBidi"/>
+      <w:spacing w:val="-10"/>
+      <w:kern w:val="28"/>
+      <w:sz w:val="56"/>
+      <w:szCs w:val="56"/>
+    </w:rPr>
+  </w:style>
+  <w:style w:type="character" w:styleId="CommentReference">
+    <w:name w:val="annotation reference"/>
+    <w:basedOn w:val="DefaultParagraphFont"/>
+    <w:uiPriority w:val="99"/>
+    <w:semiHidden/>
+    <w:unhideWhenUsed/>
+    <w:rsid w:val="009759A6"/>
+    <w:rPr>
+      <w:sz w:val="16"/>
+      <w:szCs w:val="16"/>
+    </w:rPr>
+  </w:style>
+  <w:style w:type="paragraph" w:styleId="CommentText">
+    <w:name w:val="annotation text"/>
+    <w:basedOn w:val="Normal"/>
+    <w:link w:val="CommentTextChar"/>
+    <w:uiPriority w:val="99"/>
+    <w:semiHidden/>
+    <w:unhideWhenUsed/>
+    <w:rsid w:val="009759A6"/>
+    <w:pPr>
+      <w:spacing w:line="240" w:lineRule="auto"/>
+    </w:pPr>
+    <w:rPr>
+      <w:sz w:val="20"/>
+      <w:szCs w:val="20"/>
+    </w:rPr>
+  </w:style>
+  <w:style w:type="character" w:customStyle="1" w:styleId="CommentTextChar">
+    <w:name w:val="Comment Text Char"/>
+    <w:basedOn w:val="DefaultParagraphFont"/>
+    <w:link w:val="CommentText"/>
+    <w:uiPriority w:val="99"/>
+    <w:semiHidden/>
+    <w:rsid w:val="009759A6"/>
+    <w:rPr>
+      <w:sz w:val="20"/>
+      <w:szCs w:val="20"/>
+    </w:rPr>
+  </w:style>
+  <w:style w:type="paragraph" w:styleId="CommentSubject">
+    <w:name w:val="annotation subject"/>
+    <w:basedOn w:val="CommentText"/>
+    <w:next w:val="CommentText"/>
+    <w:link w:val="CommentSubjectChar"/>
+    <w:uiPriority w:val="99"/>
+    <w:semiHidden/>
+    <w:unhideWhenUsed/>
+    <w:rsid w:val="009759A6"/>
+    <w:rPr>
+      <w:b/>
+      <w:bCs/>
+    </w:rPr>
+  </w:style>
+  <w:style w:type="character" w:customStyle="1" w:styleId="CommentSubjectChar">
+    <w:name w:val="Comment Subject Char"/>
+    <w:basedOn w:val="CommentTextChar"/>
+    <w:link w:val="CommentSubject"/>
+    <w:uiPriority w:val="99"/>
+    <w:semiHidden/>
+    <w:rsid w:val="009759A6"/>
+    <w:rPr>
+      <w:b/>
+      <w:bCs/>
+      <w:sz w:val="20"/>
+      <w:szCs w:val="20"/>
+    </w:rPr>
+  </w:style>
+  <w:style w:type="paragraph" w:styleId="BalloonText">
+    <w:name w:val="Balloon Text"/>
+    <w:basedOn w:val="Normal"/>
+    <w:link w:val="BalloonTextChar"/>
+    <w:uiPriority w:val="99"/>
+    <w:semiHidden/>
+    <w:unhideWhenUsed/>
+    <w:rsid w:val="009759A6"/>
+    <w:pPr>
+      <w:spacing w:after="0" w:line="240" w:lineRule="auto"/>
+    </w:pPr>
+    <w:rPr>
+      <w:rFonts w:ascii="Tahoma" w:hAnsi="Tahoma" w:cs="Tahoma"/>
+      <w:sz w:val="16"/>
+      <w:szCs w:val="16"/>
+    </w:rPr>
+  </w:style>
+  <w:style w:type="character" w:customStyle="1" w:styleId="BalloonTextChar">
+    <w:name w:val="Balloon Text Char"/>
+    <w:basedOn w:val="DefaultParagraphFont"/>
+    <w:link w:val="BalloonText"/>
+    <w:uiPriority w:val="99"/>
+    <w:semiHidden/>
+    <w:rsid w:val="009759A6"/>
+    <w:rPr>
+      <w:rFonts w:ascii="Tahoma" w:hAnsi="Tahoma" w:cs="Tahoma"/>
+      <w:sz w:val="16"/>
+      <w:szCs w:val="16"/>
+    </w:rPr>
+  </w:style>
+</w:styles>
+</file>
+
+<file path=word/stylesWithEffects.xml><?xml version="1.0" encoding="utf-8"?>
+<w:styles xmlns:wpc="http://schemas.microsoft.com/office/word/2010/wordprocessingCanvas" xmlns:mc="http://schemas.openxmlformats.org/markup-compatibility/2006" xmlns:o="urn:schemas-microsoft-com:office:office" xmlns:r="http://schemas.openxmlformats.org/officeDocument/2006/relationships" xmlns:m="http://schemas.openxmlformats.org/officeDocument/2006/math" xmlns:v="urn:schemas-microsoft-com:vml" xmlns:wp14="http://schemas.microsoft.com/office/word/2010/wordprocessingDrawing" xmlns:wp="http://schemas.openxmlformats.org/drawingml/2006/wordprocessingDrawing" xmlns:w10="urn:schemas-microsoft-com:office:word" xmlns:w="http://schemas.openxmlformats.org/wordprocessingml/2006/main" xmlns:w14="http://schemas.microsoft.com/office/word/2010/wordml" xmlns:wpg="http://schemas.microsoft.com/office/word/2010/wordprocessingGroup" xmlns:wpi="http://schemas.microsoft.com/office/word/2010/wordprocessingInk" xmlns:wne="http://schemas.microsoft.com/office/word/2006/wordml" xmlns:wps="http://schemas.microsoft.com/office/word/2010/wordprocessingShape" mc:Ignorable="w14 wp14">
+  <w:docDefaults>
+    <w:rPrDefault>
+      <w:rPr>
+        <w:rFonts w:asciiTheme="minorHAnsi" w:eastAsiaTheme="minorHAnsi" w:hAnsiTheme="minorHAnsi" w:cstheme="minorBidi"/>
+        <w:sz w:val="22"/>
+        <w:szCs w:val="22"/>
+        <w:lang w:val="en-GB" w:eastAsia="en-US" w:bidi="ar-SA"/>
+      </w:rPr>
+    </w:rPrDefault>
+    <w:pPrDefault>
+      <w:pPr>
+        <w:spacing w:after="160" w:line="259" w:lineRule="auto"/>
+      </w:pPr>
+    </w:pPrDefault>
+  </w:docDefaults>
+  <w:latentStyles w:defLockedState="0" w:defUIPriority="99" w:defSemiHidden="1" w:defUnhideWhenUsed="1" w:defQFormat="0" w:count="267">
+    <w:lsdException w:name="Normal" w:semiHidden="0" w:uiPriority="0" w:unhideWhenUsed="0" w:qFormat="1"/>
+    <w:lsdException w:name="heading 1" w:semiHidden="0" w:uiPriority="9" w:unhideWhenUsed="0" w:qFormat="1"/>
+    <w:lsdException w:name="heading 2" w:uiPriority="9" w:qFormat="1"/>
+    <w:lsdException w:name="heading 3" w:uiPriority="9" w:qFormat="1"/>
+    <w:lsdException w:name="heading 4" w:uiPriority="9" w:qFormat="1"/>
+    <w:lsdException w:name="heading 5" w:uiPriority="9" w:qFormat="1"/>
+    <w:lsdException w:name="heading 6" w:uiPriority="9" w:qFormat="1"/>
+    <w:lsdException w:name="heading 7" w:uiPriority="9" w:qFormat="1"/>
+    <w:lsdException w:name="heading 8" w:uiPriority="9" w:qFormat="1"/>
+    <w:lsdException w:name="heading 9" w:uiPriority="9" w:qFormat="1"/>
+    <w:lsdException w:name="toc 1" w:uiPriority="39"/>
+    <w:lsdException w:name="toc 2" w:uiPriority="39"/>
+    <w:lsdException w:name="toc 3" w:uiPriority="39"/>
+    <w:lsdException w:name="toc 4" w:uiPriority="39"/>
+    <w:lsdException w:name="toc 5" w:uiPriority="39"/>
+    <w:lsdException w:name="toc 6" w:uiPriority="39"/>
+    <w:lsdException w:name="toc 7" w:uiPriority="39"/>
+    <w:lsdException w:name="toc 8" w:uiPriority="39"/>
+    <w:lsdException w:name="toc 9" w:uiPriority="39"/>
+    <w:lsdException w:name="caption" w:uiPriority="35" w:qFormat="1"/>
+    <w:lsdException w:name="Title" w:semiHidden="0" w:uiPriority="10" w:unhideWhenUsed="0" w:qFormat="1"/>
+    <w:lsdException w:name="Default Paragraph Font" w:uiPriority="1"/>
+    <w:lsdException w:name="Subtitle" w:semiHidden="0" w:uiPriority="11" w:unhideWhenUsed="0" w:qFormat="1"/>
+    <w:lsdException w:name="Strong" w:semiHidden="0" w:uiPriority="22" w:unhideWhenUsed="0" w:qFormat="1"/>
+    <w:lsdException w:name="Emphasis" w:semiHidden="0" w:uiPriority="20" w:unhideWhenUsed="0" w:qFormat="1"/>
+    <w:lsdException w:name="Table Grid" w:uiPriority="39"/>
+    <w:lsdException w:name="Placeholder Text" w:unhideWhenUsed="0"/>
+    <w:lsdException w:name="No Spacing" w:semiHidden="0" w:uiPriority="1" w:unhideWhenUsed="0" w:qFormat="1"/>
+    <w:lsdException w:name="Light Shading" w:semiHidden="0" w:uiPriority="60" w:unhideWhenUsed="0"/>
+    <w:lsdException w:name="Light List" w:semiHidden="0" w:uiPriority="61" w:unhideWhenUsed="0"/>
+    <w:lsdException w:name="Light Grid" w:semiHidden="0" w:uiPriority="62" w:unhideWhenUsed="0"/>
+    <w:lsdException w:name="Medium Shading 1" w:semiHidden="0" w:uiPriority="63" w:unhideWhenUsed="0"/>
+    <w:lsdException w:name="Medium Shading 2" w:semiHidden="0" w:uiPriority="64" w:unhideWhenUsed="0"/>
+    <w:lsdException w:name="Medium List 1" w:semiHidden="0" w:uiPriority="65" w:unhideWhenUsed="0"/>
+    <w:lsdException w:name="Medium List 2" w:semiHidden="0" w:uiPriority="66" w:unhideWhenUsed="0"/>
+    <w:lsdException w:name="Medium Grid 1" w:semiHidden="0" w:uiPriority="67" w:unhideWhenUsed="0"/>
+    <w:lsdException w:name="Medium Grid 2" w:semiHidden="0" w:uiPriority="68" w:unhideWhenUsed="0"/>
+    <w:lsdException w:name="Medium Grid 3" w:semiHidden="0" w:uiPriority="69" w:unhideWhenUsed="0"/>
+    <w:lsdException w:name="Dark List" w:semiHidden="0" w:uiPriority="70" w:unhideWhenUsed="0"/>
+    <w:lsdException w:name="Colorful Shading" w:semiHidden="0" w:uiPriority="71" w:unhideWhenUsed="0"/>
+    <w:lsdException w:name="Colorful List" w:semiHidden="0" w:uiPriority="72" w:unhideWhenUsed="0"/>
+    <w:lsdException w:name="Colorful Grid" w:semiHidden="0" w:uiPriority="73" w:unhideWhenUsed="0"/>
+    <w:lsdException w:name="Light Shading Accent 1" w:semiHidden="0" w:uiPriority="60" w:unhideWhenUsed="0"/>
+    <w:lsdException w:name="Light List Accent 1" w:semiHidden="0" w:uiPriority="61" w:unhideWhenUsed="0"/>
+    <w:lsdException w:name="Light Grid Accent 1" w:semiHidden="0" w:uiPriority="62" w:unhideWhenUsed="0"/>
+    <w:lsdException w:name="Medium Shading 1 Accent 1" w:semiHidden="0" w:uiPriority="63" w:unhideWhenUsed="0"/>
+    <w:lsdException w:name="Medium Shading 2 Accent 1" w:semiHidden="0" w:uiPriority="64" w:unhideWhenUsed="0"/>
+    <w:lsdException w:name="Medium List 1 Accent 1" w:semiHidden="0" w:uiPriority="65" w:unhideWhenUsed="0"/>
+    <w:lsdException w:name="Revision" w:unhideWhenUsed="0"/>
+    <w:lsdException w:name="List Paragraph" w:semiHidden="0" w:uiPriority="34" w:unhideWhenUsed="0" w:qFormat="1"/>
+    <w:lsdException w:name="Quote" w:semiHidden="0" w:uiPriority="29" w:unhideWhenUsed="0" w:qFormat="1"/>
+    <w:lsdException w:name="Intense Quote" w:semiHidden="0" w:uiPriority="30" w:unhideWhenUsed="0" w:qFormat="1"/>
+    <w:lsdException w:name="Medium List 2 Accent 1" w:semiHidden="0" w:uiPriority="66" w:unhideWhenUsed="0"/>
+    <w:lsdException w:name="Medium Grid 1 Accent 1" w:semiHidden="0" w:uiPriority="67" w:unhideWhenUsed="0"/>
+    <w:lsdException w:name="Medium Grid 2 Accent 1" w:semiHidden="0" w:uiPriority="68" w:unhideWhenUsed="0"/>
+    <w:lsdException w:name="Medium Grid 3 Accent 1" w:semiHidden="0" w:uiPriority="69" w:unhideWhenUsed="0"/>
+    <w:lsdException w:name="Dark List Accent 1" w:semiHidden="0" w:uiPriority="70" w:unhideWhenUsed="0"/>
+    <w:lsdException w:name="Colorful Shading Accent 1" w:semiHidden="0" w:uiPriority="71" w:unhideWhenUsed="0"/>
+    <w:lsdException w:name="Colorful List Accent 1" w:semiHidden="0" w:uiPriority="72" w:unhideWhenUsed="0"/>
+    <w:lsdException w:name="Colorful Grid Accent 1" w:semiHidden="0" w:uiPriority="73" w:unhideWhenUsed="0"/>
+    <w:lsdException w:name="Light Shading Accent 2" w:semiHidden="0" w:uiPriority="60" w:unhideWhenUsed="0"/>
+    <w:lsdException w:name="Light List Accent 2" w:semiHidden="0" w:uiPriority="61" w:unhideWhenUsed="0"/>
+    <w:lsdException w:name="Light Grid Accent 2" w:semiHidden="0" w:uiPriority="62" w:unhideWhenUsed="0"/>
+    <w:lsdException w:name="Medium Shading 1 Accent 2" w:semiHidden="0" w:uiPriority="63" w:unhideWhenUsed="0"/>
+    <w:lsdException w:name="Medium Shading 2 Accent 2" w:semiHidden="0" w:uiPriority="64" w:unhideWhenUsed="0"/>
+    <w:lsdException w:name="Medium List 1 Accent 2" w:semiHidden="0" w:uiPriority="65" w:unhideWhenUsed="0"/>
+    <w:lsdException w:name="Medium List 2 Accent 2" w:semiHidden="0" w:uiPriority="66" w:unhideWhenUsed="0"/>
+    <w:lsdException w:name="Medium Grid 1 Accent 2" w:semiHidden="0" w:uiPriority="67" w:unhideWhenUsed="0"/>
+    <w:lsdException w:name="Medium Grid 2 Accent 2" w:semiHidden="0" w:uiPriority="68" w:unhideWhenUsed="0"/>
+    <w:lsdException w:name="Medium Grid 3 Accent 2" w:semiHidden="0" w:uiPriority="69" w:unhideWhenUsed="0"/>
+    <w:lsdException w:name="Dark List Accent 2" w:semiHidden="0" w:uiPriority="70" w:unhideWhenUsed="0"/>
+    <w:lsdException w:name="Colorful Shading Accent 2" w:semiHidden="0" w:uiPriority="71" w:unhideWhenUsed="0"/>
+    <w:lsdException w:name="Colorful List Accent 2" w:semiHidden="0" w:uiPriority="72" w:unhideWhenUsed="0"/>
+    <w:lsdException w:name="Colorful Grid Accent 2" w:semiHidden="0" w:uiPriority="73" w:unhideWhenUsed="0"/>
+    <w:lsdException w:name="Light Shading Accent 3" w:semiHidden="0" w:uiPriority="60" w:unhideWhenUsed="0"/>
+    <w:lsdException w:name="Light List Accent 3" w:semiHidden="0" w:uiPriority="61" w:unhideWhenUsed="0"/>
+    <w:lsdException w:name="Light Grid Accent 3" w:semiHidden="0" w:uiPriority="62" w:unhideWhenUsed="0"/>
+    <w:lsdException w:name="Medium Shading 1 Accent 3" w:semiHidden="0" w:uiPriority="63" w:unhideWhenUsed="0"/>
+    <w:lsdException w:name="Medium Shading 2 Accent 3" w:semiHidden="0" w:uiPriority="64" w:unhideWhenUsed="0"/>
+    <w:lsdException w:name="Medium List 1 Accent 3" w:semiHidden="0" w:uiPriority="65" w:unhideWhenUsed="0"/>
+    <w:lsdException w:name="Medium List 2 Accent 3" w:semiHidden="0" w:uiPriority="66" w:unhideWhenUsed="0"/>
+    <w:lsdException w:name="Medium Grid 1 Accent 3" w:semiHidden="0" w:uiPriority="67" w:unhideWhenUsed="0"/>
+    <w:lsdException w:name="Medium Grid 2 Accent 3" w:semiHidden="0" w:uiPriority="68" w:unhideWhenUsed="0"/>
+    <w:lsdException w:name="Medium Grid 3 Accent 3" w:semiHidden="0" w:uiPriority="69" w:unhideWhenUsed="0"/>
+    <w:lsdException w:name="Dark List Accent 3" w:semiHidden="0" w:uiPriority="70" w:unhideWhenUsed="0"/>
+    <w:lsdException w:name="Colorful Shading Accent 3" w:semiHidden="0" w:uiPriority="71" w:unhideWhenUsed="0"/>
+    <w:lsdException w:name="Colorful List Accent 3" w:semiHidden="0" w:uiPriority="72" w:unhideWhenUsed="0"/>
+    <w:lsdException w:name="Colorful Grid Accent 3" w:semiHidden="0" w:uiPriority="73" w:unhideWhenUsed="0"/>
+    <w:lsdException w:name="Light Shading Accent 4" w:semiHidden="0" w:uiPriority="60" w:unhideWhenUsed="0"/>
+    <w:lsdException w:name="Light List Accent 4" w:semiHidden="0" w:uiPriority="61" w:unhideWhenUsed="0"/>
+    <w:lsdException w:name="Light Grid Accent 4" w:semiHidden="0" w:uiPriority="62" w:unhideWhenUsed="0"/>
+    <w:lsdException w:name="Medium Shading 1 Accent 4" w:semiHidden="0" w:uiPriority="63" w:unhideWhenUsed="0"/>
+    <w:lsdException w:name="Medium Shading 2 Accent 4" w:semiHidden="0" w:uiPriority="64" w:unhideWhenUsed="0"/>
+    <w:lsdException w:name="Medium List 1 Accent 4" w:semiHidden="0" w:uiPriority="65" w:unhideWhenUsed="0"/>
+    <w:lsdException w:name="Medium List 2 Accent 4" w:semiHidden="0" w:uiPriority="66" w:unhideWhenUsed="0"/>
+    <w:lsdException w:name="Medium Grid 1 Accent 4" w:semiHidden="0" w:uiPriority="67" w:unhideWhenUsed="0"/>
+    <w:lsdException w:name="Medium Grid 2 Accent 4" w:semiHidden="0" w:uiPriority="68" w:unhideWhenUsed="0"/>
+    <w:lsdException w:name="Medium Grid 3 Accent 4" w:semiHidden="0" w:uiPriority="69" w:unhideWhenUsed="0"/>
+    <w:lsdException w:name="Dark List Accent 4" w:semiHidden="0" w:uiPriority="70" w:unhideWhenUsed="0"/>
+    <w:lsdException w:name="Colorful Shading Accent 4" w:semiHidden="0" w:uiPriority="71" w:unhideWhenUsed="0"/>
+    <w:lsdException w:name="Colorful List Accent 4" w:semiHidden="0" w:uiPriority="72" w:unhideWhenUsed="0"/>
+    <w:lsdException w:name="Colorful Grid Accent 4" w:semiHidden="0" w:uiPriority="73" w:unhideWhenUsed="0"/>
+    <w:lsdException w:name="Light Shading Accent 5" w:semiHidden="0" w:uiPriority="60" w:unhideWhenUsed="0"/>
+    <w:lsdException w:name="Light List Accent 5" w:semiHidden="0" w:uiPriority="61" w:unhideWhenUsed="0"/>
+    <w:lsdException w:name="Light Grid Accent 5" w:semiHidden="0" w:uiPriority="62" w:unhideWhenUsed="0"/>
+    <w:lsdException w:name="Medium Shading 1 Accent 5" w:semiHidden="0" w:uiPriority="63" w:unhideWhenUsed="0"/>
+    <w:lsdException w:name="Medium Shading 2 Accent 5" w:semiHidden="0" w:uiPriority="64" w:unhideWhenUsed="0"/>
+    <w:lsdException w:name="Medium List 1 Accent 5" w:semiHidden="0" w:uiPriority="65" w:unhideWhenUsed="0"/>
+    <w:lsdException w:name="Medium List 2 Accent 5" w:semiHidden="0" w:uiPriority="66" w:unhideWhenUsed="0"/>
+    <w:lsdException w:name="Medium Grid 1 Accent 5" w:semiHidden="0" w:uiPriority="67" w:unhideWhenUsed="0"/>
+    <w:lsdException w:name="Medium Grid 2 Accent 5" w:semiHidden="0" w:uiPriority="68" w:unhideWhenUsed="0"/>
+    <w:lsdException w:name="Medium Grid 3 Accent 5" w:semiHidden="0" w:uiPriority="69" w:unhideWhenUsed="0"/>
+    <w:lsdException w:name="Dark List Accent 5" w:semiHidden="0" w:uiPriority="70" w:unhideWhenUsed="0"/>
+    <w:lsdException w:name="Colorful Shading Accent 5" w:semiHidden="0" w:uiPriority="71" w:unhideWhenUsed="0"/>
+    <w:lsdException w:name="Colorful List Accent 5" w:semiHidden="0" w:uiPriority="72" w:unhideWhenUsed="0"/>
+    <w:lsdException w:name="Colorful Grid Accent 5" w:semiHidden="0" w:uiPriority="73" w:unhideWhenUsed="0"/>
+    <w:lsdException w:name="Light Shading Accent 6" w:semiHidden="0" w:uiPriority="60" w:unhideWhenUsed="0"/>
+    <w:lsdException w:name="Light List Accent 6" w:semiHidden="0" w:uiPriority="61" w:unhideWhenUsed="0"/>
+    <w:lsdException w:name="Light Grid Accent 6" w:semiHidden="0" w:uiPriority="62" w:unhideWhenUsed="0"/>
+    <w:lsdException w:name="Medium Shading 1 Accent 6" w:semiHidden="0" w:uiPriority="63" w:unhideWhenUsed="0"/>
+    <w:lsdException w:name="Medium Shading 2 Accent 6" w:semiHidden="0" w:uiPriority="64" w:unhideWhenUsed="0"/>
+    <w:lsdException w:name="Medium List 1 Accent 6" w:semiHidden="0" w:uiPriority="65" w:unhideWhenUsed="0"/>
+    <w:lsdException w:name="Medium List 2 Accent 6" w:semiHidden="0" w:uiPriority="66" w:unhideWhenUsed="0"/>
+    <w:lsdException w:name="Medium Grid 1 Accent 6" w:semiHidden="0" w:uiPriority="67" w:unhideWhenUsed="0"/>
+    <w:lsdException w:name="Medium Grid 2 Accent 6" w:semiHidden="0" w:uiPriority="68" w:unhideWhenUsed="0"/>
+    <w:lsdException w:name="Medium Grid 3 Accent 6" w:semiHidden="0" w:uiPriority="69" w:unhideWhenUsed="0"/>
+    <w:lsdException w:name="Dark List Accent 6" w:semiHidden="0" w:uiPriority="70" w:unhideWhenUsed="0"/>
+    <w:lsdException w:name="Colorful Shading Accent 6" w:semiHidden="0" w:uiPriority="71" w:unhideWhenUsed="0"/>
+    <w:lsdException w:name="Colorful List Accent 6" w:semiHidden="0" w:uiPriority="72" w:unhideWhenUsed="0"/>
+    <w:lsdException w:name="Colorful Grid Accent 6" w:semiHidden="0" w:uiPriority="73" w:unhideWhenUsed="0"/>
+    <w:lsdException w:name="Subtle Emphasis" w:semiHidden="0" w:uiPriority="19" w:unhideWhenUsed="0" w:qFormat="1"/>
+    <w:lsdException w:name="Intense Emphasis" w:semiHidden="0" w:uiPriority="21" w:unhideWhenUsed="0" w:qFormat="1"/>
+    <w:lsdException w:name="Subtle Reference" w:semiHidden="0" w:uiPriority="31" w:unhideWhenUsed="0" w:qFormat="1"/>
+    <w:lsdException w:name="Intense Reference" w:semiHidden="0" w:uiPriority="32" w:unhideWhenUsed="0" w:qFormat="1"/>
+    <w:lsdException w:name="Book Title" w:semiHidden="0" w:uiPriority="33" w:unhideWhenUsed="0" w:qFormat="1"/>
+    <w:lsdException w:name="Bibliography" w:uiPriority="37"/>
+    <w:lsdException w:name="TOC Heading" w:uiPriority="39" w:qFormat="1"/>
   </w:latentStyles>
   <w:style w:type="paragraph" w:default="1" w:styleId="Normal">
     <w:name w:val="Normal"/>
@@ -2250,8 +2707,20 @@
   <a:extraClrSchemeLst/>
   <a:extLst>
     <a:ext uri="{05A4C25C-085E-4340-85A3-A5531E510DB2}">
-      <thm15:themeFamily xmlns:thm15="http://schemas.microsoft.com/office/thememl/2012/main" name="Office Theme" id="{62F939B6-93AF-4DB8-9C6B-D6C7DFDC589F}" vid="{4A3C46E8-61CC-4603-A589-7422A47A8E4A}"/>
+      <thm15:themeFamily xmlns="" xmlns:thm15="http://schemas.microsoft.com/office/thememl/2012/main" name="Office Theme" id="{62F939B6-93AF-4DB8-9C6B-D6C7DFDC589F}" vid="{4A3C46E8-61CC-4603-A589-7422A47A8E4A}"/>
     </a:ext>
   </a:extLst>
 </a:theme>
+</file>
+
+<file path=customXml/item1.xml><?xml version="1.0" encoding="utf-8"?>
+<b:Sources xmlns:b="http://schemas.openxmlformats.org/officeDocument/2006/bibliography" xmlns="http://schemas.openxmlformats.org/officeDocument/2006/bibliography" SelectedStyle="\APA.XSL" StyleName="APA"/>
+</file>
+
+<file path=customXml/itemProps1.xml><?xml version="1.0" encoding="utf-8"?>
+<ds:datastoreItem xmlns:ds="http://schemas.openxmlformats.org/officeDocument/2006/customXml" ds:itemID="{05D5CFB9-E96A-4346-8099-ADA6C5AF6670}">
+  <ds:schemaRefs>
+    <ds:schemaRef ds:uri="http://schemas.openxmlformats.org/officeDocument/2006/bibliography"/>
+  </ds:schemaRefs>
+</ds:datastoreItem>
 </file>
--- a/zone/notebook/Team Members.docx
+++ b/zone/notebook/Team Members.docx
@@ -1,6 +1,6 @@
 
 <file path=word/document.xml><?xml version="1.0" encoding="utf-8"?>
-<w:document xmlns:wpc="http://schemas.microsoft.com/office/word/2010/wordprocessingCanvas" xmlns:mc="http://schemas.openxmlformats.org/markup-compatibility/2006" xmlns:o="urn:schemas-microsoft-com:office:office" xmlns:r="http://schemas.openxmlformats.org/officeDocument/2006/relationships" xmlns:m="http://schemas.openxmlformats.org/officeDocument/2006/math" xmlns:v="urn:schemas-microsoft-com:vml" xmlns:wp14="http://schemas.microsoft.com/office/word/2010/wordprocessingDrawing" xmlns:wp="http://schemas.openxmlformats.org/drawingml/2006/wordprocessingDrawing" xmlns:w10="urn:schemas-microsoft-com:office:word" xmlns:w="http://schemas.openxmlformats.org/wordprocessingml/2006/main" xmlns:w14="http://schemas.microsoft.com/office/word/2010/wordml" xmlns:wpg="http://schemas.microsoft.com/office/word/2010/wordprocessingGroup" xmlns:wpi="http://schemas.microsoft.com/office/word/2010/wordprocessingInk" xmlns:wne="http://schemas.microsoft.com/office/word/2006/wordml" xmlns:wps="http://schemas.microsoft.com/office/word/2010/wordprocessingShape" mc:Ignorable="w14 wp14">
+<w:document xmlns:wpc="http://schemas.microsoft.com/office/word/2010/wordprocessingCanvas" xmlns:cx="http://schemas.microsoft.com/office/drawing/2014/chartex" xmlns:cx1="http://schemas.microsoft.com/office/drawing/2015/9/8/chartex" xmlns:cx2="http://schemas.microsoft.com/office/drawing/2015/10/21/chartex" xmlns:cx3="http://schemas.microsoft.com/office/drawing/2016/5/9/chartex" xmlns:cx4="http://schemas.microsoft.com/office/drawing/2016/5/10/chartex" xmlns:cx5="http://schemas.microsoft.com/office/drawing/2016/5/11/chartex" xmlns:cx6="http://schemas.microsoft.com/office/drawing/2016/5/12/chartex" xmlns:cx7="http://schemas.microsoft.com/office/drawing/2016/5/13/chartex" xmlns:cx8="http://schemas.microsoft.com/office/drawing/2016/5/14/chartex" xmlns:mc="http://schemas.openxmlformats.org/markup-compatibility/2006" xmlns:o="urn:schemas-microsoft-com:office:office" xmlns:r="http://schemas.openxmlformats.org/officeDocument/2006/relationships" xmlns:m="http://schemas.openxmlformats.org/officeDocument/2006/math" xmlns:v="urn:schemas-microsoft-com:vml" xmlns:wp14="http://schemas.microsoft.com/office/word/2010/wordprocessingDrawing" xmlns:wp="http://schemas.openxmlformats.org/drawingml/2006/wordprocessingDrawing" xmlns:w10="urn:schemas-microsoft-com:office:word" xmlns:w="http://schemas.openxmlformats.org/wordprocessingml/2006/main" xmlns:w14="http://schemas.microsoft.com/office/word/2010/wordml" xmlns:w15="http://schemas.microsoft.com/office/word/2012/wordml" xmlns:w16se="http://schemas.microsoft.com/office/word/2015/wordml/symex" xmlns:wpg="http://schemas.microsoft.com/office/word/2010/wordprocessingGroup" xmlns:wpi="http://schemas.microsoft.com/office/word/2010/wordprocessingInk" xmlns:wne="http://schemas.microsoft.com/office/word/2006/wordml" xmlns:wps="http://schemas.microsoft.com/office/word/2010/wordprocessingShape" mc:Ignorable="w14 w15 w16se wp14">
   <w:body>
     <w:p>
       <w:pPr>
@@ -70,7 +70,7 @@
           </mc:Choice>
           <mc:Fallback>
             <w:pict>
-              <v:shapetype id="_x0000_t202" coordsize="21600,21600" o:spt="202" path="m,l,21600r21600,l21600,xe">
+              <v:shapetype w14:anchorId="12F6D286" id="_x0000_t202" coordsize="21600,21600" o:spt="202" path="m,l,21600r21600,l21600,xe">
                 <v:stroke joinstyle="miter"/>
                 <v:path gradientshapeok="t" o:connecttype="rect"/>
               </v:shapetype>
@@ -184,7 +184,17 @@
                                 <w:sz w:val="21"/>
                                 <w:szCs w:val="21"/>
                               </w:rPr>
-                              <w:t>in order to make su</w:t>
+                              <w:t>to</w:t>
+                            </w:r>
+                            <w:bookmarkStart w:id="0" w:name="_GoBack"/>
+                            <w:bookmarkEnd w:id="0"/>
+                            <w:r>
+                              <w:rPr>
+                                <w:rFonts w:ascii="Arial" w:hAnsi="Arial" w:cs="Arial"/>
+                                <w:sz w:val="21"/>
+                                <w:szCs w:val="21"/>
+                              </w:rPr>
+                              <w:t xml:space="preserve"> make su</w:t>
                             </w:r>
                             <w:r>
                               <w:rPr>
@@ -231,7 +241,7 @@
           </mc:Choice>
           <mc:Fallback>
             <w:pict>
-              <v:shape id="Text Box 2" o:spid="_x0000_s1027" type="#_x0000_t202" style="position:absolute;margin-left:125.25pt;margin-top:12.65pt;width:352.5pt;height:96pt;z-index:251659264;visibility:visible;mso-wrap-style:square;mso-width-percent:0;mso-wrap-distance-left:9pt;mso-wrap-distance-top:0;mso-wrap-distance-right:9pt;mso-wrap-distance-bottom:0;mso-position-horizontal:absolute;mso-position-horizontal-relative:text;mso-position-vertical:absolute;mso-position-vertical-relative:text;mso-width-percent:0;mso-width-relative:margin;v-text-anchor:top" o:gfxdata="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" fillcolor="white [3201]" strokecolor="#4472c4 [3204]" strokeweight="1pt">
+              <v:shape w14:anchorId="1D60E723" id="Text Box 2" o:spid="_x0000_s1027" type="#_x0000_t202" style="position:absolute;margin-left:125.25pt;margin-top:12.65pt;width:352.5pt;height:96pt;z-index:251659264;visibility:visible;mso-wrap-style:square;mso-width-percent:0;mso-wrap-distance-left:9pt;mso-wrap-distance-top:0;mso-wrap-distance-right:9pt;mso-wrap-distance-bottom:0;mso-position-horizontal:absolute;mso-position-horizontal-relative:text;mso-position-vertical:absolute;mso-position-vertical-relative:text;mso-width-percent:0;mso-width-relative:margin;v-text-anchor:top" o:gfxdata="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" fillcolor="white [3201]" strokecolor="#4472c4 [3204]" strokeweight="1pt">
                 <v:textbox>
                   <w:txbxContent>
                     <w:p>
@@ -256,7 +266,17 @@
                           <w:sz w:val="21"/>
                           <w:szCs w:val="21"/>
                         </w:rPr>
-                        <w:t>in order to make su</w:t>
+                        <w:t>to</w:t>
+                      </w:r>
+                      <w:bookmarkStart w:id="1" w:name="_GoBack"/>
+                      <w:bookmarkEnd w:id="1"/>
+                      <w:r>
+                        <w:rPr>
+                          <w:rFonts w:ascii="Arial" w:hAnsi="Arial" w:cs="Arial"/>
+                          <w:sz w:val="21"/>
+                          <w:szCs w:val="21"/>
+                        </w:rPr>
+                        <w:t xml:space="preserve"> make su</w:t>
                       </w:r>
                       <w:r>
                         <w:rPr>
@@ -322,7 +342,7 @@
                     </pic:cNvPicPr>
                   </pic:nvPicPr>
                   <pic:blipFill>
-                    <a:blip r:embed="rId6" cstate="print">
+                    <a:blip r:embed="rId5" cstate="print">
                       <a:extLst>
                         <a:ext uri="{28A0092B-C50C-407E-A947-70E740481C1C}">
                           <a14:useLocalDpi xmlns:a14="http://schemas.microsoft.com/office/drawing/2010/main" val="0"/>
@@ -365,10 +385,7 @@
     </w:p>
     <w:p/>
     <w:p/>
-    <w:p>
-      <w:bookmarkStart w:id="0" w:name="_GoBack"/>
-      <w:bookmarkEnd w:id="0"/>
-    </w:p>
+    <w:p/>
     <w:p/>
     <w:p>
       <w:pPr>
@@ -478,7 +495,7 @@
                                 <w:sz w:val="21"/>
                                 <w:szCs w:val="21"/>
                               </w:rPr>
-                              <w:t>He also has experience with programming for emergencies when Josh is not around.</w:t>
+                              <w:t xml:space="preserve">Sam is the go to person if you need help with something, software or hardware. </w:t>
                             </w:r>
                           </w:p>
                         </w:txbxContent>
@@ -498,7 +515,7 @@
               </wp:anchor>
             </w:drawing>
           </mc:Choice>
-          <mc:Fallback xmlns:cx="http://schemas.microsoft.com/office/drawing/2014/chartex" xmlns:cx1="http://schemas.microsoft.com/office/drawing/2015/9/8/chartex" xmlns:cx2="http://schemas.microsoft.com/office/drawing/2015/10/21/chartex" xmlns:cx3="http://schemas.microsoft.com/office/drawing/2016/5/9/chartex" xmlns:cx4="http://schemas.microsoft.com/office/drawing/2016/5/10/chartex" xmlns:cx5="http://schemas.microsoft.com/office/drawing/2016/5/11/chartex" xmlns:cx6="http://schemas.microsoft.com/office/drawing/2016/5/12/chartex" xmlns:cx7="http://schemas.microsoft.com/office/drawing/2016/5/13/chartex" xmlns:cx8="http://schemas.microsoft.com/office/drawing/2016/5/14/chartex" xmlns:w15="http://schemas.microsoft.com/office/word/2012/wordml" xmlns:w16se="http://schemas.microsoft.com/office/word/2015/wordml/symex">
+          <mc:Fallback>
             <w:pict>
               <v:shape w14:anchorId="77AB0164" id="Text Box 3" o:spid="_x0000_s1028" type="#_x0000_t202" style="position:absolute;margin-left:125.25pt;margin-top:12.65pt;width:352.5pt;height:96pt;z-index:251662336;visibility:visible;mso-wrap-style:square;mso-width-percent:0;mso-wrap-distance-left:9pt;mso-wrap-distance-top:0;mso-wrap-distance-right:9pt;mso-wrap-distance-bottom:0;mso-position-horizontal:absolute;mso-position-horizontal-relative:text;mso-position-vertical:absolute;mso-position-vertical-relative:text;mso-width-percent:0;mso-width-relative:margin;v-text-anchor:top" o:gfxdata="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" fillcolor="white [3201]" strokecolor="#4472c4 [3204]" strokeweight="1pt">
                 <v:textbox>
@@ -542,7 +559,7 @@
                           <w:sz w:val="21"/>
                           <w:szCs w:val="21"/>
                         </w:rPr>
-                        <w:t>He also has experience with programming for emergencies when Josh is not around.</w:t>
+                        <w:t xml:space="preserve">Sam is the go to person if you need help with something, software or hardware. </w:t>
                       </w:r>
                     </w:p>
                   </w:txbxContent>
@@ -583,7 +600,7 @@
                     </pic:cNvPicPr>
                   </pic:nvPicPr>
                   <pic:blipFill>
-                    <a:blip r:embed="rId6" cstate="print">
+                    <a:blip r:embed="rId5" cstate="print">
                       <a:extLst>
                         <a:ext uri="{28A0092B-C50C-407E-A947-70E740481C1C}">
                           <a14:useLocalDpi xmlns:a14="http://schemas.microsoft.com/office/drawing/2010/main" val="0"/>
@@ -807,7 +824,7 @@
           </mc:Choice>
           <mc:Fallback>
             <w:pict>
-              <v:shape id="Text Box 5" o:spid="_x0000_s1029" type="#_x0000_t202" style="position:absolute;margin-left:125.25pt;margin-top:12.65pt;width:352.5pt;height:96pt;z-index:251665408;visibility:visible;mso-wrap-style:square;mso-width-percent:0;mso-wrap-distance-left:9pt;mso-wrap-distance-top:0;mso-wrap-distance-right:9pt;mso-wrap-distance-bottom:0;mso-position-horizontal:absolute;mso-position-horizontal-relative:text;mso-position-vertical:absolute;mso-position-vertical-relative:text;mso-width-percent:0;mso-width-relative:margin;v-text-anchor:top" o:gfxdata="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" fillcolor="white [3201]" strokecolor="#4472c4 [3204]" strokeweight="1pt">
+              <v:shape w14:anchorId="30AF5C6E" id="Text Box 5" o:spid="_x0000_s1029" type="#_x0000_t202" style="position:absolute;margin-left:125.25pt;margin-top:12.65pt;width:352.5pt;height:96pt;z-index:251665408;visibility:visible;mso-wrap-style:square;mso-width-percent:0;mso-wrap-distance-left:9pt;mso-wrap-distance-top:0;mso-wrap-distance-right:9pt;mso-wrap-distance-bottom:0;mso-position-horizontal:absolute;mso-position-horizontal-relative:text;mso-position-vertical:absolute;mso-position-vertical-relative:text;mso-width-percent:0;mso-width-relative:margin;v-text-anchor:top" o:gfxdata="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" fillcolor="white [3201]" strokecolor="#4472c4 [3204]" strokeweight="1pt">
                 <v:textbox>
                   <w:txbxContent>
                     <w:p>
@@ -942,7 +959,7 @@
                     </pic:cNvPicPr>
                   </pic:nvPicPr>
                   <pic:blipFill>
-                    <a:blip r:embed="rId6" cstate="print">
+                    <a:blip r:embed="rId5" cstate="print">
                       <a:extLst>
                         <a:ext uri="{28A0092B-C50C-407E-A947-70E740481C1C}">
                           <a14:useLocalDpi xmlns:a14="http://schemas.microsoft.com/office/drawing/2010/main" val="0"/>
@@ -1224,7 +1241,7 @@
           </mc:Choice>
           <mc:Fallback>
             <w:pict>
-              <v:shape id="Text Box 7" o:spid="_x0000_s1030" type="#_x0000_t202" style="position:absolute;margin-left:125.25pt;margin-top:12.3pt;width:352.5pt;height:96pt;z-index:-251642880;visibility:visible;mso-wrap-style:square;mso-width-percent:0;mso-wrap-distance-left:9pt;mso-wrap-distance-top:0;mso-wrap-distance-right:9pt;mso-wrap-distance-bottom:0;mso-position-horizontal:absolute;mso-position-horizontal-relative:text;mso-position-vertical:absolute;mso-position-vertical-relative:text;mso-width-percent:0;mso-width-relative:margin;v-text-anchor:top" o:gfxdata="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" fillcolor="white [3201]" strokecolor="#4472c4 [3204]" strokeweight="1pt">
+              <v:shape w14:anchorId="721CAE26" id="Text Box 7" o:spid="_x0000_s1030" type="#_x0000_t202" style="position:absolute;margin-left:125.25pt;margin-top:12.3pt;width:352.5pt;height:96pt;z-index:-251642880;visibility:visible;mso-wrap-style:square;mso-width-percent:0;mso-wrap-distance-left:9pt;mso-wrap-distance-top:0;mso-wrap-distance-right:9pt;mso-wrap-distance-bottom:0;mso-position-horizontal:absolute;mso-position-horizontal-relative:text;mso-position-vertical:absolute;mso-position-vertical-relative:text;mso-width-percent:0;mso-width-relative:margin;v-text-anchor:top" o:gfxdata="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" fillcolor="white [3201]" strokecolor="#4472c4 [3204]" strokeweight="1pt">
                 <v:textbox>
                   <w:txbxContent>
                     <w:p>
@@ -1407,7 +1424,7 @@
                     </pic:cNvPicPr>
                   </pic:nvPicPr>
                   <pic:blipFill>
-                    <a:blip r:embed="rId6" cstate="print">
+                    <a:blip r:embed="rId5" cstate="print">
                       <a:extLst>
                         <a:ext uri="{28A0092B-C50C-407E-A947-70E740481C1C}">
                           <a14:useLocalDpi xmlns:a14="http://schemas.microsoft.com/office/drawing/2010/main" val="0"/>
@@ -1463,7 +1480,7 @@
         <w:t xml:space="preserve">         </w:t>
       </w:r>
       <w:r>
-        <w:t xml:space="preserve">Inventory Manager </w:t>
+        <w:t xml:space="preserve">Manager </w:t>
       </w:r>
     </w:p>
     <w:p>
@@ -1573,7 +1590,7 @@
           </mc:Choice>
           <mc:Fallback>
             <w:pict>
-              <v:shape id="Text Box 9" o:spid="_x0000_s1031" type="#_x0000_t202" style="position:absolute;margin-left:125.25pt;margin-top:12.65pt;width:352.5pt;height:96pt;z-index:251671552;visibility:visible;mso-wrap-style:square;mso-width-percent:0;mso-wrap-distance-left:9pt;mso-wrap-distance-top:0;mso-wrap-distance-right:9pt;mso-wrap-distance-bottom:0;mso-position-horizontal:absolute;mso-position-horizontal-relative:text;mso-position-vertical:absolute;mso-position-vertical-relative:text;mso-width-percent:0;mso-width-relative:margin;v-text-anchor:top" o:gfxdata="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" fillcolor="white [3201]" strokecolor="#4472c4 [3204]" strokeweight="1pt">
+              <v:shape w14:anchorId="0BA5B3CD" id="Text Box 9" o:spid="_x0000_s1031" type="#_x0000_t202" style="position:absolute;margin-left:125.25pt;margin-top:12.65pt;width:352.5pt;height:96pt;z-index:251671552;visibility:visible;mso-wrap-style:square;mso-width-percent:0;mso-wrap-distance-left:9pt;mso-wrap-distance-top:0;mso-wrap-distance-right:9pt;mso-wrap-distance-bottom:0;mso-position-horizontal:absolute;mso-position-horizontal-relative:text;mso-position-vertical:absolute;mso-position-vertical-relative:text;mso-width-percent:0;mso-width-relative:margin;v-text-anchor:top" o:gfxdata="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" fillcolor="white [3201]" strokecolor="#4472c4 [3204]" strokeweight="1pt">
                 <v:textbox>
                   <w:txbxContent>
                     <w:p>
@@ -1647,7 +1664,7 @@
                     </pic:cNvPicPr>
                   </pic:nvPicPr>
                   <pic:blipFill>
-                    <a:blip r:embed="rId6" cstate="print">
+                    <a:blip r:embed="rId5" cstate="print">
                       <a:extLst>
                         <a:ext uri="{28A0092B-C50C-407E-A947-70E740481C1C}">
                           <a14:useLocalDpi xmlns:a14="http://schemas.microsoft.com/office/drawing/2010/main" val="0"/>
@@ -1699,15 +1716,8 @@
 </w:document>
 </file>
 
-<file path=word/commentsExtended.xml><?xml version="1.0" encoding="utf-8"?>
-<w15:commentsEx xmlns:wpc="http://schemas.microsoft.com/office/word/2010/wordprocessingCanvas" xmlns:cx="http://schemas.microsoft.com/office/drawing/2014/chartex" xmlns:cx1="http://schemas.microsoft.com/office/drawing/2015/9/8/chartex" xmlns:cx2="http://schemas.microsoft.com/office/drawing/2015/10/21/chartex" xmlns:cx3="http://schemas.microsoft.com/office/drawing/2016/5/9/chartex" xmlns:cx4="http://schemas.microsoft.com/office/drawing/2016/5/10/chartex" xmlns:cx5="http://schemas.microsoft.com/office/drawing/2016/5/11/chartex" xmlns:cx6="http://schemas.microsoft.com/office/drawing/2016/5/12/chartex" xmlns:cx7="http://schemas.microsoft.com/office/drawing/2016/5/13/chartex" xmlns:cx8="http://schemas.microsoft.com/office/drawing/2016/5/14/chartex" xmlns:mc="http://schemas.openxmlformats.org/markup-compatibility/2006" xmlns:o="urn:schemas-microsoft-com:office:office" xmlns:r="http://schemas.openxmlformats.org/officeDocument/2006/relationships" xmlns:m="http://schemas.openxmlformats.org/officeDocument/2006/math" xmlns:v="urn:schemas-microsoft-com:vml" xmlns:wp14="http://schemas.microsoft.com/office/word/2010/wordprocessingDrawing" xmlns:wp="http://schemas.openxmlformats.org/drawingml/2006/wordprocessingDrawing" xmlns:w10="urn:schemas-microsoft-com:office:word" xmlns:w="http://schemas.openxmlformats.org/wordprocessingml/2006/main" xmlns:w14="http://schemas.microsoft.com/office/word/2010/wordml" xmlns:w15="http://schemas.microsoft.com/office/word/2012/wordml" xmlns:w16se="http://schemas.microsoft.com/office/word/2015/wordml/symex" xmlns:wpg="http://schemas.microsoft.com/office/word/2010/wordprocessingGroup" xmlns:wpi="http://schemas.microsoft.com/office/word/2010/wordprocessingInk" xmlns:wne="http://schemas.microsoft.com/office/word/2006/wordml" xmlns:wps="http://schemas.microsoft.com/office/word/2010/wordprocessingShape" mc:Ignorable="w14 w15 w16se wp14">
-  <w15:commentEx w15:paraId="3CEF3E25" w15:done="0"/>
-  <w15:commentEx w15:paraId="412FF698" w15:done="0"/>
-</w15:commentsEx>
-</file>
-
 <file path=word/styles.xml><?xml version="1.0" encoding="utf-8"?>
-<w:styles xmlns:mc="http://schemas.openxmlformats.org/markup-compatibility/2006" xmlns:r="http://schemas.openxmlformats.org/officeDocument/2006/relationships" xmlns:w="http://schemas.openxmlformats.org/wordprocessingml/2006/main" xmlns:w14="http://schemas.microsoft.com/office/word/2010/wordml" mc:Ignorable="w14">
+<w:styles xmlns:mc="http://schemas.openxmlformats.org/markup-compatibility/2006" xmlns:r="http://schemas.openxmlformats.org/officeDocument/2006/relationships" xmlns:w="http://schemas.openxmlformats.org/wordprocessingml/2006/main" xmlns:w14="http://schemas.microsoft.com/office/word/2010/wordml" xmlns:w15="http://schemas.microsoft.com/office/word/2012/wordml" xmlns:w16se="http://schemas.microsoft.com/office/word/2015/wordml/symex" mc:Ignorable="w14 w15 w16se">
   <w:docDefaults>
     <w:rPrDefault>
       <w:rPr>
@@ -1723,500 +1733,381 @@
       </w:pPr>
     </w:pPrDefault>
   </w:docDefaults>
-  <w:latentStyles w:defLockedState="0" w:defUIPriority="99" w:defSemiHidden="1" w:defUnhideWhenUsed="1" w:defQFormat="0" w:count="267">
-    <w:lsdException w:name="Normal" w:semiHidden="0" w:uiPriority="0" w:unhideWhenUsed="0" w:qFormat="1"/>
-    <w:lsdException w:name="heading 1" w:semiHidden="0" w:uiPriority="9" w:unhideWhenUsed="0" w:qFormat="1"/>
-    <w:lsdException w:name="heading 2" w:uiPriority="9" w:qFormat="1"/>
-    <w:lsdException w:name="heading 3" w:uiPriority="9" w:qFormat="1"/>
-    <w:lsdException w:name="heading 4" w:uiPriority="9" w:qFormat="1"/>
-    <w:lsdException w:name="heading 5" w:uiPriority="9" w:qFormat="1"/>
-    <w:lsdException w:name="heading 6" w:uiPriority="9" w:qFormat="1"/>
-    <w:lsdException w:name="heading 7" w:uiPriority="9" w:qFormat="1"/>
-    <w:lsdException w:name="heading 8" w:uiPriority="9" w:qFormat="1"/>
-    <w:lsdException w:name="heading 9" w:uiPriority="9" w:qFormat="1"/>
-    <w:lsdException w:name="toc 1" w:uiPriority="39"/>
-    <w:lsdException w:name="toc 2" w:uiPriority="39"/>
-    <w:lsdException w:name="toc 3" w:uiPriority="39"/>
-    <w:lsdException w:name="toc 4" w:uiPriority="39"/>
-    <w:lsdException w:name="toc 5" w:uiPriority="39"/>
-    <w:lsdException w:name="toc 6" w:uiPriority="39"/>
-    <w:lsdException w:name="toc 7" w:uiPriority="39"/>
-    <w:lsdException w:name="toc 8" w:uiPriority="39"/>
-    <w:lsdException w:name="toc 9" w:uiPriority="39"/>
-    <w:lsdException w:name="caption" w:uiPriority="35" w:qFormat="1"/>
-    <w:lsdException w:name="Title" w:semiHidden="0" w:uiPriority="10" w:unhideWhenUsed="0" w:qFormat="1"/>
-    <w:lsdException w:name="Default Paragraph Font" w:uiPriority="1"/>
-    <w:lsdException w:name="Subtitle" w:semiHidden="0" w:uiPriority="11" w:unhideWhenUsed="0" w:qFormat="1"/>
-    <w:lsdException w:name="Strong" w:semiHidden="0" w:uiPriority="22" w:unhideWhenUsed="0" w:qFormat="1"/>
-    <w:lsdException w:name="Emphasis" w:semiHidden="0" w:uiPriority="20" w:unhideWhenUsed="0" w:qFormat="1"/>
-    <w:lsdException w:name="Table Grid" w:uiPriority="39"/>
-    <w:lsdException w:name="Placeholder Text" w:unhideWhenUsed="0"/>
-    <w:lsdException w:name="No Spacing" w:semiHidden="0" w:uiPriority="1" w:unhideWhenUsed="0" w:qFormat="1"/>
-    <w:lsdException w:name="Light Shading" w:semiHidden="0" w:uiPriority="60" w:unhideWhenUsed="0"/>
-    <w:lsdException w:name="Light List" w:semiHidden="0" w:uiPriority="61" w:unhideWhenUsed="0"/>
-    <w:lsdException w:name="Light Grid" w:semiHidden="0" w:uiPriority="62" w:unhideWhenUsed="0"/>
-    <w:lsdException w:name="Medium Shading 1" w:semiHidden="0" w:uiPriority="63" w:unhideWhenUsed="0"/>
-    <w:lsdException w:name="Medium Shading 2" w:semiHidden="0" w:uiPriority="64" w:unhideWhenUsed="0"/>
-    <w:lsdException w:name="Medium List 1" w:semiHidden="0" w:uiPriority="65" w:unhideWhenUsed="0"/>
-    <w:lsdException w:name="Medium List 2" w:semiHidden="0" w:uiPriority="66" w:unhideWhenUsed="0"/>
-    <w:lsdException w:name="Medium Grid 1" w:semiHidden="0" w:uiPriority="67" w:unhideWhenUsed="0"/>
-    <w:lsdException w:name="Medium Grid 2" w:semiHidden="0" w:uiPriority="68" w:unhideWhenUsed="0"/>
-    <w:lsdException w:name="Medium Grid 3" w:semiHidden="0" w:uiPriority="69" w:unhideWhenUsed="0"/>
-    <w:lsdException w:name="Dark List" w:semiHidden="0" w:uiPriority="70" w:unhideWhenUsed="0"/>
-    <w:lsdException w:name="Colorful Shading" w:semiHidden="0" w:uiPriority="71" w:unhideWhenUsed="0"/>
-    <w:lsdException w:name="Colorful List" w:semiHidden="0" w:uiPriority="72" w:unhideWhenUsed="0"/>
-    <w:lsdException w:name="Colorful Grid" w:semiHidden="0" w:uiPriority="73" w:unhideWhenUsed="0"/>
-    <w:lsdException w:name="Light Shading Accent 1" w:semiHidden="0" w:uiPriority="60" w:unhideWhenUsed="0"/>
-    <w:lsdException w:name="Light List Accent 1" w:semiHidden="0" w:uiPriority="61" w:unhideWhenUsed="0"/>
-    <w:lsdException w:name="Light Grid Accent 1" w:semiHidden="0" w:uiPriority="62" w:unhideWhenUsed="0"/>
-    <w:lsdException w:name="Medium Shading 1 Accent 1" w:semiHidden="0" w:uiPriority="63" w:unhideWhenUsed="0"/>
-    <w:lsdException w:name="Medium Shading 2 Accent 1" w:semiHidden="0" w:uiPriority="64" w:unhideWhenUsed="0"/>
-    <w:lsdException w:name="Medium List 1 Accent 1" w:semiHidden="0" w:uiPriority="65" w:unhideWhenUsed="0"/>
-    <w:lsdException w:name="Revision" w:unhideWhenUsed="0"/>
-    <w:lsdException w:name="List Paragraph" w:semiHidden="0" w:uiPriority="34" w:unhideWhenUsed="0" w:qFormat="1"/>
-    <w:lsdException w:name="Quote" w:semiHidden="0" w:uiPriority="29" w:unhideWhenUsed="0" w:qFormat="1"/>
-    <w:lsdException w:name="Intense Quote" w:semiHidden="0" w:uiPriority="30" w:unhideWhenUsed="0" w:qFormat="1"/>
-    <w:lsdException w:name="Medium List 2 Accent 1" w:semiHidden="0" w:uiPriority="66" w:unhideWhenUsed="0"/>
-    <w:lsdException w:name="Medium Grid 1 Accent 1" w:semiHidden="0" w:uiPriority="67" w:unhideWhenUsed="0"/>
-    <w:lsdException w:name="Medium Grid 2 Accent 1" w:semiHidden="0" w:uiPriority="68" w:unhideWhenUsed="0"/>
-    <w:lsdException w:name="Medium Grid 3 Accent 1" w:semiHidden="0" w:uiPriority="69" w:unhideWhenUsed="0"/>
-    <w:lsdException w:name="Dark List Accent 1" w:semiHidden="0" w:uiPriority="70" w:unhideWhenUsed="0"/>
-    <w:lsdException w:name="Colorful Shading Accent 1" w:semiHidden="0" w:uiPriority="71" w:unhideWhenUsed="0"/>
-    <w:lsdException w:name="Colorful List Accent 1" w:semiHidden="0" w:uiPriority="72" w:unhideWhenUsed="0"/>
-    <w:lsdException w:name="Colorful Grid Accent 1" w:semiHidden="0" w:uiPriority="73" w:unhideWhenUsed="0"/>
-    <w:lsdException w:name="Light Shading Accent 2" w:semiHidden="0" w:uiPriority="60" w:unhideWhenUsed="0"/>
-    <w:lsdException w:name="Light List Accent 2" w:semiHidden="0" w:uiPriority="61" w:unhideWhenUsed="0"/>
-    <w:lsdException w:name="Light Grid Accent 2" w:semiHidden="0" w:uiPriority="62" w:unhideWhenUsed="0"/>
-    <w:lsdException w:name="Medium Shading 1 Accent 2" w:semiHidden="0" w:uiPriority="63" w:unhideWhenUsed="0"/>
-    <w:lsdException w:name="Medium Shading 2 Accent 2" w:semiHidden="0" w:uiPriority="64" w:unhideWhenUsed="0"/>
-    <w:lsdException w:name="Medium List 1 Accent 2" w:semiHidden="0" w:uiPriority="65" w:unhideWhenUsed="0"/>
-    <w:lsdException w:name="Medium List 2 Accent 2" w:semiHidden="0" w:uiPriority="66" w:unhideWhenUsed="0"/>
-    <w:lsdException w:name="Medium Grid 1 Accent 2" w:semiHidden="0" w:uiPriority="67" w:unhideWhenUsed="0"/>
-    <w:lsdException w:name="Medium Grid 2 Accent 2" w:semiHidden="0" w:uiPriority="68" w:unhideWhenUsed="0"/>
-    <w:lsdException w:name="Medium Grid 3 Accent 2" w:semiHidden="0" w:uiPriority="69" w:unhideWhenUsed="0"/>
-    <w:lsdException w:name="Dark List Accent 2" w:semiHidden="0" w:uiPriority="70" w:unhideWhenUsed="0"/>
-    <w:lsdException w:name="Colorful Shading Accent 2" w:semiHidden="0" w:uiPriority="71" w:unhideWhenUsed="0"/>
-    <w:lsdException w:name="Colorful List Accent 2" w:semiHidden="0" w:uiPriority="72" w:unhideWhenUsed="0"/>
-    <w:lsdException w:name="Colorful Grid Accent 2" w:semiHidden="0" w:uiPriority="73" w:unhideWhenUsed="0"/>
-    <w:lsdException w:name="Light Shading Accent 3" w:semiHidden="0" w:uiPriority="60" w:unhideWhenUsed="0"/>
-    <w:lsdException w:name="Light List Accent 3" w:semiHidden="0" w:uiPriority="61" w:unhideWhenUsed="0"/>
-    <w:lsdException w:name="Light Grid Accent 3" w:semiHidden="0" w:uiPriority="62" w:unhideWhenUsed="0"/>
-    <w:lsdException w:name="Medium Shading 1 Accent 3" w:semiHidden="0" w:uiPriority="63" w:unhideWhenUsed="0"/>
-    <w:lsdException w:name="Medium Shading 2 Accent 3" w:semiHidden="0" w:uiPriority="64" w:unhideWhenUsed="0"/>
-    <w:lsdException w:name="Medium List 1 Accent 3" w:semiHidden="0" w:uiPriority="65" w:unhideWhenUsed="0"/>
-    <w:lsdException w:name="Medium List 2 Accent 3" w:semiHidden="0" w:uiPriority="66" w:unhideWhenUsed="0"/>
-    <w:lsdException w:name="Medium Grid 1 Accent 3" w:semiHidden="0" w:uiPriority="67" w:unhideWhenUsed="0"/>
-    <w:lsdException w:name="Medium Grid 2 Accent 3" w:semiHidden="0" w:uiPriority="68" w:unhideWhenUsed="0"/>
-    <w:lsdException w:name="Medium Grid 3 Accent 3" w:semiHidden="0" w:uiPriority="69" w:unhideWhenUsed="0"/>
-    <w:lsdException w:name="Dark List Accent 3" w:semiHidden="0" w:uiPriority="70" w:unhideWhenUsed="0"/>
-    <w:lsdException w:name="Colorful Shading Accent 3" w:semiHidden="0" w:uiPriority="71" w:unhideWhenUsed="0"/>
-    <w:lsdException w:name="Colorful List Accent 3" w:semiHidden="0" w:uiPriority="72" w:unhideWhenUsed="0"/>
-    <w:lsdException w:name="Colorful Grid Accent 3" w:semiHidden="0" w:uiPriority="73" w:unhideWhenUsed="0"/>
-    <w:lsdException w:name="Light Shading Accent 4" w:semiHidden="0" w:uiPriority="60" w:unhideWhenUsed="0"/>
-    <w:lsdException w:name="Light List Accent 4" w:semiHidden="0" w:uiPriority="61" w:unhideWhenUsed="0"/>
-    <w:lsdException w:name="Light Grid Accent 4" w:semiHidden="0" w:uiPriority="62" w:unhideWhenUsed="0"/>
-    <w:lsdException w:name="Medium Shading 1 Accent 4" w:semiHidden="0" w:uiPriority="63" w:unhideWhenUsed="0"/>
-    <w:lsdException w:name="Medium Shading 2 Accent 4" w:semiHidden="0" w:uiPriority="64" w:unhideWhenUsed="0"/>
-    <w:lsdException w:name="Medium List 1 Accent 4" w:semiHidden="0" w:uiPriority="65" w:unhideWhenUsed="0"/>
-    <w:lsdException w:name="Medium List 2 Accent 4" w:semiHidden="0" w:uiPriority="66" w:unhideWhenUsed="0"/>
-    <w:lsdException w:name="Medium Grid 1 Accent 4" w:semiHidden="0" w:uiPriority="67" w:unhideWhenUsed="0"/>
-    <w:lsdException w:name="Medium Grid 2 Accent 4" w:semiHidden="0" w:uiPriority="68" w:unhideWhenUsed="0"/>
-    <w:lsdException w:name="Medium Grid 3 Accent 4" w:semiHidden="0" w:uiPriority="69" w:unhideWhenUsed="0"/>
-    <w:lsdException w:name="Dark List Accent 4" w:semiHidden="0" w:uiPriority="70" w:unhideWhenUsed="0"/>
-    <w:lsdException w:name="Colorful Shading Accent 4" w:semiHidden="0" w:uiPriority="71" w:unhideWhenUsed="0"/>
-    <w:lsdException w:name="Colorful List Accent 4" w:semiHidden="0" w:uiPriority="72" w:unhideWhenUsed="0"/>
-    <w:lsdException w:name="Colorful Grid Accent 4" w:semiHidden="0" w:uiPriority="73" w:unhideWhenUsed="0"/>
-    <w:lsdException w:name="Light Shading Accent 5" w:semiHidden="0" w:uiPriority="60" w:unhideWhenUsed="0"/>
-    <w:lsdException w:name="Light List Accent 5" w:semiHidden="0" w:uiPriority="61" w:unhideWhenUsed="0"/>
-    <w:lsdException w:name="Light Grid Accent 5" w:semiHidden="0" w:uiPriority="62" w:unhideWhenUsed="0"/>
-    <w:lsdException w:name="Medium Shading 1 Accent 5" w:semiHidden="0" w:uiPriority="63" w:unhideWhenUsed="0"/>
-    <w:lsdException w:name="Medium Shading 2 Accent 5" w:semiHidden="0" w:uiPriority="64" w:unhideWhenUsed="0"/>
-    <w:lsdException w:name="Medium List 1 Accent 5" w:semiHidden="0" w:uiPriority="65" w:unhideWhenUsed="0"/>
-    <w:lsdException w:name="Medium List 2 Accent 5" w:semiHidden="0" w:uiPriority="66" w:unhideWhenUsed="0"/>
-    <w:lsdException w:name="Medium Grid 1 Accent 5" w:semiHidden="0" w:uiPriority="67" w:unhideWhenUsed="0"/>
-    <w:lsdException w:name="Medium Grid 2 Accent 5" w:semiHidden="0" w:uiPriority="68" w:unhideWhenUsed="0"/>
-    <w:lsdException w:name="Medium Grid 3 Accent 5" w:semiHidden="0" w:uiPriority="69" w:unhideWhenUsed="0"/>
-    <w:lsdException w:name="Dark List Accent 5" w:semiHidden="0" w:uiPriority="70" w:unhideWhenUsed="0"/>
-    <w:lsdException w:name="Colorful Shading Accent 5" w:semiHidden="0" w:uiPriority="71" w:unhideWhenUsed="0"/>
-    <w:lsdException w:name="Colorful List Accent 5" w:semiHidden="0" w:uiPriority="72" w:unhideWhenUsed="0"/>
-    <w:lsdException w:name="Colorful Grid Accent 5" w:semiHidden="0" w:uiPriority="73" w:unhideWhenUsed="0"/>
-    <w:lsdException w:name="Light Shading Accent 6" w:semiHidden="0" w:uiPriority="60" w:unhideWhenUsed="0"/>
-    <w:lsdException w:name="Light List Accent 6" w:semiHidden="0" w:uiPriority="61" w:unhideWhenUsed="0"/>
-    <w:lsdException w:name="Light Grid Accent 6" w:semiHidden="0" w:uiPriority="62" w:unhideWhenUsed="0"/>
-    <w:lsdException w:name="Medium Shading 1 Accent 6" w:semiHidden="0" w:uiPriority="63" w:unhideWhenUsed="0"/>
-    <w:lsdException w:name="Medium Shading 2 Accent 6" w:semiHidden="0" w:uiPriority="64" w:unhideWhenUsed="0"/>
-    <w:lsdException w:name="Medium List 1 Accent 6" w:semiHidden="0" w:uiPriority="65" w:unhideWhenUsed="0"/>
-    <w:lsdException w:name="Medium List 2 Accent 6" w:semiHidden="0" w:uiPriority="66" w:unhideWhenUsed="0"/>
-    <w:lsdException w:name="Medium Grid 1 Accent 6" w:semiHidden="0" w:uiPriority="67" w:unhideWhenUsed="0"/>
-    <w:lsdException w:name="Medium Grid 2 Accent 6" w:semiHidden="0" w:uiPriority="68" w:unhideWhenUsed="0"/>
-    <w:lsdException w:name="Medium Grid 3 Accent 6" w:semiHidden="0" w:uiPriority="69" w:unhideWhenUsed="0"/>
-    <w:lsdException w:name="Dark List Accent 6" w:semiHidden="0" w:uiPriority="70" w:unhideWhenUsed="0"/>
-    <w:lsdException w:name="Colorful Shading Accent 6" w:semiHidden="0" w:uiPriority="71" w:unhideWhenUsed="0"/>
-    <w:lsdException w:name="Colorful List Accent 6" w:semiHidden="0" w:uiPriority="72" w:unhideWhenUsed="0"/>
-    <w:lsdException w:name="Colorful Grid Accent 6" w:semiHidden="0" w:uiPriority="73" w:unhideWhenUsed="0"/>
-    <w:lsdException w:name="Subtle Emphasis" w:semiHidden="0" w:uiPriority="19" w:unhideWhenUsed="0" w:qFormat="1"/>
-    <w:lsdException w:name="Intense Emphasis" w:semiHidden="0" w:uiPriority="21" w:unhideWhenUsed="0" w:qFormat="1"/>
-    <w:lsdException w:name="Subtle Reference" w:semiHidden="0" w:uiPriority="31" w:unhideWhenUsed="0" w:qFormat="1"/>
-    <w:lsdException w:name="Intense Reference" w:semiHidden="0" w:uiPriority="32" w:unhideWhenUsed="0" w:qFormat="1"/>
-    <w:lsdException w:name="Book Title" w:semiHidden="0" w:uiPriority="33" w:unhideWhenUsed="0" w:qFormat="1"/>
-    <w:lsdException w:name="Bibliography" w:uiPriority="37"/>
-    <w:lsdException w:name="TOC Heading" w:uiPriority="39" w:qFormat="1"/>
-  </w:latentStyles>
-  <w:style w:type="paragraph" w:default="1" w:styleId="Normal">
-    <w:name w:val="Normal"/>
-    <w:qFormat/>
-  </w:style>
-  <w:style w:type="paragraph" w:styleId="Heading1">
-    <w:name w:val="heading 1"/>
-    <w:basedOn w:val="Normal"/>
-    <w:next w:val="Normal"/>
-    <w:link w:val="Heading1Char"/>
-    <w:uiPriority w:val="9"/>
-    <w:qFormat/>
-    <w:rsid w:val="00C2119B"/>
-    <w:pPr>
-      <w:keepNext/>
-      <w:keepLines/>
-      <w:spacing w:before="240" w:after="0"/>
-      <w:outlineLvl w:val="0"/>
-    </w:pPr>
-    <w:rPr>
-      <w:rFonts w:asciiTheme="majorHAnsi" w:eastAsiaTheme="majorEastAsia" w:hAnsiTheme="majorHAnsi" w:cstheme="majorBidi"/>
-      <w:color w:val="2F5496" w:themeColor="accent1" w:themeShade="BF"/>
-      <w:sz w:val="32"/>
-      <w:szCs w:val="32"/>
-    </w:rPr>
-  </w:style>
-  <w:style w:type="character" w:default="1" w:styleId="DefaultParagraphFont">
-    <w:name w:val="Default Paragraph Font"/>
-    <w:uiPriority w:val="1"/>
-    <w:semiHidden/>
-    <w:unhideWhenUsed/>
-  </w:style>
-  <w:style w:type="table" w:default="1" w:styleId="TableNormal">
-    <w:name w:val="Normal Table"/>
-    <w:uiPriority w:val="99"/>
-    <w:semiHidden/>
-    <w:unhideWhenUsed/>
-    <w:tblPr>
-      <w:tblInd w:w="0" w:type="dxa"/>
-      <w:tblCellMar>
-        <w:top w:w="0" w:type="dxa"/>
-        <w:left w:w="108" w:type="dxa"/>
-        <w:bottom w:w="0" w:type="dxa"/>
-        <w:right w:w="108" w:type="dxa"/>
-      </w:tblCellMar>
-    </w:tblPr>
-  </w:style>
-  <w:style w:type="numbering" w:default="1" w:styleId="NoList">
-    <w:name w:val="No List"/>
-    <w:uiPriority w:val="99"/>
-    <w:semiHidden/>
-    <w:unhideWhenUsed/>
-  </w:style>
-  <w:style w:type="character" w:customStyle="1" w:styleId="Heading1Char">
-    <w:name w:val="Heading 1 Char"/>
-    <w:basedOn w:val="DefaultParagraphFont"/>
-    <w:link w:val="Heading1"/>
-    <w:uiPriority w:val="9"/>
-    <w:rsid w:val="00C2119B"/>
-    <w:rPr>
-      <w:rFonts w:asciiTheme="majorHAnsi" w:eastAsiaTheme="majorEastAsia" w:hAnsiTheme="majorHAnsi" w:cstheme="majorBidi"/>
-      <w:color w:val="2F5496" w:themeColor="accent1" w:themeShade="BF"/>
-      <w:sz w:val="32"/>
-      <w:szCs w:val="32"/>
-    </w:rPr>
-  </w:style>
-  <w:style w:type="paragraph" w:styleId="Title">
-    <w:name w:val="Title"/>
-    <w:basedOn w:val="Normal"/>
-    <w:next w:val="Normal"/>
-    <w:link w:val="TitleChar"/>
-    <w:uiPriority w:val="10"/>
-    <w:qFormat/>
-    <w:rsid w:val="00C2119B"/>
-    <w:pPr>
-      <w:spacing w:after="0" w:line="240" w:lineRule="auto"/>
-      <w:contextualSpacing/>
-    </w:pPr>
-    <w:rPr>
-      <w:rFonts w:asciiTheme="majorHAnsi" w:eastAsiaTheme="majorEastAsia" w:hAnsiTheme="majorHAnsi" w:cstheme="majorBidi"/>
-      <w:spacing w:val="-10"/>
-      <w:kern w:val="28"/>
-      <w:sz w:val="56"/>
-      <w:szCs w:val="56"/>
-    </w:rPr>
-  </w:style>
-  <w:style w:type="character" w:customStyle="1" w:styleId="TitleChar">
-    <w:name w:val="Title Char"/>
-    <w:basedOn w:val="DefaultParagraphFont"/>
-    <w:link w:val="Title"/>
-    <w:uiPriority w:val="10"/>
-    <w:rsid w:val="00C2119B"/>
-    <w:rPr>
-      <w:rFonts w:asciiTheme="majorHAnsi" w:eastAsiaTheme="majorEastAsia" w:hAnsiTheme="majorHAnsi" w:cstheme="majorBidi"/>
-      <w:spacing w:val="-10"/>
-      <w:kern w:val="28"/>
-      <w:sz w:val="56"/>
-      <w:szCs w:val="56"/>
-    </w:rPr>
-  </w:style>
-  <w:style w:type="character" w:styleId="CommentReference">
-    <w:name w:val="annotation reference"/>
-    <w:basedOn w:val="DefaultParagraphFont"/>
-    <w:uiPriority w:val="99"/>
-    <w:semiHidden/>
-    <w:unhideWhenUsed/>
-    <w:rsid w:val="009759A6"/>
-    <w:rPr>
-      <w:sz w:val="16"/>
-      <w:szCs w:val="16"/>
-    </w:rPr>
-  </w:style>
-  <w:style w:type="paragraph" w:styleId="CommentText">
-    <w:name w:val="annotation text"/>
-    <w:basedOn w:val="Normal"/>
-    <w:link w:val="CommentTextChar"/>
-    <w:uiPriority w:val="99"/>
-    <w:semiHidden/>
-    <w:unhideWhenUsed/>
-    <w:rsid w:val="009759A6"/>
-    <w:pPr>
-      <w:spacing w:line="240" w:lineRule="auto"/>
-    </w:pPr>
-    <w:rPr>
-      <w:sz w:val="20"/>
-      <w:szCs w:val="20"/>
-    </w:rPr>
-  </w:style>
-  <w:style w:type="character" w:customStyle="1" w:styleId="CommentTextChar">
-    <w:name w:val="Comment Text Char"/>
-    <w:basedOn w:val="DefaultParagraphFont"/>
-    <w:link w:val="CommentText"/>
-    <w:uiPriority w:val="99"/>
-    <w:semiHidden/>
-    <w:rsid w:val="009759A6"/>
-    <w:rPr>
-      <w:sz w:val="20"/>
-      <w:szCs w:val="20"/>
-    </w:rPr>
-  </w:style>
-  <w:style w:type="paragraph" w:styleId="CommentSubject">
-    <w:name w:val="annotation subject"/>
-    <w:basedOn w:val="CommentText"/>
-    <w:next w:val="CommentText"/>
-    <w:link w:val="CommentSubjectChar"/>
-    <w:uiPriority w:val="99"/>
-    <w:semiHidden/>
-    <w:unhideWhenUsed/>
-    <w:rsid w:val="009759A6"/>
-    <w:rPr>
-      <w:b/>
-      <w:bCs/>
-    </w:rPr>
-  </w:style>
-  <w:style w:type="character" w:customStyle="1" w:styleId="CommentSubjectChar">
-    <w:name w:val="Comment Subject Char"/>
-    <w:basedOn w:val="CommentTextChar"/>
-    <w:link w:val="CommentSubject"/>
-    <w:uiPriority w:val="99"/>
-    <w:semiHidden/>
-    <w:rsid w:val="009759A6"/>
-    <w:rPr>
-      <w:b/>
-      <w:bCs/>
-      <w:sz w:val="20"/>
-      <w:szCs w:val="20"/>
-    </w:rPr>
-  </w:style>
-  <w:style w:type="paragraph" w:styleId="BalloonText">
-    <w:name w:val="Balloon Text"/>
-    <w:basedOn w:val="Normal"/>
-    <w:link w:val="BalloonTextChar"/>
-    <w:uiPriority w:val="99"/>
-    <w:semiHidden/>
-    <w:unhideWhenUsed/>
-    <w:rsid w:val="009759A6"/>
-    <w:pPr>
-      <w:spacing w:after="0" w:line="240" w:lineRule="auto"/>
-    </w:pPr>
-    <w:rPr>
-      <w:rFonts w:ascii="Tahoma" w:hAnsi="Tahoma" w:cs="Tahoma"/>
-      <w:sz w:val="16"/>
-      <w:szCs w:val="16"/>
-    </w:rPr>
-  </w:style>
-  <w:style w:type="character" w:customStyle="1" w:styleId="BalloonTextChar">
-    <w:name w:val="Balloon Text Char"/>
-    <w:basedOn w:val="DefaultParagraphFont"/>
-    <w:link w:val="BalloonText"/>
-    <w:uiPriority w:val="99"/>
-    <w:semiHidden/>
-    <w:rsid w:val="009759A6"/>
-    <w:rPr>
-      <w:rFonts w:ascii="Tahoma" w:hAnsi="Tahoma" w:cs="Tahoma"/>
-      <w:sz w:val="16"/>
-      <w:szCs w:val="16"/>
-    </w:rPr>
-  </w:style>
-</w:styles>
-</file>
-
-<file path=word/stylesWithEffects.xml><?xml version="1.0" encoding="utf-8"?>
-<w:styles xmlns:wpc="http://schemas.microsoft.com/office/word/2010/wordprocessingCanvas" xmlns:mc="http://schemas.openxmlformats.org/markup-compatibility/2006" xmlns:o="urn:schemas-microsoft-com:office:office" xmlns:r="http://schemas.openxmlformats.org/officeDocument/2006/relationships" xmlns:m="http://schemas.openxmlformats.org/officeDocument/2006/math" xmlns:v="urn:schemas-microsoft-com:vml" xmlns:wp14="http://schemas.microsoft.com/office/word/2010/wordprocessingDrawing" xmlns:wp="http://schemas.openxmlformats.org/drawingml/2006/wordprocessingDrawing" xmlns:w10="urn:schemas-microsoft-com:office:word" xmlns:w="http://schemas.openxmlformats.org/wordprocessingml/2006/main" xmlns:w14="http://schemas.microsoft.com/office/word/2010/wordml" xmlns:wpg="http://schemas.microsoft.com/office/word/2010/wordprocessingGroup" xmlns:wpi="http://schemas.microsoft.com/office/word/2010/wordprocessingInk" xmlns:wne="http://schemas.microsoft.com/office/word/2006/wordml" xmlns:wps="http://schemas.microsoft.com/office/word/2010/wordprocessingShape" mc:Ignorable="w14 wp14">
-  <w:docDefaults>
-    <w:rPrDefault>
-      <w:rPr>
-        <w:rFonts w:asciiTheme="minorHAnsi" w:eastAsiaTheme="minorHAnsi" w:hAnsiTheme="minorHAnsi" w:cstheme="minorBidi"/>
-        <w:sz w:val="22"/>
-        <w:szCs w:val="22"/>
-        <w:lang w:val="en-GB" w:eastAsia="en-US" w:bidi="ar-SA"/>
-      </w:rPr>
-    </w:rPrDefault>
-    <w:pPrDefault>
-      <w:pPr>
-        <w:spacing w:after="160" w:line="259" w:lineRule="auto"/>
-      </w:pPr>
-    </w:pPrDefault>
-  </w:docDefaults>
-  <w:latentStyles w:defLockedState="0" w:defUIPriority="99" w:defSemiHidden="1" w:defUnhideWhenUsed="1" w:defQFormat="0" w:count="267">
-    <w:lsdException w:name="Normal" w:semiHidden="0" w:uiPriority="0" w:unhideWhenUsed="0" w:qFormat="1"/>
-    <w:lsdException w:name="heading 1" w:semiHidden="0" w:uiPriority="9" w:unhideWhenUsed="0" w:qFormat="1"/>
-    <w:lsdException w:name="heading 2" w:uiPriority="9" w:qFormat="1"/>
-    <w:lsdException w:name="heading 3" w:uiPriority="9" w:qFormat="1"/>
-    <w:lsdException w:name="heading 4" w:uiPriority="9" w:qFormat="1"/>
-    <w:lsdException w:name="heading 5" w:uiPriority="9" w:qFormat="1"/>
-    <w:lsdException w:name="heading 6" w:uiPriority="9" w:qFormat="1"/>
-    <w:lsdException w:name="heading 7" w:uiPriority="9" w:qFormat="1"/>
-    <w:lsdException w:name="heading 8" w:uiPriority="9" w:qFormat="1"/>
-    <w:lsdException w:name="heading 9" w:uiPriority="9" w:qFormat="1"/>
-    <w:lsdException w:name="toc 1" w:uiPriority="39"/>
-    <w:lsdException w:name="toc 2" w:uiPriority="39"/>
-    <w:lsdException w:name="toc 3" w:uiPriority="39"/>
-    <w:lsdException w:name="toc 4" w:uiPriority="39"/>
-    <w:lsdException w:name="toc 5" w:uiPriority="39"/>
-    <w:lsdException w:name="toc 6" w:uiPriority="39"/>
-    <w:lsdException w:name="toc 7" w:uiPriority="39"/>
-    <w:lsdException w:name="toc 8" w:uiPriority="39"/>
-    <w:lsdException w:name="toc 9" w:uiPriority="39"/>
-    <w:lsdException w:name="caption" w:uiPriority="35" w:qFormat="1"/>
-    <w:lsdException w:name="Title" w:semiHidden="0" w:uiPriority="10" w:unhideWhenUsed="0" w:qFormat="1"/>
-    <w:lsdException w:name="Default Paragraph Font" w:uiPriority="1"/>
-    <w:lsdException w:name="Subtitle" w:semiHidden="0" w:uiPriority="11" w:unhideWhenUsed="0" w:qFormat="1"/>
-    <w:lsdException w:name="Strong" w:semiHidden="0" w:uiPriority="22" w:unhideWhenUsed="0" w:qFormat="1"/>
-    <w:lsdException w:name="Emphasis" w:semiHidden="0" w:uiPriority="20" w:unhideWhenUsed="0" w:qFormat="1"/>
-    <w:lsdException w:name="Table Grid" w:uiPriority="39"/>
-    <w:lsdException w:name="Placeholder Text" w:unhideWhenUsed="0"/>
-    <w:lsdException w:name="No Spacing" w:semiHidden="0" w:uiPriority="1" w:unhideWhenUsed="0" w:qFormat="1"/>
-    <w:lsdException w:name="Light Shading" w:semiHidden="0" w:uiPriority="60" w:unhideWhenUsed="0"/>
-    <w:lsdException w:name="Light List" w:semiHidden="0" w:uiPriority="61" w:unhideWhenUsed="0"/>
-    <w:lsdException w:name="Light Grid" w:semiHidden="0" w:uiPriority="62" w:unhideWhenUsed="0"/>
-    <w:lsdException w:name="Medium Shading 1" w:semiHidden="0" w:uiPriority="63" w:unhideWhenUsed="0"/>
-    <w:lsdException w:name="Medium Shading 2" w:semiHidden="0" w:uiPriority="64" w:unhideWhenUsed="0"/>
-    <w:lsdException w:name="Medium List 1" w:semiHidden="0" w:uiPriority="65" w:unhideWhenUsed="0"/>
-    <w:lsdException w:name="Medium List 2" w:semiHidden="0" w:uiPriority="66" w:unhideWhenUsed="0"/>
-    <w:lsdException w:name="Medium Grid 1" w:semiHidden="0" w:uiPriority="67" w:unhideWhenUsed="0"/>
-    <w:lsdException w:name="Medium Grid 2" w:semiHidden="0" w:uiPriority="68" w:unhideWhenUsed="0"/>
-    <w:lsdException w:name="Medium Grid 3" w:semiHidden="0" w:uiPriority="69" w:unhideWhenUsed="0"/>
-    <w:lsdException w:name="Dark List" w:semiHidden="0" w:uiPriority="70" w:unhideWhenUsed="0"/>
-    <w:lsdException w:name="Colorful Shading" w:semiHidden="0" w:uiPriority="71" w:unhideWhenUsed="0"/>
-    <w:lsdException w:name="Colorful List" w:semiHidden="0" w:uiPriority="72" w:unhideWhenUsed="0"/>
-    <w:lsdException w:name="Colorful Grid" w:semiHidden="0" w:uiPriority="73" w:unhideWhenUsed="0"/>
-    <w:lsdException w:name="Light Shading Accent 1" w:semiHidden="0" w:uiPriority="60" w:unhideWhenUsed="0"/>
-    <w:lsdException w:name="Light List Accent 1" w:semiHidden="0" w:uiPriority="61" w:unhideWhenUsed="0"/>
-    <w:lsdException w:name="Light Grid Accent 1" w:semiHidden="0" w:uiPriority="62" w:unhideWhenUsed="0"/>
-    <w:lsdException w:name="Medium Shading 1 Accent 1" w:semiHidden="0" w:uiPriority="63" w:unhideWhenUsed="0"/>
-    <w:lsdException w:name="Medium Shading 2 Accent 1" w:semiHidden="0" w:uiPriority="64" w:unhideWhenUsed="0"/>
-    <w:lsdException w:name="Medium List 1 Accent 1" w:semiHidden="0" w:uiPriority="65" w:unhideWhenUsed="0"/>
-    <w:lsdException w:name="Revision" w:unhideWhenUsed="0"/>
-    <w:lsdException w:name="List Paragraph" w:semiHidden="0" w:uiPriority="34" w:unhideWhenUsed="0" w:qFormat="1"/>
-    <w:lsdException w:name="Quote" w:semiHidden="0" w:uiPriority="29" w:unhideWhenUsed="0" w:qFormat="1"/>
-    <w:lsdException w:name="Intense Quote" w:semiHidden="0" w:uiPriority="30" w:unhideWhenUsed="0" w:qFormat="1"/>
-    <w:lsdException w:name="Medium List 2 Accent 1" w:semiHidden="0" w:uiPriority="66" w:unhideWhenUsed="0"/>
-    <w:lsdException w:name="Medium Grid 1 Accent 1" w:semiHidden="0" w:uiPriority="67" w:unhideWhenUsed="0"/>
-    <w:lsdException w:name="Medium Grid 2 Accent 1" w:semiHidden="0" w:uiPriority="68" w:unhideWhenUsed="0"/>
-    <w:lsdException w:name="Medium Grid 3 Accent 1" w:semiHidden="0" w:uiPriority="69" w:unhideWhenUsed="0"/>
-    <w:lsdException w:name="Dark List Accent 1" w:semiHidden="0" w:uiPriority="70" w:unhideWhenUsed="0"/>
-    <w:lsdException w:name="Colorful Shading Accent 1" w:semiHidden="0" w:uiPriority="71" w:unhideWhenUsed="0"/>
-    <w:lsdException w:name="Colorful List Accent 1" w:semiHidden="0" w:uiPriority="72" w:unhideWhenUsed="0"/>
-    <w:lsdException w:name="Colorful Grid Accent 1" w:semiHidden="0" w:uiPriority="73" w:unhideWhenUsed="0"/>
-    <w:lsdException w:name="Light Shading Accent 2" w:semiHidden="0" w:uiPriority="60" w:unhideWhenUsed="0"/>
-    <w:lsdException w:name="Light List Accent 2" w:semiHidden="0" w:uiPriority="61" w:unhideWhenUsed="0"/>
-    <w:lsdException w:name="Light Grid Accent 2" w:semiHidden="0" w:uiPriority="62" w:unhideWhenUsed="0"/>
-    <w:lsdException w:name="Medium Shading 1 Accent 2" w:semiHidden="0" w:uiPriority="63" w:unhideWhenUsed="0"/>
-    <w:lsdException w:name="Medium Shading 2 Accent 2" w:semiHidden="0" w:uiPriority="64" w:unhideWhenUsed="0"/>
-    <w:lsdException w:name="Medium List 1 Accent 2" w:semiHidden="0" w:uiPriority="65" w:unhideWhenUsed="0"/>
-    <w:lsdException w:name="Medium List 2 Accent 2" w:semiHidden="0" w:uiPriority="66" w:unhideWhenUsed="0"/>
-    <w:lsdException w:name="Medium Grid 1 Accent 2" w:semiHidden="0" w:uiPriority="67" w:unhideWhenUsed="0"/>
-    <w:lsdException w:name="Medium Grid 2 Accent 2" w:semiHidden="0" w:uiPriority="68" w:unhideWhenUsed="0"/>
-    <w:lsdException w:name="Medium Grid 3 Accent 2" w:semiHidden="0" w:uiPriority="69" w:unhideWhenUsed="0"/>
-    <w:lsdException w:name="Dark List Accent 2" w:semiHidden="0" w:uiPriority="70" w:unhideWhenUsed="0"/>
-    <w:lsdException w:name="Colorful Shading Accent 2" w:semiHidden="0" w:uiPriority="71" w:unhideWhenUsed="0"/>
-    <w:lsdException w:name="Colorful List Accent 2" w:semiHidden="0" w:uiPriority="72" w:unhideWhenUsed="0"/>
-    <w:lsdException w:name="Colorful Grid Accent 2" w:semiHidden="0" w:uiPriority="73" w:unhideWhenUsed="0"/>
-    <w:lsdException w:name="Light Shading Accent 3" w:semiHidden="0" w:uiPriority="60" w:unhideWhenUsed="0"/>
-    <w:lsdException w:name="Light List Accent 3" w:semiHidden="0" w:uiPriority="61" w:unhideWhenUsed="0"/>
-    <w:lsdException w:name="Light Grid Accent 3" w:semiHidden="0" w:uiPriority="62" w:unhideWhenUsed="0"/>
-    <w:lsdException w:name="Medium Shading 1 Accent 3" w:semiHidden="0" w:uiPriority="63" w:unhideWhenUsed="0"/>
-    <w:lsdException w:name="Medium Shading 2 Accent 3" w:semiHidden="0" w:uiPriority="64" w:unhideWhenUsed="0"/>
-    <w:lsdException w:name="Medium List 1 Accent 3" w:semiHidden="0" w:uiPriority="65" w:unhideWhenUsed="0"/>
-    <w:lsdException w:name="Medium List 2 Accent 3" w:semiHidden="0" w:uiPriority="66" w:unhideWhenUsed="0"/>
-    <w:lsdException w:name="Medium Grid 1 Accent 3" w:semiHidden="0" w:uiPriority="67" w:unhideWhenUsed="0"/>
-    <w:lsdException w:name="Medium Grid 2 Accent 3" w:semiHidden="0" w:uiPriority="68" w:unhideWhenUsed="0"/>
-    <w:lsdException w:name="Medium Grid 3 Accent 3" w:semiHidden="0" w:uiPriority="69" w:unhideWhenUsed="0"/>
-    <w:lsdException w:name="Dark List Accent 3" w:semiHidden="0" w:uiPriority="70" w:unhideWhenUsed="0"/>
-    <w:lsdException w:name="Colorful Shading Accent 3" w:semiHidden="0" w:uiPriority="71" w:unhideWhenUsed="0"/>
-    <w:lsdException w:name="Colorful List Accent 3" w:semiHidden="0" w:uiPriority="72" w:unhideWhenUsed="0"/>
-    <w:lsdException w:name="Colorful Grid Accent 3" w:semiHidden="0" w:uiPriority="73" w:unhideWhenUsed="0"/>
-    <w:lsdException w:name="Light Shading Accent 4" w:semiHidden="0" w:uiPriority="60" w:unhideWhenUsed="0"/>
-    <w:lsdException w:name="Light List Accent 4" w:semiHidden="0" w:uiPriority="61" w:unhideWhenUsed="0"/>
-    <w:lsdException w:name="Light Grid Accent 4" w:semiHidden="0" w:uiPriority="62" w:unhideWhenUsed="0"/>
-    <w:lsdException w:name="Medium Shading 1 Accent 4" w:semiHidden="0" w:uiPriority="63" w:unhideWhenUsed="0"/>
-    <w:lsdException w:name="Medium Shading 2 Accent 4" w:semiHidden="0" w:uiPriority="64" w:unhideWhenUsed="0"/>
-    <w:lsdException w:name="Medium List 1 Accent 4" w:semiHidden="0" w:uiPriority="65" w:unhideWhenUsed="0"/>
-    <w:lsdException w:name="Medium List 2 Accent 4" w:semiHidden="0" w:uiPriority="66" w:unhideWhenUsed="0"/>
-    <w:lsdException w:name="Medium Grid 1 Accent 4" w:semiHidden="0" w:uiPriority="67" w:unhideWhenUsed="0"/>
-    <w:lsdException w:name="Medium Grid 2 Accent 4" w:semiHidden="0" w:uiPriority="68" w:unhideWhenUsed="0"/>
-    <w:lsdException w:name="Medium Grid 3 Accent 4" w:semiHidden="0" w:uiPriority="69" w:unhideWhenUsed="0"/>
-    <w:lsdException w:name="Dark List Accent 4" w:semiHidden="0" w:uiPriority="70" w:unhideWhenUsed="0"/>
-    <w:lsdException w:name="Colorful Shading Accent 4" w:semiHidden="0" w:uiPriority="71" w:unhideWhenUsed="0"/>
-    <w:lsdException w:name="Colorful List Accent 4" w:semiHidden="0" w:uiPriority="72" w:unhideWhenUsed="0"/>
-    <w:lsdException w:name="Colorful Grid Accent 4" w:semiHidden="0" w:uiPriority="73" w:unhideWhenUsed="0"/>
-    <w:lsdException w:name="Light Shading Accent 5" w:semiHidden="0" w:uiPriority="60" w:unhideWhenUsed="0"/>
-    <w:lsdException w:name="Light List Accent 5" w:semiHidden="0" w:uiPriority="61" w:unhideWhenUsed="0"/>
-    <w:lsdException w:name="Light Grid Accent 5" w:semiHidden="0" w:uiPriority="62" w:unhideWhenUsed="0"/>
-    <w:lsdException w:name="Medium Shading 1 Accent 5" w:semiHidden="0" w:uiPriority="63" w:unhideWhenUsed="0"/>
-    <w:lsdException w:name="Medium Shading 2 Accent 5" w:semiHidden="0" w:uiPriority="64" w:unhideWhenUsed="0"/>
-    <w:lsdException w:name="Medium List 1 Accent 5" w:semiHidden="0" w:uiPriority="65" w:unhideWhenUsed="0"/>
-    <w:lsdException w:name="Medium List 2 Accent 5" w:semiHidden="0" w:uiPriority="66" w:unhideWhenUsed="0"/>
-    <w:lsdException w:name="Medium Grid 1 Accent 5" w:semiHidden="0" w:uiPriority="67" w:unhideWhenUsed="0"/>
-    <w:lsdException w:name="Medium Grid 2 Accent 5" w:semiHidden="0" w:uiPriority="68" w:unhideWhenUsed="0"/>
-    <w:lsdException w:name="Medium Grid 3 Accent 5" w:semiHidden="0" w:uiPriority="69" w:unhideWhenUsed="0"/>
-    <w:lsdException w:name="Dark List Accent 5" w:semiHidden="0" w:uiPriority="70" w:unhideWhenUsed="0"/>
-    <w:lsdException w:name="Colorful Shading Accent 5" w:semiHidden="0" w:uiPriority="71" w:unhideWhenUsed="0"/>
-    <w:lsdException w:name="Colorful List Accent 5" w:semiHidden="0" w:uiPriority="72" w:unhideWhenUsed="0"/>
-    <w:lsdException w:name="Colorful Grid Accent 5" w:semiHidden="0" w:uiPriority="73" w:unhideWhenUsed="0"/>
-    <w:lsdException w:name="Light Shading Accent 6" w:semiHidden="0" w:uiPriority="60" w:unhideWhenUsed="0"/>
-    <w:lsdException w:name="Light List Accent 6" w:semiHidden="0" w:uiPriority="61" w:unhideWhenUsed="0"/>
-    <w:lsdException w:name="Light Grid Accent 6" w:semiHidden="0" w:uiPriority="62" w:unhideWhenUsed="0"/>
-    <w:lsdException w:name="Medium Shading 1 Accent 6" w:semiHidden="0" w:uiPriority="63" w:unhideWhenUsed="0"/>
-    <w:lsdException w:name="Medium Shading 2 Accent 6" w:semiHidden="0" w:uiPriority="64" w:unhideWhenUsed="0"/>
-    <w:lsdException w:name="Medium List 1 Accent 6" w:semiHidden="0" w:uiPriority="65" w:unhideWhenUsed="0"/>
-    <w:lsdException w:name="Medium List 2 Accent 6" w:semiHidden="0" w:uiPriority="66" w:unhideWhenUsed="0"/>
-    <w:lsdException w:name="Medium Grid 1 Accent 6" w:semiHidden="0" w:uiPriority="67" w:unhideWhenUsed="0"/>
-    <w:lsdException w:name="Medium Grid 2 Accent 6" w:semiHidden="0" w:uiPriority="68" w:unhideWhenUsed="0"/>
-    <w:lsdException w:name="Medium Grid 3 Accent 6" w:semiHidden="0" w:uiPriority="69" w:unhideWhenUsed="0"/>
-    <w:lsdException w:name="Dark List Accent 6" w:semiHidden="0" w:uiPriority="70" w:unhideWhenUsed="0"/>
-    <w:lsdException w:name="Colorful Shading Accent 6" w:semiHidden="0" w:uiPriority="71" w:unhideWhenUsed="0"/>
-    <w:lsdException w:name="Colorful List Accent 6" w:semiHidden="0" w:uiPriority="72" w:unhideWhenUsed="0"/>
-    <w:lsdException w:name="Colorful Grid Accent 6" w:semiHidden="0" w:uiPriority="73" w:unhideWhenUsed="0"/>
-    <w:lsdException w:name="Subtle Emphasis" w:semiHidden="0" w:uiPriority="19" w:unhideWhenUsed="0" w:qFormat="1"/>
-    <w:lsdException w:name="Intense Emphasis" w:semiHidden="0" w:uiPriority="21" w:unhideWhenUsed="0" w:qFormat="1"/>
-    <w:lsdException w:name="Subtle Reference" w:semiHidden="0" w:uiPriority="31" w:unhideWhenUsed="0" w:qFormat="1"/>
-    <w:lsdException w:name="Intense Reference" w:semiHidden="0" w:uiPriority="32" w:unhideWhenUsed="0" w:qFormat="1"/>
-    <w:lsdException w:name="Book Title" w:semiHidden="0" w:uiPriority="33" w:unhideWhenUsed="0" w:qFormat="1"/>
-    <w:lsdException w:name="Bibliography" w:uiPriority="37"/>
-    <w:lsdException w:name="TOC Heading" w:uiPriority="39" w:qFormat="1"/>
+  <w:latentStyles w:defLockedState="0" w:defUIPriority="99" w:defSemiHidden="0" w:defUnhideWhenUsed="0" w:defQFormat="0" w:count="374">
+    <w:lsdException w:name="Normal" w:uiPriority="0" w:qFormat="1"/>
+    <w:lsdException w:name="heading 1" w:uiPriority="9" w:qFormat="1"/>
+    <w:lsdException w:name="heading 2" w:semiHidden="1" w:uiPriority="9" w:unhideWhenUsed="1" w:qFormat="1"/>
+    <w:lsdException w:name="heading 3" w:semiHidden="1" w:uiPriority="9" w:unhideWhenUsed="1" w:qFormat="1"/>
+    <w:lsdException w:name="heading 4" w:semiHidden="1" w:uiPriority="9" w:unhideWhenUsed="1" w:qFormat="1"/>
+    <w:lsdException w:name="heading 5" w:semiHidden="1" w:uiPriority="9" w:unhideWhenUsed="1" w:qFormat="1"/>
+    <w:lsdException w:name="heading 6" w:semiHidden="1" w:uiPriority="9" w:unhideWhenUsed="1" w:qFormat="1"/>
+    <w:lsdException w:name="heading 7" w:semiHidden="1" w:uiPriority="9" w:unhideWhenUsed="1" w:qFormat="1"/>
+    <w:lsdException w:name="heading 8" w:semiHidden="1" w:uiPriority="9" w:unhideWhenUsed="1" w:qFormat="1"/>
+    <w:lsdException w:name="heading 9" w:semiHidden="1" w:uiPriority="9" w:unhideWhenUsed="1" w:qFormat="1"/>
+    <w:lsdException w:name="index 1" w:semiHidden="1" w:unhideWhenUsed="1"/>
+    <w:lsdException w:name="index 2" w:semiHidden="1" w:unhideWhenUsed="1"/>
+    <w:lsdException w:name="index 3" w:semiHidden="1" w:unhideWhenUsed="1"/>
+    <w:lsdException w:name="index 4" w:semiHidden="1" w:unhideWhenUsed="1"/>
+    <w:lsdException w:name="index 5" w:semiHidden="1" w:unhideWhenUsed="1"/>
+    <w:lsdException w:name="index 6" w:semiHidden="1" w:unhideWhenUsed="1"/>
+    <w:lsdException w:name="index 7" w:semiHidden="1" w:unhideWhenUsed="1"/>
+    <w:lsdException w:name="index 8" w:semiHidden="1" w:unhideWhenUsed="1"/>
+    <w:lsdException w:name="index 9" w:semiHidden="1" w:unhideWhenUsed="1"/>
+    <w:lsdException w:name="toc 1" w:semiHidden="1" w:uiPriority="39" w:unhideWhenUsed="1"/>
+    <w:lsdException w:name="toc 2" w:semiHidden="1" w:uiPriority="39" w:unhideWhenUsed="1"/>
+    <w:lsdException w:name="toc 3" w:semiHidden="1" w:uiPriority="39" w:unhideWhenUsed="1"/>
+    <w:lsdException w:name="toc 4" w:semiHidden="1" w:uiPriority="39" w:unhideWhenUsed="1"/>
+    <w:lsdException w:name="toc 5" w:semiHidden="1" w:uiPriority="39" w:unhideWhenUsed="1"/>
+    <w:lsdException w:name="toc 6" w:semiHidden="1" w:uiPriority="39" w:unhideWhenUsed="1"/>
+    <w:lsdException w:name="toc 7" w:semiHidden="1" w:uiPriority="39" w:unhideWhenUsed="1"/>
+    <w:lsdException w:name="toc 8" w:semiHidden="1" w:uiPriority="39" w:unhideWhenUsed="1"/>
+    <w:lsdException w:name="toc 9" w:semiHidden="1" w:uiPriority="39" w:unhideWhenUsed="1"/>
+    <w:lsdException w:name="Normal Indent" w:semiHidden="1" w:unhideWhenUsed="1"/>
+    <w:lsdException w:name="footnote text" w:semiHidden="1" w:unhideWhenUsed="1"/>
+    <w:lsdException w:name="annotation text" w:semiHidden="1" w:unhideWhenUsed="1"/>
+    <w:lsdException w:name="header" w:semiHidden="1" w:unhideWhenUsed="1"/>
+    <w:lsdException w:name="footer" w:semiHidden="1" w:unhideWhenUsed="1"/>
+    <w:lsdException w:name="index heading" w:semiHidden="1" w:unhideWhenUsed="1"/>
+    <w:lsdException w:name="caption" w:semiHidden="1" w:uiPriority="35" w:unhideWhenUsed="1" w:qFormat="1"/>
+    <w:lsdException w:name="table of figures" w:semiHidden="1" w:unhideWhenUsed="1"/>
+    <w:lsdException w:name="envelope address" w:semiHidden="1" w:unhideWhenUsed="1"/>
+    <w:lsdException w:name="envelope return" w:semiHidden="1" w:unhideWhenUsed="1"/>
+    <w:lsdException w:name="footnote reference" w:semiHidden="1" w:unhideWhenUsed="1"/>
+    <w:lsdException w:name="annotation reference" w:semiHidden="1" w:unhideWhenUsed="1"/>
+    <w:lsdException w:name="line number" w:semiHidden="1" w:unhideWhenUsed="1"/>
+    <w:lsdException w:name="page number" w:semiHidden="1" w:unhideWhenUsed="1"/>
+    <w:lsdException w:name="endnote reference" w:semiHidden="1" w:unhideWhenUsed="1"/>
+    <w:lsdException w:name="endnote text" w:semiHidden="1" w:unhideWhenUsed="1"/>
+    <w:lsdException w:name="table of authorities" w:semiHidden="1" w:unhideWhenUsed="1"/>
+    <w:lsdException w:name="macro" w:semiHidden="1" w:unhideWhenUsed="1"/>
+    <w:lsdException w:name="toa heading" w:semiHidden="1" w:unhideWhenUsed="1"/>
+    <w:lsdException w:name="List" w:semiHidden="1" w:unhideWhenUsed="1"/>
+    <w:lsdException w:name="List Bullet" w:semiHidden="1" w:unhideWhenUsed="1"/>
+    <w:lsdException w:name="List Number" w:semiHidden="1" w:unhideWhenUsed="1"/>
+    <w:lsdException w:name="List 2" w:semiHidden="1" w:unhideWhenUsed="1"/>
+    <w:lsdException w:name="List 3" w:semiHidden="1" w:unhideWhenUsed="1"/>
+    <w:lsdException w:name="List 4" w:semiHidden="1" w:unhideWhenUsed="1"/>
+    <w:lsdException w:name="List 5" w:semiHidden="1" w:unhideWhenUsed="1"/>
+    <w:lsdException w:name="List Bullet 2" w:semiHidden="1" w:unhideWhenUsed="1"/>
+    <w:lsdException w:name="List Bullet 3" w:semiHidden="1" w:unhideWhenUsed="1"/>
+    <w:lsdException w:name="List Bullet 4" w:semiHidden="1" w:unhideWhenUsed="1"/>
+    <w:lsdException w:name="List Bullet 5" w:semiHidden="1" w:unhideWhenUsed="1"/>
+    <w:lsdException w:name="List Number 2" w:semiHidden="1" w:unhideWhenUsed="1"/>
+    <w:lsdException w:name="List Number 3" w:semiHidden="1" w:unhideWhenUsed="1"/>
+    <w:lsdException w:name="List Number 4" w:semiHidden="1" w:unhideWhenUsed="1"/>
+    <w:lsdException w:name="List Number 5" w:semiHidden="1" w:unhideWhenUsed="1"/>
+    <w:lsdException w:name="Title" w:uiPriority="10" w:qFormat="1"/>
+    <w:lsdException w:name="Closing" w:semiHidden="1" w:unhideWhenUsed="1"/>
+    <w:lsdException w:name="Signature" w:semiHidden="1" w:unhideWhenUsed="1"/>
+    <w:lsdException w:name="Default Paragraph Font" w:semiHidden="1" w:uiPriority="1" w:unhideWhenUsed="1"/>
+    <w:lsdException w:name="Body Text" w:semiHidden="1" w:unhideWhenUsed="1"/>
+    <w:lsdException w:name="Body Text Indent" w:semiHidden="1" w:unhideWhenUsed="1"/>
+    <w:lsdException w:name="List Continue" w:semiHidden="1" w:unhideWhenUsed="1"/>
+    <w:lsdException w:name="List Continue 2" w:semiHidden="1" w:unhideWhenUsed="1"/>
+    <w:lsdException w:name="List Continue 3" w:semiHidden="1" w:unhideWhenUsed="1"/>
+    <w:lsdException w:name="List Continue 4" w:semiHidden="1" w:unhideWhenUsed="1"/>
+    <w:lsdException w:name="List Continue 5" w:semiHidden="1" w:unhideWhenUsed="1"/>
+    <w:lsdException w:name="Message Header" w:semiHidden="1" w:unhideWhenUsed="1"/>
+    <w:lsdException w:name="Subtitle" w:uiPriority="11" w:qFormat="1"/>
+    <w:lsdException w:name="Salutation" w:semiHidden="1" w:unhideWhenUsed="1"/>
+    <w:lsdException w:name="Date" w:semiHidden="1" w:unhideWhenUsed="1"/>
+    <w:lsdException w:name="Body Text First Indent" w:semiHidden="1" w:unhideWhenUsed="1"/>
+    <w:lsdException w:name="Body Text First Indent 2" w:semiHidden="1" w:unhideWhenUsed="1"/>
+    <w:lsdException w:name="Note Heading" w:semiHidden="1" w:unhideWhenUsed="1"/>
+    <w:lsdException w:name="Body Text 2" w:semiHidden="1" w:unhideWhenUsed="1"/>
+    <w:lsdException w:name="Body Text 3" w:semiHidden="1" w:unhideWhenUsed="1"/>
+    <w:lsdException w:name="Body Text Indent 2" w:semiHidden="1" w:unhideWhenUsed="1"/>
+    <w:lsdException w:name="Body Text Indent 3" w:semiHidden="1" w:unhideWhenUsed="1"/>
+    <w:lsdException w:name="Block Text" w:semiHidden="1" w:unhideWhenUsed="1"/>
+    <w:lsdException w:name="Hyperlink" w:semiHidden="1" w:unhideWhenUsed="1"/>
+    <w:lsdException w:name="FollowedHyperlink" w:semiHidden="1" w:unhideWhenUsed="1"/>
+    <w:lsdException w:name="Strong" w:uiPriority="22" w:qFormat="1"/>
+    <w:lsdException w:name="Emphasis" w:uiPriority="20" w:qFormat="1"/>
+    <w:lsdException w:name="Document Map" w:semiHidden="1" w:unhideWhenUsed="1"/>
+    <w:lsdException w:name="Plain Text" w:semiHidden="1" w:unhideWhenUsed="1"/>
+    <w:lsdException w:name="E-mail Signature" w:semiHidden="1" w:unhideWhenUsed="1"/>
+    <w:lsdException w:name="HTML Top of Form" w:semiHidden="1" w:unhideWhenUsed="1"/>
+    <w:lsdException w:name="HTML Bottom of Form" w:semiHidden="1" w:unhideWhenUsed="1"/>
+    <w:lsdException w:name="Normal (Web)" w:semiHidden="1" w:unhideWhenUsed="1"/>
+    <w:lsdException w:name="HTML Acronym" w:semiHidden="1" w:unhideWhenUsed="1"/>
+    <w:lsdException w:name="HTML Address" w:semiHidden="1" w:unhideWhenUsed="1"/>
+    <w:lsdException w:name="HTML Cite" w:semiHidden="1" w:unhideWhenUsed="1"/>
+    <w:lsdException w:name="HTML Code" w:semiHidden="1" w:unhideWhenUsed="1"/>
+    <w:lsdException w:name="HTML Definition" w:semiHidden="1" w:unhideWhenUsed="1"/>
+    <w:lsdException w:name="HTML Keyboard" w:semiHidden="1" w:unhideWhenUsed="1"/>
+    <w:lsdException w:name="HTML Preformatted" w:semiHidden="1" w:unhideWhenUsed="1"/>
+    <w:lsdException w:name="HTML Sample" w:semiHidden="1" w:unhideWhenUsed="1"/>
+    <w:lsdException w:name="HTML Typewriter" w:semiHidden="1" w:unhideWhenUsed="1"/>
+    <w:lsdException w:name="HTML Variable" w:semiHidden="1" w:unhideWhenUsed="1"/>
+    <w:lsdException w:name="Normal Table" w:semiHidden="1" w:unhideWhenUsed="1"/>
+    <w:lsdException w:name="annotation subject" w:semiHidden="1" w:unhideWhenUsed="1"/>
+    <w:lsdException w:name="No List" w:semiHidden="1" w:unhideWhenUsed="1"/>
+    <w:lsdException w:name="Outline List 1" w:semiHidden="1" w:unhideWhenUsed="1"/>
+    <w:lsdException w:name="Outline List 2" w:semiHidden="1" w:unhideWhenUsed="1"/>
+    <w:lsdException w:name="Outline List 3" w:semiHidden="1" w:unhideWhenUsed="1"/>
+    <w:lsdException w:name="Table Simple 1" w:semiHidden="1" w:unhideWhenUsed="1"/>
+    <w:lsdException w:name="Table Simple 2" w:semiHidden="1" w:unhideWhenUsed="1"/>
+    <w:lsdException w:name="Table Simple 3" w:semiHidden="1" w:unhideWhenUsed="1"/>
+    <w:lsdException w:name="Table Classic 1" w:semiHidden="1" w:unhideWhenUsed="1"/>
+    <w:lsdException w:name="Table Classic 2" w:semiHidden="1" w:unhideWhenUsed="1"/>
+    <w:lsdException w:name="Table Classic 3" w:semiHidden="1" w:unhideWhenUsed="1"/>
+    <w:lsdException w:name="Table Classic 4" w:semiHidden="1" w:unhideWhenUsed="1"/>
+    <w:lsdException w:name="Table Colorful 1" w:semiHidden="1" w:unhideWhenUsed="1"/>
+    <w:lsdException w:name="Table Colorful 2" w:semiHidden="1" w:unhideWhenUsed="1"/>
+    <w:lsdException w:name="Table Colorful 3" w:semiHidden="1" w:unhideWhenUsed="1"/>
+    <w:lsdException w:name="Table Columns 1" w:semiHidden="1" w:unhideWhenUsed="1"/>
+    <w:lsdException w:name="Table Columns 2" w:semiHidden="1" w:unhideWhenUsed="1"/>
+    <w:lsdException w:name="Table Columns 3" w:semiHidden="1" w:unhideWhenUsed="1"/>
+    <w:lsdException w:name="Table Columns 4" w:semiHidden="1" w:unhideWhenUsed="1"/>
+    <w:lsdException w:name="Table Columns 5" w:semiHidden="1" w:unhideWhenUsed="1"/>
+    <w:lsdException w:name="Table Grid 1" w:semiHidden="1" w:unhideWhenUsed="1"/>
+    <w:lsdException w:name="Table Grid 2" w:semiHidden="1" w:unhideWhenUsed="1"/>
+    <w:lsdException w:name="Table Grid 3" w:semiHidden="1" w:unhideWhenUsed="1"/>
+    <w:lsdException w:name="Table Grid 4" w:semiHidden="1" w:unhideWhenUsed="1"/>
+    <w:lsdException w:name="Table Grid 5" w:semiHidden="1" w:unhideWhenUsed="1"/>
+    <w:lsdException w:name="Table Grid 6" w:semiHidden="1" w:unhideWhenUsed="1"/>
+    <w:lsdException w:name="Table Grid 7" w:semiHidden="1" w:unhideWhenUsed="1"/>
+    <w:lsdException w:name="Table Grid 8" w:semiHidden="1" w:unhideWhenUsed="1"/>
+    <w:lsdException w:name="Table List 1" w:semiHidden="1" w:unhideWhenUsed="1"/>
+    <w:lsdException w:name="Table List 2" w:semiHidden="1" w:unhideWhenUsed="1"/>
+    <w:lsdException w:name="Table List 3" w:semiHidden="1" w:unhideWhenUsed="1"/>
+    <w:lsdException w:name="Table List 4" w:semiHidden="1" w:unhideWhenUsed="1"/>
+    <w:lsdException w:name="Table List 5" w:semiHidden="1" w:unhideWhenUsed="1"/>
+    <w:lsdException w:name="Table List 6" w:semiHidden="1" w:unhideWhenUsed="1"/>
+    <w:lsdException w:name="Table List 7" w:semiHidden="1" w:unhideWhenUsed="1"/>
+    <w:lsdException w:name="Table List 8" w:semiHidden="1" w:unhideWhenUsed="1"/>
+    <w:lsdException w:name="Table 3D effects 1" w:semiHidden="1" w:unhideWhenUsed="1"/>
+    <w:lsdException w:name="Table 3D effects 2" w:semiHidden="1" w:unhideWhenUsed="1"/>
+    <w:lsdException w:name="Table 3D effects 3" w:semiHidden="1" w:unhideWhenUsed="1"/>
+    <w:lsdException w:name="Table Contemporary" w:semiHidden="1" w:unhideWhenUsed="1"/>
+    <w:lsdException w:name="Table Elegant" w:semiHidden="1" w:unhideWhenUsed="1"/>
+    <w:lsdException w:name="Table Professional" w:semiHidden="1" w:unhideWhenUsed="1"/>
+    <w:lsdException w:name="Table Subtle 1" w:semiHidden="1" w:unhideWhenUsed="1"/>
+    <w:lsdException w:name="Table Subtle 2" w:semiHidden="1" w:unhideWhenUsed="1"/>
+    <w:lsdException w:name="Table Web 1" w:semiHidden="1" w:unhideWhenUsed="1"/>
+    <w:lsdException w:name="Table Web 2" w:semiHidden="1" w:unhideWhenUsed="1"/>
+    <w:lsdException w:name="Table Web 3" w:semiHidden="1" w:unhideWhenUsed="1"/>
+    <w:lsdException w:name="Balloon Text" w:semiHidden="1" w:unhideWhenUsed="1"/>
+    <w:lsdException w:name="Table Grid" w:semiHidden="1" w:uiPriority="39" w:unhideWhenUsed="1"/>
+    <w:lsdException w:name="Table Theme" w:semiHidden="1" w:unhideWhenUsed="1"/>
+    <w:lsdException w:name="Placeholder Text" w:semiHidden="1"/>
+    <w:lsdException w:name="No Spacing" w:uiPriority="1" w:qFormat="1"/>
+    <w:lsdException w:name="Light Shading" w:uiPriority="60"/>
+    <w:lsdException w:name="Light List" w:uiPriority="61"/>
+    <w:lsdException w:name="Light Grid" w:uiPriority="62"/>
+    <w:lsdException w:name="Medium Shading 1" w:uiPriority="63"/>
+    <w:lsdException w:name="Medium Shading 2" w:uiPriority="64"/>
+    <w:lsdException w:name="Medium List 1" w:uiPriority="65"/>
+    <w:lsdException w:name="Medium List 2" w:uiPriority="66"/>
+    <w:lsdException w:name="Medium Grid 1" w:uiPriority="67"/>
+    <w:lsdException w:name="Medium Grid 2" w:uiPriority="68"/>
+    <w:lsdException w:name="Medium Grid 3" w:uiPriority="69"/>
+    <w:lsdException w:name="Dark List" w:uiPriority="70"/>
+    <w:lsdException w:name="Colorful Shading" w:uiPriority="71"/>
+    <w:lsdException w:name="Colorful List" w:uiPriority="72"/>
+    <w:lsdException w:name="Colorful Grid" w:uiPriority="73"/>
+    <w:lsdException w:name="Light Shading Accent 1" w:uiPriority="60"/>
+    <w:lsdException w:name="Light List Accent 1" w:uiPriority="61"/>
+    <w:lsdException w:name="Light Grid Accent 1" w:uiPriority="62"/>
+    <w:lsdException w:name="Medium Shading 1 Accent 1" w:uiPriority="63"/>
+    <w:lsdException w:name="Medium Shading 2 Accent 1" w:uiPriority="64"/>
+    <w:lsdException w:name="Medium List 1 Accent 1" w:uiPriority="65"/>
+    <w:lsdException w:name="Revision" w:semiHidden="1"/>
+    <w:lsdException w:name="List Paragraph" w:uiPriority="34" w:qFormat="1"/>
+    <w:lsdException w:name="Quote" w:uiPriority="29" w:qFormat="1"/>
+    <w:lsdException w:name="Intense Quote" w:uiPriority="30" w:qFormat="1"/>
+    <w:lsdException w:name="Medium List 2 Accent 1" w:uiPriority="66"/>
+    <w:lsdException w:name="Medium Grid 1 Accent 1" w:uiPriority="67"/>
+    <w:lsdException w:name="Medium Grid 2 Accent 1" w:uiPriority="68"/>
+    <w:lsdException w:name="Medium Grid 3 Accent 1" w:uiPriority="69"/>
+    <w:lsdException w:name="Dark List Accent 1" w:uiPriority="70"/>
+    <w:lsdException w:name="Colorful Shading Accent 1" w:uiPriority="71"/>
+    <w:lsdException w:name="Colorful List Accent 1" w:uiPriority="72"/>
+    <w:lsdException w:name="Colorful Grid Accent 1" w:uiPriority="73"/>
+    <w:lsdException w:name="Light Shading Accent 2" w:uiPriority="60"/>
+    <w:lsdException w:name="Light List Accent 2" w:uiPriority="61"/>
+    <w:lsdException w:name="Light Grid Accent 2" w:uiPriority="62"/>
+    <w:lsdException w:name="Medium Shading 1 Accent 2" w:uiPriority="63"/>
+    <w:lsdException w:name="Medium Shading 2 Accent 2" w:uiPriority="64"/>
+    <w:lsdException w:name="Medium List 1 Accent 2" w:uiPriority="65"/>
+    <w:lsdException w:name="Medium List 2 Accent 2" w:uiPriority="66"/>
+    <w:lsdException w:name="Medium Grid 1 Accent 2" w:uiPriority="67"/>
+    <w:lsdException w:name="Medium Grid 2 Accent 2" w:uiPriority="68"/>
+    <w:lsdException w:name="Medium Grid 3 Accent 2" w:uiPriority="69"/>
+    <w:lsdException w:name="Dark List Accent 2" w:uiPriority="70"/>
+    <w:lsdException w:name="Colorful Shading Accent 2" w:uiPriority="71"/>
+    <w:lsdException w:name="Colorful List Accent 2" w:uiPriority="72"/>
+    <w:lsdException w:name="Colorful Grid Accent 2" w:uiPriority="73"/>
+    <w:lsdException w:name="Light Shading Accent 3" w:uiPriority="60"/>
+    <w:lsdException w:name="Light List Accent 3" w:uiPriority="61"/>
+    <w:lsdException w:name="Light Grid Accent 3" w:uiPriority="62"/>
+    <w:lsdException w:name="Medium Shading 1 Accent 3" w:uiPriority="63"/>
+    <w:lsdException w:name="Medium Shading 2 Accent 3" w:uiPriority="64"/>
+    <w:lsdException w:name="Medium List 1 Accent 3" w:uiPriority="65"/>
+    <w:lsdException w:name="Medium List 2 Accent 3" w:uiPriority="66"/>
+    <w:lsdException w:name="Medium Grid 1 Accent 3" w:uiPriority="67"/>
+    <w:lsdException w:name="Medium Grid 2 Accent 3" w:uiPriority="68"/>
+    <w:lsdException w:name="Medium Grid 3 Accent 3" w:uiPriority="69"/>
+    <w:lsdException w:name="Dark List Accent 3" w:uiPriority="70"/>
+    <w:lsdException w:name="Colorful Shading Accent 3" w:uiPriority="71"/>
+    <w:lsdException w:name="Colorful List Accent 3" w:uiPriority="72"/>
+    <w:lsdException w:name="Colorful Grid Accent 3" w:uiPriority="73"/>
+    <w:lsdException w:name="Light Shading Accent 4" w:uiPriority="60"/>
+    <w:lsdException w:name="Light List Accent 4" w:uiPriority="61"/>
+    <w:lsdException w:name="Light Grid Accent 4" w:uiPriority="62"/>
+    <w:lsdException w:name="Medium Shading 1 Accent 4" w:uiPriority="63"/>
+    <w:lsdException w:name="Medium Shading 2 Accent 4" w:uiPriority="64"/>
+    <w:lsdException w:name="Medium List 1 Accent 4" w:uiPriority="65"/>
+    <w:lsdException w:name="Medium List 2 Accent 4" w:uiPriority="66"/>
+    <w:lsdException w:name="Medium Grid 1 Accent 4" w:uiPriority="67"/>
+    <w:lsdException w:name="Medium Grid 2 Accent 4" w:uiPriority="68"/>
+    <w:lsdException w:name="Medium Grid 3 Accent 4" w:uiPriority="69"/>
+    <w:lsdException w:name="Dark List Accent 4" w:uiPriority="70"/>
+    <w:lsdException w:name="Colorful Shading Accent 4" w:uiPriority="71"/>
+    <w:lsdException w:name="Colorful List Accent 4" w:uiPriority="72"/>
+    <w:lsdException w:name="Colorful Grid Accent 4" w:uiPriority="73"/>
+    <w:lsdException w:name="Light Shading Accent 5" w:uiPriority="60"/>
+    <w:lsdException w:name="Light List Accent 5" w:uiPriority="61"/>
+    <w:lsdException w:name="Light Grid Accent 5" w:uiPriority="62"/>
+    <w:lsdException w:name="Medium Shading 1 Accent 5" w:uiPriority="63"/>
+    <w:lsdException w:name="Medium Shading 2 Accent 5" w:uiPriority="64"/>
+    <w:lsdException w:name="Medium List 1 Accent 5" w:uiPriority="65"/>
+    <w:lsdException w:name="Medium List 2 Accent 5" w:uiPriority="66"/>
+    <w:lsdException w:name="Medium Grid 1 Accent 5" w:uiPriority="67"/>
+    <w:lsdException w:name="Medium Grid 2 Accent 5" w:uiPriority="68"/>
+    <w:lsdException w:name="Medium Grid 3 Accent 5" w:uiPriority="69"/>
+    <w:lsdException w:name="Dark List Accent 5" w:uiPriority="70"/>
+    <w:lsdException w:name="Colorful Shading Accent 5" w:uiPriority="71"/>
+    <w:lsdException w:name="Colorful List Accent 5" w:uiPriority="72"/>
+    <w:lsdException w:name="Colorful Grid Accent 5" w:uiPriority="73"/>
+    <w:lsdException w:name="Light Shading Accent 6" w:uiPriority="60"/>
+    <w:lsdException w:name="Light List Accent 6" w:uiPriority="61"/>
+    <w:lsdException w:name="Light Grid Accent 6" w:uiPriority="62"/>
+    <w:lsdException w:name="Medium Shading 1 Accent 6" w:uiPriority="63"/>
+    <w:lsdException w:name="Medium Shading 2 Accent 6" w:uiPriority="64"/>
+    <w:lsdException w:name="Medium List 1 Accent 6" w:uiPriority="65"/>
+    <w:lsdException w:name="Medium List 2 Accent 6" w:uiPriority="66"/>
+    <w:lsdException w:name="Medium Grid 1 Accent 6" w:uiPriority="67"/>
+    <w:lsdException w:name="Medium Grid 2 Accent 6" w:uiPriority="68"/>
+    <w:lsdException w:name="Medium Grid 3 Accent 6" w:uiPriority="69"/>
+    <w:lsdException w:name="Dark List Accent 6" w:uiPriority="70"/>
+    <w:lsdException w:name="Colorful Shading Accent 6" w:uiPriority="71"/>
+    <w:lsdException w:name="Colorful List Accent 6" w:uiPriority="72"/>
+    <w:lsdException w:name="Colorful Grid Accent 6" w:uiPriority="73"/>
+    <w:lsdException w:name="Subtle Emphasis" w:uiPriority="19" w:qFormat="1"/>
+    <w:lsdException w:name="Intense Emphasis" w:uiPriority="21" w:qFormat="1"/>
+    <w:lsdException w:name="Subtle Reference" w:uiPriority="31" w:qFormat="1"/>
+    <w:lsdException w:name="Intense Reference" w:uiPriority="32" w:qFormat="1"/>
+    <w:lsdException w:name="Book Title" w:uiPriority="33" w:qFormat="1"/>
+    <w:lsdException w:name="Bibliography" w:semiHidden="1" w:uiPriority="37" w:unhideWhenUsed="1"/>
+    <w:lsdException w:name="TOC Heading" w:semiHidden="1" w:uiPriority="39" w:unhideWhenUsed="1" w:qFormat="1"/>
+    <w:lsdException w:name="Plain Table 1" w:uiPriority="41"/>
+    <w:lsdException w:name="Plain Table 2" w:uiPriority="42"/>
+    <w:lsdException w:name="Plain Table 3" w:uiPriority="43"/>
+    <w:lsdException w:name="Plain Table 4" w:uiPriority="44"/>
+    <w:lsdException w:name="Plain Table 5" w:uiPriority="45"/>
+    <w:lsdException w:name="Grid Table Light" w:uiPriority="40"/>
+    <w:lsdException w:name="Grid Table 1 Light" w:uiPriority="46"/>
+    <w:lsdException w:name="Grid Table 2" w:uiPriority="47"/>
+    <w:lsdException w:name="Grid Table 3" w:uiPriority="48"/>
+    <w:lsdException w:name="Grid Table 4" w:uiPriority="49"/>
+    <w:lsdException w:name="Grid Table 5 Dark" w:uiPriority="50"/>
+    <w:lsdException w:name="Grid Table 6 Colorful" w:uiPriority="51"/>
+    <w:lsdException w:name="Grid Table 7 Colorful" w:uiPriority="52"/>
+    <w:lsdException w:name="Grid Table 1 Light Accent 1" w:uiPriority="46"/>
+    <w:lsdException w:name="Grid Table 2 Accent 1" w:uiPriority="47"/>
+    <w:lsdException w:name="Grid Table 3 Accent 1" w:uiPriority="48"/>
+    <w:lsdException w:name="Grid Table 4 Accent 1" w:uiPriority="49"/>
+    <w:lsdException w:name="Grid Table 5 Dark Accent 1" w:uiPriority="50"/>
+    <w:lsdException w:name="Grid Table 6 Colorful Accent 1" w:uiPriority="51"/>
+    <w:lsdException w:name="Grid Table 7 Colorful Accent 1" w:uiPriority="52"/>
+    <w:lsdException w:name="Grid Table 1 Light Accent 2" w:uiPriority="46"/>
+    <w:lsdException w:name="Grid Table 2 Accent 2" w:uiPriority="47"/>
+    <w:lsdException w:name="Grid Table 3 Accent 2" w:uiPriority="48"/>
+    <w:lsdException w:name="Grid Table 4 Accent 2" w:uiPriority="49"/>
+    <w:lsdException w:name="Grid Table 5 Dark Accent 2" w:uiPriority="50"/>
+    <w:lsdException w:name="Grid Table 6 Colorful Accent 2" w:uiPriority="51"/>
+    <w:lsdException w:name="Grid Table 7 Colorful Accent 2" w:uiPriority="52"/>
+    <w:lsdException w:name="Grid Table 1 Light Accent 3" w:uiPriority="46"/>
+    <w:lsdException w:name="Grid Table 2 Accent 3" w:uiPriority="47"/>
+    <w:lsdException w:name="Grid Table 3 Accent 3" w:uiPriority="48"/>
+    <w:lsdException w:name="Grid Table 4 Accent 3" w:uiPriority="49"/>
+    <w:lsdException w:name="Grid Table 5 Dark Accent 3" w:uiPriority="50"/>
+    <w:lsdException w:name="Grid Table 6 Colorful Accent 3" w:uiPriority="51"/>
+    <w:lsdException w:name="Grid Table 7 Colorful Accent 3" w:uiPriority="52"/>
+    <w:lsdException w:name="Grid Table 1 Light Accent 4" w:uiPriority="46"/>
+    <w:lsdException w:name="Grid Table 2 Accent 4" w:uiPriority="47"/>
+    <w:lsdException w:name="Grid Table 3 Accent 4" w:uiPriority="48"/>
+    <w:lsdException w:name="Grid Table 4 Accent 4" w:uiPriority="49"/>
+    <w:lsdException w:name="Grid Table 5 Dark Accent 4" w:uiPriority="50"/>
+    <w:lsdException w:name="Grid Table 6 Colorful Accent 4" w:uiPriority="51"/>
+    <w:lsdException w:name="Grid Table 7 Colorful Accent 4" w:uiPriority="52"/>
+    <w:lsdException w:name="Grid Table 1 Light Accent 5" w:uiPriority="46"/>
+    <w:lsdException w:name="Grid Table 2 Accent 5" w:uiPriority="47"/>
+    <w:lsdException w:name="Grid Table 3 Accent 5" w:uiPriority="48"/>
+    <w:lsdException w:name="Grid Table 4 Accent 5" w:uiPriority="49"/>
+    <w:lsdException w:name="Grid Table 5 Dark Accent 5" w:uiPriority="50"/>
+    <w:lsdException w:name="Grid Table 6 Colorful Accent 5" w:uiPriority="51"/>
+    <w:lsdException w:name="Grid Table 7 Colorful Accent 5" w:uiPriority="52"/>
+    <w:lsdException w:name="Grid Table 1 Light Accent 6" w:uiPriority="46"/>
+    <w:lsdException w:name="Grid Table 2 Accent 6" w:uiPriority="47"/>
+    <w:lsdException w:name="Grid Table 3 Accent 6" w:uiPriority="48"/>
+    <w:lsdException w:name="Grid Table 4 Accent 6" w:uiPriority="49"/>
+    <w:lsdException w:name="Grid Table 5 Dark Accent 6" w:uiPriority="50"/>
+    <w:lsdException w:name="Grid Table 6 Colorful Accent 6" w:uiPriority="51"/>
+    <w:lsdException w:name="Grid Table 7 Colorful Accent 6" w:uiPriority="52"/>
+    <w:lsdException w:name="List Table 1 Light" w:uiPriority="46"/>
+    <w:lsdException w:name="List Table 2" w:uiPriority="47"/>
+    <w:lsdException w:name="List Table 3" w:uiPriority="48"/>
+    <w:lsdException w:name="List Table 4" w:uiPriority="49"/>
+    <w:lsdException w:name="List Table 5 Dark" w:uiPriority="50"/>
+    <w:lsdException w:name="List Table 6 Colorful" w:uiPriority="51"/>
+    <w:lsdException w:name="List Table 7 Colorful" w:uiPriority="52"/>
+    <w:lsdException w:name="List Table 1 Light Accent 1" w:uiPriority="46"/>
+    <w:lsdException w:name="List Table 2 Accent 1" w:uiPriority="47"/>
+    <w:lsdException w:name="List Table 3 Accent 1" w:uiPriority="48"/>
+    <w:lsdException w:name="List Table 4 Accent 1" w:uiPriority="49"/>
+    <w:lsdException w:name="List Table 5 Dark Accent 1" w:uiPriority="50"/>
+    <w:lsdException w:name="List Table 6 Colorful Accent 1" w:uiPriority="51"/>
+    <w:lsdException w:name="List Table 7 Colorful Accent 1" w:uiPriority="52"/>
+    <w:lsdException w:name="List Table 1 Light Accent 2" w:uiPriority="46"/>
+    <w:lsdException w:name="List Table 2 Accent 2" w:uiPriority="47"/>
+    <w:lsdException w:name="List Table 3 Accent 2" w:uiPriority="48"/>
+    <w:lsdException w:name="List Table 4 Accent 2" w:uiPriority="49"/>
+    <w:lsdException w:name="List Table 5 Dark Accent 2" w:uiPriority="50"/>
+    <w:lsdException w:name="List Table 6 Colorful Accent 2" w:uiPriority="51"/>
+    <w:lsdException w:name="List Table 7 Colorful Accent 2" w:uiPriority="52"/>
+    <w:lsdException w:name="List Table 1 Light Accent 3" w:uiPriority="46"/>
+    <w:lsdException w:name="List Table 2 Accent 3" w:uiPriority="47"/>
+    <w:lsdException w:name="List Table 3 Accent 3" w:uiPriority="48"/>
+    <w:lsdException w:name="List Table 4 Accent 3" w:uiPriority="49"/>
+    <w:lsdException w:name="List Table 5 Dark Accent 3" w:uiPriority="50"/>
+    <w:lsdException w:name="List Table 6 Colorful Accent 3" w:uiPriority="51"/>
+    <w:lsdException w:name="List Table 7 Colorful Accent 3" w:uiPriority="52"/>
+    <w:lsdException w:name="List Table 1 Light Accent 4" w:uiPriority="46"/>
+    <w:lsdException w:name="List Table 2 Accent 4" w:uiPriority="47"/>
+    <w:lsdException w:name="List Table 3 Accent 4" w:uiPriority="48"/>
+    <w:lsdException w:name="List Table 4 Accent 4" w:uiPriority="49"/>
+    <w:lsdException w:name="List Table 5 Dark Accent 4" w:uiPriority="50"/>
+    <w:lsdException w:name="List Table 6 Colorful Accent 4" w:uiPriority="51"/>
+    <w:lsdException w:name="List Table 7 Colorful Accent 4" w:uiPriority="52"/>
+    <w:lsdException w:name="List Table 1 Light Accent 5" w:uiPriority="46"/>
+    <w:lsdException w:name="List Table 2 Accent 5" w:uiPriority="47"/>
+    <w:lsdException w:name="List Table 3 Accent 5" w:uiPriority="48"/>
+    <w:lsdException w:name="List Table 4 Accent 5" w:uiPriority="49"/>
+    <w:lsdException w:name="List Table 5 Dark Accent 5" w:uiPriority="50"/>
+    <w:lsdException w:name="List Table 6 Colorful Accent 5" w:uiPriority="51"/>
+    <w:lsdException w:name="List Table 7 Colorful Accent 5" w:uiPriority="52"/>
+    <w:lsdException w:name="List Table 1 Light Accent 6" w:uiPriority="46"/>
+    <w:lsdException w:name="List Table 2 Accent 6" w:uiPriority="47"/>
+    <w:lsdException w:name="List Table 3 Accent 6" w:uiPriority="48"/>
+    <w:lsdException w:name="List Table 4 Accent 6" w:uiPriority="49"/>
+    <w:lsdException w:name="List Table 5 Dark Accent 6" w:uiPriority="50"/>
+    <w:lsdException w:name="List Table 6 Colorful Accent 6" w:uiPriority="51"/>
+    <w:lsdException w:name="List Table 7 Colorful Accent 6" w:uiPriority="52"/>
+    <w:lsdException w:name="Mention" w:semiHidden="1" w:unhideWhenUsed="1"/>
+    <w:lsdException w:name="Smart Hyperlink" w:semiHidden="1" w:unhideWhenUsed="1"/>
+    <w:lsdException w:name="Hashtag" w:semiHidden="1" w:unhideWhenUsed="1"/>
   </w:latentStyles>
   <w:style w:type="paragraph" w:default="1" w:styleId="Normal">
     <w:name w:val="Normal"/>
@@ -2707,7 +2598,7 @@
   <a:extraClrSchemeLst/>
   <a:extLst>
     <a:ext uri="{05A4C25C-085E-4340-85A3-A5531E510DB2}">
-      <thm15:themeFamily xmlns="" xmlns:thm15="http://schemas.microsoft.com/office/thememl/2012/main" name="Office Theme" id="{62F939B6-93AF-4DB8-9C6B-D6C7DFDC589F}" vid="{4A3C46E8-61CC-4603-A589-7422A47A8E4A}"/>
+      <thm15:themeFamily xmlns:thm15="http://schemas.microsoft.com/office/thememl/2012/main" name="Office Theme" id="{62F939B6-93AF-4DB8-9C6B-D6C7DFDC589F}" vid="{4A3C46E8-61CC-4603-A589-7422A47A8E4A}"/>
     </a:ext>
   </a:extLst>
 </a:theme>
@@ -2718,7 +2609,7 @@
 </file>
 
 <file path=customXml/itemProps1.xml><?xml version="1.0" encoding="utf-8"?>
-<ds:datastoreItem xmlns:ds="http://schemas.openxmlformats.org/officeDocument/2006/customXml" ds:itemID="{05D5CFB9-E96A-4346-8099-ADA6C5AF6670}">
+<ds:datastoreItem xmlns:ds="http://schemas.openxmlformats.org/officeDocument/2006/customXml" ds:itemID="{C55D75E2-1250-4C1B-82E0-75598B9A0DE1}">
   <ds:schemaRefs>
     <ds:schemaRef ds:uri="http://schemas.openxmlformats.org/officeDocument/2006/bibliography"/>
   </ds:schemaRefs>

--- a/zone/notebook/Team Members.docx
+++ b/zone/notebook/Team Members.docx
@@ -14,7 +14,7 @@
         <mc:AlternateContent>
           <mc:Choice Requires="wps">
             <w:drawing>
-              <wp:anchor distT="0" distB="0" distL="114300" distR="114300" simplePos="0" relativeHeight="251672576" behindDoc="0" locked="0" layoutInCell="1" allowOverlap="1" wp14:anchorId="12F6D286" wp14:editId="20AC5E17">
+              <wp:anchor distT="0" distB="0" distL="114300" distR="114300" simplePos="0" relativeHeight="251658240" behindDoc="0" locked="0" layoutInCell="1" allowOverlap="1" wp14:anchorId="12F6D286" wp14:editId="20AC5E17">
                 <wp:simplePos x="0" y="0"/>
                 <wp:positionH relativeFrom="margin">
                   <wp:posOffset>-104775</wp:posOffset>
@@ -51,7 +51,10 @@
                               <w:pStyle w:val="Title"/>
                             </w:pPr>
                             <w:r>
-                              <w:t>Team members</w:t>
+                              <w:t>Meet the t</w:t>
+                            </w:r>
+                            <w:r>
+                              <w:t>eam members</w:t>
                             </w:r>
                           </w:p>
                         </w:txbxContent>
@@ -74,7 +77,7 @@
                 <v:stroke joinstyle="miter"/>
                 <v:path gradientshapeok="t" o:connecttype="rect"/>
               </v:shapetype>
-              <v:shape id="Text Box 11" o:spid="_x0000_s1026" type="#_x0000_t202" style="position:absolute;margin-left:-8.25pt;margin-top:-51pt;width:482.25pt;height:51pt;z-index:251672576;visibility:visible;mso-wrap-style:square;mso-wrap-distance-left:9pt;mso-wrap-distance-top:0;mso-wrap-distance-right:9pt;mso-wrap-distance-bottom:0;mso-position-horizontal:absolute;mso-position-horizontal-relative:margin;mso-position-vertical:absolute;mso-position-vertical-relative:text;v-text-anchor:top" o:gfxdata="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" filled="f" stroked="f" strokeweight=".5pt">
+              <v:shape id="Text Box 11" o:spid="_x0000_s1026" type="#_x0000_t202" style="position:absolute;margin-left:-8.25pt;margin-top:-51pt;width:482.25pt;height:51pt;z-index:251658240;visibility:visible;mso-wrap-style:square;mso-wrap-distance-left:9pt;mso-wrap-distance-top:0;mso-wrap-distance-right:9pt;mso-wrap-distance-bottom:0;mso-position-horizontal:absolute;mso-position-horizontal-relative:margin;mso-position-vertical:absolute;mso-position-vertical-relative:text;v-text-anchor:top" o:gfxdata="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" filled="f" stroked="f" strokeweight=".5pt">
                 <v:textbox>
                   <w:txbxContent>
                     <w:p>
@@ -82,7 +85,10 @@
                         <w:pStyle w:val="Title"/>
                       </w:pPr>
                       <w:r>
-                        <w:t>Team members</w:t>
+                        <w:t>Meet the t</w:t>
+                      </w:r>
+                      <w:r>
+                        <w:t>eam members</w:t>
                       </w:r>
                     </w:p>
                   </w:txbxContent>
@@ -101,7 +107,23 @@
         <w:t xml:space="preserve">     </w:t>
       </w:r>
       <w:r>
-        <w:t xml:space="preserve">Project lead </w:t>
+        <w:t xml:space="preserve">Project </w:t>
+      </w:r>
+      <w:commentRangeStart w:id="0"/>
+      <w:r>
+        <w:t>lead</w:t>
+      </w:r>
+      <w:commentRangeEnd w:id="0"/>
+      <w:r>
+        <w:rPr>
+          <w:rStyle w:val="CommentReference"/>
+          <w:rFonts w:asciiTheme="minorHAnsi" w:eastAsiaTheme="minorHAnsi" w:hAnsiTheme="minorHAnsi" w:cstheme="minorBidi"/>
+          <w:color w:val="auto"/>
+        </w:rPr>
+        <w:commentReference w:id="0"/>
+      </w:r>
+      <w:r>
+        <w:t xml:space="preserve"> </w:t>
       </w:r>
       <w:r>
         <w:t xml:space="preserve"> </w:t>
@@ -186,8 +208,6 @@
                               </w:rPr>
                               <w:t>to</w:t>
                             </w:r>
-                            <w:bookmarkStart w:id="0" w:name="_GoBack"/>
-                            <w:bookmarkEnd w:id="0"/>
                             <w:r>
                               <w:rPr>
                                 <w:rFonts w:ascii="Arial" w:hAnsi="Arial" w:cs="Arial"/>
@@ -268,8 +288,6 @@
                         </w:rPr>
                         <w:t>to</w:t>
                       </w:r>
-                      <w:bookmarkStart w:id="1" w:name="_GoBack"/>
-                      <w:bookmarkEnd w:id="1"/>
                       <w:r>
                         <w:rPr>
                           <w:rFonts w:ascii="Arial" w:hAnsi="Arial" w:cs="Arial"/>
@@ -342,7 +360,7 @@
                     </pic:cNvPicPr>
                   </pic:nvPicPr>
                   <pic:blipFill>
-                    <a:blip r:embed="rId5" cstate="print">
+                    <a:blip r:embed="rId7" cstate="print">
                       <a:extLst>
                         <a:ext uri="{28A0092B-C50C-407E-A947-70E740481C1C}">
                           <a14:useLocalDpi xmlns:a14="http://schemas.microsoft.com/office/drawing/2010/main" val="0"/>
@@ -391,6 +409,7 @@
       <w:pPr>
         <w:pStyle w:val="Heading1"/>
       </w:pPr>
+      <w:bookmarkStart w:id="1" w:name="_GoBack"/>
       <w:r>
         <w:t xml:space="preserve">Samuel Poirier         </w:t>
       </w:r>
@@ -600,7 +619,7 @@
                     </pic:cNvPicPr>
                   </pic:nvPicPr>
                   <pic:blipFill>
-                    <a:blip r:embed="rId5" cstate="print">
+                    <a:blip r:embed="rId7" cstate="print">
                       <a:extLst>
                         <a:ext uri="{28A0092B-C50C-407E-A947-70E740481C1C}">
                           <a14:useLocalDpi xmlns:a14="http://schemas.microsoft.com/office/drawing/2010/main" val="0"/>
@@ -643,6 +662,7 @@
     </w:p>
     <w:p/>
     <w:p/>
+    <w:bookmarkEnd w:id="1"/>
     <w:p/>
     <w:p/>
     <w:p>
@@ -959,7 +979,7 @@
                     </pic:cNvPicPr>
                   </pic:nvPicPr>
                   <pic:blipFill>
-                    <a:blip r:embed="rId5" cstate="print">
+                    <a:blip r:embed="rId7" cstate="print">
                       <a:extLst>
                         <a:ext uri="{28A0092B-C50C-407E-A947-70E740481C1C}">
                           <a14:useLocalDpi xmlns:a14="http://schemas.microsoft.com/office/drawing/2010/main" val="0"/>
@@ -1424,7 +1444,7 @@
                     </pic:cNvPicPr>
                   </pic:nvPicPr>
                   <pic:blipFill>
-                    <a:blip r:embed="rId5" cstate="print">
+                    <a:blip r:embed="rId7" cstate="print">
                       <a:extLst>
                         <a:ext uri="{28A0092B-C50C-407E-A947-70E740481C1C}">
                           <a14:useLocalDpi xmlns:a14="http://schemas.microsoft.com/office/drawing/2010/main" val="0"/>
@@ -1664,7 +1684,7 @@
                     </pic:cNvPicPr>
                   </pic:nvPicPr>
                   <pic:blipFill>
-                    <a:blip r:embed="rId5" cstate="print">
+                    <a:blip r:embed="rId7" cstate="print">
                       <a:extLst>
                         <a:ext uri="{28A0092B-C50C-407E-A947-70E740481C1C}">
                           <a14:useLocalDpi xmlns:a14="http://schemas.microsoft.com/office/drawing/2010/main" val="0"/>
@@ -1714,6 +1734,41 @@
     </w:sectPr>
   </w:body>
 </w:document>
+</file>
+
+<file path=word/comments.xml><?xml version="1.0" encoding="utf-8"?>
+<w:comments xmlns:wpc="http://schemas.microsoft.com/office/word/2010/wordprocessingCanvas" xmlns:cx="http://schemas.microsoft.com/office/drawing/2014/chartex" xmlns:cx1="http://schemas.microsoft.com/office/drawing/2015/9/8/chartex" xmlns:cx2="http://schemas.microsoft.com/office/drawing/2015/10/21/chartex" xmlns:cx3="http://schemas.microsoft.com/office/drawing/2016/5/9/chartex" xmlns:cx4="http://schemas.microsoft.com/office/drawing/2016/5/10/chartex" xmlns:cx5="http://schemas.microsoft.com/office/drawing/2016/5/11/chartex" xmlns:cx6="http://schemas.microsoft.com/office/drawing/2016/5/12/chartex" xmlns:cx7="http://schemas.microsoft.com/office/drawing/2016/5/13/chartex" xmlns:cx8="http://schemas.microsoft.com/office/drawing/2016/5/14/chartex" xmlns:mc="http://schemas.openxmlformats.org/markup-compatibility/2006" xmlns:o="urn:schemas-microsoft-com:office:office" xmlns:r="http://schemas.openxmlformats.org/officeDocument/2006/relationships" xmlns:m="http://schemas.openxmlformats.org/officeDocument/2006/math" xmlns:v="urn:schemas-microsoft-com:vml" xmlns:wp14="http://schemas.microsoft.com/office/word/2010/wordprocessingDrawing" xmlns:wp="http://schemas.openxmlformats.org/drawingml/2006/wordprocessingDrawing" xmlns:w10="urn:schemas-microsoft-com:office:word" xmlns:w="http://schemas.openxmlformats.org/wordprocessingml/2006/main" xmlns:w14="http://schemas.microsoft.com/office/word/2010/wordml" xmlns:w15="http://schemas.microsoft.com/office/word/2012/wordml" xmlns:w16se="http://schemas.microsoft.com/office/word/2015/wordml/symex" xmlns:wpg="http://schemas.microsoft.com/office/word/2010/wordprocessingGroup" xmlns:wpi="http://schemas.microsoft.com/office/word/2010/wordprocessingInk" xmlns:wne="http://schemas.microsoft.com/office/word/2006/wordml" xmlns:wps="http://schemas.microsoft.com/office/word/2010/wordprocessingShape" mc:Ignorable="w14 w15 w16se wp14">
+  <w:comment w:id="0" w:author="sporeray phoenix" w:date="2017-04-25T19:32:00Z" w:initials="sp">
+    <w:p>
+      <w:pPr>
+        <w:pStyle w:val="CommentText"/>
+      </w:pPr>
+      <w:r>
+        <w:rPr>
+          <w:rStyle w:val="CommentReference"/>
+        </w:rPr>
+        <w:annotationRef/>
+      </w:r>
+      <w:r>
+        <w:t>Changed the title seem more friendly</w:t>
+      </w:r>
+    </w:p>
+  </w:comment>
+</w:comments>
+</file>
+
+<file path=word/commentsExtended.xml><?xml version="1.0" encoding="utf-8"?>
+<w15:commentsEx xmlns:wpc="http://schemas.microsoft.com/office/word/2010/wordprocessingCanvas" xmlns:cx="http://schemas.microsoft.com/office/drawing/2014/chartex" xmlns:cx1="http://schemas.microsoft.com/office/drawing/2015/9/8/chartex" xmlns:cx2="http://schemas.microsoft.com/office/drawing/2015/10/21/chartex" xmlns:cx3="http://schemas.microsoft.com/office/drawing/2016/5/9/chartex" xmlns:cx4="http://schemas.microsoft.com/office/drawing/2016/5/10/chartex" xmlns:cx5="http://schemas.microsoft.com/office/drawing/2016/5/11/chartex" xmlns:cx6="http://schemas.microsoft.com/office/drawing/2016/5/12/chartex" xmlns:cx7="http://schemas.microsoft.com/office/drawing/2016/5/13/chartex" xmlns:cx8="http://schemas.microsoft.com/office/drawing/2016/5/14/chartex" xmlns:mc="http://schemas.openxmlformats.org/markup-compatibility/2006" xmlns:o="urn:schemas-microsoft-com:office:office" xmlns:r="http://schemas.openxmlformats.org/officeDocument/2006/relationships" xmlns:m="http://schemas.openxmlformats.org/officeDocument/2006/math" xmlns:v="urn:schemas-microsoft-com:vml" xmlns:wp14="http://schemas.microsoft.com/office/word/2010/wordprocessingDrawing" xmlns:wp="http://schemas.openxmlformats.org/drawingml/2006/wordprocessingDrawing" xmlns:w10="urn:schemas-microsoft-com:office:word" xmlns:w="http://schemas.openxmlformats.org/wordprocessingml/2006/main" xmlns:w14="http://schemas.microsoft.com/office/word/2010/wordml" xmlns:w15="http://schemas.microsoft.com/office/word/2012/wordml" xmlns:w16se="http://schemas.microsoft.com/office/word/2015/wordml/symex" xmlns:wpg="http://schemas.microsoft.com/office/word/2010/wordprocessingGroup" xmlns:wpi="http://schemas.microsoft.com/office/word/2010/wordprocessingInk" xmlns:wne="http://schemas.microsoft.com/office/word/2006/wordml" xmlns:wps="http://schemas.microsoft.com/office/word/2010/wordprocessingShape" mc:Ignorable="w14 w15 w16se wp14">
+  <w15:commentEx w15:paraId="687ECAF8" w15:done="0"/>
+</w15:commentsEx>
+</file>
+
+<file path=word/people.xml><?xml version="1.0" encoding="utf-8"?>
+<w15:people xmlns:wpc="http://schemas.microsoft.com/office/word/2010/wordprocessingCanvas" xmlns:cx="http://schemas.microsoft.com/office/drawing/2014/chartex" xmlns:cx1="http://schemas.microsoft.com/office/drawing/2015/9/8/chartex" xmlns:cx2="http://schemas.microsoft.com/office/drawing/2015/10/21/chartex" xmlns:cx3="http://schemas.microsoft.com/office/drawing/2016/5/9/chartex" xmlns:cx4="http://schemas.microsoft.com/office/drawing/2016/5/10/chartex" xmlns:cx5="http://schemas.microsoft.com/office/drawing/2016/5/11/chartex" xmlns:cx6="http://schemas.microsoft.com/office/drawing/2016/5/12/chartex" xmlns:cx7="http://schemas.microsoft.com/office/drawing/2016/5/13/chartex" xmlns:cx8="http://schemas.microsoft.com/office/drawing/2016/5/14/chartex" xmlns:mc="http://schemas.openxmlformats.org/markup-compatibility/2006" xmlns:o="urn:schemas-microsoft-com:office:office" xmlns:r="http://schemas.openxmlformats.org/officeDocument/2006/relationships" xmlns:m="http://schemas.openxmlformats.org/officeDocument/2006/math" xmlns:v="urn:schemas-microsoft-com:vml" xmlns:wp14="http://schemas.microsoft.com/office/word/2010/wordprocessingDrawing" xmlns:wp="http://schemas.openxmlformats.org/drawingml/2006/wordprocessingDrawing" xmlns:w10="urn:schemas-microsoft-com:office:word" xmlns:w="http://schemas.openxmlformats.org/wordprocessingml/2006/main" xmlns:w14="http://schemas.microsoft.com/office/word/2010/wordml" xmlns:w15="http://schemas.microsoft.com/office/word/2012/wordml" xmlns:w16se="http://schemas.microsoft.com/office/word/2015/wordml/symex" xmlns:wpg="http://schemas.microsoft.com/office/word/2010/wordprocessingGroup" xmlns:wpi="http://schemas.microsoft.com/office/word/2010/wordprocessingInk" xmlns:wne="http://schemas.microsoft.com/office/word/2006/wordml" xmlns:wps="http://schemas.microsoft.com/office/word/2010/wordprocessingShape" mc:Ignorable="w14 w15 w16se wp14">
+  <w15:person w15:author="sporeray phoenix">
+    <w15:presenceInfo w15:providerId="Windows Live" w15:userId="1a9ab53e08652da1"/>
+  </w15:person>
+</w15:people>
 </file>
 
 <file path=word/styles.xml><?xml version="1.0" encoding="utf-8"?>
@@ -1888,7 +1943,7 @@
     <w:lsdException w:name="Table Web 2" w:semiHidden="1" w:unhideWhenUsed="1"/>
     <w:lsdException w:name="Table Web 3" w:semiHidden="1" w:unhideWhenUsed="1"/>
     <w:lsdException w:name="Balloon Text" w:semiHidden="1" w:unhideWhenUsed="1"/>
-    <w:lsdException w:name="Table Grid" w:semiHidden="1" w:uiPriority="39" w:unhideWhenUsed="1"/>
+    <w:lsdException w:name="Table Grid" w:uiPriority="39"/>
     <w:lsdException w:name="Table Theme" w:semiHidden="1" w:unhideWhenUsed="1"/>
     <w:lsdException w:name="Placeholder Text" w:semiHidden="1"/>
     <w:lsdException w:name="No Spacing" w:uiPriority="1" w:qFormat="1"/>
@@ -2609,7 +2664,7 @@
 </file>
 
 <file path=customXml/itemProps1.xml><?xml version="1.0" encoding="utf-8"?>
-<ds:datastoreItem xmlns:ds="http://schemas.openxmlformats.org/officeDocument/2006/customXml" ds:itemID="{C55D75E2-1250-4C1B-82E0-75598B9A0DE1}">
+<ds:datastoreItem xmlns:ds="http://schemas.openxmlformats.org/officeDocument/2006/customXml" ds:itemID="{7BC7D883-F6A3-45A1-8C23-0E9797DD5035}">
   <ds:schemaRefs>
     <ds:schemaRef ds:uri="http://schemas.openxmlformats.org/officeDocument/2006/bibliography"/>
   </ds:schemaRefs>

--- a/zone/notebook/Team Members.docx
+++ b/zone/notebook/Team Members.docx
@@ -1,6 +1,6 @@
 
 <file path=word/document.xml><?xml version="1.0" encoding="utf-8"?>
-<w:document xmlns:wpc="http://schemas.microsoft.com/office/word/2010/wordprocessingCanvas" xmlns:cx="http://schemas.microsoft.com/office/drawing/2014/chartex" xmlns:cx1="http://schemas.microsoft.com/office/drawing/2015/9/8/chartex" xmlns:cx2="http://schemas.microsoft.com/office/drawing/2015/10/21/chartex" xmlns:cx3="http://schemas.microsoft.com/office/drawing/2016/5/9/chartex" xmlns:cx4="http://schemas.microsoft.com/office/drawing/2016/5/10/chartex" xmlns:cx5="http://schemas.microsoft.com/office/drawing/2016/5/11/chartex" xmlns:cx6="http://schemas.microsoft.com/office/drawing/2016/5/12/chartex" xmlns:cx7="http://schemas.microsoft.com/office/drawing/2016/5/13/chartex" xmlns:cx8="http://schemas.microsoft.com/office/drawing/2016/5/14/chartex" xmlns:mc="http://schemas.openxmlformats.org/markup-compatibility/2006" xmlns:o="urn:schemas-microsoft-com:office:office" xmlns:r="http://schemas.openxmlformats.org/officeDocument/2006/relationships" xmlns:m="http://schemas.openxmlformats.org/officeDocument/2006/math" xmlns:v="urn:schemas-microsoft-com:vml" xmlns:wp14="http://schemas.microsoft.com/office/word/2010/wordprocessingDrawing" xmlns:wp="http://schemas.openxmlformats.org/drawingml/2006/wordprocessingDrawing" xmlns:w10="urn:schemas-microsoft-com:office:word" xmlns:w="http://schemas.openxmlformats.org/wordprocessingml/2006/main" xmlns:w14="http://schemas.microsoft.com/office/word/2010/wordml" xmlns:w15="http://schemas.microsoft.com/office/word/2012/wordml" xmlns:w16se="http://schemas.microsoft.com/office/word/2015/wordml/symex" xmlns:wpg="http://schemas.microsoft.com/office/word/2010/wordprocessingGroup" xmlns:wpi="http://schemas.microsoft.com/office/word/2010/wordprocessingInk" xmlns:wne="http://schemas.microsoft.com/office/word/2006/wordml" xmlns:wps="http://schemas.microsoft.com/office/word/2010/wordprocessingShape" mc:Ignorable="w14 w15 w16se wp14">
+<w:document xmlns:wpc="http://schemas.microsoft.com/office/word/2010/wordprocessingCanvas" xmlns:mc="http://schemas.openxmlformats.org/markup-compatibility/2006" xmlns:o="urn:schemas-microsoft-com:office:office" xmlns:r="http://schemas.openxmlformats.org/officeDocument/2006/relationships" xmlns:m="http://schemas.openxmlformats.org/officeDocument/2006/math" xmlns:v="urn:schemas-microsoft-com:vml" xmlns:wp14="http://schemas.microsoft.com/office/word/2010/wordprocessingDrawing" xmlns:wp="http://schemas.openxmlformats.org/drawingml/2006/wordprocessingDrawing" xmlns:w10="urn:schemas-microsoft-com:office:word" xmlns:w="http://schemas.openxmlformats.org/wordprocessingml/2006/main" xmlns:w14="http://schemas.microsoft.com/office/word/2010/wordml" xmlns:wpg="http://schemas.microsoft.com/office/word/2010/wordprocessingGroup" xmlns:wpi="http://schemas.microsoft.com/office/word/2010/wordprocessingInk" xmlns:wne="http://schemas.microsoft.com/office/word/2006/wordml" xmlns:wps="http://schemas.microsoft.com/office/word/2010/wordprocessingShape" mc:Ignorable="w14 wp14">
   <w:body>
     <w:p>
       <w:pPr>
@@ -14,7 +14,7 @@
         <mc:AlternateContent>
           <mc:Choice Requires="wps">
             <w:drawing>
-              <wp:anchor distT="0" distB="0" distL="114300" distR="114300" simplePos="0" relativeHeight="251658240" behindDoc="0" locked="0" layoutInCell="1" allowOverlap="1" wp14:anchorId="12F6D286" wp14:editId="20AC5E17">
+              <wp:anchor distT="0" distB="0" distL="114300" distR="114300" simplePos="0" relativeHeight="251652608" behindDoc="0" locked="0" layoutInCell="1" allowOverlap="1" wp14:anchorId="12F6D286" wp14:editId="20AC5E17">
                 <wp:simplePos x="0" y="0"/>
                 <wp:positionH relativeFrom="margin">
                   <wp:posOffset>-104775</wp:posOffset>
@@ -71,7 +71,7 @@
               </wp:anchor>
             </w:drawing>
           </mc:Choice>
-          <mc:Fallback>
+          <mc:Fallback xmlns:w16se="http://schemas.microsoft.com/office/word/2015/wordml/symex" xmlns:w15="http://schemas.microsoft.com/office/word/2012/wordml" xmlns:cx8="http://schemas.microsoft.com/office/drawing/2016/5/14/chartex" xmlns:cx7="http://schemas.microsoft.com/office/drawing/2016/5/13/chartex" xmlns:cx6="http://schemas.microsoft.com/office/drawing/2016/5/12/chartex" xmlns:cx5="http://schemas.microsoft.com/office/drawing/2016/5/11/chartex" xmlns:cx4="http://schemas.microsoft.com/office/drawing/2016/5/10/chartex" xmlns:cx3="http://schemas.microsoft.com/office/drawing/2016/5/9/chartex" xmlns:cx2="http://schemas.microsoft.com/office/drawing/2015/10/21/chartex" xmlns:cx1="http://schemas.microsoft.com/office/drawing/2015/9/8/chartex" xmlns:cx="http://schemas.microsoft.com/office/drawing/2014/chartex">
             <w:pict>
               <v:shapetype w14:anchorId="12F6D286" id="_x0000_t202" coordsize="21600,21600" o:spt="202" path="m,l,21600r21600,l21600,xe">
                 <v:stroke joinstyle="miter"/>
@@ -107,23 +107,7 @@
         <w:t xml:space="preserve">     </w:t>
       </w:r>
       <w:r>
-        <w:t xml:space="preserve">Project </w:t>
-      </w:r>
-      <w:commentRangeStart w:id="0"/>
-      <w:r>
-        <w:t>lead</w:t>
-      </w:r>
-      <w:commentRangeEnd w:id="0"/>
-      <w:r>
-        <w:rPr>
-          <w:rStyle w:val="CommentReference"/>
-          <w:rFonts w:asciiTheme="minorHAnsi" w:eastAsiaTheme="minorHAnsi" w:hAnsiTheme="minorHAnsi" w:cstheme="minorBidi"/>
-          <w:color w:val="auto"/>
-        </w:rPr>
-        <w:commentReference w:id="0"/>
-      </w:r>
-      <w:r>
-        <w:t xml:space="preserve"> </w:t>
+        <w:t xml:space="preserve">Project lead </w:t>
       </w:r>
       <w:r>
         <w:t xml:space="preserve"> </w:t>
@@ -141,16 +125,16 @@
         <mc:AlternateContent>
           <mc:Choice Requires="wps">
             <w:drawing>
-              <wp:anchor distT="0" distB="0" distL="114300" distR="114300" simplePos="0" relativeHeight="251659264" behindDoc="0" locked="0" layoutInCell="1" allowOverlap="1" wp14:anchorId="1D60E723" wp14:editId="298FF937">
+              <wp:anchor distT="0" distB="0" distL="114300" distR="114300" simplePos="0" relativeHeight="251654656" behindDoc="0" locked="0" layoutInCell="1" allowOverlap="1" wp14:anchorId="1D60E723" wp14:editId="61276586">
                 <wp:simplePos x="0" y="0"/>
                 <wp:positionH relativeFrom="column">
                   <wp:posOffset>1590675</wp:posOffset>
                 </wp:positionH>
                 <wp:positionV relativeFrom="paragraph">
-                  <wp:posOffset>160655</wp:posOffset>
+                  <wp:posOffset>132080</wp:posOffset>
                 </wp:positionV>
-                <wp:extent cx="4476750" cy="1219200"/>
-                <wp:effectExtent l="0" t="0" r="19050" b="19050"/>
+                <wp:extent cx="4476750" cy="1323975"/>
+                <wp:effectExtent l="0" t="0" r="19050" b="28575"/>
                 <wp:wrapNone/>
                 <wp:docPr id="2" name="Text Box 2"/>
                 <wp:cNvGraphicFramePr/>
@@ -161,7 +145,7 @@
                       <wps:spPr>
                         <a:xfrm>
                           <a:off x="0" y="0"/>
-                          <a:ext cx="4476750" cy="1219200"/>
+                          <a:ext cx="4476750" cy="1323975"/>
                         </a:xfrm>
                         <a:prstGeom prst="rect">
                           <a:avLst/>
@@ -187,14 +171,14 @@
                           <w:p>
                             <w:pPr>
                               <w:rPr>
-                                <w:rFonts w:ascii="Arial" w:hAnsi="Arial" w:cs="Arial"/>
+                                <w:rFonts w:cs="Arial"/>
                                 <w:sz w:val="21"/>
                                 <w:szCs w:val="21"/>
                               </w:rPr>
                             </w:pPr>
                             <w:r>
                               <w:rPr>
-                                <w:rFonts w:ascii="Arial" w:hAnsi="Arial" w:cs="Arial"/>
+                                <w:rFonts w:cs="Arial"/>
                                 <w:sz w:val="21"/>
                                 <w:szCs w:val="21"/>
                               </w:rPr>
@@ -202,7 +186,7 @@
                             </w:r>
                             <w:r>
                               <w:rPr>
-                                <w:rFonts w:ascii="Arial" w:hAnsi="Arial" w:cs="Arial"/>
+                                <w:rFonts w:cs="Arial"/>
                                 <w:sz w:val="21"/>
                                 <w:szCs w:val="21"/>
                               </w:rPr>
@@ -210,7 +194,7 @@
                             </w:r>
                             <w:r>
                               <w:rPr>
-                                <w:rFonts w:ascii="Arial" w:hAnsi="Arial" w:cs="Arial"/>
+                                <w:rFonts w:cs="Arial"/>
                                 <w:sz w:val="21"/>
                                 <w:szCs w:val="21"/>
                               </w:rPr>
@@ -218,7 +202,7 @@
                             </w:r>
                             <w:r>
                               <w:rPr>
-                                <w:rFonts w:ascii="Arial" w:hAnsi="Arial" w:cs="Arial"/>
+                                <w:rFonts w:cs="Arial"/>
                                 <w:sz w:val="21"/>
                                 <w:szCs w:val="21"/>
                               </w:rPr>
@@ -228,14 +212,14 @@
                           <w:p>
                             <w:pPr>
                               <w:rPr>
-                                <w:rFonts w:ascii="Arial" w:hAnsi="Arial" w:cs="Arial"/>
+                                <w:rFonts w:cs="Arial"/>
                                 <w:sz w:val="21"/>
                                 <w:szCs w:val="21"/>
                               </w:rPr>
                             </w:pPr>
                             <w:r>
                               <w:rPr>
-                                <w:rFonts w:ascii="Arial" w:hAnsi="Arial" w:cs="Arial"/>
+                                <w:rFonts w:cs="Arial"/>
                                 <w:sz w:val="21"/>
                                 <w:szCs w:val="21"/>
                               </w:rPr>
@@ -256,25 +240,32 @@
                 <wp14:sizeRelH relativeFrom="margin">
                   <wp14:pctWidth>0</wp14:pctWidth>
                 </wp14:sizeRelH>
+                <wp14:sizeRelV relativeFrom="margin">
+                  <wp14:pctHeight>0</wp14:pctHeight>
+                </wp14:sizeRelV>
               </wp:anchor>
             </w:drawing>
           </mc:Choice>
           <mc:Fallback>
             <w:pict>
-              <v:shape w14:anchorId="1D60E723" id="Text Box 2" o:spid="_x0000_s1027" type="#_x0000_t202" style="position:absolute;margin-left:125.25pt;margin-top:12.65pt;width:352.5pt;height:96pt;z-index:251659264;visibility:visible;mso-wrap-style:square;mso-width-percent:0;mso-wrap-distance-left:9pt;mso-wrap-distance-top:0;mso-wrap-distance-right:9pt;mso-wrap-distance-bottom:0;mso-position-horizontal:absolute;mso-position-horizontal-relative:text;mso-position-vertical:absolute;mso-position-vertical-relative:text;mso-width-percent:0;mso-width-relative:margin;v-text-anchor:top" o:gfxdata="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" fillcolor="white [3201]" strokecolor="#4472c4 [3204]" strokeweight="1pt">
+              <v:shapetype id="_x0000_t202" coordsize="21600,21600" o:spt="202" path="m,l,21600r21600,l21600,xe">
+                <v:stroke joinstyle="miter"/>
+                <v:path gradientshapeok="t" o:connecttype="rect"/>
+              </v:shapetype>
+              <v:shape id="Text Box 2" o:spid="_x0000_s1027" type="#_x0000_t202" style="position:absolute;margin-left:125.25pt;margin-top:10.4pt;width:352.5pt;height:104.25pt;z-index:251654656;visibility:visible;mso-wrap-style:square;mso-width-percent:0;mso-height-percent:0;mso-wrap-distance-left:9pt;mso-wrap-distance-top:0;mso-wrap-distance-right:9pt;mso-wrap-distance-bottom:0;mso-position-horizontal:absolute;mso-position-horizontal-relative:text;mso-position-vertical:absolute;mso-position-vertical-relative:text;mso-width-percent:0;mso-height-percent:0;mso-width-relative:margin;mso-height-relative:margin;v-text-anchor:top" o:gfxdata="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" fillcolor="white [3201]" strokecolor="#4472c4 [3204]" strokeweight="1pt">
                 <v:textbox>
                   <w:txbxContent>
                     <w:p>
                       <w:pPr>
                         <w:rPr>
-                          <w:rFonts w:ascii="Arial" w:hAnsi="Arial" w:cs="Arial"/>
+                          <w:rFonts w:cs="Arial"/>
                           <w:sz w:val="21"/>
                           <w:szCs w:val="21"/>
                         </w:rPr>
                       </w:pPr>
                       <w:r>
                         <w:rPr>
-                          <w:rFonts w:ascii="Arial" w:hAnsi="Arial" w:cs="Arial"/>
+                          <w:rFonts w:cs="Arial"/>
                           <w:sz w:val="21"/>
                           <w:szCs w:val="21"/>
                         </w:rPr>
@@ -282,7 +273,7 @@
                       </w:r>
                       <w:r>
                         <w:rPr>
-                          <w:rFonts w:ascii="Arial" w:hAnsi="Arial" w:cs="Arial"/>
+                          <w:rFonts w:cs="Arial"/>
                           <w:sz w:val="21"/>
                           <w:szCs w:val="21"/>
                         </w:rPr>
@@ -290,7 +281,7 @@
                       </w:r>
                       <w:r>
                         <w:rPr>
-                          <w:rFonts w:ascii="Arial" w:hAnsi="Arial" w:cs="Arial"/>
+                          <w:rFonts w:cs="Arial"/>
                           <w:sz w:val="21"/>
                           <w:szCs w:val="21"/>
                         </w:rPr>
@@ -298,7 +289,7 @@
                       </w:r>
                       <w:r>
                         <w:rPr>
-                          <w:rFonts w:ascii="Arial" w:hAnsi="Arial" w:cs="Arial"/>
+                          <w:rFonts w:cs="Arial"/>
                           <w:sz w:val="21"/>
                           <w:szCs w:val="21"/>
                         </w:rPr>
@@ -308,14 +299,14 @@
                     <w:p>
                       <w:pPr>
                         <w:rPr>
-                          <w:rFonts w:ascii="Arial" w:hAnsi="Arial" w:cs="Arial"/>
+                          <w:rFonts w:cs="Arial"/>
                           <w:sz w:val="21"/>
                           <w:szCs w:val="21"/>
                         </w:rPr>
                       </w:pPr>
                       <w:r>
                         <w:rPr>
-                          <w:rFonts w:ascii="Arial" w:hAnsi="Arial" w:cs="Arial"/>
+                          <w:rFonts w:cs="Arial"/>
                           <w:sz w:val="21"/>
                           <w:szCs w:val="21"/>
                         </w:rPr>
@@ -335,7 +326,7 @@
           <w:lang w:eastAsia="en-GB"/>
         </w:rPr>
         <w:drawing>
-          <wp:anchor distT="0" distB="0" distL="114300" distR="114300" simplePos="0" relativeHeight="251658240" behindDoc="1" locked="0" layoutInCell="1" allowOverlap="1" wp14:anchorId="1358821C" wp14:editId="45841874">
+          <wp:anchor distT="0" distB="0" distL="114300" distR="114300" simplePos="0" relativeHeight="251653632" behindDoc="1" locked="0" layoutInCell="1" allowOverlap="1" wp14:anchorId="1358821C" wp14:editId="7EC6C6F6">
             <wp:simplePos x="0" y="0"/>
             <wp:positionH relativeFrom="margin">
               <wp:align>left</wp:align>
@@ -343,8 +334,8 @@
             <wp:positionV relativeFrom="paragraph">
               <wp:posOffset>132080</wp:posOffset>
             </wp:positionV>
-            <wp:extent cx="1238250" cy="1238250"/>
-            <wp:effectExtent l="0" t="0" r="0" b="0"/>
+            <wp:extent cx="1323975" cy="1323975"/>
+            <wp:effectExtent l="0" t="0" r="9525" b="9525"/>
             <wp:wrapNone/>
             <wp:docPr id="1" name="Picture 1" descr="Image result for empty profile picture"/>
             <wp:cNvGraphicFramePr>
@@ -360,7 +351,7 @@
                     </pic:cNvPicPr>
                   </pic:nvPicPr>
                   <pic:blipFill>
-                    <a:blip r:embed="rId7" cstate="print">
+                    <a:blip r:embed="rId6" cstate="print">
                       <a:extLst>
                         <a:ext uri="{28A0092B-C50C-407E-A947-70E740481C1C}">
                           <a14:useLocalDpi xmlns:a14="http://schemas.microsoft.com/office/drawing/2010/main" val="0"/>
@@ -375,7 +366,7 @@
                   <pic:spPr bwMode="auto">
                     <a:xfrm>
                       <a:off x="0" y="0"/>
-                      <a:ext cx="1238250" cy="1238250"/>
+                      <a:ext cx="1323975" cy="1323975"/>
                     </a:xfrm>
                     <a:prstGeom prst="rect">
                       <a:avLst/>
@@ -409,7 +400,6 @@
       <w:pPr>
         <w:pStyle w:val="Heading1"/>
       </w:pPr>
-      <w:bookmarkStart w:id="1" w:name="_GoBack"/>
       <w:r>
         <w:t xml:space="preserve">Samuel Poirier         </w:t>
       </w:r>
@@ -432,16 +422,16 @@
         <mc:AlternateContent>
           <mc:Choice Requires="wps">
             <w:drawing>
-              <wp:anchor distT="0" distB="0" distL="114300" distR="114300" simplePos="0" relativeHeight="251662336" behindDoc="0" locked="0" layoutInCell="1" allowOverlap="1" wp14:anchorId="77AB0164" wp14:editId="76613EB4">
+              <wp:anchor distT="0" distB="0" distL="114300" distR="114300" simplePos="0" relativeHeight="251656704" behindDoc="0" locked="0" layoutInCell="1" allowOverlap="1" wp14:anchorId="77AB0164" wp14:editId="23D035EC">
                 <wp:simplePos x="0" y="0"/>
                 <wp:positionH relativeFrom="column">
                   <wp:posOffset>1590675</wp:posOffset>
                 </wp:positionH>
                 <wp:positionV relativeFrom="paragraph">
-                  <wp:posOffset>160655</wp:posOffset>
+                  <wp:posOffset>127635</wp:posOffset>
                 </wp:positionV>
-                <wp:extent cx="4476750" cy="1219200"/>
-                <wp:effectExtent l="0" t="0" r="19050" b="19050"/>
+                <wp:extent cx="4476750" cy="1323975"/>
+                <wp:effectExtent l="0" t="0" r="19050" b="28575"/>
                 <wp:wrapNone/>
                 <wp:docPr id="3" name="Text Box 3"/>
                 <wp:cNvGraphicFramePr/>
@@ -452,7 +442,7 @@
                       <wps:spPr>
                         <a:xfrm>
                           <a:off x="0" y="0"/>
-                          <a:ext cx="4476750" cy="1219200"/>
+                          <a:ext cx="4476750" cy="1323975"/>
                         </a:xfrm>
                         <a:prstGeom prst="rect">
                           <a:avLst/>
@@ -478,39 +468,31 @@
                           <w:p>
                             <w:pPr>
                               <w:rPr>
-                                <w:rFonts w:ascii="Arial" w:hAnsi="Arial" w:cs="Arial"/>
+                                <w:rFonts w:cs="Arial"/>
                                 <w:sz w:val="21"/>
                                 <w:szCs w:val="21"/>
                               </w:rPr>
                             </w:pPr>
                             <w:r>
                               <w:rPr>
-                                <w:rFonts w:ascii="Arial" w:hAnsi="Arial" w:cs="Arial"/>
-                                <w:sz w:val="21"/>
-                                <w:szCs w:val="21"/>
-                              </w:rPr>
-                              <w:t>Sam has experience with robotics outside of Vex – using Raspberry Pis and soldering his own wiring to make simple robots, which helps not only with overall design and construction of the robot</w:t>
-                            </w:r>
-                            <w:r>
-                              <w:rPr>
-                                <w:rFonts w:ascii="Arial" w:hAnsi="Arial" w:cs="Arial"/>
-                                <w:sz w:val="21"/>
-                                <w:szCs w:val="21"/>
-                              </w:rPr>
-                              <w:t>, but for repairing mechanisms after inevitable damage!</w:t>
+                                <w:rFonts w:cs="Arial"/>
+                                <w:sz w:val="21"/>
+                                <w:szCs w:val="21"/>
+                              </w:rPr>
+                              <w:t>Sam has experience with robotics outside of Vex – using Raspberry Pis and soldering his own wiring to make simple robots, which helps not only with overall design and construction of the robot, but for repairing mechanisms after inevitable damage!</w:t>
                             </w:r>
                           </w:p>
                           <w:p>
                             <w:pPr>
                               <w:rPr>
-                                <w:rFonts w:ascii="Arial" w:hAnsi="Arial" w:cs="Arial"/>
+                                <w:rFonts w:cs="Arial"/>
                                 <w:sz w:val="21"/>
                                 <w:szCs w:val="21"/>
                               </w:rPr>
                             </w:pPr>
                             <w:r>
                               <w:rPr>
-                                <w:rFonts w:ascii="Arial" w:hAnsi="Arial" w:cs="Arial"/>
+                                <w:rFonts w:cs="Arial"/>
                                 <w:sz w:val="21"/>
                                 <w:szCs w:val="21"/>
                               </w:rPr>
@@ -531,50 +513,45 @@
                 <wp14:sizeRelH relativeFrom="margin">
                   <wp14:pctWidth>0</wp14:pctWidth>
                 </wp14:sizeRelH>
+                <wp14:sizeRelV relativeFrom="margin">
+                  <wp14:pctHeight>0</wp14:pctHeight>
+                </wp14:sizeRelV>
               </wp:anchor>
             </w:drawing>
           </mc:Choice>
           <mc:Fallback>
             <w:pict>
-              <v:shape w14:anchorId="77AB0164" id="Text Box 3" o:spid="_x0000_s1028" type="#_x0000_t202" style="position:absolute;margin-left:125.25pt;margin-top:12.65pt;width:352.5pt;height:96pt;z-index:251662336;visibility:visible;mso-wrap-style:square;mso-width-percent:0;mso-wrap-distance-left:9pt;mso-wrap-distance-top:0;mso-wrap-distance-right:9pt;mso-wrap-distance-bottom:0;mso-position-horizontal:absolute;mso-position-horizontal-relative:text;mso-position-vertical:absolute;mso-position-vertical-relative:text;mso-width-percent:0;mso-width-relative:margin;v-text-anchor:top" o:gfxdata="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" fillcolor="white [3201]" strokecolor="#4472c4 [3204]" strokeweight="1pt">
+              <v:shape id="Text Box 3" o:spid="_x0000_s1028" type="#_x0000_t202" style="position:absolute;margin-left:125.25pt;margin-top:10.05pt;width:352.5pt;height:104.25pt;z-index:251656704;visibility:visible;mso-wrap-style:square;mso-width-percent:0;mso-height-percent:0;mso-wrap-distance-left:9pt;mso-wrap-distance-top:0;mso-wrap-distance-right:9pt;mso-wrap-distance-bottom:0;mso-position-horizontal:absolute;mso-position-horizontal-relative:text;mso-position-vertical:absolute;mso-position-vertical-relative:text;mso-width-percent:0;mso-height-percent:0;mso-width-relative:margin;mso-height-relative:margin;v-text-anchor:top" o:gfxdata="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" fillcolor="white [3201]" strokecolor="#4472c4 [3204]" strokeweight="1pt">
                 <v:textbox>
                   <w:txbxContent>
                     <w:p>
                       <w:pPr>
                         <w:rPr>
-                          <w:rFonts w:ascii="Arial" w:hAnsi="Arial" w:cs="Arial"/>
+                          <w:rFonts w:cs="Arial"/>
                           <w:sz w:val="21"/>
                           <w:szCs w:val="21"/>
                         </w:rPr>
                       </w:pPr>
                       <w:r>
                         <w:rPr>
-                          <w:rFonts w:ascii="Arial" w:hAnsi="Arial" w:cs="Arial"/>
-                          <w:sz w:val="21"/>
-                          <w:szCs w:val="21"/>
-                        </w:rPr>
-                        <w:t>Sam has experience with robotics outside of Vex – using Raspberry Pis and soldering his own wiring to make simple robots, which helps not only with overall design and construction of the robot</w:t>
-                      </w:r>
-                      <w:r>
-                        <w:rPr>
-                          <w:rFonts w:ascii="Arial" w:hAnsi="Arial" w:cs="Arial"/>
-                          <w:sz w:val="21"/>
-                          <w:szCs w:val="21"/>
-                        </w:rPr>
-                        <w:t>, but for repairing mechanisms after inevitable damage!</w:t>
+                          <w:rFonts w:cs="Arial"/>
+                          <w:sz w:val="21"/>
+                          <w:szCs w:val="21"/>
+                        </w:rPr>
+                        <w:t>Sam has experience with robotics outside of Vex – using Raspberry Pis and soldering his own wiring to make simple robots, which helps not only with overall design and construction of the robot, but for repairing mechanisms after inevitable damage!</w:t>
                       </w:r>
                     </w:p>
                     <w:p>
                       <w:pPr>
                         <w:rPr>
-                          <w:rFonts w:ascii="Arial" w:hAnsi="Arial" w:cs="Arial"/>
+                          <w:rFonts w:cs="Arial"/>
                           <w:sz w:val="21"/>
                           <w:szCs w:val="21"/>
                         </w:rPr>
                       </w:pPr>
                       <w:r>
                         <w:rPr>
-                          <w:rFonts w:ascii="Arial" w:hAnsi="Arial" w:cs="Arial"/>
+                          <w:rFonts w:cs="Arial"/>
                           <w:sz w:val="21"/>
                           <w:szCs w:val="21"/>
                         </w:rPr>
@@ -594,7 +571,7 @@
           <w:lang w:eastAsia="en-GB"/>
         </w:rPr>
         <w:drawing>
-          <wp:anchor distT="0" distB="0" distL="114300" distR="114300" simplePos="0" relativeHeight="251661312" behindDoc="1" locked="0" layoutInCell="1" allowOverlap="1" wp14:anchorId="0BAF7675" wp14:editId="65600BBE">
+          <wp:anchor distT="0" distB="0" distL="114300" distR="114300" simplePos="0" relativeHeight="251655680" behindDoc="1" locked="0" layoutInCell="1" allowOverlap="1" wp14:anchorId="0BAF7675" wp14:editId="55AE4C6F">
             <wp:simplePos x="0" y="0"/>
             <wp:positionH relativeFrom="margin">
               <wp:align>left</wp:align>
@@ -602,8 +579,8 @@
             <wp:positionV relativeFrom="paragraph">
               <wp:posOffset>132080</wp:posOffset>
             </wp:positionV>
-            <wp:extent cx="1238250" cy="1238250"/>
-            <wp:effectExtent l="0" t="0" r="0" b="0"/>
+            <wp:extent cx="1323975" cy="1323975"/>
+            <wp:effectExtent l="0" t="0" r="9525" b="9525"/>
             <wp:wrapNone/>
             <wp:docPr id="4" name="Picture 4" descr="Image result for empty profile picture"/>
             <wp:cNvGraphicFramePr>
@@ -619,7 +596,7 @@
                     </pic:cNvPicPr>
                   </pic:nvPicPr>
                   <pic:blipFill>
-                    <a:blip r:embed="rId7" cstate="print">
+                    <a:blip r:embed="rId6" cstate="print">
                       <a:extLst>
                         <a:ext uri="{28A0092B-C50C-407E-A947-70E740481C1C}">
                           <a14:useLocalDpi xmlns:a14="http://schemas.microsoft.com/office/drawing/2010/main" val="0"/>
@@ -634,7 +611,7 @@
                   <pic:spPr bwMode="auto">
                     <a:xfrm>
                       <a:off x="0" y="0"/>
-                      <a:ext cx="1238250" cy="1238250"/>
+                      <a:ext cx="1323975" cy="1323975"/>
                     </a:xfrm>
                     <a:prstGeom prst="rect">
                       <a:avLst/>
@@ -662,7 +639,6 @@
     </w:p>
     <w:p/>
     <w:p/>
-    <w:bookmarkEnd w:id="1"/>
     <w:p/>
     <w:p/>
     <w:p>
@@ -688,16 +664,16 @@
         <mc:AlternateContent>
           <mc:Choice Requires="wps">
             <w:drawing>
-              <wp:anchor distT="0" distB="0" distL="114300" distR="114300" simplePos="0" relativeHeight="251665408" behindDoc="0" locked="0" layoutInCell="1" allowOverlap="1" wp14:anchorId="30AF5C6E" wp14:editId="5279AAB9">
+              <wp:anchor distT="0" distB="0" distL="114300" distR="114300" simplePos="0" relativeHeight="251658752" behindDoc="0" locked="0" layoutInCell="1" allowOverlap="1" wp14:anchorId="30AF5C6E" wp14:editId="108824A6">
                 <wp:simplePos x="0" y="0"/>
                 <wp:positionH relativeFrom="column">
                   <wp:posOffset>1590675</wp:posOffset>
                 </wp:positionH>
                 <wp:positionV relativeFrom="paragraph">
-                  <wp:posOffset>160655</wp:posOffset>
+                  <wp:posOffset>132715</wp:posOffset>
                 </wp:positionV>
-                <wp:extent cx="4476750" cy="1219200"/>
-                <wp:effectExtent l="0" t="0" r="19050" b="19050"/>
+                <wp:extent cx="4476750" cy="1323975"/>
+                <wp:effectExtent l="0" t="0" r="19050" b="28575"/>
                 <wp:wrapNone/>
                 <wp:docPr id="5" name="Text Box 5"/>
                 <wp:cNvGraphicFramePr/>
@@ -708,7 +684,7 @@
                       <wps:spPr>
                         <a:xfrm>
                           <a:off x="0" y="0"/>
-                          <a:ext cx="4476750" cy="1219200"/>
+                          <a:ext cx="4476750" cy="1323975"/>
                         </a:xfrm>
                         <a:prstGeom prst="rect">
                           <a:avLst/>
@@ -734,7 +710,7 @@
                           <w:p>
                             <w:pPr>
                               <w:rPr>
-                                <w:rFonts w:ascii="Arial" w:hAnsi="Arial" w:cs="Arial"/>
+                                <w:rFonts w:cs="Arial"/>
                                 <w:color w:val="000000"/>
                                 <w:sz w:val="21"/>
                                 <w:szCs w:val="21"/>
@@ -743,7 +719,7 @@
                             </w:pPr>
                             <w:r>
                               <w:rPr>
-                                <w:rFonts w:ascii="Arial" w:hAnsi="Arial" w:cs="Arial"/>
+                                <w:rFonts w:cs="Arial"/>
                                 <w:color w:val="000000"/>
                                 <w:sz w:val="21"/>
                                 <w:szCs w:val="21"/>
@@ -753,7 +729,7 @@
                             </w:r>
                             <w:r>
                               <w:rPr>
-                                <w:rFonts w:ascii="Arial" w:hAnsi="Arial" w:cs="Arial"/>
+                                <w:rFonts w:cs="Arial"/>
                                 <w:color w:val="000000"/>
                                 <w:sz w:val="21"/>
                                 <w:szCs w:val="21"/>
@@ -763,7 +739,7 @@
                             </w:r>
                             <w:r>
                               <w:rPr>
-                                <w:rFonts w:ascii="Arial" w:hAnsi="Arial" w:cs="Arial"/>
+                                <w:rFonts w:cs="Arial"/>
                                 <w:color w:val="000000"/>
                                 <w:sz w:val="21"/>
                                 <w:szCs w:val="21"/>
@@ -773,7 +749,7 @@
                             </w:r>
                             <w:r>
                               <w:rPr>
-                                <w:rFonts w:ascii="Arial" w:hAnsi="Arial" w:cs="Arial"/>
+                                <w:rFonts w:cs="Arial"/>
                                 <w:color w:val="000000"/>
                                 <w:sz w:val="21"/>
                                 <w:szCs w:val="21"/>
@@ -783,7 +759,7 @@
                             </w:r>
                             <w:r>
                               <w:rPr>
-                                <w:rFonts w:ascii="Arial" w:hAnsi="Arial" w:cs="Arial"/>
+                                <w:rFonts w:cs="Arial"/>
                                 <w:color w:val="000000"/>
                                 <w:sz w:val="21"/>
                                 <w:szCs w:val="21"/>
@@ -795,7 +771,7 @@
                           <w:p>
                             <w:pPr>
                               <w:rPr>
-                                <w:rFonts w:ascii="Arial" w:hAnsi="Arial" w:cs="Arial"/>
+                                <w:rFonts w:cs="Arial"/>
                                 <w:color w:val="000000"/>
                                 <w:sz w:val="21"/>
                                 <w:szCs w:val="21"/>
@@ -804,7 +780,7 @@
                             </w:pPr>
                             <w:r>
                               <w:rPr>
-                                <w:rFonts w:ascii="Arial" w:hAnsi="Arial" w:cs="Arial"/>
+                                <w:rFonts w:cs="Arial"/>
                                 <w:color w:val="000000"/>
                                 <w:sz w:val="21"/>
                                 <w:szCs w:val="21"/>
@@ -816,7 +792,7 @@
                           <w:p>
                             <w:pPr>
                               <w:rPr>
-                                <w:rFonts w:ascii="Arial" w:hAnsi="Arial" w:cs="Arial"/>
+                                <w:rFonts w:cs="Arial"/>
                                 <w:color w:val="000000"/>
                                 <w:sz w:val="21"/>
                                 <w:szCs w:val="21"/>
@@ -839,18 +815,21 @@
                 <wp14:sizeRelH relativeFrom="margin">
                   <wp14:pctWidth>0</wp14:pctWidth>
                 </wp14:sizeRelH>
+                <wp14:sizeRelV relativeFrom="margin">
+                  <wp14:pctHeight>0</wp14:pctHeight>
+                </wp14:sizeRelV>
               </wp:anchor>
             </w:drawing>
           </mc:Choice>
           <mc:Fallback>
             <w:pict>
-              <v:shape w14:anchorId="30AF5C6E" id="Text Box 5" o:spid="_x0000_s1029" type="#_x0000_t202" style="position:absolute;margin-left:125.25pt;margin-top:12.65pt;width:352.5pt;height:96pt;z-index:251665408;visibility:visible;mso-wrap-style:square;mso-width-percent:0;mso-wrap-distance-left:9pt;mso-wrap-distance-top:0;mso-wrap-distance-right:9pt;mso-wrap-distance-bottom:0;mso-position-horizontal:absolute;mso-position-horizontal-relative:text;mso-position-vertical:absolute;mso-position-vertical-relative:text;mso-width-percent:0;mso-width-relative:margin;v-text-anchor:top" o:gfxdata="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" fillcolor="white [3201]" strokecolor="#4472c4 [3204]" strokeweight="1pt">
+              <v:shape id="Text Box 5" o:spid="_x0000_s1029" type="#_x0000_t202" style="position:absolute;margin-left:125.25pt;margin-top:10.45pt;width:352.5pt;height:104.25pt;z-index:251658752;visibility:visible;mso-wrap-style:square;mso-width-percent:0;mso-height-percent:0;mso-wrap-distance-left:9pt;mso-wrap-distance-top:0;mso-wrap-distance-right:9pt;mso-wrap-distance-bottom:0;mso-position-horizontal:absolute;mso-position-horizontal-relative:text;mso-position-vertical:absolute;mso-position-vertical-relative:text;mso-width-percent:0;mso-height-percent:0;mso-width-relative:margin;mso-height-relative:margin;v-text-anchor:top" o:gfxdata="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" fillcolor="white [3201]" strokecolor="#4472c4 [3204]" strokeweight="1pt">
                 <v:textbox>
                   <w:txbxContent>
                     <w:p>
                       <w:pPr>
                         <w:rPr>
-                          <w:rFonts w:ascii="Arial" w:hAnsi="Arial" w:cs="Arial"/>
+                          <w:rFonts w:cs="Arial"/>
                           <w:color w:val="000000"/>
                           <w:sz w:val="21"/>
                           <w:szCs w:val="21"/>
@@ -859,7 +838,7 @@
                       </w:pPr>
                       <w:r>
                         <w:rPr>
-                          <w:rFonts w:ascii="Arial" w:hAnsi="Arial" w:cs="Arial"/>
+                          <w:rFonts w:cs="Arial"/>
                           <w:color w:val="000000"/>
                           <w:sz w:val="21"/>
                           <w:szCs w:val="21"/>
@@ -869,7 +848,7 @@
                       </w:r>
                       <w:r>
                         <w:rPr>
-                          <w:rFonts w:ascii="Arial" w:hAnsi="Arial" w:cs="Arial"/>
+                          <w:rFonts w:cs="Arial"/>
                           <w:color w:val="000000"/>
                           <w:sz w:val="21"/>
                           <w:szCs w:val="21"/>
@@ -879,7 +858,7 @@
                       </w:r>
                       <w:r>
                         <w:rPr>
-                          <w:rFonts w:ascii="Arial" w:hAnsi="Arial" w:cs="Arial"/>
+                          <w:rFonts w:cs="Arial"/>
                           <w:color w:val="000000"/>
                           <w:sz w:val="21"/>
                           <w:szCs w:val="21"/>
@@ -889,7 +868,7 @@
                       </w:r>
                       <w:r>
                         <w:rPr>
-                          <w:rFonts w:ascii="Arial" w:hAnsi="Arial" w:cs="Arial"/>
+                          <w:rFonts w:cs="Arial"/>
                           <w:color w:val="000000"/>
                           <w:sz w:val="21"/>
                           <w:szCs w:val="21"/>
@@ -899,7 +878,7 @@
                       </w:r>
                       <w:r>
                         <w:rPr>
-                          <w:rFonts w:ascii="Arial" w:hAnsi="Arial" w:cs="Arial"/>
+                          <w:rFonts w:cs="Arial"/>
                           <w:color w:val="000000"/>
                           <w:sz w:val="21"/>
                           <w:szCs w:val="21"/>
@@ -911,7 +890,7 @@
                     <w:p>
                       <w:pPr>
                         <w:rPr>
-                          <w:rFonts w:ascii="Arial" w:hAnsi="Arial" w:cs="Arial"/>
+                          <w:rFonts w:cs="Arial"/>
                           <w:color w:val="000000"/>
                           <w:sz w:val="21"/>
                           <w:szCs w:val="21"/>
@@ -920,7 +899,7 @@
                       </w:pPr>
                       <w:r>
                         <w:rPr>
-                          <w:rFonts w:ascii="Arial" w:hAnsi="Arial" w:cs="Arial"/>
+                          <w:rFonts w:cs="Arial"/>
                           <w:color w:val="000000"/>
                           <w:sz w:val="21"/>
                           <w:szCs w:val="21"/>
@@ -932,7 +911,7 @@
                     <w:p>
                       <w:pPr>
                         <w:rPr>
-                          <w:rFonts w:ascii="Arial" w:hAnsi="Arial" w:cs="Arial"/>
+                          <w:rFonts w:cs="Arial"/>
                           <w:color w:val="000000"/>
                           <w:sz w:val="21"/>
                           <w:szCs w:val="21"/>
@@ -954,7 +933,7 @@
           <w:lang w:eastAsia="en-GB"/>
         </w:rPr>
         <w:drawing>
-          <wp:anchor distT="0" distB="0" distL="114300" distR="114300" simplePos="0" relativeHeight="251664384" behindDoc="1" locked="0" layoutInCell="1" allowOverlap="1" wp14:anchorId="20974EFB" wp14:editId="67BDA981">
+          <wp:anchor distT="0" distB="0" distL="114300" distR="114300" simplePos="0" relativeHeight="251657728" behindDoc="1" locked="0" layoutInCell="1" allowOverlap="1" wp14:anchorId="20974EFB" wp14:editId="427BB205">
             <wp:simplePos x="0" y="0"/>
             <wp:positionH relativeFrom="margin">
               <wp:align>left</wp:align>
@@ -962,8 +941,8 @@
             <wp:positionV relativeFrom="paragraph">
               <wp:posOffset>132080</wp:posOffset>
             </wp:positionV>
-            <wp:extent cx="1238250" cy="1238250"/>
-            <wp:effectExtent l="0" t="0" r="0" b="0"/>
+            <wp:extent cx="1323975" cy="1323975"/>
+            <wp:effectExtent l="0" t="0" r="9525" b="9525"/>
             <wp:wrapNone/>
             <wp:docPr id="6" name="Picture 6" descr="Image result for empty profile picture"/>
             <wp:cNvGraphicFramePr>
@@ -979,7 +958,7 @@
                     </pic:cNvPicPr>
                   </pic:nvPicPr>
                   <pic:blipFill>
-                    <a:blip r:embed="rId7" cstate="print">
+                    <a:blip r:embed="rId6" cstate="print">
                       <a:extLst>
                         <a:ext uri="{28A0092B-C50C-407E-A947-70E740481C1C}">
                           <a14:useLocalDpi xmlns:a14="http://schemas.microsoft.com/office/drawing/2010/main" val="0"/>
@@ -994,7 +973,7 @@
                   <pic:spPr bwMode="auto">
                     <a:xfrm>
                       <a:off x="0" y="0"/>
-                      <a:ext cx="1238250" cy="1238250"/>
+                      <a:ext cx="1323975" cy="1323975"/>
                     </a:xfrm>
                     <a:prstGeom prst="rect">
                       <a:avLst/>
@@ -1047,10 +1026,78 @@
           <w:noProof/>
           <w:lang w:eastAsia="en-GB"/>
         </w:rPr>
+        <w:drawing>
+          <wp:anchor distT="0" distB="0" distL="114300" distR="114300" simplePos="0" relativeHeight="251659776" behindDoc="0" locked="0" layoutInCell="1" allowOverlap="1" wp14:anchorId="4DB46CAE" wp14:editId="5F7C5067">
+            <wp:simplePos x="0" y="0"/>
+            <wp:positionH relativeFrom="margin">
+              <wp:posOffset>66675</wp:posOffset>
+            </wp:positionH>
+            <wp:positionV relativeFrom="paragraph">
+              <wp:posOffset>0</wp:posOffset>
+            </wp:positionV>
+            <wp:extent cx="1257300" cy="1257300"/>
+            <wp:effectExtent l="0" t="0" r="0" b="0"/>
+            <wp:wrapNone/>
+            <wp:docPr id="8" name="Picture 8" descr="Image result for empty profile picture"/>
+            <wp:cNvGraphicFramePr>
+              <a:graphicFrameLocks xmlns:a="http://schemas.openxmlformats.org/drawingml/2006/main" noChangeAspect="1"/>
+            </wp:cNvGraphicFramePr>
+            <a:graphic xmlns:a="http://schemas.openxmlformats.org/drawingml/2006/main">
+              <a:graphicData uri="http://schemas.openxmlformats.org/drawingml/2006/picture">
+                <pic:pic xmlns:pic="http://schemas.openxmlformats.org/drawingml/2006/picture">
+                  <pic:nvPicPr>
+                    <pic:cNvPr id="0" name="Picture 1" descr="Image result for empty profile picture"/>
+                    <pic:cNvPicPr>
+                      <a:picLocks noChangeAspect="1" noChangeArrowheads="1"/>
+                    </pic:cNvPicPr>
+                  </pic:nvPicPr>
+                  <pic:blipFill>
+                    <a:blip r:embed="rId6" cstate="print">
+                      <a:extLst>
+                        <a:ext uri="{28A0092B-C50C-407E-A947-70E740481C1C}">
+                          <a14:useLocalDpi xmlns:a14="http://schemas.microsoft.com/office/drawing/2010/main" val="0"/>
+                        </a:ext>
+                      </a:extLst>
+                    </a:blip>
+                    <a:srcRect/>
+                    <a:stretch>
+                      <a:fillRect/>
+                    </a:stretch>
+                  </pic:blipFill>
+                  <pic:spPr bwMode="auto">
+                    <a:xfrm>
+                      <a:off x="0" y="0"/>
+                      <a:ext cx="1257300" cy="1257300"/>
+                    </a:xfrm>
+                    <a:prstGeom prst="rect">
+                      <a:avLst/>
+                    </a:prstGeom>
+                    <a:noFill/>
+                    <a:ln>
+                      <a:noFill/>
+                    </a:ln>
+                  </pic:spPr>
+                </pic:pic>
+              </a:graphicData>
+            </a:graphic>
+            <wp14:sizeRelH relativeFrom="page">
+              <wp14:pctWidth>0</wp14:pctWidth>
+            </wp14:sizeRelH>
+            <wp14:sizeRelV relativeFrom="page">
+              <wp14:pctHeight>0</wp14:pctHeight>
+            </wp14:sizeRelV>
+          </wp:anchor>
+        </w:drawing>
+      </w:r>
+      <w:r>
+        <w:rPr>
+          <w:noProof/>
+          <w:lang w:eastAsia="en-GB"/>
+        </w:rPr>
         <mc:AlternateContent>
           <mc:Choice Requires="wps">
             <w:drawing>
-              <wp:anchor distT="0" distB="0" distL="114300" distR="114300" simplePos="0" relativeHeight="251673600" behindDoc="1" locked="0" layoutInCell="1" allowOverlap="1" wp14:anchorId="721CAE26" wp14:editId="2C1C6AED">
+              <wp:anchor distT="0" distB="0" distL="114300" distR="114300" simplePos="0" relativeHeight="251662848" behindDoc="1" locked="0" layoutInCell="1" allowOverlap="1" wp14:anchorId="721CAE26" wp14:editId="385EBA1F">
                 <wp:simplePos x="0" y="0"/>
                 <wp:positionH relativeFrom="column">
                   <wp:posOffset>1590675</wp:posOffset>
@@ -1104,7 +1151,7 @@
                           <w:p>
                             <w:pPr>
                               <w:rPr>
-                                <w:rFonts w:ascii="Arial" w:hAnsi="Arial" w:cs="Arial"/>
+                                <w:rFonts w:cs="Arial"/>
                                 <w:color w:val="000000"/>
                                 <w:sz w:val="21"/>
                                 <w:szCs w:val="21"/>
@@ -1113,7 +1160,7 @@
                             </w:pPr>
                             <w:r>
                               <w:rPr>
-                                <w:rFonts w:ascii="Arial" w:hAnsi="Arial" w:cs="Arial"/>
+                                <w:rFonts w:cs="Arial"/>
                                 <w:color w:val="000000"/>
                                 <w:sz w:val="21"/>
                                 <w:szCs w:val="21"/>
@@ -1123,7 +1170,7 @@
                             </w:r>
                             <w:r>
                               <w:rPr>
-                                <w:rFonts w:ascii="Arial" w:hAnsi="Arial" w:cs="Arial"/>
+                                <w:rFonts w:cs="Arial"/>
                                 <w:color w:val="000000"/>
                                 <w:sz w:val="21"/>
                                 <w:szCs w:val="21"/>
@@ -1133,7 +1180,7 @@
                             </w:r>
                             <w:r>
                               <w:rPr>
-                                <w:rFonts w:ascii="Arial" w:hAnsi="Arial" w:cs="Arial"/>
+                                <w:rFonts w:cs="Arial"/>
                                 <w:color w:val="000000"/>
                                 <w:sz w:val="21"/>
                                 <w:szCs w:val="21"/>
@@ -1143,7 +1190,7 @@
                             </w:r>
                             <w:r>
                               <w:rPr>
-                                <w:rFonts w:ascii="Arial" w:hAnsi="Arial" w:cs="Arial"/>
+                                <w:rFonts w:cs="Arial"/>
                                 <w:color w:val="000000"/>
                                 <w:sz w:val="21"/>
                                 <w:szCs w:val="21"/>
@@ -1153,7 +1200,7 @@
                             </w:r>
                             <w:r>
                               <w:rPr>
-                                <w:rFonts w:ascii="Arial" w:hAnsi="Arial" w:cs="Arial"/>
+                                <w:rFonts w:cs="Arial"/>
                                 <w:color w:val="000000"/>
                                 <w:sz w:val="21"/>
                                 <w:szCs w:val="21"/>
@@ -1163,7 +1210,7 @@
                             </w:r>
                             <w:r>
                               <w:rPr>
-                                <w:rFonts w:ascii="Arial" w:hAnsi="Arial" w:cs="Arial"/>
+                                <w:rFonts w:cs="Arial"/>
                                 <w:color w:val="000000"/>
                                 <w:sz w:val="21"/>
                                 <w:szCs w:val="21"/>
@@ -1173,7 +1220,7 @@
                             </w:r>
                             <w:r>
                               <w:rPr>
-                                <w:rFonts w:ascii="Arial" w:hAnsi="Arial" w:cs="Arial"/>
+                                <w:rFonts w:cs="Arial"/>
                                 <w:color w:val="000000"/>
                                 <w:sz w:val="21"/>
                                 <w:szCs w:val="21"/>
@@ -1183,7 +1230,7 @@
                             </w:r>
                             <w:r>
                               <w:rPr>
-                                <w:rFonts w:ascii="Arial" w:hAnsi="Arial" w:cs="Arial"/>
+                                <w:rFonts w:cs="Arial"/>
                                 <w:color w:val="000000"/>
                                 <w:sz w:val="21"/>
                                 <w:szCs w:val="21"/>
@@ -1193,7 +1240,7 @@
                             </w:r>
                             <w:r>
                               <w:rPr>
-                                <w:rFonts w:ascii="Arial" w:hAnsi="Arial" w:cs="Arial"/>
+                                <w:rFonts w:cs="Arial"/>
                                 <w:color w:val="000000"/>
                                 <w:sz w:val="21"/>
                                 <w:szCs w:val="21"/>
@@ -1203,7 +1250,7 @@
                             </w:r>
                             <w:r>
                               <w:rPr>
-                                <w:rFonts w:ascii="Arial" w:hAnsi="Arial" w:cs="Arial"/>
+                                <w:rFonts w:cs="Arial"/>
                                 <w:color w:val="000000"/>
                                 <w:sz w:val="21"/>
                                 <w:szCs w:val="21"/>
@@ -1213,7 +1260,7 @@
                             </w:r>
                             <w:r>
                               <w:rPr>
-                                <w:rFonts w:ascii="Arial" w:hAnsi="Arial" w:cs="Arial"/>
+                                <w:rFonts w:cs="Arial"/>
                                 <w:color w:val="000000"/>
                                 <w:sz w:val="21"/>
                                 <w:szCs w:val="21"/>
@@ -1223,7 +1270,7 @@
                             </w:r>
                             <w:r>
                               <w:rPr>
-                                <w:rFonts w:ascii="Arial" w:hAnsi="Arial" w:cs="Arial"/>
+                                <w:rFonts w:cs="Arial"/>
                                 <w:color w:val="000000"/>
                                 <w:sz w:val="21"/>
                                 <w:szCs w:val="21"/>
@@ -1233,7 +1280,7 @@
                             </w:r>
                             <w:r>
                               <w:rPr>
-                                <w:rFonts w:ascii="Arial" w:hAnsi="Arial" w:cs="Arial"/>
+                                <w:rFonts w:cs="Arial"/>
                                 <w:color w:val="000000"/>
                                 <w:sz w:val="21"/>
                                 <w:szCs w:val="21"/>
@@ -1261,13 +1308,13 @@
           </mc:Choice>
           <mc:Fallback>
             <w:pict>
-              <v:shape w14:anchorId="721CAE26" id="Text Box 7" o:spid="_x0000_s1030" type="#_x0000_t202" style="position:absolute;margin-left:125.25pt;margin-top:12.3pt;width:352.5pt;height:96pt;z-index:-251642880;visibility:visible;mso-wrap-style:square;mso-width-percent:0;mso-wrap-distance-left:9pt;mso-wrap-distance-top:0;mso-wrap-distance-right:9pt;mso-wrap-distance-bottom:0;mso-position-horizontal:absolute;mso-position-horizontal-relative:text;mso-position-vertical:absolute;mso-position-vertical-relative:text;mso-width-percent:0;mso-width-relative:margin;v-text-anchor:top" o:gfxdata="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" fillcolor="white [3201]" strokecolor="#4472c4 [3204]" strokeweight="1pt">
+              <v:shape id="Text Box 7" o:spid="_x0000_s1030" type="#_x0000_t202" style="position:absolute;margin-left:125.25pt;margin-top:12.3pt;width:352.5pt;height:96pt;z-index:-251653632;visibility:visible;mso-wrap-style:square;mso-width-percent:0;mso-wrap-distance-left:9pt;mso-wrap-distance-top:0;mso-wrap-distance-right:9pt;mso-wrap-distance-bottom:0;mso-position-horizontal:absolute;mso-position-horizontal-relative:text;mso-position-vertical:absolute;mso-position-vertical-relative:text;mso-width-percent:0;mso-width-relative:margin;v-text-anchor:top" o:gfxdata="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" fillcolor="white [3201]" strokecolor="#4472c4 [3204]" strokeweight="1pt">
                 <v:textbox>
                   <w:txbxContent>
                     <w:p>
                       <w:pPr>
                         <w:rPr>
-                          <w:rFonts w:ascii="Arial" w:hAnsi="Arial" w:cs="Arial"/>
+                          <w:rFonts w:cs="Arial"/>
                           <w:color w:val="000000"/>
                           <w:sz w:val="21"/>
                           <w:szCs w:val="21"/>
@@ -1276,7 +1323,7 @@
                       </w:pPr>
                       <w:r>
                         <w:rPr>
-                          <w:rFonts w:ascii="Arial" w:hAnsi="Arial" w:cs="Arial"/>
+                          <w:rFonts w:cs="Arial"/>
                           <w:color w:val="000000"/>
                           <w:sz w:val="21"/>
                           <w:szCs w:val="21"/>
@@ -1286,7 +1333,7 @@
                       </w:r>
                       <w:r>
                         <w:rPr>
-                          <w:rFonts w:ascii="Arial" w:hAnsi="Arial" w:cs="Arial"/>
+                          <w:rFonts w:cs="Arial"/>
                           <w:color w:val="000000"/>
                           <w:sz w:val="21"/>
                           <w:szCs w:val="21"/>
@@ -1296,7 +1343,7 @@
                       </w:r>
                       <w:r>
                         <w:rPr>
-                          <w:rFonts w:ascii="Arial" w:hAnsi="Arial" w:cs="Arial"/>
+                          <w:rFonts w:cs="Arial"/>
                           <w:color w:val="000000"/>
                           <w:sz w:val="21"/>
                           <w:szCs w:val="21"/>
@@ -1306,7 +1353,7 @@
                       </w:r>
                       <w:r>
                         <w:rPr>
-                          <w:rFonts w:ascii="Arial" w:hAnsi="Arial" w:cs="Arial"/>
+                          <w:rFonts w:cs="Arial"/>
                           <w:color w:val="000000"/>
                           <w:sz w:val="21"/>
                           <w:szCs w:val="21"/>
@@ -1316,7 +1363,7 @@
                       </w:r>
                       <w:r>
                         <w:rPr>
-                          <w:rFonts w:ascii="Arial" w:hAnsi="Arial" w:cs="Arial"/>
+                          <w:rFonts w:cs="Arial"/>
                           <w:color w:val="000000"/>
                           <w:sz w:val="21"/>
                           <w:szCs w:val="21"/>
@@ -1326,7 +1373,7 @@
                       </w:r>
                       <w:r>
                         <w:rPr>
-                          <w:rFonts w:ascii="Arial" w:hAnsi="Arial" w:cs="Arial"/>
+                          <w:rFonts w:cs="Arial"/>
                           <w:color w:val="000000"/>
                           <w:sz w:val="21"/>
                           <w:szCs w:val="21"/>
@@ -1336,7 +1383,7 @@
                       </w:r>
                       <w:r>
                         <w:rPr>
-                          <w:rFonts w:ascii="Arial" w:hAnsi="Arial" w:cs="Arial"/>
+                          <w:rFonts w:cs="Arial"/>
                           <w:color w:val="000000"/>
                           <w:sz w:val="21"/>
                           <w:szCs w:val="21"/>
@@ -1346,7 +1393,7 @@
                       </w:r>
                       <w:r>
                         <w:rPr>
-                          <w:rFonts w:ascii="Arial" w:hAnsi="Arial" w:cs="Arial"/>
+                          <w:rFonts w:cs="Arial"/>
                           <w:color w:val="000000"/>
                           <w:sz w:val="21"/>
                           <w:szCs w:val="21"/>
@@ -1356,7 +1403,7 @@
                       </w:r>
                       <w:r>
                         <w:rPr>
-                          <w:rFonts w:ascii="Arial" w:hAnsi="Arial" w:cs="Arial"/>
+                          <w:rFonts w:cs="Arial"/>
                           <w:color w:val="000000"/>
                           <w:sz w:val="21"/>
                           <w:szCs w:val="21"/>
@@ -1366,7 +1413,7 @@
                       </w:r>
                       <w:r>
                         <w:rPr>
-                          <w:rFonts w:ascii="Arial" w:hAnsi="Arial" w:cs="Arial"/>
+                          <w:rFonts w:cs="Arial"/>
                           <w:color w:val="000000"/>
                           <w:sz w:val="21"/>
                           <w:szCs w:val="21"/>
@@ -1376,7 +1423,7 @@
                       </w:r>
                       <w:r>
                         <w:rPr>
-                          <w:rFonts w:ascii="Arial" w:hAnsi="Arial" w:cs="Arial"/>
+                          <w:rFonts w:cs="Arial"/>
                           <w:color w:val="000000"/>
                           <w:sz w:val="21"/>
                           <w:szCs w:val="21"/>
@@ -1386,7 +1433,7 @@
                       </w:r>
                       <w:r>
                         <w:rPr>
-                          <w:rFonts w:ascii="Arial" w:hAnsi="Arial" w:cs="Arial"/>
+                          <w:rFonts w:cs="Arial"/>
                           <w:color w:val="000000"/>
                           <w:sz w:val="21"/>
                           <w:szCs w:val="21"/>
@@ -1396,7 +1443,7 @@
                       </w:r>
                       <w:r>
                         <w:rPr>
-                          <w:rFonts w:ascii="Arial" w:hAnsi="Arial" w:cs="Arial"/>
+                          <w:rFonts w:cs="Arial"/>
                           <w:color w:val="000000"/>
                           <w:sz w:val="21"/>
                           <w:szCs w:val="21"/>
@@ -1414,12 +1461,38 @@
         </mc:AlternateContent>
       </w:r>
       <w:r>
+        <w:t xml:space="preserve"> </w:t>
+      </w:r>
+    </w:p>
+    <w:p/>
+    <w:p/>
+    <w:p/>
+    <w:p/>
+    <w:p>
+      <w:pPr>
+        <w:pStyle w:val="Heading1"/>
+      </w:pPr>
+      <w:r>
+        <w:t xml:space="preserve">James Tomlin </w:t>
+      </w:r>
+      <w:r>
+        <w:t xml:space="preserve">         </w:t>
+      </w:r>
+      <w:r>
+        <w:t xml:space="preserve">Manager </w:t>
+      </w:r>
+    </w:p>
+    <w:p>
+      <w:pPr>
+        <w:pStyle w:val="Heading1"/>
+      </w:pPr>
+      <w:r>
         <w:rPr>
           <w:noProof/>
           <w:lang w:eastAsia="en-GB"/>
         </w:rPr>
         <w:drawing>
-          <wp:anchor distT="0" distB="0" distL="114300" distR="114300" simplePos="0" relativeHeight="251667456" behindDoc="1" locked="0" layoutInCell="1" allowOverlap="1" wp14:anchorId="4DB46CAE" wp14:editId="1DBA3591">
+          <wp:anchor distT="0" distB="0" distL="114300" distR="114300" simplePos="0" relativeHeight="251660800" behindDoc="1" locked="0" layoutInCell="1" allowOverlap="1" wp14:anchorId="736182B7" wp14:editId="31CF3BAB">
             <wp:simplePos x="0" y="0"/>
             <wp:positionH relativeFrom="margin">
               <wp:align>left</wp:align>
@@ -1427,10 +1500,10 @@
             <wp:positionV relativeFrom="paragraph">
               <wp:posOffset>132080</wp:posOffset>
             </wp:positionV>
-            <wp:extent cx="1238250" cy="1238250"/>
-            <wp:effectExtent l="0" t="0" r="0" b="0"/>
+            <wp:extent cx="1323975" cy="1323975"/>
+            <wp:effectExtent l="0" t="0" r="9525" b="9525"/>
             <wp:wrapNone/>
-            <wp:docPr id="8" name="Picture 8" descr="Image result for empty profile picture"/>
+            <wp:docPr id="10" name="Picture 10" descr="Image result for empty profile picture"/>
             <wp:cNvGraphicFramePr>
               <a:graphicFrameLocks xmlns:a="http://schemas.openxmlformats.org/drawingml/2006/main" noChangeAspect="1"/>
             </wp:cNvGraphicFramePr>
@@ -1444,7 +1517,7 @@
                     </pic:cNvPicPr>
                   </pic:nvPicPr>
                   <pic:blipFill>
-                    <a:blip r:embed="rId7" cstate="print">
+                    <a:blip r:embed="rId6" cstate="print">
                       <a:extLst>
                         <a:ext uri="{28A0092B-C50C-407E-A947-70E740481C1C}">
                           <a14:useLocalDpi xmlns:a14="http://schemas.microsoft.com/office/drawing/2010/main" val="0"/>
@@ -1459,7 +1532,7 @@
                   <pic:spPr bwMode="auto">
                     <a:xfrm>
                       <a:off x="0" y="0"/>
-                      <a:ext cx="1238250" cy="1238250"/>
+                      <a:ext cx="1323975" cy="1323975"/>
                     </a:xfrm>
                     <a:prstGeom prst="rect">
                       <a:avLst/>
@@ -1482,32 +1555,6 @@
         </w:drawing>
       </w:r>
       <w:r>
-        <w:t xml:space="preserve"> </w:t>
-      </w:r>
-    </w:p>
-    <w:p/>
-    <w:p/>
-    <w:p/>
-    <w:p/>
-    <w:p>
-      <w:pPr>
-        <w:pStyle w:val="Heading1"/>
-      </w:pPr>
-      <w:r>
-        <w:t xml:space="preserve">James Tomlin </w:t>
-      </w:r>
-      <w:r>
-        <w:t xml:space="preserve">         </w:t>
-      </w:r>
-      <w:r>
-        <w:t xml:space="preserve">Manager </w:t>
-      </w:r>
-    </w:p>
-    <w:p>
-      <w:pPr>
-        <w:pStyle w:val="Heading1"/>
-      </w:pPr>
-      <w:r>
         <w:rPr>
           <w:noProof/>
           <w:lang w:eastAsia="en-GB"/>
@@ -1515,7 +1562,7 @@
         <mc:AlternateContent>
           <mc:Choice Requires="wps">
             <w:drawing>
-              <wp:anchor distT="0" distB="0" distL="114300" distR="114300" simplePos="0" relativeHeight="251671552" behindDoc="0" locked="0" layoutInCell="1" allowOverlap="1" wp14:anchorId="0BA5B3CD" wp14:editId="6EEF74D2">
+              <wp:anchor distT="0" distB="0" distL="114300" distR="114300" simplePos="0" relativeHeight="251661824" behindDoc="0" locked="0" layoutInCell="1" allowOverlap="1" wp14:anchorId="0BA5B3CD" wp14:editId="52E44139">
                 <wp:simplePos x="0" y="0"/>
                 <wp:positionH relativeFrom="column">
                   <wp:posOffset>1590675</wp:posOffset>
@@ -1561,7 +1608,7 @@
                           <w:p>
                             <w:pPr>
                               <w:rPr>
-                                <w:rFonts w:ascii="Arial" w:hAnsi="Arial" w:cs="Arial"/>
+                                <w:rFonts w:cs="Arial"/>
                                 <w:color w:val="000000"/>
                                 <w:sz w:val="21"/>
                                 <w:szCs w:val="21"/>
@@ -1570,7 +1617,7 @@
                             </w:pPr>
                             <w:r>
                               <w:rPr>
-                                <w:rFonts w:ascii="Arial" w:hAnsi="Arial" w:cs="Arial"/>
+                                <w:rFonts w:cs="Arial"/>
                                 <w:color w:val="000000"/>
                                 <w:sz w:val="21"/>
                                 <w:szCs w:val="21"/>
@@ -1582,7 +1629,7 @@
                           <w:p>
                             <w:r>
                               <w:rPr>
-                                <w:rFonts w:ascii="Arial" w:hAnsi="Arial" w:cs="Arial"/>
+                                <w:rFonts w:cs="Arial"/>
                                 <w:color w:val="000000"/>
                                 <w:sz w:val="21"/>
                                 <w:szCs w:val="21"/>
@@ -1610,13 +1657,13 @@
           </mc:Choice>
           <mc:Fallback>
             <w:pict>
-              <v:shape w14:anchorId="0BA5B3CD" id="Text Box 9" o:spid="_x0000_s1031" type="#_x0000_t202" style="position:absolute;margin-left:125.25pt;margin-top:12.65pt;width:352.5pt;height:96pt;z-index:251671552;visibility:visible;mso-wrap-style:square;mso-width-percent:0;mso-wrap-distance-left:9pt;mso-wrap-distance-top:0;mso-wrap-distance-right:9pt;mso-wrap-distance-bottom:0;mso-position-horizontal:absolute;mso-position-horizontal-relative:text;mso-position-vertical:absolute;mso-position-vertical-relative:text;mso-width-percent:0;mso-width-relative:margin;v-text-anchor:top" o:gfxdata="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" fillcolor="white [3201]" strokecolor="#4472c4 [3204]" strokeweight="1pt">
+              <v:shape id="Text Box 9" o:spid="_x0000_s1031" type="#_x0000_t202" style="position:absolute;margin-left:125.25pt;margin-top:12.65pt;width:352.5pt;height:96pt;z-index:251661824;visibility:visible;mso-wrap-style:square;mso-width-percent:0;mso-wrap-distance-left:9pt;mso-wrap-distance-top:0;mso-wrap-distance-right:9pt;mso-wrap-distance-bottom:0;mso-position-horizontal:absolute;mso-position-horizontal-relative:text;mso-position-vertical:absolute;mso-position-vertical-relative:text;mso-width-percent:0;mso-width-relative:margin;v-text-anchor:top" o:gfxdata="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" fillcolor="white [3201]" strokecolor="#4472c4 [3204]" strokeweight="1pt">
                 <v:textbox>
                   <w:txbxContent>
                     <w:p>
                       <w:pPr>
                         <w:rPr>
-                          <w:rFonts w:ascii="Arial" w:hAnsi="Arial" w:cs="Arial"/>
+                          <w:rFonts w:cs="Arial"/>
                           <w:color w:val="000000"/>
                           <w:sz w:val="21"/>
                           <w:szCs w:val="21"/>
@@ -1625,7 +1672,7 @@
                       </w:pPr>
                       <w:r>
                         <w:rPr>
-                          <w:rFonts w:ascii="Arial" w:hAnsi="Arial" w:cs="Arial"/>
+                          <w:rFonts w:cs="Arial"/>
                           <w:color w:val="000000"/>
                           <w:sz w:val="21"/>
                           <w:szCs w:val="21"/>
@@ -1637,7 +1684,7 @@
                     <w:p>
                       <w:r>
                         <w:rPr>
-                          <w:rFonts w:ascii="Arial" w:hAnsi="Arial" w:cs="Arial"/>
+                          <w:rFonts w:cs="Arial"/>
                           <w:color w:val="000000"/>
                           <w:sz w:val="21"/>
                           <w:szCs w:val="21"/>
@@ -1654,78 +1701,13 @@
         </mc:AlternateContent>
       </w:r>
       <w:r>
-        <w:rPr>
-          <w:noProof/>
-          <w:lang w:eastAsia="en-GB"/>
-        </w:rPr>
-        <w:drawing>
-          <wp:anchor distT="0" distB="0" distL="114300" distR="114300" simplePos="0" relativeHeight="251670528" behindDoc="1" locked="0" layoutInCell="1" allowOverlap="1" wp14:anchorId="736182B7" wp14:editId="7EE08C01">
-            <wp:simplePos x="0" y="0"/>
-            <wp:positionH relativeFrom="margin">
-              <wp:align>left</wp:align>
-            </wp:positionH>
-            <wp:positionV relativeFrom="paragraph">
-              <wp:posOffset>132080</wp:posOffset>
-            </wp:positionV>
-            <wp:extent cx="1238250" cy="1238250"/>
-            <wp:effectExtent l="0" t="0" r="0" b="0"/>
-            <wp:wrapNone/>
-            <wp:docPr id="10" name="Picture 10" descr="Image result for empty profile picture"/>
-            <wp:cNvGraphicFramePr>
-              <a:graphicFrameLocks xmlns:a="http://schemas.openxmlformats.org/drawingml/2006/main" noChangeAspect="1"/>
-            </wp:cNvGraphicFramePr>
-            <a:graphic xmlns:a="http://schemas.openxmlformats.org/drawingml/2006/main">
-              <a:graphicData uri="http://schemas.openxmlformats.org/drawingml/2006/picture">
-                <pic:pic xmlns:pic="http://schemas.openxmlformats.org/drawingml/2006/picture">
-                  <pic:nvPicPr>
-                    <pic:cNvPr id="0" name="Picture 1" descr="Image result for empty profile picture"/>
-                    <pic:cNvPicPr>
-                      <a:picLocks noChangeAspect="1" noChangeArrowheads="1"/>
-                    </pic:cNvPicPr>
-                  </pic:nvPicPr>
-                  <pic:blipFill>
-                    <a:blip r:embed="rId7" cstate="print">
-                      <a:extLst>
-                        <a:ext uri="{28A0092B-C50C-407E-A947-70E740481C1C}">
-                          <a14:useLocalDpi xmlns:a14="http://schemas.microsoft.com/office/drawing/2010/main" val="0"/>
-                        </a:ext>
-                      </a:extLst>
-                    </a:blip>
-                    <a:srcRect/>
-                    <a:stretch>
-                      <a:fillRect/>
-                    </a:stretch>
-                  </pic:blipFill>
-                  <pic:spPr bwMode="auto">
-                    <a:xfrm>
-                      <a:off x="0" y="0"/>
-                      <a:ext cx="1238250" cy="1238250"/>
-                    </a:xfrm>
-                    <a:prstGeom prst="rect">
-                      <a:avLst/>
-                    </a:prstGeom>
-                    <a:noFill/>
-                    <a:ln>
-                      <a:noFill/>
-                    </a:ln>
-                  </pic:spPr>
-                </pic:pic>
-              </a:graphicData>
-            </a:graphic>
-            <wp14:sizeRelH relativeFrom="page">
-              <wp14:pctWidth>0</wp14:pctWidth>
-            </wp14:sizeRelH>
-            <wp14:sizeRelV relativeFrom="page">
-              <wp14:pctHeight>0</wp14:pctHeight>
-            </wp14:sizeRelV>
-          </wp:anchor>
-        </w:drawing>
-      </w:r>
-      <w:r>
         <w:t xml:space="preserve"> </w:t>
       </w:r>
     </w:p>
-    <w:p/>
+    <w:p>
+      <w:bookmarkStart w:id="0" w:name="_GoBack"/>
+      <w:bookmarkEnd w:id="0"/>
+    </w:p>
     <w:sectPr>
       <w:pgSz w:w="11906" w:h="16838"/>
       <w:pgMar w:top="1440" w:right="1440" w:bottom="1440" w:left="1440" w:header="708" w:footer="708" w:gutter="0"/>
@@ -1734,27 +1716,6 @@
     </w:sectPr>
   </w:body>
 </w:document>
-</file>
-
-<file path=word/comments.xml><?xml version="1.0" encoding="utf-8"?>
-<w:comments xmlns:wpc="http://schemas.microsoft.com/office/word/2010/wordprocessingCanvas" xmlns:cx="http://schemas.microsoft.com/office/drawing/2014/chartex" xmlns:cx1="http://schemas.microsoft.com/office/drawing/2015/9/8/chartex" xmlns:cx2="http://schemas.microsoft.com/office/drawing/2015/10/21/chartex" xmlns:cx3="http://schemas.microsoft.com/office/drawing/2016/5/9/chartex" xmlns:cx4="http://schemas.microsoft.com/office/drawing/2016/5/10/chartex" xmlns:cx5="http://schemas.microsoft.com/office/drawing/2016/5/11/chartex" xmlns:cx6="http://schemas.microsoft.com/office/drawing/2016/5/12/chartex" xmlns:cx7="http://schemas.microsoft.com/office/drawing/2016/5/13/chartex" xmlns:cx8="http://schemas.microsoft.com/office/drawing/2016/5/14/chartex" xmlns:mc="http://schemas.openxmlformats.org/markup-compatibility/2006" xmlns:o="urn:schemas-microsoft-com:office:office" xmlns:r="http://schemas.openxmlformats.org/officeDocument/2006/relationships" xmlns:m="http://schemas.openxmlformats.org/officeDocument/2006/math" xmlns:v="urn:schemas-microsoft-com:vml" xmlns:wp14="http://schemas.microsoft.com/office/word/2010/wordprocessingDrawing" xmlns:wp="http://schemas.openxmlformats.org/drawingml/2006/wordprocessingDrawing" xmlns:w10="urn:schemas-microsoft-com:office:word" xmlns:w="http://schemas.openxmlformats.org/wordprocessingml/2006/main" xmlns:w14="http://schemas.microsoft.com/office/word/2010/wordml" xmlns:w15="http://schemas.microsoft.com/office/word/2012/wordml" xmlns:w16se="http://schemas.microsoft.com/office/word/2015/wordml/symex" xmlns:wpg="http://schemas.microsoft.com/office/word/2010/wordprocessingGroup" xmlns:wpi="http://schemas.microsoft.com/office/word/2010/wordprocessingInk" xmlns:wne="http://schemas.microsoft.com/office/word/2006/wordml" xmlns:wps="http://schemas.microsoft.com/office/word/2010/wordprocessingShape" mc:Ignorable="w14 w15 w16se wp14">
-  <w:comment w:id="0" w:author="sporeray phoenix" w:date="2017-04-25T19:32:00Z" w:initials="sp">
-    <w:p>
-      <w:pPr>
-        <w:pStyle w:val="CommentText"/>
-      </w:pPr>
-      <w:r>
-        <w:rPr>
-          <w:rStyle w:val="CommentReference"/>
-        </w:rPr>
-        <w:annotationRef/>
-      </w:r>
-      <w:r>
-        <w:t>Changed the title seem more friendly</w:t>
-      </w:r>
-    </w:p>
-  </w:comment>
-</w:comments>
 </file>
 
 <file path=word/commentsExtended.xml><?xml version="1.0" encoding="utf-8"?>
@@ -1772,7 +1733,7 @@
 </file>
 
 <file path=word/styles.xml><?xml version="1.0" encoding="utf-8"?>
-<w:styles xmlns:mc="http://schemas.openxmlformats.org/markup-compatibility/2006" xmlns:r="http://schemas.openxmlformats.org/officeDocument/2006/relationships" xmlns:w="http://schemas.openxmlformats.org/wordprocessingml/2006/main" xmlns:w14="http://schemas.microsoft.com/office/word/2010/wordml" xmlns:w15="http://schemas.microsoft.com/office/word/2012/wordml" xmlns:w16se="http://schemas.microsoft.com/office/word/2015/wordml/symex" mc:Ignorable="w14 w15 w16se">
+<w:styles xmlns:mc="http://schemas.openxmlformats.org/markup-compatibility/2006" xmlns:r="http://schemas.openxmlformats.org/officeDocument/2006/relationships" xmlns:w="http://schemas.openxmlformats.org/wordprocessingml/2006/main" xmlns:w14="http://schemas.microsoft.com/office/word/2010/wordml" mc:Ignorable="w14">
   <w:docDefaults>
     <w:rPrDefault>
       <w:rPr>
@@ -1788,381 +1749,500 @@
       </w:pPr>
     </w:pPrDefault>
   </w:docDefaults>
-  <w:latentStyles w:defLockedState="0" w:defUIPriority="99" w:defSemiHidden="0" w:defUnhideWhenUsed="0" w:defQFormat="0" w:count="374">
-    <w:lsdException w:name="Normal" w:uiPriority="0" w:qFormat="1"/>
-    <w:lsdException w:name="heading 1" w:uiPriority="9" w:qFormat="1"/>
-    <w:lsdException w:name="heading 2" w:semiHidden="1" w:uiPriority="9" w:unhideWhenUsed="1" w:qFormat="1"/>
-    <w:lsdException w:name="heading 3" w:semiHidden="1" w:uiPriority="9" w:unhideWhenUsed="1" w:qFormat="1"/>
-    <w:lsdException w:name="heading 4" w:semiHidden="1" w:uiPriority="9" w:unhideWhenUsed="1" w:qFormat="1"/>
-    <w:lsdException w:name="heading 5" w:semiHidden="1" w:uiPriority="9" w:unhideWhenUsed="1" w:qFormat="1"/>
-    <w:lsdException w:name="heading 6" w:semiHidden="1" w:uiPriority="9" w:unhideWhenUsed="1" w:qFormat="1"/>
-    <w:lsdException w:name="heading 7" w:semiHidden="1" w:uiPriority="9" w:unhideWhenUsed="1" w:qFormat="1"/>
-    <w:lsdException w:name="heading 8" w:semiHidden="1" w:uiPriority="9" w:unhideWhenUsed="1" w:qFormat="1"/>
-    <w:lsdException w:name="heading 9" w:semiHidden="1" w:uiPriority="9" w:unhideWhenUsed="1" w:qFormat="1"/>
-    <w:lsdException w:name="index 1" w:semiHidden="1" w:unhideWhenUsed="1"/>
-    <w:lsdException w:name="index 2" w:semiHidden="1" w:unhideWhenUsed="1"/>
-    <w:lsdException w:name="index 3" w:semiHidden="1" w:unhideWhenUsed="1"/>
-    <w:lsdException w:name="index 4" w:semiHidden="1" w:unhideWhenUsed="1"/>
-    <w:lsdException w:name="index 5" w:semiHidden="1" w:unhideWhenUsed="1"/>
-    <w:lsdException w:name="index 6" w:semiHidden="1" w:unhideWhenUsed="1"/>
-    <w:lsdException w:name="index 7" w:semiHidden="1" w:unhideWhenUsed="1"/>
-    <w:lsdException w:name="index 8" w:semiHidden="1" w:unhideWhenUsed="1"/>
-    <w:lsdException w:name="index 9" w:semiHidden="1" w:unhideWhenUsed="1"/>
-    <w:lsdException w:name="toc 1" w:semiHidden="1" w:uiPriority="39" w:unhideWhenUsed="1"/>
-    <w:lsdException w:name="toc 2" w:semiHidden="1" w:uiPriority="39" w:unhideWhenUsed="1"/>
-    <w:lsdException w:name="toc 3" w:semiHidden="1" w:uiPriority="39" w:unhideWhenUsed="1"/>
-    <w:lsdException w:name="toc 4" w:semiHidden="1" w:uiPriority="39" w:unhideWhenUsed="1"/>
-    <w:lsdException w:name="toc 5" w:semiHidden="1" w:uiPriority="39" w:unhideWhenUsed="1"/>
-    <w:lsdException w:name="toc 6" w:semiHidden="1" w:uiPriority="39" w:unhideWhenUsed="1"/>
-    <w:lsdException w:name="toc 7" w:semiHidden="1" w:uiPriority="39" w:unhideWhenUsed="1"/>
-    <w:lsdException w:name="toc 8" w:semiHidden="1" w:uiPriority="39" w:unhideWhenUsed="1"/>
-    <w:lsdException w:name="toc 9" w:semiHidden="1" w:uiPriority="39" w:unhideWhenUsed="1"/>
-    <w:lsdException w:name="Normal Indent" w:semiHidden="1" w:unhideWhenUsed="1"/>
-    <w:lsdException w:name="footnote text" w:semiHidden="1" w:unhideWhenUsed="1"/>
-    <w:lsdException w:name="annotation text" w:semiHidden="1" w:unhideWhenUsed="1"/>
-    <w:lsdException w:name="header" w:semiHidden="1" w:unhideWhenUsed="1"/>
-    <w:lsdException w:name="footer" w:semiHidden="1" w:unhideWhenUsed="1"/>
-    <w:lsdException w:name="index heading" w:semiHidden="1" w:unhideWhenUsed="1"/>
-    <w:lsdException w:name="caption" w:semiHidden="1" w:uiPriority="35" w:unhideWhenUsed="1" w:qFormat="1"/>
-    <w:lsdException w:name="table of figures" w:semiHidden="1" w:unhideWhenUsed="1"/>
-    <w:lsdException w:name="envelope address" w:semiHidden="1" w:unhideWhenUsed="1"/>
-    <w:lsdException w:name="envelope return" w:semiHidden="1" w:unhideWhenUsed="1"/>
-    <w:lsdException w:name="footnote reference" w:semiHidden="1" w:unhideWhenUsed="1"/>
-    <w:lsdException w:name="annotation reference" w:semiHidden="1" w:unhideWhenUsed="1"/>
-    <w:lsdException w:name="line number" w:semiHidden="1" w:unhideWhenUsed="1"/>
-    <w:lsdException w:name="page number" w:semiHidden="1" w:unhideWhenUsed="1"/>
-    <w:lsdException w:name="endnote reference" w:semiHidden="1" w:unhideWhenUsed="1"/>
-    <w:lsdException w:name="endnote text" w:semiHidden="1" w:unhideWhenUsed="1"/>
-    <w:lsdException w:name="table of authorities" w:semiHidden="1" w:unhideWhenUsed="1"/>
-    <w:lsdException w:name="macro" w:semiHidden="1" w:unhideWhenUsed="1"/>
-    <w:lsdException w:name="toa heading" w:semiHidden="1" w:unhideWhenUsed="1"/>
-    <w:lsdException w:name="List" w:semiHidden="1" w:unhideWhenUsed="1"/>
-    <w:lsdException w:name="List Bullet" w:semiHidden="1" w:unhideWhenUsed="1"/>
-    <w:lsdException w:name="List Number" w:semiHidden="1" w:unhideWhenUsed="1"/>
-    <w:lsdException w:name="List 2" w:semiHidden="1" w:unhideWhenUsed="1"/>
-    <w:lsdException w:name="List 3" w:semiHidden="1" w:unhideWhenUsed="1"/>
-    <w:lsdException w:name="List 4" w:semiHidden="1" w:unhideWhenUsed="1"/>
-    <w:lsdException w:name="List 5" w:semiHidden="1" w:unhideWhenUsed="1"/>
-    <w:lsdException w:name="List Bullet 2" w:semiHidden="1" w:unhideWhenUsed="1"/>
-    <w:lsdException w:name="List Bullet 3" w:semiHidden="1" w:unhideWhenUsed="1"/>
-    <w:lsdException w:name="List Bullet 4" w:semiHidden="1" w:unhideWhenUsed="1"/>
-    <w:lsdException w:name="List Bullet 5" w:semiHidden="1" w:unhideWhenUsed="1"/>
-    <w:lsdException w:name="List Number 2" w:semiHidden="1" w:unhideWhenUsed="1"/>
-    <w:lsdException w:name="List Number 3" w:semiHidden="1" w:unhideWhenUsed="1"/>
-    <w:lsdException w:name="List Number 4" w:semiHidden="1" w:unhideWhenUsed="1"/>
-    <w:lsdException w:name="List Number 5" w:semiHidden="1" w:unhideWhenUsed="1"/>
-    <w:lsdException w:name="Title" w:uiPriority="10" w:qFormat="1"/>
-    <w:lsdException w:name="Closing" w:semiHidden="1" w:unhideWhenUsed="1"/>
-    <w:lsdException w:name="Signature" w:semiHidden="1" w:unhideWhenUsed="1"/>
-    <w:lsdException w:name="Default Paragraph Font" w:semiHidden="1" w:uiPriority="1" w:unhideWhenUsed="1"/>
-    <w:lsdException w:name="Body Text" w:semiHidden="1" w:unhideWhenUsed="1"/>
-    <w:lsdException w:name="Body Text Indent" w:semiHidden="1" w:unhideWhenUsed="1"/>
-    <w:lsdException w:name="List Continue" w:semiHidden="1" w:unhideWhenUsed="1"/>
-    <w:lsdException w:name="List Continue 2" w:semiHidden="1" w:unhideWhenUsed="1"/>
-    <w:lsdException w:name="List Continue 3" w:semiHidden="1" w:unhideWhenUsed="1"/>
-    <w:lsdException w:name="List Continue 4" w:semiHidden="1" w:unhideWhenUsed="1"/>
-    <w:lsdException w:name="List Continue 5" w:semiHidden="1" w:unhideWhenUsed="1"/>
-    <w:lsdException w:name="Message Header" w:semiHidden="1" w:unhideWhenUsed="1"/>
-    <w:lsdException w:name="Subtitle" w:uiPriority="11" w:qFormat="1"/>
-    <w:lsdException w:name="Salutation" w:semiHidden="1" w:unhideWhenUsed="1"/>
-    <w:lsdException w:name="Date" w:semiHidden="1" w:unhideWhenUsed="1"/>
-    <w:lsdException w:name="Body Text First Indent" w:semiHidden="1" w:unhideWhenUsed="1"/>
-    <w:lsdException w:name="Body Text First Indent 2" w:semiHidden="1" w:unhideWhenUsed="1"/>
-    <w:lsdException w:name="Note Heading" w:semiHidden="1" w:unhideWhenUsed="1"/>
-    <w:lsdException w:name="Body Text 2" w:semiHidden="1" w:unhideWhenUsed="1"/>
-    <w:lsdException w:name="Body Text 3" w:semiHidden="1" w:unhideWhenUsed="1"/>
-    <w:lsdException w:name="Body Text Indent 2" w:semiHidden="1" w:unhideWhenUsed="1"/>
-    <w:lsdException w:name="Body Text Indent 3" w:semiHidden="1" w:unhideWhenUsed="1"/>
-    <w:lsdException w:name="Block Text" w:semiHidden="1" w:unhideWhenUsed="1"/>
-    <w:lsdException w:name="Hyperlink" w:semiHidden="1" w:unhideWhenUsed="1"/>
-    <w:lsdException w:name="FollowedHyperlink" w:semiHidden="1" w:unhideWhenUsed="1"/>
-    <w:lsdException w:name="Strong" w:uiPriority="22" w:qFormat="1"/>
-    <w:lsdException w:name="Emphasis" w:uiPriority="20" w:qFormat="1"/>
-    <w:lsdException w:name="Document Map" w:semiHidden="1" w:unhideWhenUsed="1"/>
-    <w:lsdException w:name="Plain Text" w:semiHidden="1" w:unhideWhenUsed="1"/>
-    <w:lsdException w:name="E-mail Signature" w:semiHidden="1" w:unhideWhenUsed="1"/>
-    <w:lsdException w:name="HTML Top of Form" w:semiHidden="1" w:unhideWhenUsed="1"/>
-    <w:lsdException w:name="HTML Bottom of Form" w:semiHidden="1" w:unhideWhenUsed="1"/>
-    <w:lsdException w:name="Normal (Web)" w:semiHidden="1" w:unhideWhenUsed="1"/>
-    <w:lsdException w:name="HTML Acronym" w:semiHidden="1" w:unhideWhenUsed="1"/>
-    <w:lsdException w:name="HTML Address" w:semiHidden="1" w:unhideWhenUsed="1"/>
-    <w:lsdException w:name="HTML Cite" w:semiHidden="1" w:unhideWhenUsed="1"/>
-    <w:lsdException w:name="HTML Code" w:semiHidden="1" w:unhideWhenUsed="1"/>
-    <w:lsdException w:name="HTML Definition" w:semiHidden="1" w:unhideWhenUsed="1"/>
-    <w:lsdException w:name="HTML Keyboard" w:semiHidden="1" w:unhideWhenUsed="1"/>
-    <w:lsdException w:name="HTML Preformatted" w:semiHidden="1" w:unhideWhenUsed="1"/>
-    <w:lsdException w:name="HTML Sample" w:semiHidden="1" w:unhideWhenUsed="1"/>
-    <w:lsdException w:name="HTML Typewriter" w:semiHidden="1" w:unhideWhenUsed="1"/>
-    <w:lsdException w:name="HTML Variable" w:semiHidden="1" w:unhideWhenUsed="1"/>
-    <w:lsdException w:name="Normal Table" w:semiHidden="1" w:unhideWhenUsed="1"/>
-    <w:lsdException w:name="annotation subject" w:semiHidden="1" w:unhideWhenUsed="1"/>
-    <w:lsdException w:name="No List" w:semiHidden="1" w:unhideWhenUsed="1"/>
-    <w:lsdException w:name="Outline List 1" w:semiHidden="1" w:unhideWhenUsed="1"/>
-    <w:lsdException w:name="Outline List 2" w:semiHidden="1" w:unhideWhenUsed="1"/>
-    <w:lsdException w:name="Outline List 3" w:semiHidden="1" w:unhideWhenUsed="1"/>
-    <w:lsdException w:name="Table Simple 1" w:semiHidden="1" w:unhideWhenUsed="1"/>
-    <w:lsdException w:name="Table Simple 2" w:semiHidden="1" w:unhideWhenUsed="1"/>
-    <w:lsdException w:name="Table Simple 3" w:semiHidden="1" w:unhideWhenUsed="1"/>
-    <w:lsdException w:name="Table Classic 1" w:semiHidden="1" w:unhideWhenUsed="1"/>
-    <w:lsdException w:name="Table Classic 2" w:semiHidden="1" w:unhideWhenUsed="1"/>
-    <w:lsdException w:name="Table Classic 3" w:semiHidden="1" w:unhideWhenUsed="1"/>
-    <w:lsdException w:name="Table Classic 4" w:semiHidden="1" w:unhideWhenUsed="1"/>
-    <w:lsdException w:name="Table Colorful 1" w:semiHidden="1" w:unhideWhenUsed="1"/>
-    <w:lsdException w:name="Table Colorful 2" w:semiHidden="1" w:unhideWhenUsed="1"/>
-    <w:lsdException w:name="Table Colorful 3" w:semiHidden="1" w:unhideWhenUsed="1"/>
-    <w:lsdException w:name="Table Columns 1" w:semiHidden="1" w:unhideWhenUsed="1"/>
-    <w:lsdException w:name="Table Columns 2" w:semiHidden="1" w:unhideWhenUsed="1"/>
-    <w:lsdException w:name="Table Columns 3" w:semiHidden="1" w:unhideWhenUsed="1"/>
-    <w:lsdException w:name="Table Columns 4" w:semiHidden="1" w:unhideWhenUsed="1"/>
-    <w:lsdException w:name="Table Columns 5" w:semiHidden="1" w:unhideWhenUsed="1"/>
-    <w:lsdException w:name="Table Grid 1" w:semiHidden="1" w:unhideWhenUsed="1"/>
-    <w:lsdException w:name="Table Grid 2" w:semiHidden="1" w:unhideWhenUsed="1"/>
-    <w:lsdException w:name="Table Grid 3" w:semiHidden="1" w:unhideWhenUsed="1"/>
-    <w:lsdException w:name="Table Grid 4" w:semiHidden="1" w:unhideWhenUsed="1"/>
-    <w:lsdException w:name="Table Grid 5" w:semiHidden="1" w:unhideWhenUsed="1"/>
-    <w:lsdException w:name="Table Grid 6" w:semiHidden="1" w:unhideWhenUsed="1"/>
-    <w:lsdException w:name="Table Grid 7" w:semiHidden="1" w:unhideWhenUsed="1"/>
-    <w:lsdException w:name="Table Grid 8" w:semiHidden="1" w:unhideWhenUsed="1"/>
-    <w:lsdException w:name="Table List 1" w:semiHidden="1" w:unhideWhenUsed="1"/>
-    <w:lsdException w:name="Table List 2" w:semiHidden="1" w:unhideWhenUsed="1"/>
-    <w:lsdException w:name="Table List 3" w:semiHidden="1" w:unhideWhenUsed="1"/>
-    <w:lsdException w:name="Table List 4" w:semiHidden="1" w:unhideWhenUsed="1"/>
-    <w:lsdException w:name="Table List 5" w:semiHidden="1" w:unhideWhenUsed="1"/>
-    <w:lsdException w:name="Table List 6" w:semiHidden="1" w:unhideWhenUsed="1"/>
-    <w:lsdException w:name="Table List 7" w:semiHidden="1" w:unhideWhenUsed="1"/>
-    <w:lsdException w:name="Table List 8" w:semiHidden="1" w:unhideWhenUsed="1"/>
-    <w:lsdException w:name="Table 3D effects 1" w:semiHidden="1" w:unhideWhenUsed="1"/>
-    <w:lsdException w:name="Table 3D effects 2" w:semiHidden="1" w:unhideWhenUsed="1"/>
-    <w:lsdException w:name="Table 3D effects 3" w:semiHidden="1" w:unhideWhenUsed="1"/>
-    <w:lsdException w:name="Table Contemporary" w:semiHidden="1" w:unhideWhenUsed="1"/>
-    <w:lsdException w:name="Table Elegant" w:semiHidden="1" w:unhideWhenUsed="1"/>
-    <w:lsdException w:name="Table Professional" w:semiHidden="1" w:unhideWhenUsed="1"/>
-    <w:lsdException w:name="Table Subtle 1" w:semiHidden="1" w:unhideWhenUsed="1"/>
-    <w:lsdException w:name="Table Subtle 2" w:semiHidden="1" w:unhideWhenUsed="1"/>
-    <w:lsdException w:name="Table Web 1" w:semiHidden="1" w:unhideWhenUsed="1"/>
-    <w:lsdException w:name="Table Web 2" w:semiHidden="1" w:unhideWhenUsed="1"/>
-    <w:lsdException w:name="Table Web 3" w:semiHidden="1" w:unhideWhenUsed="1"/>
-    <w:lsdException w:name="Balloon Text" w:semiHidden="1" w:unhideWhenUsed="1"/>
-    <w:lsdException w:name="Table Grid" w:uiPriority="39"/>
-    <w:lsdException w:name="Table Theme" w:semiHidden="1" w:unhideWhenUsed="1"/>
-    <w:lsdException w:name="Placeholder Text" w:semiHidden="1"/>
-    <w:lsdException w:name="No Spacing" w:uiPriority="1" w:qFormat="1"/>
-    <w:lsdException w:name="Light Shading" w:uiPriority="60"/>
-    <w:lsdException w:name="Light List" w:uiPriority="61"/>
-    <w:lsdException w:name="Light Grid" w:uiPriority="62"/>
-    <w:lsdException w:name="Medium Shading 1" w:uiPriority="63"/>
-    <w:lsdException w:name="Medium Shading 2" w:uiPriority="64"/>
-    <w:lsdException w:name="Medium List 1" w:uiPriority="65"/>
-    <w:lsdException w:name="Medium List 2" w:uiPriority="66"/>
-    <w:lsdException w:name="Medium Grid 1" w:uiPriority="67"/>
-    <w:lsdException w:name="Medium Grid 2" w:uiPriority="68"/>
-    <w:lsdException w:name="Medium Grid 3" w:uiPriority="69"/>
-    <w:lsdException w:name="Dark List" w:uiPriority="70"/>
-    <w:lsdException w:name="Colorful Shading" w:uiPriority="71"/>
-    <w:lsdException w:name="Colorful List" w:uiPriority="72"/>
-    <w:lsdException w:name="Colorful Grid" w:uiPriority="73"/>
-    <w:lsdException w:name="Light Shading Accent 1" w:uiPriority="60"/>
-    <w:lsdException w:name="Light List Accent 1" w:uiPriority="61"/>
-    <w:lsdException w:name="Light Grid Accent 1" w:uiPriority="62"/>
-    <w:lsdException w:name="Medium Shading 1 Accent 1" w:uiPriority="63"/>
-    <w:lsdException w:name="Medium Shading 2 Accent 1" w:uiPriority="64"/>
-    <w:lsdException w:name="Medium List 1 Accent 1" w:uiPriority="65"/>
-    <w:lsdException w:name="Revision" w:semiHidden="1"/>
-    <w:lsdException w:name="List Paragraph" w:uiPriority="34" w:qFormat="1"/>
-    <w:lsdException w:name="Quote" w:uiPriority="29" w:qFormat="1"/>
-    <w:lsdException w:name="Intense Quote" w:uiPriority="30" w:qFormat="1"/>
-    <w:lsdException w:name="Medium List 2 Accent 1" w:uiPriority="66"/>
-    <w:lsdException w:name="Medium Grid 1 Accent 1" w:uiPriority="67"/>
-    <w:lsdException w:name="Medium Grid 2 Accent 1" w:uiPriority="68"/>
-    <w:lsdException w:name="Medium Grid 3 Accent 1" w:uiPriority="69"/>
-    <w:lsdException w:name="Dark List Accent 1" w:uiPriority="70"/>
-    <w:lsdException w:name="Colorful Shading Accent 1" w:uiPriority="71"/>
-    <w:lsdException w:name="Colorful List Accent 1" w:uiPriority="72"/>
-    <w:lsdException w:name="Colorful Grid Accent 1" w:uiPriority="73"/>
-    <w:lsdException w:name="Light Shading Accent 2" w:uiPriority="60"/>
-    <w:lsdException w:name="Light List Accent 2" w:uiPriority="61"/>
-    <w:lsdException w:name="Light Grid Accent 2" w:uiPriority="62"/>
-    <w:lsdException w:name="Medium Shading 1 Accent 2" w:uiPriority="63"/>
-    <w:lsdException w:name="Medium Shading 2 Accent 2" w:uiPriority="64"/>
-    <w:lsdException w:name="Medium List 1 Accent 2" w:uiPriority="65"/>
-    <w:lsdException w:name="Medium List 2 Accent 2" w:uiPriority="66"/>
-    <w:lsdException w:name="Medium Grid 1 Accent 2" w:uiPriority="67"/>
-    <w:lsdException w:name="Medium Grid 2 Accent 2" w:uiPriority="68"/>
-    <w:lsdException w:name="Medium Grid 3 Accent 2" w:uiPriority="69"/>
-    <w:lsdException w:name="Dark List Accent 2" w:uiPriority="70"/>
-    <w:lsdException w:name="Colorful Shading Accent 2" w:uiPriority="71"/>
-    <w:lsdException w:name="Colorful List Accent 2" w:uiPriority="72"/>
-    <w:lsdException w:name="Colorful Grid Accent 2" w:uiPriority="73"/>
-    <w:lsdException w:name="Light Shading Accent 3" w:uiPriority="60"/>
-    <w:lsdException w:name="Light List Accent 3" w:uiPriority="61"/>
-    <w:lsdException w:name="Light Grid Accent 3" w:uiPriority="62"/>
-    <w:lsdException w:name="Medium Shading 1 Accent 3" w:uiPriority="63"/>
-    <w:lsdException w:name="Medium Shading 2 Accent 3" w:uiPriority="64"/>
-    <w:lsdException w:name="Medium List 1 Accent 3" w:uiPriority="65"/>
-    <w:lsdException w:name="Medium List 2 Accent 3" w:uiPriority="66"/>
-    <w:lsdException w:name="Medium Grid 1 Accent 3" w:uiPriority="67"/>
-    <w:lsdException w:name="Medium Grid 2 Accent 3" w:uiPriority="68"/>
-    <w:lsdException w:name="Medium Grid 3 Accent 3" w:uiPriority="69"/>
-    <w:lsdException w:name="Dark List Accent 3" w:uiPriority="70"/>
-    <w:lsdException w:name="Colorful Shading Accent 3" w:uiPriority="71"/>
-    <w:lsdException w:name="Colorful List Accent 3" w:uiPriority="72"/>
-    <w:lsdException w:name="Colorful Grid Accent 3" w:uiPriority="73"/>
-    <w:lsdException w:name="Light Shading Accent 4" w:uiPriority="60"/>
-    <w:lsdException w:name="Light List Accent 4" w:uiPriority="61"/>
-    <w:lsdException w:name="Light Grid Accent 4" w:uiPriority="62"/>
-    <w:lsdException w:name="Medium Shading 1 Accent 4" w:uiPriority="63"/>
-    <w:lsdException w:name="Medium Shading 2 Accent 4" w:uiPriority="64"/>
-    <w:lsdException w:name="Medium List 1 Accent 4" w:uiPriority="65"/>
-    <w:lsdException w:name="Medium List 2 Accent 4" w:uiPriority="66"/>
-    <w:lsdException w:name="Medium Grid 1 Accent 4" w:uiPriority="67"/>
-    <w:lsdException w:name="Medium Grid 2 Accent 4" w:uiPriority="68"/>
-    <w:lsdException w:name="Medium Grid 3 Accent 4" w:uiPriority="69"/>
-    <w:lsdException w:name="Dark List Accent 4" w:uiPriority="70"/>
-    <w:lsdException w:name="Colorful Shading Accent 4" w:uiPriority="71"/>
-    <w:lsdException w:name="Colorful List Accent 4" w:uiPriority="72"/>
-    <w:lsdException w:name="Colorful Grid Accent 4" w:uiPriority="73"/>
-    <w:lsdException w:name="Light Shading Accent 5" w:uiPriority="60"/>
-    <w:lsdException w:name="Light List Accent 5" w:uiPriority="61"/>
-    <w:lsdException w:name="Light Grid Accent 5" w:uiPriority="62"/>
-    <w:lsdException w:name="Medium Shading 1 Accent 5" w:uiPriority="63"/>
-    <w:lsdException w:name="Medium Shading 2 Accent 5" w:uiPriority="64"/>
-    <w:lsdException w:name="Medium List 1 Accent 5" w:uiPriority="65"/>
-    <w:lsdException w:name="Medium List 2 Accent 5" w:uiPriority="66"/>
-    <w:lsdException w:name="Medium Grid 1 Accent 5" w:uiPriority="67"/>
-    <w:lsdException w:name="Medium Grid 2 Accent 5" w:uiPriority="68"/>
-    <w:lsdException w:name="Medium Grid 3 Accent 5" w:uiPriority="69"/>
-    <w:lsdException w:name="Dark List Accent 5" w:uiPriority="70"/>
-    <w:lsdException w:name="Colorful Shading Accent 5" w:uiPriority="71"/>
-    <w:lsdException w:name="Colorful List Accent 5" w:uiPriority="72"/>
-    <w:lsdException w:name="Colorful Grid Accent 5" w:uiPriority="73"/>
-    <w:lsdException w:name="Light Shading Accent 6" w:uiPriority="60"/>
-    <w:lsdException w:name="Light List Accent 6" w:uiPriority="61"/>
-    <w:lsdException w:name="Light Grid Accent 6" w:uiPriority="62"/>
-    <w:lsdException w:name="Medium Shading 1 Accent 6" w:uiPriority="63"/>
-    <w:lsdException w:name="Medium Shading 2 Accent 6" w:uiPriority="64"/>
-    <w:lsdException w:name="Medium List 1 Accent 6" w:uiPriority="65"/>
-    <w:lsdException w:name="Medium List 2 Accent 6" w:uiPriority="66"/>
-    <w:lsdException w:name="Medium Grid 1 Accent 6" w:uiPriority="67"/>
-    <w:lsdException w:name="Medium Grid 2 Accent 6" w:uiPriority="68"/>
-    <w:lsdException w:name="Medium Grid 3 Accent 6" w:uiPriority="69"/>
-    <w:lsdException w:name="Dark List Accent 6" w:uiPriority="70"/>
-    <w:lsdException w:name="Colorful Shading Accent 6" w:uiPriority="71"/>
-    <w:lsdException w:name="Colorful List Accent 6" w:uiPriority="72"/>
-    <w:lsdException w:name="Colorful Grid Accent 6" w:uiPriority="73"/>
-    <w:lsdException w:name="Subtle Emphasis" w:uiPriority="19" w:qFormat="1"/>
-    <w:lsdException w:name="Intense Emphasis" w:uiPriority="21" w:qFormat="1"/>
-    <w:lsdException w:name="Subtle Reference" w:uiPriority="31" w:qFormat="1"/>
-    <w:lsdException w:name="Intense Reference" w:uiPriority="32" w:qFormat="1"/>
-    <w:lsdException w:name="Book Title" w:uiPriority="33" w:qFormat="1"/>
-    <w:lsdException w:name="Bibliography" w:semiHidden="1" w:uiPriority="37" w:unhideWhenUsed="1"/>
-    <w:lsdException w:name="TOC Heading" w:semiHidden="1" w:uiPriority="39" w:unhideWhenUsed="1" w:qFormat="1"/>
-    <w:lsdException w:name="Plain Table 1" w:uiPriority="41"/>
-    <w:lsdException w:name="Plain Table 2" w:uiPriority="42"/>
-    <w:lsdException w:name="Plain Table 3" w:uiPriority="43"/>
-    <w:lsdException w:name="Plain Table 4" w:uiPriority="44"/>
-    <w:lsdException w:name="Plain Table 5" w:uiPriority="45"/>
-    <w:lsdException w:name="Grid Table Light" w:uiPriority="40"/>
-    <w:lsdException w:name="Grid Table 1 Light" w:uiPriority="46"/>
-    <w:lsdException w:name="Grid Table 2" w:uiPriority="47"/>
-    <w:lsdException w:name="Grid Table 3" w:uiPriority="48"/>
-    <w:lsdException w:name="Grid Table 4" w:uiPriority="49"/>
-    <w:lsdException w:name="Grid Table 5 Dark" w:uiPriority="50"/>
-    <w:lsdException w:name="Grid Table 6 Colorful" w:uiPriority="51"/>
-    <w:lsdException w:name="Grid Table 7 Colorful" w:uiPriority="52"/>
-    <w:lsdException w:name="Grid Table 1 Light Accent 1" w:uiPriority="46"/>
-    <w:lsdException w:name="Grid Table 2 Accent 1" w:uiPriority="47"/>
-    <w:lsdException w:name="Grid Table 3 Accent 1" w:uiPriority="48"/>
-    <w:lsdException w:name="Grid Table 4 Accent 1" w:uiPriority="49"/>
-    <w:lsdException w:name="Grid Table 5 Dark Accent 1" w:uiPriority="50"/>
-    <w:lsdException w:name="Grid Table 6 Colorful Accent 1" w:uiPriority="51"/>
-    <w:lsdException w:name="Grid Table 7 Colorful Accent 1" w:uiPriority="52"/>
-    <w:lsdException w:name="Grid Table 1 Light Accent 2" w:uiPriority="46"/>
-    <w:lsdException w:name="Grid Table 2 Accent 2" w:uiPriority="47"/>
-    <w:lsdException w:name="Grid Table 3 Accent 2" w:uiPriority="48"/>
-    <w:lsdException w:name="Grid Table 4 Accent 2" w:uiPriority="49"/>
-    <w:lsdException w:name="Grid Table 5 Dark Accent 2" w:uiPriority="50"/>
-    <w:lsdException w:name="Grid Table 6 Colorful Accent 2" w:uiPriority="51"/>
-    <w:lsdException w:name="Grid Table 7 Colorful Accent 2" w:uiPriority="52"/>
-    <w:lsdException w:name="Grid Table 1 Light Accent 3" w:uiPriority="46"/>
-    <w:lsdException w:name="Grid Table 2 Accent 3" w:uiPriority="47"/>
-    <w:lsdException w:name="Grid Table 3 Accent 3" w:uiPriority="48"/>
-    <w:lsdException w:name="Grid Table 4 Accent 3" w:uiPriority="49"/>
-    <w:lsdException w:name="Grid Table 5 Dark Accent 3" w:uiPriority="50"/>
-    <w:lsdException w:name="Grid Table 6 Colorful Accent 3" w:uiPriority="51"/>
-    <w:lsdException w:name="Grid Table 7 Colorful Accent 3" w:uiPriority="52"/>
-    <w:lsdException w:name="Grid Table 1 Light Accent 4" w:uiPriority="46"/>
-    <w:lsdException w:name="Grid Table 2 Accent 4" w:uiPriority="47"/>
-    <w:lsdException w:name="Grid Table 3 Accent 4" w:uiPriority="48"/>
-    <w:lsdException w:name="Grid Table 4 Accent 4" w:uiPriority="49"/>
-    <w:lsdException w:name="Grid Table 5 Dark Accent 4" w:uiPriority="50"/>
-    <w:lsdException w:name="Grid Table 6 Colorful Accent 4" w:uiPriority="51"/>
-    <w:lsdException w:name="Grid Table 7 Colorful Accent 4" w:uiPriority="52"/>
-    <w:lsdException w:name="Grid Table 1 Light Accent 5" w:uiPriority="46"/>
-    <w:lsdException w:name="Grid Table 2 Accent 5" w:uiPriority="47"/>
-    <w:lsdException w:name="Grid Table 3 Accent 5" w:uiPriority="48"/>
-    <w:lsdException w:name="Grid Table 4 Accent 5" w:uiPriority="49"/>
-    <w:lsdException w:name="Grid Table 5 Dark Accent 5" w:uiPriority="50"/>
-    <w:lsdException w:name="Grid Table 6 Colorful Accent 5" w:uiPriority="51"/>
-    <w:lsdException w:name="Grid Table 7 Colorful Accent 5" w:uiPriority="52"/>
-    <w:lsdException w:name="Grid Table 1 Light Accent 6" w:uiPriority="46"/>
-    <w:lsdException w:name="Grid Table 2 Accent 6" w:uiPriority="47"/>
-    <w:lsdException w:name="Grid Table 3 Accent 6" w:uiPriority="48"/>
-    <w:lsdException w:name="Grid Table 4 Accent 6" w:uiPriority="49"/>
-    <w:lsdException w:name="Grid Table 5 Dark Accent 6" w:uiPriority="50"/>
-    <w:lsdException w:name="Grid Table 6 Colorful Accent 6" w:uiPriority="51"/>
-    <w:lsdException w:name="Grid Table 7 Colorful Accent 6" w:uiPriority="52"/>
-    <w:lsdException w:name="List Table 1 Light" w:uiPriority="46"/>
-    <w:lsdException w:name="List Table 2" w:uiPriority="47"/>
-    <w:lsdException w:name="List Table 3" w:uiPriority="48"/>
-    <w:lsdException w:name="List Table 4" w:uiPriority="49"/>
-    <w:lsdException w:name="List Table 5 Dark" w:uiPriority="50"/>
-    <w:lsdException w:name="List Table 6 Colorful" w:uiPriority="51"/>
-    <w:lsdException w:name="List Table 7 Colorful" w:uiPriority="52"/>
-    <w:lsdException w:name="List Table 1 Light Accent 1" w:uiPriority="46"/>
-    <w:lsdException w:name="List Table 2 Accent 1" w:uiPriority="47"/>
-    <w:lsdException w:name="List Table 3 Accent 1" w:uiPriority="48"/>
-    <w:lsdException w:name="List Table 4 Accent 1" w:uiPriority="49"/>
-    <w:lsdException w:name="List Table 5 Dark Accent 1" w:uiPriority="50"/>
-    <w:lsdException w:name="List Table 6 Colorful Accent 1" w:uiPriority="51"/>
-    <w:lsdException w:name="List Table 7 Colorful Accent 1" w:uiPriority="52"/>
-    <w:lsdException w:name="List Table 1 Light Accent 2" w:uiPriority="46"/>
-    <w:lsdException w:name="List Table 2 Accent 2" w:uiPriority="47"/>
-    <w:lsdException w:name="List Table 3 Accent 2" w:uiPriority="48"/>
-    <w:lsdException w:name="List Table 4 Accent 2" w:uiPriority="49"/>
-    <w:lsdException w:name="List Table 5 Dark Accent 2" w:uiPriority="50"/>
-    <w:lsdException w:name="List Table 6 Colorful Accent 2" w:uiPriority="51"/>
-    <w:lsdException w:name="List Table 7 Colorful Accent 2" w:uiPriority="52"/>
-    <w:lsdException w:name="List Table 1 Light Accent 3" w:uiPriority="46"/>
-    <w:lsdException w:name="List Table 2 Accent 3" w:uiPriority="47"/>
-    <w:lsdException w:name="List Table 3 Accent 3" w:uiPriority="48"/>
-    <w:lsdException w:name="List Table 4 Accent 3" w:uiPriority="49"/>
-    <w:lsdException w:name="List Table 5 Dark Accent 3" w:uiPriority="50"/>
-    <w:lsdException w:name="List Table 6 Colorful Accent 3" w:uiPriority="51"/>
-    <w:lsdException w:name="List Table 7 Colorful Accent 3" w:uiPriority="52"/>
-    <w:lsdException w:name="List Table 1 Light Accent 4" w:uiPriority="46"/>
-    <w:lsdException w:name="List Table 2 Accent 4" w:uiPriority="47"/>
-    <w:lsdException w:name="List Table 3 Accent 4" w:uiPriority="48"/>
-    <w:lsdException w:name="List Table 4 Accent 4" w:uiPriority="49"/>
-    <w:lsdException w:name="List Table 5 Dark Accent 4" w:uiPriority="50"/>
-    <w:lsdException w:name="List Table 6 Colorful Accent 4" w:uiPriority="51"/>
-    <w:lsdException w:name="List Table 7 Colorful Accent 4" w:uiPriority="52"/>
-    <w:lsdException w:name="List Table 1 Light Accent 5" w:uiPriority="46"/>
-    <w:lsdException w:name="List Table 2 Accent 5" w:uiPriority="47"/>
-    <w:lsdException w:name="List Table 3 Accent 5" w:uiPriority="48"/>
-    <w:lsdException w:name="List Table 4 Accent 5" w:uiPriority="49"/>
-    <w:lsdException w:name="List Table 5 Dark Accent 5" w:uiPriority="50"/>
-    <w:lsdException w:name="List Table 6 Colorful Accent 5" w:uiPriority="51"/>
-    <w:lsdException w:name="List Table 7 Colorful Accent 5" w:uiPriority="52"/>
-    <w:lsdException w:name="List Table 1 Light Accent 6" w:uiPriority="46"/>
-    <w:lsdException w:name="List Table 2 Accent 6" w:uiPriority="47"/>
-    <w:lsdException w:name="List Table 3 Accent 6" w:uiPriority="48"/>
-    <w:lsdException w:name="List Table 4 Accent 6" w:uiPriority="49"/>
-    <w:lsdException w:name="List Table 5 Dark Accent 6" w:uiPriority="50"/>
-    <w:lsdException w:name="List Table 6 Colorful Accent 6" w:uiPriority="51"/>
-    <w:lsdException w:name="List Table 7 Colorful Accent 6" w:uiPriority="52"/>
-    <w:lsdException w:name="Mention" w:semiHidden="1" w:unhideWhenUsed="1"/>
-    <w:lsdException w:name="Smart Hyperlink" w:semiHidden="1" w:unhideWhenUsed="1"/>
-    <w:lsdException w:name="Hashtag" w:semiHidden="1" w:unhideWhenUsed="1"/>
+  <w:latentStyles w:defLockedState="0" w:defUIPriority="99" w:defSemiHidden="1" w:defUnhideWhenUsed="1" w:defQFormat="0" w:count="267">
+    <w:lsdException w:name="Normal" w:semiHidden="0" w:uiPriority="0" w:unhideWhenUsed="0" w:qFormat="1"/>
+    <w:lsdException w:name="heading 1" w:semiHidden="0" w:uiPriority="9" w:unhideWhenUsed="0" w:qFormat="1"/>
+    <w:lsdException w:name="heading 2" w:uiPriority="9" w:qFormat="1"/>
+    <w:lsdException w:name="heading 3" w:uiPriority="9" w:qFormat="1"/>
+    <w:lsdException w:name="heading 4" w:uiPriority="9" w:qFormat="1"/>
+    <w:lsdException w:name="heading 5" w:uiPriority="9" w:qFormat="1"/>
+    <w:lsdException w:name="heading 6" w:uiPriority="9" w:qFormat="1"/>
+    <w:lsdException w:name="heading 7" w:uiPriority="9" w:qFormat="1"/>
+    <w:lsdException w:name="heading 8" w:uiPriority="9" w:qFormat="1"/>
+    <w:lsdException w:name="heading 9" w:uiPriority="9" w:qFormat="1"/>
+    <w:lsdException w:name="toc 1" w:uiPriority="39"/>
+    <w:lsdException w:name="toc 2" w:uiPriority="39"/>
+    <w:lsdException w:name="toc 3" w:uiPriority="39"/>
+    <w:lsdException w:name="toc 4" w:uiPriority="39"/>
+    <w:lsdException w:name="toc 5" w:uiPriority="39"/>
+    <w:lsdException w:name="toc 6" w:uiPriority="39"/>
+    <w:lsdException w:name="toc 7" w:uiPriority="39"/>
+    <w:lsdException w:name="toc 8" w:uiPriority="39"/>
+    <w:lsdException w:name="toc 9" w:uiPriority="39"/>
+    <w:lsdException w:name="caption" w:uiPriority="35" w:qFormat="1"/>
+    <w:lsdException w:name="Title" w:semiHidden="0" w:uiPriority="10" w:unhideWhenUsed="0" w:qFormat="1"/>
+    <w:lsdException w:name="Default Paragraph Font" w:uiPriority="1"/>
+    <w:lsdException w:name="Subtitle" w:semiHidden="0" w:uiPriority="11" w:unhideWhenUsed="0" w:qFormat="1"/>
+    <w:lsdException w:name="Strong" w:semiHidden="0" w:uiPriority="22" w:unhideWhenUsed="0" w:qFormat="1"/>
+    <w:lsdException w:name="Emphasis" w:semiHidden="0" w:uiPriority="20" w:unhideWhenUsed="0" w:qFormat="1"/>
+    <w:lsdException w:name="Table Grid" w:semiHidden="0" w:uiPriority="39" w:unhideWhenUsed="0"/>
+    <w:lsdException w:name="Placeholder Text" w:unhideWhenUsed="0"/>
+    <w:lsdException w:name="No Spacing" w:semiHidden="0" w:uiPriority="1" w:unhideWhenUsed="0" w:qFormat="1"/>
+    <w:lsdException w:name="Light Shading" w:semiHidden="0" w:uiPriority="60" w:unhideWhenUsed="0"/>
+    <w:lsdException w:name="Light List" w:semiHidden="0" w:uiPriority="61" w:unhideWhenUsed="0"/>
+    <w:lsdException w:name="Light Grid" w:semiHidden="0" w:uiPriority="62" w:unhideWhenUsed="0"/>
+    <w:lsdException w:name="Medium Shading 1" w:semiHidden="0" w:uiPriority="63" w:unhideWhenUsed="0"/>
+    <w:lsdException w:name="Medium Shading 2" w:semiHidden="0" w:uiPriority="64" w:unhideWhenUsed="0"/>
+    <w:lsdException w:name="Medium List 1" w:semiHidden="0" w:uiPriority="65" w:unhideWhenUsed="0"/>
+    <w:lsdException w:name="Medium List 2" w:semiHidden="0" w:uiPriority="66" w:unhideWhenUsed="0"/>
+    <w:lsdException w:name="Medium Grid 1" w:semiHidden="0" w:uiPriority="67" w:unhideWhenUsed="0"/>
+    <w:lsdException w:name="Medium Grid 2" w:semiHidden="0" w:uiPriority="68" w:unhideWhenUsed="0"/>
+    <w:lsdException w:name="Medium Grid 3" w:semiHidden="0" w:uiPriority="69" w:unhideWhenUsed="0"/>
+    <w:lsdException w:name="Dark List" w:semiHidden="0" w:uiPriority="70" w:unhideWhenUsed="0"/>
+    <w:lsdException w:name="Colorful Shading" w:semiHidden="0" w:uiPriority="71" w:unhideWhenUsed="0"/>
+    <w:lsdException w:name="Colorful List" w:semiHidden="0" w:uiPriority="72" w:unhideWhenUsed="0"/>
+    <w:lsdException w:name="Colorful Grid" w:semiHidden="0" w:uiPriority="73" w:unhideWhenUsed="0"/>
+    <w:lsdException w:name="Light Shading Accent 1" w:semiHidden="0" w:uiPriority="60" w:unhideWhenUsed="0"/>
+    <w:lsdException w:name="Light List Accent 1" w:semiHidden="0" w:uiPriority="61" w:unhideWhenUsed="0"/>
+    <w:lsdException w:name="Light Grid Accent 1" w:semiHidden="0" w:uiPriority="62" w:unhideWhenUsed="0"/>
+    <w:lsdException w:name="Medium Shading 1 Accent 1" w:semiHidden="0" w:uiPriority="63" w:unhideWhenUsed="0"/>
+    <w:lsdException w:name="Medium Shading 2 Accent 1" w:semiHidden="0" w:uiPriority="64" w:unhideWhenUsed="0"/>
+    <w:lsdException w:name="Medium List 1 Accent 1" w:semiHidden="0" w:uiPriority="65" w:unhideWhenUsed="0"/>
+    <w:lsdException w:name="Revision" w:unhideWhenUsed="0"/>
+    <w:lsdException w:name="List Paragraph" w:semiHidden="0" w:uiPriority="34" w:unhideWhenUsed="0" w:qFormat="1"/>
+    <w:lsdException w:name="Quote" w:semiHidden="0" w:uiPriority="29" w:unhideWhenUsed="0" w:qFormat="1"/>
+    <w:lsdException w:name="Intense Quote" w:semiHidden="0" w:uiPriority="30" w:unhideWhenUsed="0" w:qFormat="1"/>
+    <w:lsdException w:name="Medium List 2 Accent 1" w:semiHidden="0" w:uiPriority="66" w:unhideWhenUsed="0"/>
+    <w:lsdException w:name="Medium Grid 1 Accent 1" w:semiHidden="0" w:uiPriority="67" w:unhideWhenUsed="0"/>
+    <w:lsdException w:name="Medium Grid 2 Accent 1" w:semiHidden="0" w:uiPriority="68" w:unhideWhenUsed="0"/>
+    <w:lsdException w:name="Medium Grid 3 Accent 1" w:semiHidden="0" w:uiPriority="69" w:unhideWhenUsed="0"/>
+    <w:lsdException w:name="Dark List Accent 1" w:semiHidden="0" w:uiPriority="70" w:unhideWhenUsed="0"/>
+    <w:lsdException w:name="Colorful Shading Accent 1" w:semiHidden="0" w:uiPriority="71" w:unhideWhenUsed="0"/>
+    <w:lsdException w:name="Colorful List Accent 1" w:semiHidden="0" w:uiPriority="72" w:unhideWhenUsed="0"/>
+    <w:lsdException w:name="Colorful Grid Accent 1" w:semiHidden="0" w:uiPriority="73" w:unhideWhenUsed="0"/>
+    <w:lsdException w:name="Light Shading Accent 2" w:semiHidden="0" w:uiPriority="60" w:unhideWhenUsed="0"/>
+    <w:lsdException w:name="Light List Accent 2" w:semiHidden="0" w:uiPriority="61" w:unhideWhenUsed="0"/>
+    <w:lsdException w:name="Light Grid Accent 2" w:semiHidden="0" w:uiPriority="62" w:unhideWhenUsed="0"/>
+    <w:lsdException w:name="Medium Shading 1 Accent 2" w:semiHidden="0" w:uiPriority="63" w:unhideWhenUsed="0"/>
+    <w:lsdException w:name="Medium Shading 2 Accent 2" w:semiHidden="0" w:uiPriority="64" w:unhideWhenUsed="0"/>
+    <w:lsdException w:name="Medium List 1 Accent 2" w:semiHidden="0" w:uiPriority="65" w:unhideWhenUsed="0"/>
+    <w:lsdException w:name="Medium List 2 Accent 2" w:semiHidden="0" w:uiPriority="66" w:unhideWhenUsed="0"/>
+    <w:lsdException w:name="Medium Grid 1 Accent 2" w:semiHidden="0" w:uiPriority="67" w:unhideWhenUsed="0"/>
+    <w:lsdException w:name="Medium Grid 2 Accent 2" w:semiHidden="0" w:uiPriority="68" w:unhideWhenUsed="0"/>
+    <w:lsdException w:name="Medium Grid 3 Accent 2" w:semiHidden="0" w:uiPriority="69" w:unhideWhenUsed="0"/>
+    <w:lsdException w:name="Dark List Accent 2" w:semiHidden="0" w:uiPriority="70" w:unhideWhenUsed="0"/>
+    <w:lsdException w:name="Colorful Shading Accent 2" w:semiHidden="0" w:uiPriority="71" w:unhideWhenUsed="0"/>
+    <w:lsdException w:name="Colorful List Accent 2" w:semiHidden="0" w:uiPriority="72" w:unhideWhenUsed="0"/>
+    <w:lsdException w:name="Colorful Grid Accent 2" w:semiHidden="0" w:uiPriority="73" w:unhideWhenUsed="0"/>
+    <w:lsdException w:name="Light Shading Accent 3" w:semiHidden="0" w:uiPriority="60" w:unhideWhenUsed="0"/>
+    <w:lsdException w:name="Light List Accent 3" w:semiHidden="0" w:uiPriority="61" w:unhideWhenUsed="0"/>
+    <w:lsdException w:name="Light Grid Accent 3" w:semiHidden="0" w:uiPriority="62" w:unhideWhenUsed="0"/>
+    <w:lsdException w:name="Medium Shading 1 Accent 3" w:semiHidden="0" w:uiPriority="63" w:unhideWhenUsed="0"/>
+    <w:lsdException w:name="Medium Shading 2 Accent 3" w:semiHidden="0" w:uiPriority="64" w:unhideWhenUsed="0"/>
+    <w:lsdException w:name="Medium List 1 Accent 3" w:semiHidden="0" w:uiPriority="65" w:unhideWhenUsed="0"/>
+    <w:lsdException w:name="Medium List 2 Accent 3" w:semiHidden="0" w:uiPriority="66" w:unhideWhenUsed="0"/>
+    <w:lsdException w:name="Medium Grid 1 Accent 3" w:semiHidden="0" w:uiPriority="67" w:unhideWhenUsed="0"/>
+    <w:lsdException w:name="Medium Grid 2 Accent 3" w:semiHidden="0" w:uiPriority="68" w:unhideWhenUsed="0"/>
+    <w:lsdException w:name="Medium Grid 3 Accent 3" w:semiHidden="0" w:uiPriority="69" w:unhideWhenUsed="0"/>
+    <w:lsdException w:name="Dark List Accent 3" w:semiHidden="0" w:uiPriority="70" w:unhideWhenUsed="0"/>
+    <w:lsdException w:name="Colorful Shading Accent 3" w:semiHidden="0" w:uiPriority="71" w:unhideWhenUsed="0"/>
+    <w:lsdException w:name="Colorful List Accent 3" w:semiHidden="0" w:uiPriority="72" w:unhideWhenUsed="0"/>
+    <w:lsdException w:name="Colorful Grid Accent 3" w:semiHidden="0" w:uiPriority="73" w:unhideWhenUsed="0"/>
+    <w:lsdException w:name="Light Shading Accent 4" w:semiHidden="0" w:uiPriority="60" w:unhideWhenUsed="0"/>
+    <w:lsdException w:name="Light List Accent 4" w:semiHidden="0" w:uiPriority="61" w:unhideWhenUsed="0"/>
+    <w:lsdException w:name="Light Grid Accent 4" w:semiHidden="0" w:uiPriority="62" w:unhideWhenUsed="0"/>
+    <w:lsdException w:name="Medium Shading 1 Accent 4" w:semiHidden="0" w:uiPriority="63" w:unhideWhenUsed="0"/>
+    <w:lsdException w:name="Medium Shading 2 Accent 4" w:semiHidden="0" w:uiPriority="64" w:unhideWhenUsed="0"/>
+    <w:lsdException w:name="Medium List 1 Accent 4" w:semiHidden="0" w:uiPriority="65" w:unhideWhenUsed="0"/>
+    <w:lsdException w:name="Medium List 2 Accent 4" w:semiHidden="0" w:uiPriority="66" w:unhideWhenUsed="0"/>
+    <w:lsdException w:name="Medium Grid 1 Accent 4" w:semiHidden="0" w:uiPriority="67" w:unhideWhenUsed="0"/>
+    <w:lsdException w:name="Medium Grid 2 Accent 4" w:semiHidden="0" w:uiPriority="68" w:unhideWhenUsed="0"/>
+    <w:lsdException w:name="Medium Grid 3 Accent 4" w:semiHidden="0" w:uiPriority="69" w:unhideWhenUsed="0"/>
+    <w:lsdException w:name="Dark List Accent 4" w:semiHidden="0" w:uiPriority="70" w:unhideWhenUsed="0"/>
+    <w:lsdException w:name="Colorful Shading Accent 4" w:semiHidden="0" w:uiPriority="71" w:unhideWhenUsed="0"/>
+    <w:lsdException w:name="Colorful List Accent 4" w:semiHidden="0" w:uiPriority="72" w:unhideWhenUsed="0"/>
+    <w:lsdException w:name="Colorful Grid Accent 4" w:semiHidden="0" w:uiPriority="73" w:unhideWhenUsed="0"/>
+    <w:lsdException w:name="Light Shading Accent 5" w:semiHidden="0" w:uiPriority="60" w:unhideWhenUsed="0"/>
+    <w:lsdException w:name="Light List Accent 5" w:semiHidden="0" w:uiPriority="61" w:unhideWhenUsed="0"/>
+    <w:lsdException w:name="Light Grid Accent 5" w:semiHidden="0" w:uiPriority="62" w:unhideWhenUsed="0"/>
+    <w:lsdException w:name="Medium Shading 1 Accent 5" w:semiHidden="0" w:uiPriority="63" w:unhideWhenUsed="0"/>
+    <w:lsdException w:name="Medium Shading 2 Accent 5" w:semiHidden="0" w:uiPriority="64" w:unhideWhenUsed="0"/>
+    <w:lsdException w:name="Medium List 1 Accent 5" w:semiHidden="0" w:uiPriority="65" w:unhideWhenUsed="0"/>
+    <w:lsdException w:name="Medium List 2 Accent 5" w:semiHidden="0" w:uiPriority="66" w:unhideWhenUsed="0"/>
+    <w:lsdException w:name="Medium Grid 1 Accent 5" w:semiHidden="0" w:uiPriority="67" w:unhideWhenUsed="0"/>
+    <w:lsdException w:name="Medium Grid 2 Accent 5" w:semiHidden="0" w:uiPriority="68" w:unhideWhenUsed="0"/>
+    <w:lsdException w:name="Medium Grid 3 Accent 5" w:semiHidden="0" w:uiPriority="69" w:unhideWhenUsed="0"/>
+    <w:lsdException w:name="Dark List Accent 5" w:semiHidden="0" w:uiPriority="70" w:unhideWhenUsed="0"/>
+    <w:lsdException w:name="Colorful Shading Accent 5" w:semiHidden="0" w:uiPriority="71" w:unhideWhenUsed="0"/>
+    <w:lsdException w:name="Colorful List Accent 5" w:semiHidden="0" w:uiPriority="72" w:unhideWhenUsed="0"/>
+    <w:lsdException w:name="Colorful Grid Accent 5" w:semiHidden="0" w:uiPriority="73" w:unhideWhenUsed="0"/>
+    <w:lsdException w:name="Light Shading Accent 6" w:semiHidden="0" w:uiPriority="60" w:unhideWhenUsed="0"/>
+    <w:lsdException w:name="Light List Accent 6" w:semiHidden="0" w:uiPriority="61" w:unhideWhenUsed="0"/>
+    <w:lsdException w:name="Light Grid Accent 6" w:semiHidden="0" w:uiPriority="62" w:unhideWhenUsed="0"/>
+    <w:lsdException w:name="Medium Shading 1 Accent 6" w:semiHidden="0" w:uiPriority="63" w:unhideWhenUsed="0"/>
+    <w:lsdException w:name="Medium Shading 2 Accent 6" w:semiHidden="0" w:uiPriority="64" w:unhideWhenUsed="0"/>
+    <w:lsdException w:name="Medium List 1 Accent 6" w:semiHidden="0" w:uiPriority="65" w:unhideWhenUsed="0"/>
+    <w:lsdException w:name="Medium List 2 Accent 6" w:semiHidden="0" w:uiPriority="66" w:unhideWhenUsed="0"/>
+    <w:lsdException w:name="Medium Grid 1 Accent 6" w:semiHidden="0" w:uiPriority="67" w:unhideWhenUsed="0"/>
+    <w:lsdException w:name="Medium Grid 2 Accent 6" w:semiHidden="0" w:uiPriority="68" w:unhideWhenUsed="0"/>
+    <w:lsdException w:name="Medium Grid 3 Accent 6" w:semiHidden="0" w:uiPriority="69" w:unhideWhenUsed="0"/>
+    <w:lsdException w:name="Dark List Accent 6" w:semiHidden="0" w:uiPriority="70" w:unhideWhenUsed="0"/>
+    <w:lsdException w:name="Colorful Shading Accent 6" w:semiHidden="0" w:uiPriority="71" w:unhideWhenUsed="0"/>
+    <w:lsdException w:name="Colorful List Accent 6" w:semiHidden="0" w:uiPriority="72" w:unhideWhenUsed="0"/>
+    <w:lsdException w:name="Colorful Grid Accent 6" w:semiHidden="0" w:uiPriority="73" w:unhideWhenUsed="0"/>
+    <w:lsdException w:name="Subtle Emphasis" w:semiHidden="0" w:uiPriority="19" w:unhideWhenUsed="0" w:qFormat="1"/>
+    <w:lsdException w:name="Intense Emphasis" w:semiHidden="0" w:uiPriority="21" w:unhideWhenUsed="0" w:qFormat="1"/>
+    <w:lsdException w:name="Subtle Reference" w:semiHidden="0" w:uiPriority="31" w:unhideWhenUsed="0" w:qFormat="1"/>
+    <w:lsdException w:name="Intense Reference" w:semiHidden="0" w:uiPriority="32" w:unhideWhenUsed="0" w:qFormat="1"/>
+    <w:lsdException w:name="Book Title" w:semiHidden="0" w:uiPriority="33" w:unhideWhenUsed="0" w:qFormat="1"/>
+    <w:lsdException w:name="Bibliography" w:uiPriority="37"/>
+    <w:lsdException w:name="TOC Heading" w:uiPriority="39" w:qFormat="1"/>
+  </w:latentStyles>
+  <w:style w:type="paragraph" w:default="1" w:styleId="Normal">
+    <w:name w:val="Normal"/>
+    <w:qFormat/>
+  </w:style>
+  <w:style w:type="paragraph" w:styleId="Heading1">
+    <w:name w:val="heading 1"/>
+    <w:basedOn w:val="Normal"/>
+    <w:next w:val="Normal"/>
+    <w:link w:val="Heading1Char"/>
+    <w:uiPriority w:val="9"/>
+    <w:qFormat/>
+    <w:rsid w:val="00C2119B"/>
+    <w:pPr>
+      <w:keepNext/>
+      <w:keepLines/>
+      <w:spacing w:before="240" w:after="0"/>
+      <w:outlineLvl w:val="0"/>
+    </w:pPr>
+    <w:rPr>
+      <w:rFonts w:asciiTheme="majorHAnsi" w:eastAsiaTheme="majorEastAsia" w:hAnsiTheme="majorHAnsi" w:cstheme="majorBidi"/>
+      <w:color w:val="2F5496" w:themeColor="accent1" w:themeShade="BF"/>
+      <w:sz w:val="32"/>
+      <w:szCs w:val="32"/>
+    </w:rPr>
+  </w:style>
+  <w:style w:type="character" w:default="1" w:styleId="DefaultParagraphFont">
+    <w:name w:val="Default Paragraph Font"/>
+    <w:uiPriority w:val="1"/>
+    <w:semiHidden/>
+    <w:unhideWhenUsed/>
+  </w:style>
+  <w:style w:type="table" w:default="1" w:styleId="TableNormal">
+    <w:name w:val="Normal Table"/>
+    <w:uiPriority w:val="99"/>
+    <w:semiHidden/>
+    <w:unhideWhenUsed/>
+    <w:tblPr>
+      <w:tblInd w:w="0" w:type="dxa"/>
+      <w:tblCellMar>
+        <w:top w:w="0" w:type="dxa"/>
+        <w:left w:w="108" w:type="dxa"/>
+        <w:bottom w:w="0" w:type="dxa"/>
+        <w:right w:w="108" w:type="dxa"/>
+      </w:tblCellMar>
+    </w:tblPr>
+  </w:style>
+  <w:style w:type="numbering" w:default="1" w:styleId="NoList">
+    <w:name w:val="No List"/>
+    <w:uiPriority w:val="99"/>
+    <w:semiHidden/>
+    <w:unhideWhenUsed/>
+  </w:style>
+  <w:style w:type="character" w:customStyle="1" w:styleId="Heading1Char">
+    <w:name w:val="Heading 1 Char"/>
+    <w:basedOn w:val="DefaultParagraphFont"/>
+    <w:link w:val="Heading1"/>
+    <w:uiPriority w:val="9"/>
+    <w:rsid w:val="00C2119B"/>
+    <w:rPr>
+      <w:rFonts w:asciiTheme="majorHAnsi" w:eastAsiaTheme="majorEastAsia" w:hAnsiTheme="majorHAnsi" w:cstheme="majorBidi"/>
+      <w:color w:val="2F5496" w:themeColor="accent1" w:themeShade="BF"/>
+      <w:sz w:val="32"/>
+      <w:szCs w:val="32"/>
+    </w:rPr>
+  </w:style>
+  <w:style w:type="paragraph" w:styleId="Title">
+    <w:name w:val="Title"/>
+    <w:basedOn w:val="Normal"/>
+    <w:next w:val="Normal"/>
+    <w:link w:val="TitleChar"/>
+    <w:uiPriority w:val="10"/>
+    <w:qFormat/>
+    <w:rsid w:val="00C2119B"/>
+    <w:pPr>
+      <w:spacing w:after="0" w:line="240" w:lineRule="auto"/>
+      <w:contextualSpacing/>
+    </w:pPr>
+    <w:rPr>
+      <w:rFonts w:asciiTheme="majorHAnsi" w:eastAsiaTheme="majorEastAsia" w:hAnsiTheme="majorHAnsi" w:cstheme="majorBidi"/>
+      <w:spacing w:val="-10"/>
+      <w:kern w:val="28"/>
+      <w:sz w:val="56"/>
+      <w:szCs w:val="56"/>
+    </w:rPr>
+  </w:style>
+  <w:style w:type="character" w:customStyle="1" w:styleId="TitleChar">
+    <w:name w:val="Title Char"/>
+    <w:basedOn w:val="DefaultParagraphFont"/>
+    <w:link w:val="Title"/>
+    <w:uiPriority w:val="10"/>
+    <w:rsid w:val="00C2119B"/>
+    <w:rPr>
+      <w:rFonts w:asciiTheme="majorHAnsi" w:eastAsiaTheme="majorEastAsia" w:hAnsiTheme="majorHAnsi" w:cstheme="majorBidi"/>
+      <w:spacing w:val="-10"/>
+      <w:kern w:val="28"/>
+      <w:sz w:val="56"/>
+      <w:szCs w:val="56"/>
+    </w:rPr>
+  </w:style>
+  <w:style w:type="character" w:styleId="CommentReference">
+    <w:name w:val="annotation reference"/>
+    <w:basedOn w:val="DefaultParagraphFont"/>
+    <w:uiPriority w:val="99"/>
+    <w:semiHidden/>
+    <w:unhideWhenUsed/>
+    <w:rsid w:val="009759A6"/>
+    <w:rPr>
+      <w:sz w:val="16"/>
+      <w:szCs w:val="16"/>
+    </w:rPr>
+  </w:style>
+  <w:style w:type="paragraph" w:styleId="CommentText">
+    <w:name w:val="annotation text"/>
+    <w:basedOn w:val="Normal"/>
+    <w:link w:val="CommentTextChar"/>
+    <w:uiPriority w:val="99"/>
+    <w:semiHidden/>
+    <w:unhideWhenUsed/>
+    <w:rsid w:val="009759A6"/>
+    <w:pPr>
+      <w:spacing w:line="240" w:lineRule="auto"/>
+    </w:pPr>
+    <w:rPr>
+      <w:sz w:val="20"/>
+      <w:szCs w:val="20"/>
+    </w:rPr>
+  </w:style>
+  <w:style w:type="character" w:customStyle="1" w:styleId="CommentTextChar">
+    <w:name w:val="Comment Text Char"/>
+    <w:basedOn w:val="DefaultParagraphFont"/>
+    <w:link w:val="CommentText"/>
+    <w:uiPriority w:val="99"/>
+    <w:semiHidden/>
+    <w:rsid w:val="009759A6"/>
+    <w:rPr>
+      <w:sz w:val="20"/>
+      <w:szCs w:val="20"/>
+    </w:rPr>
+  </w:style>
+  <w:style w:type="paragraph" w:styleId="CommentSubject">
+    <w:name w:val="annotation subject"/>
+    <w:basedOn w:val="CommentText"/>
+    <w:next w:val="CommentText"/>
+    <w:link w:val="CommentSubjectChar"/>
+    <w:uiPriority w:val="99"/>
+    <w:semiHidden/>
+    <w:unhideWhenUsed/>
+    <w:rsid w:val="009759A6"/>
+    <w:rPr>
+      <w:b/>
+      <w:bCs/>
+    </w:rPr>
+  </w:style>
+  <w:style w:type="character" w:customStyle="1" w:styleId="CommentSubjectChar">
+    <w:name w:val="Comment Subject Char"/>
+    <w:basedOn w:val="CommentTextChar"/>
+    <w:link w:val="CommentSubject"/>
+    <w:uiPriority w:val="99"/>
+    <w:semiHidden/>
+    <w:rsid w:val="009759A6"/>
+    <w:rPr>
+      <w:b/>
+      <w:bCs/>
+      <w:sz w:val="20"/>
+      <w:szCs w:val="20"/>
+    </w:rPr>
+  </w:style>
+  <w:style w:type="paragraph" w:styleId="BalloonText">
+    <w:name w:val="Balloon Text"/>
+    <w:basedOn w:val="Normal"/>
+    <w:link w:val="BalloonTextChar"/>
+    <w:uiPriority w:val="99"/>
+    <w:semiHidden/>
+    <w:unhideWhenUsed/>
+    <w:rsid w:val="009759A6"/>
+    <w:pPr>
+      <w:spacing w:after="0" w:line="240" w:lineRule="auto"/>
+    </w:pPr>
+    <w:rPr>
+      <w:rFonts w:ascii="Tahoma" w:hAnsi="Tahoma" w:cs="Tahoma"/>
+      <w:sz w:val="16"/>
+      <w:szCs w:val="16"/>
+    </w:rPr>
+  </w:style>
+  <w:style w:type="character" w:customStyle="1" w:styleId="BalloonTextChar">
+    <w:name w:val="Balloon Text Char"/>
+    <w:basedOn w:val="DefaultParagraphFont"/>
+    <w:link w:val="BalloonText"/>
+    <w:uiPriority w:val="99"/>
+    <w:semiHidden/>
+    <w:rsid w:val="009759A6"/>
+    <w:rPr>
+      <w:rFonts w:ascii="Tahoma" w:hAnsi="Tahoma" w:cs="Tahoma"/>
+      <w:sz w:val="16"/>
+      <w:szCs w:val="16"/>
+    </w:rPr>
+  </w:style>
+</w:styles>
+</file>
+
+<file path=word/stylesWithEffects.xml><?xml version="1.0" encoding="utf-8"?>
+<w:styles xmlns:wpc="http://schemas.microsoft.com/office/word/2010/wordprocessingCanvas" xmlns:mc="http://schemas.openxmlformats.org/markup-compatibility/2006" xmlns:o="urn:schemas-microsoft-com:office:office" xmlns:r="http://schemas.openxmlformats.org/officeDocument/2006/relationships" xmlns:m="http://schemas.openxmlformats.org/officeDocument/2006/math" xmlns:v="urn:schemas-microsoft-com:vml" xmlns:wp14="http://schemas.microsoft.com/office/word/2010/wordprocessingDrawing" xmlns:wp="http://schemas.openxmlformats.org/drawingml/2006/wordprocessingDrawing" xmlns:w10="urn:schemas-microsoft-com:office:word" xmlns:w="http://schemas.openxmlformats.org/wordprocessingml/2006/main" xmlns:w14="http://schemas.microsoft.com/office/word/2010/wordml" xmlns:wpg="http://schemas.microsoft.com/office/word/2010/wordprocessingGroup" xmlns:wpi="http://schemas.microsoft.com/office/word/2010/wordprocessingInk" xmlns:wne="http://schemas.microsoft.com/office/word/2006/wordml" xmlns:wps="http://schemas.microsoft.com/office/word/2010/wordprocessingShape" mc:Ignorable="w14 wp14">
+  <w:docDefaults>
+    <w:rPrDefault>
+      <w:rPr>
+        <w:rFonts w:asciiTheme="minorHAnsi" w:eastAsiaTheme="minorHAnsi" w:hAnsiTheme="minorHAnsi" w:cstheme="minorBidi"/>
+        <w:sz w:val="22"/>
+        <w:szCs w:val="22"/>
+        <w:lang w:val="en-GB" w:eastAsia="en-US" w:bidi="ar-SA"/>
+      </w:rPr>
+    </w:rPrDefault>
+    <w:pPrDefault>
+      <w:pPr>
+        <w:spacing w:after="160" w:line="259" w:lineRule="auto"/>
+      </w:pPr>
+    </w:pPrDefault>
+  </w:docDefaults>
+  <w:latentStyles w:defLockedState="0" w:defUIPriority="99" w:defSemiHidden="1" w:defUnhideWhenUsed="1" w:defQFormat="0" w:count="267">
+    <w:lsdException w:name="Normal" w:semiHidden="0" w:uiPriority="0" w:unhideWhenUsed="0" w:qFormat="1"/>
+    <w:lsdException w:name="heading 1" w:semiHidden="0" w:uiPriority="9" w:unhideWhenUsed="0" w:qFormat="1"/>
+    <w:lsdException w:name="heading 2" w:uiPriority="9" w:qFormat="1"/>
+    <w:lsdException w:name="heading 3" w:uiPriority="9" w:qFormat="1"/>
+    <w:lsdException w:name="heading 4" w:uiPriority="9" w:qFormat="1"/>
+    <w:lsdException w:name="heading 5" w:uiPriority="9" w:qFormat="1"/>
+    <w:lsdException w:name="heading 6" w:uiPriority="9" w:qFormat="1"/>
+    <w:lsdException w:name="heading 7" w:uiPriority="9" w:qFormat="1"/>
+    <w:lsdException w:name="heading 8" w:uiPriority="9" w:qFormat="1"/>
+    <w:lsdException w:name="heading 9" w:uiPriority="9" w:qFormat="1"/>
+    <w:lsdException w:name="toc 1" w:uiPriority="39"/>
+    <w:lsdException w:name="toc 2" w:uiPriority="39"/>
+    <w:lsdException w:name="toc 3" w:uiPriority="39"/>
+    <w:lsdException w:name="toc 4" w:uiPriority="39"/>
+    <w:lsdException w:name="toc 5" w:uiPriority="39"/>
+    <w:lsdException w:name="toc 6" w:uiPriority="39"/>
+    <w:lsdException w:name="toc 7" w:uiPriority="39"/>
+    <w:lsdException w:name="toc 8" w:uiPriority="39"/>
+    <w:lsdException w:name="toc 9" w:uiPriority="39"/>
+    <w:lsdException w:name="caption" w:uiPriority="35" w:qFormat="1"/>
+    <w:lsdException w:name="Title" w:semiHidden="0" w:uiPriority="10" w:unhideWhenUsed="0" w:qFormat="1"/>
+    <w:lsdException w:name="Default Paragraph Font" w:uiPriority="1"/>
+    <w:lsdException w:name="Subtitle" w:semiHidden="0" w:uiPriority="11" w:unhideWhenUsed="0" w:qFormat="1"/>
+    <w:lsdException w:name="Strong" w:semiHidden="0" w:uiPriority="22" w:unhideWhenUsed="0" w:qFormat="1"/>
+    <w:lsdException w:name="Emphasis" w:semiHidden="0" w:uiPriority="20" w:unhideWhenUsed="0" w:qFormat="1"/>
+    <w:lsdException w:name="Table Grid" w:semiHidden="0" w:uiPriority="39" w:unhideWhenUsed="0"/>
+    <w:lsdException w:name="Placeholder Text" w:unhideWhenUsed="0"/>
+    <w:lsdException w:name="No Spacing" w:semiHidden="0" w:uiPriority="1" w:unhideWhenUsed="0" w:qFormat="1"/>
+    <w:lsdException w:name="Light Shading" w:semiHidden="0" w:uiPriority="60" w:unhideWhenUsed="0"/>
+    <w:lsdException w:name="Light List" w:semiHidden="0" w:uiPriority="61" w:unhideWhenUsed="0"/>
+    <w:lsdException w:name="Light Grid" w:semiHidden="0" w:uiPriority="62" w:unhideWhenUsed="0"/>
+    <w:lsdException w:name="Medium Shading 1" w:semiHidden="0" w:uiPriority="63" w:unhideWhenUsed="0"/>
+    <w:lsdException w:name="Medium Shading 2" w:semiHidden="0" w:uiPriority="64" w:unhideWhenUsed="0"/>
+    <w:lsdException w:name="Medium List 1" w:semiHidden="0" w:uiPriority="65" w:unhideWhenUsed="0"/>
+    <w:lsdException w:name="Medium List 2" w:semiHidden="0" w:uiPriority="66" w:unhideWhenUsed="0"/>
+    <w:lsdException w:name="Medium Grid 1" w:semiHidden="0" w:uiPriority="67" w:unhideWhenUsed="0"/>
+    <w:lsdException w:name="Medium Grid 2" w:semiHidden="0" w:uiPriority="68" w:unhideWhenUsed="0"/>
+    <w:lsdException w:name="Medium Grid 3" w:semiHidden="0" w:uiPriority="69" w:unhideWhenUsed="0"/>
+    <w:lsdException w:name="Dark List" w:semiHidden="0" w:uiPriority="70" w:unhideWhenUsed="0"/>
+    <w:lsdException w:name="Colorful Shading" w:semiHidden="0" w:uiPriority="71" w:unhideWhenUsed="0"/>
+    <w:lsdException w:name="Colorful List" w:semiHidden="0" w:uiPriority="72" w:unhideWhenUsed="0"/>
+    <w:lsdException w:name="Colorful Grid" w:semiHidden="0" w:uiPriority="73" w:unhideWhenUsed="0"/>
+    <w:lsdException w:name="Light Shading Accent 1" w:semiHidden="0" w:uiPriority="60" w:unhideWhenUsed="0"/>
+    <w:lsdException w:name="Light List Accent 1" w:semiHidden="0" w:uiPriority="61" w:unhideWhenUsed="0"/>
+    <w:lsdException w:name="Light Grid Accent 1" w:semiHidden="0" w:uiPriority="62" w:unhideWhenUsed="0"/>
+    <w:lsdException w:name="Medium Shading 1 Accent 1" w:semiHidden="0" w:uiPriority="63" w:unhideWhenUsed="0"/>
+    <w:lsdException w:name="Medium Shading 2 Accent 1" w:semiHidden="0" w:uiPriority="64" w:unhideWhenUsed="0"/>
+    <w:lsdException w:name="Medium List 1 Accent 1" w:semiHidden="0" w:uiPriority="65" w:unhideWhenUsed="0"/>
+    <w:lsdException w:name="Revision" w:unhideWhenUsed="0"/>
+    <w:lsdException w:name="List Paragraph" w:semiHidden="0" w:uiPriority="34" w:unhideWhenUsed="0" w:qFormat="1"/>
+    <w:lsdException w:name="Quote" w:semiHidden="0" w:uiPriority="29" w:unhideWhenUsed="0" w:qFormat="1"/>
+    <w:lsdException w:name="Intense Quote" w:semiHidden="0" w:uiPriority="30" w:unhideWhenUsed="0" w:qFormat="1"/>
+    <w:lsdException w:name="Medium List 2 Accent 1" w:semiHidden="0" w:uiPriority="66" w:unhideWhenUsed="0"/>
+    <w:lsdException w:name="Medium Grid 1 Accent 1" w:semiHidden="0" w:uiPriority="67" w:unhideWhenUsed="0"/>
+    <w:lsdException w:name="Medium Grid 2 Accent 1" w:semiHidden="0" w:uiPriority="68" w:unhideWhenUsed="0"/>
+    <w:lsdException w:name="Medium Grid 3 Accent 1" w:semiHidden="0" w:uiPriority="69" w:unhideWhenUsed="0"/>
+    <w:lsdException w:name="Dark List Accent 1" w:semiHidden="0" w:uiPriority="70" w:unhideWhenUsed="0"/>
+    <w:lsdException w:name="Colorful Shading Accent 1" w:semiHidden="0" w:uiPriority="71" w:unhideWhenUsed="0"/>
+    <w:lsdException w:name="Colorful List Accent 1" w:semiHidden="0" w:uiPriority="72" w:unhideWhenUsed="0"/>
+    <w:lsdException w:name="Colorful Grid Accent 1" w:semiHidden="0" w:uiPriority="73" w:unhideWhenUsed="0"/>
+    <w:lsdException w:name="Light Shading Accent 2" w:semiHidden="0" w:uiPriority="60" w:unhideWhenUsed="0"/>
+    <w:lsdException w:name="Light List Accent 2" w:semiHidden="0" w:uiPriority="61" w:unhideWhenUsed="0"/>
+    <w:lsdException w:name="Light Grid Accent 2" w:semiHidden="0" w:uiPriority="62" w:unhideWhenUsed="0"/>
+    <w:lsdException w:name="Medium Shading 1 Accent 2" w:semiHidden="0" w:uiPriority="63" w:unhideWhenUsed="0"/>
+    <w:lsdException w:name="Medium Shading 2 Accent 2" w:semiHidden="0" w:uiPriority="64" w:unhideWhenUsed="0"/>
+    <w:lsdException w:name="Medium List 1 Accent 2" w:semiHidden="0" w:uiPriority="65" w:unhideWhenUsed="0"/>
+    <w:lsdException w:name="Medium List 2 Accent 2" w:semiHidden="0" w:uiPriority="66" w:unhideWhenUsed="0"/>
+    <w:lsdException w:name="Medium Grid 1 Accent 2" w:semiHidden="0" w:uiPriority="67" w:unhideWhenUsed="0"/>
+    <w:lsdException w:name="Medium Grid 2 Accent 2" w:semiHidden="0" w:uiPriority="68" w:unhideWhenUsed="0"/>
+    <w:lsdException w:name="Medium Grid 3 Accent 2" w:semiHidden="0" w:uiPriority="69" w:unhideWhenUsed="0"/>
+    <w:lsdException w:name="Dark List Accent 2" w:semiHidden="0" w:uiPriority="70" w:unhideWhenUsed="0"/>
+    <w:lsdException w:name="Colorful Shading Accent 2" w:semiHidden="0" w:uiPriority="71" w:unhideWhenUsed="0"/>
+    <w:lsdException w:name="Colorful List Accent 2" w:semiHidden="0" w:uiPriority="72" w:unhideWhenUsed="0"/>
+    <w:lsdException w:name="Colorful Grid Accent 2" w:semiHidden="0" w:uiPriority="73" w:unhideWhenUsed="0"/>
+    <w:lsdException w:name="Light Shading Accent 3" w:semiHidden="0" w:uiPriority="60" w:unhideWhenUsed="0"/>
+    <w:lsdException w:name="Light List Accent 3" w:semiHidden="0" w:uiPriority="61" w:unhideWhenUsed="0"/>
+    <w:lsdException w:name="Light Grid Accent 3" w:semiHidden="0" w:uiPriority="62" w:unhideWhenUsed="0"/>
+    <w:lsdException w:name="Medium Shading 1 Accent 3" w:semiHidden="0" w:uiPriority="63" w:unhideWhenUsed="0"/>
+    <w:lsdException w:name="Medium Shading 2 Accent 3" w:semiHidden="0" w:uiPriority="64" w:unhideWhenUsed="0"/>
+    <w:lsdException w:name="Medium List 1 Accent 3" w:semiHidden="0" w:uiPriority="65" w:unhideWhenUsed="0"/>
+    <w:lsdException w:name="Medium List 2 Accent 3" w:semiHidden="0" w:uiPriority="66" w:unhideWhenUsed="0"/>
+    <w:lsdException w:name="Medium Grid 1 Accent 3" w:semiHidden="0" w:uiPriority="67" w:unhideWhenUsed="0"/>
+    <w:lsdException w:name="Medium Grid 2 Accent 3" w:semiHidden="0" w:uiPriority="68" w:unhideWhenUsed="0"/>
+    <w:lsdException w:name="Medium Grid 3 Accent 3" w:semiHidden="0" w:uiPriority="69" w:unhideWhenUsed="0"/>
+    <w:lsdException w:name="Dark List Accent 3" w:semiHidden="0" w:uiPriority="70" w:unhideWhenUsed="0"/>
+    <w:lsdException w:name="Colorful Shading Accent 3" w:semiHidden="0" w:uiPriority="71" w:unhideWhenUsed="0"/>
+    <w:lsdException w:name="Colorful List Accent 3" w:semiHidden="0" w:uiPriority="72" w:unhideWhenUsed="0"/>
+    <w:lsdException w:name="Colorful Grid Accent 3" w:semiHidden="0" w:uiPriority="73" w:unhideWhenUsed="0"/>
+    <w:lsdException w:name="Light Shading Accent 4" w:semiHidden="0" w:uiPriority="60" w:unhideWhenUsed="0"/>
+    <w:lsdException w:name="Light List Accent 4" w:semiHidden="0" w:uiPriority="61" w:unhideWhenUsed="0"/>
+    <w:lsdException w:name="Light Grid Accent 4" w:semiHidden="0" w:uiPriority="62" w:unhideWhenUsed="0"/>
+    <w:lsdException w:name="Medium Shading 1 Accent 4" w:semiHidden="0" w:uiPriority="63" w:unhideWhenUsed="0"/>
+    <w:lsdException w:name="Medium Shading 2 Accent 4" w:semiHidden="0" w:uiPriority="64" w:unhideWhenUsed="0"/>
+    <w:lsdException w:name="Medium List 1 Accent 4" w:semiHidden="0" w:uiPriority="65" w:unhideWhenUsed="0"/>
+    <w:lsdException w:name="Medium List 2 Accent 4" w:semiHidden="0" w:uiPriority="66" w:unhideWhenUsed="0"/>
+    <w:lsdException w:name="Medium Grid 1 Accent 4" w:semiHidden="0" w:uiPriority="67" w:unhideWhenUsed="0"/>
+    <w:lsdException w:name="Medium Grid 2 Accent 4" w:semiHidden="0" w:uiPriority="68" w:unhideWhenUsed="0"/>
+    <w:lsdException w:name="Medium Grid 3 Accent 4" w:semiHidden="0" w:uiPriority="69" w:unhideWhenUsed="0"/>
+    <w:lsdException w:name="Dark List Accent 4" w:semiHidden="0" w:uiPriority="70" w:unhideWhenUsed="0"/>
+    <w:lsdException w:name="Colorful Shading Accent 4" w:semiHidden="0" w:uiPriority="71" w:unhideWhenUsed="0"/>
+    <w:lsdException w:name="Colorful List Accent 4" w:semiHidden="0" w:uiPriority="72" w:unhideWhenUsed="0"/>
+    <w:lsdException w:name="Colorful Grid Accent 4" w:semiHidden="0" w:uiPriority="73" w:unhideWhenUsed="0"/>
+    <w:lsdException w:name="Light Shading Accent 5" w:semiHidden="0" w:uiPriority="60" w:unhideWhenUsed="0"/>
+    <w:lsdException w:name="Light List Accent 5" w:semiHidden="0" w:uiPriority="61" w:unhideWhenUsed="0"/>
+    <w:lsdException w:name="Light Grid Accent 5" w:semiHidden="0" w:uiPriority="62" w:unhideWhenUsed="0"/>
+    <w:lsdException w:name="Medium Shading 1 Accent 5" w:semiHidden="0" w:uiPriority="63" w:unhideWhenUsed="0"/>
+    <w:lsdException w:name="Medium Shading 2 Accent 5" w:semiHidden="0" w:uiPriority="64" w:unhideWhenUsed="0"/>
+    <w:lsdException w:name="Medium List 1 Accent 5" w:semiHidden="0" w:uiPriority="65" w:unhideWhenUsed="0"/>
+    <w:lsdException w:name="Medium List 2 Accent 5" w:semiHidden="0" w:uiPriority="66" w:unhideWhenUsed="0"/>
+    <w:lsdException w:name="Medium Grid 1 Accent 5" w:semiHidden="0" w:uiPriority="67" w:unhideWhenUsed="0"/>
+    <w:lsdException w:name="Medium Grid 2 Accent 5" w:semiHidden="0" w:uiPriority="68" w:unhideWhenUsed="0"/>
+    <w:lsdException w:name="Medium Grid 3 Accent 5" w:semiHidden="0" w:uiPriority="69" w:unhideWhenUsed="0"/>
+    <w:lsdException w:name="Dark List Accent 5" w:semiHidden="0" w:uiPriority="70" w:unhideWhenUsed="0"/>
+    <w:lsdException w:name="Colorful Shading Accent 5" w:semiHidden="0" w:uiPriority="71" w:unhideWhenUsed="0"/>
+    <w:lsdException w:name="Colorful List Accent 5" w:semiHidden="0" w:uiPriority="72" w:unhideWhenUsed="0"/>
+    <w:lsdException w:name="Colorful Grid Accent 5" w:semiHidden="0" w:uiPriority="73" w:unhideWhenUsed="0"/>
+    <w:lsdException w:name="Light Shading Accent 6" w:semiHidden="0" w:uiPriority="60" w:unhideWhenUsed="0"/>
+    <w:lsdException w:name="Light List Accent 6" w:semiHidden="0" w:uiPriority="61" w:unhideWhenUsed="0"/>
+    <w:lsdException w:name="Light Grid Accent 6" w:semiHidden="0" w:uiPriority="62" w:unhideWhenUsed="0"/>
+    <w:lsdException w:name="Medium Shading 1 Accent 6" w:semiHidden="0" w:uiPriority="63" w:unhideWhenUsed="0"/>
+    <w:lsdException w:name="Medium Shading 2 Accent 6" w:semiHidden="0" w:uiPriority="64" w:unhideWhenUsed="0"/>
+    <w:lsdException w:name="Medium List 1 Accent 6" w:semiHidden="0" w:uiPriority="65" w:unhideWhenUsed="0"/>
+    <w:lsdException w:name="Medium List 2 Accent 6" w:semiHidden="0" w:uiPriority="66" w:unhideWhenUsed="0"/>
+    <w:lsdException w:name="Medium Grid 1 Accent 6" w:semiHidden="0" w:uiPriority="67" w:unhideWhenUsed="0"/>
+    <w:lsdException w:name="Medium Grid 2 Accent 6" w:semiHidden="0" w:uiPriority="68" w:unhideWhenUsed="0"/>
+    <w:lsdException w:name="Medium Grid 3 Accent 6" w:semiHidden="0" w:uiPriority="69" w:unhideWhenUsed="0"/>
+    <w:lsdException w:name="Dark List Accent 6" w:semiHidden="0" w:uiPriority="70" w:unhideWhenUsed="0"/>
+    <w:lsdException w:name="Colorful Shading Accent 6" w:semiHidden="0" w:uiPriority="71" w:unhideWhenUsed="0"/>
+    <w:lsdException w:name="Colorful List Accent 6" w:semiHidden="0" w:uiPriority="72" w:unhideWhenUsed="0"/>
+    <w:lsdException w:name="Colorful Grid Accent 6" w:semiHidden="0" w:uiPriority="73" w:unhideWhenUsed="0"/>
+    <w:lsdException w:name="Subtle Emphasis" w:semiHidden="0" w:uiPriority="19" w:unhideWhenUsed="0" w:qFormat="1"/>
+    <w:lsdException w:name="Intense Emphasis" w:semiHidden="0" w:uiPriority="21" w:unhideWhenUsed="0" w:qFormat="1"/>
+    <w:lsdException w:name="Subtle Reference" w:semiHidden="0" w:uiPriority="31" w:unhideWhenUsed="0" w:qFormat="1"/>
+    <w:lsdException w:name="Intense Reference" w:semiHidden="0" w:uiPriority="32" w:unhideWhenUsed="0" w:qFormat="1"/>
+    <w:lsdException w:name="Book Title" w:semiHidden="0" w:uiPriority="33" w:unhideWhenUsed="0" w:qFormat="1"/>
+    <w:lsdException w:name="Bibliography" w:uiPriority="37"/>
+    <w:lsdException w:name="TOC Heading" w:uiPriority="39" w:qFormat="1"/>
   </w:latentStyles>
   <w:style w:type="paragraph" w:default="1" w:styleId="Normal">
     <w:name w:val="Normal"/>
@@ -2653,7 +2733,7 @@
   <a:extraClrSchemeLst/>
   <a:extLst>
     <a:ext uri="{05A4C25C-085E-4340-85A3-A5531E510DB2}">
-      <thm15:themeFamily xmlns:thm15="http://schemas.microsoft.com/office/thememl/2012/main" name="Office Theme" id="{62F939B6-93AF-4DB8-9C6B-D6C7DFDC589F}" vid="{4A3C46E8-61CC-4603-A589-7422A47A8E4A}"/>
+      <thm15:themeFamily xmlns:thm15="http://schemas.microsoft.com/office/thememl/2012/main" xmlns="" name="Office Theme" id="{62F939B6-93AF-4DB8-9C6B-D6C7DFDC589F}" vid="{4A3C46E8-61CC-4603-A589-7422A47A8E4A}"/>
     </a:ext>
   </a:extLst>
 </a:theme>
@@ -2664,7 +2744,7 @@
 </file>
 
 <file path=customXml/itemProps1.xml><?xml version="1.0" encoding="utf-8"?>
-<ds:datastoreItem xmlns:ds="http://schemas.openxmlformats.org/officeDocument/2006/customXml" ds:itemID="{7BC7D883-F6A3-45A1-8C23-0E9797DD5035}">
+<ds:datastoreItem xmlns:ds="http://schemas.openxmlformats.org/officeDocument/2006/customXml" ds:itemID="{1245FC56-AA86-446D-BFC4-3956648FF41E}">
   <ds:schemaRefs>
     <ds:schemaRef ds:uri="http://schemas.openxmlformats.org/officeDocument/2006/bibliography"/>
   </ds:schemaRefs>
